--- a/Training Resources/notes.docx
+++ b/Training Resources/notes.docx
@@ -8,26 +8,99 @@
       </w:r>
     </w:p>
     <w:p>
-      <w:r>
-        <w:t>DotNet&gt; dotnet watch run</w:t>
-      </w:r>
-    </w:p>
-    <w:p>
-      <w:r>
-        <w:t>EntityFrameworkCore.Sqlite &amp; Tools &amp; EntityFrameworkCore.Design &gt; nuget</w:t>
-      </w:r>
-    </w:p>
-    <w:p>
-      <w:r>
-        <w:t xml:space="preserve">Connectionstring&gt; </w:t>
-      </w:r>
-      <w:r>
-        <w:t>"ConnectionStrings" : { "DefaultConnection" :  "Data source=datingapp.db"}</w:t>
-      </w:r>
-    </w:p>
-    <w:p>
-      <w:r>
-        <w:t>Code first Add db script&gt; Search for dotnet-ef in nuget.org</w:t>
+      <w:proofErr w:type="spellStart"/>
+      <w:r>
+        <w:t>DotNet</w:t>
+      </w:r>
+      <w:proofErr w:type="spellEnd"/>
+      <w:r>
+        <w:t>&gt; dotnet watch run</w:t>
+      </w:r>
+    </w:p>
+    <w:p>
+      <w:proofErr w:type="spellStart"/>
+      <w:r>
+        <w:t>EntityFrameworkCore.Sqlite</w:t>
+      </w:r>
+      <w:proofErr w:type="spellEnd"/>
+      <w:r>
+        <w:t xml:space="preserve"> &amp; Tools &amp; </w:t>
+      </w:r>
+      <w:proofErr w:type="spellStart"/>
+      <w:r>
+        <w:t>EntityFrameworkCore.Design</w:t>
+      </w:r>
+      <w:proofErr w:type="spellEnd"/>
+      <w:r>
+        <w:t xml:space="preserve"> &gt; </w:t>
+      </w:r>
+      <w:proofErr w:type="spellStart"/>
+      <w:r>
+        <w:t>nuget</w:t>
+      </w:r>
+      <w:proofErr w:type="spellEnd"/>
+    </w:p>
+    <w:p>
+      <w:proofErr w:type="spellStart"/>
+      <w:r>
+        <w:t>Connectionstring</w:t>
+      </w:r>
+      <w:proofErr w:type="spellEnd"/>
+      <w:r>
+        <w:t xml:space="preserve">&gt; </w:t>
+      </w:r>
+      <w:r>
+        <w:t>"</w:t>
+      </w:r>
+      <w:proofErr w:type="spellStart"/>
+      <w:r>
+        <w:t>ConnectionStrings</w:t>
+      </w:r>
+      <w:proofErr w:type="spellEnd"/>
+      <w:proofErr w:type="gramStart"/>
+      <w:r>
+        <w:t>" :</w:t>
+      </w:r>
+      <w:proofErr w:type="gramEnd"/>
+      <w:r>
+        <w:t xml:space="preserve"> { "</w:t>
+      </w:r>
+      <w:proofErr w:type="spellStart"/>
+      <w:r>
+        <w:t>DefaultConnection</w:t>
+      </w:r>
+      <w:proofErr w:type="spellEnd"/>
+      <w:r>
+        <w:t>" :  "Data source=</w:t>
+      </w:r>
+      <w:proofErr w:type="spellStart"/>
+      <w:r>
+        <w:t>datingapp.db</w:t>
+      </w:r>
+      <w:proofErr w:type="spellEnd"/>
+      <w:r>
+        <w:t>"}</w:t>
+      </w:r>
+    </w:p>
+    <w:p>
+      <w:r>
+        <w:t xml:space="preserve">Code first Add </w:t>
+      </w:r>
+      <w:proofErr w:type="spellStart"/>
+      <w:r>
+        <w:t>db</w:t>
+      </w:r>
+      <w:proofErr w:type="spellEnd"/>
+      <w:r>
+        <w:t xml:space="preserve"> script&gt; Search for dotnet-</w:t>
+      </w:r>
+      <w:proofErr w:type="spellStart"/>
+      <w:r>
+        <w:t>ef</w:t>
+      </w:r>
+      <w:proofErr w:type="spellEnd"/>
+      <w:r>
+        <w:t xml:space="preserve"> in nuget.org</w:t>
       </w:r>
     </w:p>
     <w:p>
@@ -38,32 +111,104 @@
     </w:p>
     <w:p>
       <w:r>
-        <w:t>Migrations&gt; dotnet ef migrations add InitialCreate -o Data/Migrations</w:t>
-      </w:r>
-    </w:p>
-    <w:p>
-      <w:r>
-        <w:t>Update&gt; dotnet ef database update</w:t>
-      </w:r>
-    </w:p>
-    <w:p>
-      <w:r>
-        <w:t>Node&gt; nvm install 14.17.5</w:t>
-      </w:r>
-    </w:p>
-    <w:p>
-      <w:r>
-        <w:t>Angular&gt; npm install @angular/cli</w:t>
-      </w:r>
-    </w:p>
-    <w:p>
-      <w:r>
-        <w:t>Bootstrap&gt; ng add ngx-bootstrap</w:t>
-      </w:r>
-    </w:p>
-    <w:p>
-      <w:r>
-        <w:t xml:space="preserve">Font-awsome&gt; npm install font-awesome </w:t>
+        <w:t xml:space="preserve">Migrations&gt; dotnet </w:t>
+      </w:r>
+      <w:proofErr w:type="spellStart"/>
+      <w:r>
+        <w:t>ef</w:t>
+      </w:r>
+      <w:proofErr w:type="spellEnd"/>
+      <w:r>
+        <w:t xml:space="preserve"> migrations add </w:t>
+      </w:r>
+      <w:proofErr w:type="spellStart"/>
+      <w:r>
+        <w:t>InitialCreate</w:t>
+      </w:r>
+      <w:proofErr w:type="spellEnd"/>
+      <w:r>
+        <w:t xml:space="preserve"> -o Data/Migrations</w:t>
+      </w:r>
+    </w:p>
+    <w:p>
+      <w:r>
+        <w:t xml:space="preserve">Update&gt; dotnet </w:t>
+      </w:r>
+      <w:proofErr w:type="spellStart"/>
+      <w:r>
+        <w:t>ef</w:t>
+      </w:r>
+      <w:proofErr w:type="spellEnd"/>
+      <w:r>
+        <w:t xml:space="preserve"> database update</w:t>
+      </w:r>
+    </w:p>
+    <w:p>
+      <w:r>
+        <w:t xml:space="preserve">Node&gt; </w:t>
+      </w:r>
+      <w:proofErr w:type="spellStart"/>
+      <w:r>
+        <w:t>nvm</w:t>
+      </w:r>
+      <w:proofErr w:type="spellEnd"/>
+      <w:r>
+        <w:t xml:space="preserve"> install 14.17.5</w:t>
+      </w:r>
+    </w:p>
+    <w:p>
+      <w:r>
+        <w:t xml:space="preserve">Angular&gt; </w:t>
+      </w:r>
+      <w:proofErr w:type="spellStart"/>
+      <w:r>
+        <w:t>npm</w:t>
+      </w:r>
+      <w:proofErr w:type="spellEnd"/>
+      <w:r>
+        <w:t xml:space="preserve"> install @angular/cli</w:t>
+      </w:r>
+    </w:p>
+    <w:p>
+      <w:r>
+        <w:t xml:space="preserve">Bootstrap&gt; ng </w:t>
+      </w:r>
+      <w:proofErr w:type="gramStart"/>
+      <w:r>
+        <w:t>add</w:t>
+      </w:r>
+      <w:proofErr w:type="gramEnd"/>
+      <w:r>
+        <w:t xml:space="preserve"> </w:t>
+      </w:r>
+      <w:proofErr w:type="spellStart"/>
+      <w:r>
+        <w:t>ngx</w:t>
+      </w:r>
+      <w:proofErr w:type="spellEnd"/>
+      <w:r>
+        <w:t>-bootstrap</w:t>
+      </w:r>
+    </w:p>
+    <w:p>
+      <w:r>
+        <w:t>Font-</w:t>
+      </w:r>
+      <w:proofErr w:type="spellStart"/>
+      <w:r>
+        <w:t>awsome</w:t>
+      </w:r>
+      <w:proofErr w:type="spellEnd"/>
+      <w:r>
+        <w:t xml:space="preserve">&gt; </w:t>
+      </w:r>
+      <w:proofErr w:type="spellStart"/>
+      <w:r>
+        <w:t>npm</w:t>
+      </w:r>
+      <w:proofErr w:type="spellEnd"/>
+      <w:r>
+        <w:t xml:space="preserve"> install font-awesome </w:t>
       </w:r>
     </w:p>
     <w:p/>
@@ -71,8 +216,13 @@
       <w:r>
         <w:t xml:space="preserve">For </w:t>
       </w:r>
-      <w:r>
-        <w:t>ssl (https certificate)</w:t>
+      <w:proofErr w:type="spellStart"/>
+      <w:r>
+        <w:t>ssl</w:t>
+      </w:r>
+      <w:proofErr w:type="spellEnd"/>
+      <w:r>
+        <w:t xml:space="preserve"> (https certificate)</w:t>
       </w:r>
     </w:p>
     <w:p>
@@ -82,46 +232,161 @@
     </w:p>
     <w:p>
       <w:r>
-        <w:t>Add ssl folder inside client app</w:t>
-      </w:r>
-    </w:p>
-    <w:p>
-      <w:r>
-        <w:t>Add server.cert and server.key in the ssl folder</w:t>
-      </w:r>
-    </w:p>
-    <w:p>
-      <w:r>
-        <w:t xml:space="preserve">Go to angular.json and inside “serve” object, add </w:t>
-      </w:r>
-    </w:p>
-    <w:p>
-      <w:r>
-        <w:t>“options”:{</w:t>
-      </w:r>
+        <w:t xml:space="preserve">Add </w:t>
+      </w:r>
+      <w:proofErr w:type="spellStart"/>
+      <w:r>
+        <w:t>ssl</w:t>
+      </w:r>
+      <w:proofErr w:type="spellEnd"/>
+      <w:r>
+        <w:t xml:space="preserve"> folder inside client app</w:t>
+      </w:r>
+    </w:p>
+    <w:p>
+      <w:r>
+        <w:t xml:space="preserve">Add </w:t>
+      </w:r>
+      <w:proofErr w:type="spellStart"/>
+      <w:proofErr w:type="gramStart"/>
+      <w:r>
+        <w:t>server.cert</w:t>
+      </w:r>
+      <w:proofErr w:type="spellEnd"/>
+      <w:proofErr w:type="gramEnd"/>
+      <w:r>
+        <w:t xml:space="preserve"> and </w:t>
+      </w:r>
+      <w:proofErr w:type="spellStart"/>
+      <w:r>
+        <w:t>server.key</w:t>
+      </w:r>
+      <w:proofErr w:type="spellEnd"/>
+      <w:r>
+        <w:t xml:space="preserve"> in the </w:t>
+      </w:r>
+      <w:proofErr w:type="spellStart"/>
+      <w:r>
+        <w:t>ssl</w:t>
+      </w:r>
+      <w:proofErr w:type="spellEnd"/>
+      <w:r>
+        <w:t xml:space="preserve"> folder</w:t>
+      </w:r>
+    </w:p>
+    <w:p>
+      <w:r>
+        <w:t xml:space="preserve">Go to </w:t>
+      </w:r>
+      <w:proofErr w:type="spellStart"/>
+      <w:proofErr w:type="gramStart"/>
+      <w:r>
+        <w:t>angular.json</w:t>
+      </w:r>
+      <w:proofErr w:type="spellEnd"/>
+      <w:proofErr w:type="gramEnd"/>
+      <w:r>
+        <w:t xml:space="preserve"> and inside “serve” object, add </w:t>
+      </w:r>
+    </w:p>
+    <w:p>
+      <w:r>
+        <w:t>“options</w:t>
+      </w:r>
+      <w:proofErr w:type="gramStart"/>
+      <w:r>
+        <w:t>”:{</w:t>
+      </w:r>
+      <w:proofErr w:type="gramEnd"/>
     </w:p>
     <w:p>
       <w:r>
         <w:tab/>
-        <w:t>“sslKey”: “./ssl/server.key”,</w:t>
+        <w:t>“</w:t>
+      </w:r>
+      <w:proofErr w:type="spellStart"/>
+      <w:r>
+        <w:t>sslKey</w:t>
+      </w:r>
+      <w:proofErr w:type="spellEnd"/>
+      <w:r>
+        <w:t>”: “./</w:t>
+      </w:r>
+      <w:proofErr w:type="spellStart"/>
+      <w:r>
+        <w:t>ssl</w:t>
+      </w:r>
+      <w:proofErr w:type="spellEnd"/>
+      <w:r>
+        <w:t>/</w:t>
+      </w:r>
+      <w:proofErr w:type="spellStart"/>
+      <w:r>
+        <w:t>server.key</w:t>
+      </w:r>
+      <w:proofErr w:type="spellEnd"/>
+      <w:r>
+        <w:t>”,</w:t>
       </w:r>
     </w:p>
     <w:p>
       <w:r>
         <w:tab/>
-        <w:t>“sslCert”: “./ssl/server.crt”,</w:t>
+        <w:t>“</w:t>
+      </w:r>
+      <w:proofErr w:type="spellStart"/>
+      <w:r>
+        <w:t>sslCert</w:t>
+      </w:r>
+      <w:proofErr w:type="spellEnd"/>
+      <w:r>
+        <w:t>”: “./</w:t>
+      </w:r>
+      <w:proofErr w:type="spellStart"/>
+      <w:r>
+        <w:t>ssl</w:t>
+      </w:r>
+      <w:proofErr w:type="spellEnd"/>
+      <w:r>
+        <w:t>/server.crt”,</w:t>
       </w:r>
     </w:p>
     <w:p>
       <w:r>
         <w:tab/>
-        <w:t>“ssl”: true,</w:t>
+        <w:t>“</w:t>
+      </w:r>
+      <w:proofErr w:type="spellStart"/>
+      <w:r>
+        <w:t>ssl</w:t>
+      </w:r>
+      <w:proofErr w:type="spellEnd"/>
+      <w:r>
+        <w:t>”: true,</w:t>
       </w:r>
     </w:p>
     <w:p>
       <w:r>
         <w:tab/>
-        <w:t>“browserTarget”: “test:build”</w:t>
+        <w:t>“</w:t>
+      </w:r>
+      <w:proofErr w:type="spellStart"/>
+      <w:r>
+        <w:t>browserTarget</w:t>
+      </w:r>
+      <w:proofErr w:type="spellEnd"/>
+      <w:r>
+        <w:t>”: “</w:t>
+      </w:r>
+      <w:proofErr w:type="spellStart"/>
+      <w:proofErr w:type="gramStart"/>
+      <w:r>
+        <w:t>test:build</w:t>
+      </w:r>
+      <w:proofErr w:type="spellEnd"/>
+      <w:proofErr w:type="gramEnd"/>
+      <w:r>
+        <w:t>”</w:t>
       </w:r>
     </w:p>
     <w:p>
@@ -137,38 +402,105 @@
     </w:p>
     <w:p>
       <w:r>
-        <w:t>Check for launch.json and tasks.json which are created when we generate assets for build and debug</w:t>
+        <w:t xml:space="preserve">Check for </w:t>
+      </w:r>
+      <w:proofErr w:type="spellStart"/>
+      <w:proofErr w:type="gramStart"/>
+      <w:r>
+        <w:t>launch.json</w:t>
+      </w:r>
+      <w:proofErr w:type="spellEnd"/>
+      <w:proofErr w:type="gramEnd"/>
+      <w:r>
+        <w:t xml:space="preserve"> and </w:t>
+      </w:r>
+      <w:proofErr w:type="spellStart"/>
+      <w:r>
+        <w:t>tasks.json</w:t>
+      </w:r>
+      <w:proofErr w:type="spellEnd"/>
+      <w:r>
+        <w:t xml:space="preserve"> which are created when we generate assets for build and debug</w:t>
       </w:r>
     </w:p>
     <w:p/>
     <w:p>
       <w:r>
-        <w:t>dotnet ef database drop</w:t>
-      </w:r>
-    </w:p>
-    <w:p>
-      <w:r>
-        <w:t>dotnet ef database update</w:t>
+        <w:t xml:space="preserve">dotnet </w:t>
+      </w:r>
+      <w:proofErr w:type="spellStart"/>
+      <w:r>
+        <w:t>ef</w:t>
+      </w:r>
+      <w:proofErr w:type="spellEnd"/>
+      <w:r>
+        <w:t xml:space="preserve"> database drop</w:t>
+      </w:r>
+    </w:p>
+    <w:p>
+      <w:r>
+        <w:t xml:space="preserve">dotnet </w:t>
+      </w:r>
+      <w:proofErr w:type="spellStart"/>
+      <w:r>
+        <w:t>ef</w:t>
+      </w:r>
+      <w:proofErr w:type="spellEnd"/>
+      <w:r>
+        <w:t xml:space="preserve"> database update</w:t>
       </w:r>
     </w:p>
     <w:p/>
     <w:p>
+      <w:proofErr w:type="spellStart"/>
       <w:r>
         <w:lastRenderedPageBreak/>
-        <w:t>System.identymodel.tokens.jwt&gt; nuget</w:t>
-      </w:r>
+        <w:t>System.identymodel.tokens.jwt</w:t>
+      </w:r>
+      <w:proofErr w:type="spellEnd"/>
+      <w:r>
+        <w:t xml:space="preserve">&gt; </w:t>
+      </w:r>
+      <w:proofErr w:type="spellStart"/>
+      <w:r>
+        <w:t>nuget</w:t>
+      </w:r>
+      <w:proofErr w:type="spellEnd"/>
     </w:p>
     <w:p/>
     <w:p>
-      <w:r>
-        <w:t>HMac (Symmetric algorithm)&gt; Hash-Based Message Authentication Codes like SHA256, SHA512 (Secure Hashing Algorithm)</w:t>
+      <w:proofErr w:type="spellStart"/>
+      <w:r>
+        <w:t>HMac</w:t>
+      </w:r>
+      <w:proofErr w:type="spellEnd"/>
+      <w:r>
+        <w:t xml:space="preserve"> (Symmetric algorithm)&gt; Hash-Based Message Authentication Codes like SHA256, SHA512 (Secure Hashing Algorithm)</w:t>
       </w:r>
     </w:p>
     <w:p/>
     <w:p>
       <w:r>
-        <w:t>Authentication&gt; nuget&gt; microsoft.aspnetcore.authentication.jwtbearer</w:t>
-      </w:r>
+        <w:t xml:space="preserve">Authentication&gt; </w:t>
+      </w:r>
+      <w:proofErr w:type="spellStart"/>
+      <w:r>
+        <w:t>nuget</w:t>
+      </w:r>
+      <w:proofErr w:type="spellEnd"/>
+      <w:r>
+        <w:t xml:space="preserve">&gt; </w:t>
+      </w:r>
+      <w:proofErr w:type="spellStart"/>
+      <w:proofErr w:type="gramStart"/>
+      <w:r>
+        <w:t>microsoft.aspnetcore</w:t>
+      </w:r>
+      <w:proofErr w:type="gramEnd"/>
+      <w:r>
+        <w:t>.authentication.jwtbearer</w:t>
+      </w:r>
+      <w:proofErr w:type="spellEnd"/>
     </w:p>
     <w:p/>
     <w:p>
@@ -197,19 +529,55 @@
     <w:p/>
     <w:p>
       <w:r>
-        <w:t>dropdowns&gt; ngx-bootstrap</w:t>
-      </w:r>
-    </w:p>
-    <w:p>
-      <w:r>
-        <w:t>RxJS(Reactive extension for Java Script) &gt; map, pipe, redue</w:t>
-      </w:r>
+        <w:t xml:space="preserve">dropdowns&gt; </w:t>
+      </w:r>
+      <w:proofErr w:type="spellStart"/>
+      <w:r>
+        <w:t>ngx</w:t>
+      </w:r>
+      <w:proofErr w:type="spellEnd"/>
+      <w:r>
+        <w:t>-bootstrap</w:t>
+      </w:r>
+    </w:p>
+    <w:p>
+      <w:proofErr w:type="spellStart"/>
+      <w:proofErr w:type="gramStart"/>
+      <w:r>
+        <w:t>RxJS</w:t>
+      </w:r>
+      <w:proofErr w:type="spellEnd"/>
+      <w:r>
+        <w:t>(</w:t>
+      </w:r>
+      <w:proofErr w:type="gramEnd"/>
+      <w:r>
+        <w:t xml:space="preserve">Reactive extension for Java Script) &gt; map, pipe, </w:t>
+      </w:r>
+      <w:proofErr w:type="spellStart"/>
+      <w:r>
+        <w:t>redue</w:t>
+      </w:r>
+      <w:proofErr w:type="spellEnd"/>
     </w:p>
     <w:p/>
     <w:p>
       <w:r>
-        <w:t>Error handling toaster notification service&gt; npm install ngx-toastr</w:t>
-      </w:r>
+        <w:t xml:space="preserve">Error handling toaster notification service&gt; </w:t>
+      </w:r>
+      <w:proofErr w:type="spellStart"/>
+      <w:r>
+        <w:t>npm</w:t>
+      </w:r>
+      <w:proofErr w:type="spellEnd"/>
+      <w:r>
+        <w:t xml:space="preserve"> install </w:t>
+      </w:r>
+      <w:proofErr w:type="spellStart"/>
+      <w:r>
+        <w:t>ngx-toastr</w:t>
+      </w:r>
+      <w:proofErr w:type="spellEnd"/>
     </w:p>
     <w:p>
       <w:pPr>
@@ -240,7 +608,27 @@
           <w:sz w:val="19"/>
           <w:szCs w:val="19"/>
         </w:rPr>
-        <w:t>"./node_modules/font-awesome/css/font-awesome.css"</w:t>
+        <w:t>"./</w:t>
+      </w:r>
+      <w:proofErr w:type="spellStart"/>
+      <w:r>
+        <w:rPr>
+          <w:rFonts w:ascii="Consolas" w:hAnsi="Consolas" w:cs="Consolas"/>
+          <w:color w:val="A31515"/>
+          <w:sz w:val="19"/>
+          <w:szCs w:val="19"/>
+        </w:rPr>
+        <w:t>node_modules</w:t>
+      </w:r>
+      <w:proofErr w:type="spellEnd"/>
+      <w:r>
+        <w:rPr>
+          <w:rFonts w:ascii="Consolas" w:hAnsi="Consolas" w:cs="Consolas"/>
+          <w:color w:val="A31515"/>
+          <w:sz w:val="19"/>
+          <w:szCs w:val="19"/>
+        </w:rPr>
+        <w:t>/font-awesome/css/font-awesome.css"</w:t>
       </w:r>
       <w:r>
         <w:rPr>
@@ -281,7 +669,47 @@
           <w:sz w:val="19"/>
           <w:szCs w:val="19"/>
         </w:rPr>
-        <w:t>"./node_modules/ngx-toastr/toastr.css"</w:t>
+        <w:t>"./</w:t>
+      </w:r>
+      <w:proofErr w:type="spellStart"/>
+      <w:r>
+        <w:rPr>
+          <w:rFonts w:ascii="Consolas" w:hAnsi="Consolas" w:cs="Consolas"/>
+          <w:color w:val="A31515"/>
+          <w:sz w:val="19"/>
+          <w:szCs w:val="19"/>
+        </w:rPr>
+        <w:t>node_modules</w:t>
+      </w:r>
+      <w:proofErr w:type="spellEnd"/>
+      <w:r>
+        <w:rPr>
+          <w:rFonts w:ascii="Consolas" w:hAnsi="Consolas" w:cs="Consolas"/>
+          <w:color w:val="A31515"/>
+          <w:sz w:val="19"/>
+          <w:szCs w:val="19"/>
+        </w:rPr>
+        <w:t>/</w:t>
+      </w:r>
+      <w:proofErr w:type="spellStart"/>
+      <w:r>
+        <w:rPr>
+          <w:rFonts w:ascii="Consolas" w:hAnsi="Consolas" w:cs="Consolas"/>
+          <w:color w:val="A31515"/>
+          <w:sz w:val="19"/>
+          <w:szCs w:val="19"/>
+        </w:rPr>
+        <w:t>ngx-toastr</w:t>
+      </w:r>
+      <w:proofErr w:type="spellEnd"/>
+      <w:r>
+        <w:rPr>
+          <w:rFonts w:ascii="Consolas" w:hAnsi="Consolas" w:cs="Consolas"/>
+          <w:color w:val="A31515"/>
+          <w:sz w:val="19"/>
+          <w:szCs w:val="19"/>
+        </w:rPr>
+        <w:t>/toastr.css"</w:t>
       </w:r>
       <w:r>
         <w:rPr>
@@ -313,104 +741,179 @@
           <w:sz w:val="19"/>
           <w:szCs w:val="19"/>
         </w:rPr>
-        <w:t>Add the above inside angular.json “styles”: []</w:t>
-      </w:r>
-    </w:p>
-    <w:p>
-      <w:pPr>
-        <w:autoSpaceDE w:val="0"/>
-        <w:autoSpaceDN w:val="0"/>
-        <w:adjustRightInd w:val="0"/>
-        <w:spacing w:after="0" w:line="240" w:lineRule="auto"/>
-        <w:rPr>
-          <w:rFonts w:ascii="Consolas" w:hAnsi="Consolas" w:cs="Consolas"/>
-          <w:color w:val="000000"/>
-          <w:sz w:val="19"/>
-          <w:szCs w:val="19"/>
-        </w:rPr>
-      </w:pPr>
-    </w:p>
-    <w:p>
-      <w:pPr>
-        <w:autoSpaceDE w:val="0"/>
-        <w:autoSpaceDN w:val="0"/>
-        <w:adjustRightInd w:val="0"/>
-        <w:spacing w:after="0" w:line="240" w:lineRule="auto"/>
-        <w:rPr>
-          <w:rFonts w:ascii="Consolas" w:hAnsi="Consolas" w:cs="Consolas"/>
-          <w:color w:val="000000"/>
-          <w:sz w:val="19"/>
-          <w:szCs w:val="19"/>
-        </w:rPr>
-      </w:pPr>
-      <w:r>
-        <w:rPr>
-          <w:rFonts w:ascii="Consolas" w:hAnsi="Consolas" w:cs="Consolas"/>
-          <w:color w:val="000000"/>
-          <w:sz w:val="19"/>
-          <w:szCs w:val="19"/>
-        </w:rPr>
-        <w:t>Route guards&gt; ng g guard auth --skip-tests&gt; canactivate</w:t>
-      </w:r>
-    </w:p>
-    <w:p>
-      <w:pPr>
-        <w:autoSpaceDE w:val="0"/>
-        <w:autoSpaceDN w:val="0"/>
-        <w:adjustRightInd w:val="0"/>
-        <w:spacing w:after="0" w:line="240" w:lineRule="auto"/>
-        <w:rPr>
-          <w:rFonts w:ascii="Consolas" w:hAnsi="Consolas" w:cs="Consolas"/>
-          <w:color w:val="000000"/>
-          <w:sz w:val="19"/>
-          <w:szCs w:val="19"/>
-        </w:rPr>
-      </w:pPr>
-      <w:r>
-        <w:rPr>
-          <w:rFonts w:ascii="Consolas" w:hAnsi="Consolas" w:cs="Consolas"/>
-          <w:color w:val="000000"/>
-          <w:sz w:val="19"/>
-          <w:szCs w:val="19"/>
-        </w:rPr>
-        <w:t>AuthGuard will subscribe to ReplySubject Observable</w:t>
-      </w:r>
-    </w:p>
-    <w:p>
-      <w:pPr>
-        <w:autoSpaceDE w:val="0"/>
-        <w:autoSpaceDN w:val="0"/>
-        <w:adjustRightInd w:val="0"/>
-        <w:spacing w:after="0" w:line="240" w:lineRule="auto"/>
-        <w:rPr>
-          <w:rFonts w:ascii="Consolas" w:hAnsi="Consolas" w:cs="Consolas"/>
-          <w:color w:val="000000"/>
-          <w:sz w:val="19"/>
-          <w:szCs w:val="19"/>
-        </w:rPr>
-      </w:pPr>
-    </w:p>
-    <w:p>
-      <w:pPr>
-        <w:autoSpaceDE w:val="0"/>
-        <w:autoSpaceDN w:val="0"/>
-        <w:adjustRightInd w:val="0"/>
-        <w:spacing w:after="0" w:line="240" w:lineRule="auto"/>
-        <w:rPr>
-          <w:rFonts w:ascii="Consolas" w:hAnsi="Consolas" w:cs="Consolas"/>
-          <w:color w:val="000000"/>
-          <w:sz w:val="19"/>
-          <w:szCs w:val="19"/>
-        </w:rPr>
-      </w:pPr>
-      <w:r>
-        <w:rPr>
-          <w:rFonts w:ascii="Consolas" w:hAnsi="Consolas" w:cs="Consolas"/>
-          <w:color w:val="000000"/>
-          <w:sz w:val="19"/>
-          <w:szCs w:val="19"/>
-        </w:rPr>
-        <w:t>Theams&gt; bootswatch.com</w:t>
+        <w:t xml:space="preserve">Add the above inside </w:t>
+      </w:r>
+      <w:proofErr w:type="spellStart"/>
+      <w:proofErr w:type="gramStart"/>
+      <w:r>
+        <w:rPr>
+          <w:rFonts w:ascii="Consolas" w:hAnsi="Consolas" w:cs="Consolas"/>
+          <w:color w:val="000000"/>
+          <w:sz w:val="19"/>
+          <w:szCs w:val="19"/>
+        </w:rPr>
+        <w:t>angular.json</w:t>
+      </w:r>
+      <w:proofErr w:type="spellEnd"/>
+      <w:proofErr w:type="gramEnd"/>
+      <w:r>
+        <w:rPr>
+          <w:rFonts w:ascii="Consolas" w:hAnsi="Consolas" w:cs="Consolas"/>
+          <w:color w:val="000000"/>
+          <w:sz w:val="19"/>
+          <w:szCs w:val="19"/>
+        </w:rPr>
+        <w:t xml:space="preserve"> “styles”: []</w:t>
+      </w:r>
+    </w:p>
+    <w:p>
+      <w:pPr>
+        <w:autoSpaceDE w:val="0"/>
+        <w:autoSpaceDN w:val="0"/>
+        <w:adjustRightInd w:val="0"/>
+        <w:spacing w:after="0" w:line="240" w:lineRule="auto"/>
+        <w:rPr>
+          <w:rFonts w:ascii="Consolas" w:hAnsi="Consolas" w:cs="Consolas"/>
+          <w:color w:val="000000"/>
+          <w:sz w:val="19"/>
+          <w:szCs w:val="19"/>
+        </w:rPr>
+      </w:pPr>
+    </w:p>
+    <w:p>
+      <w:pPr>
+        <w:autoSpaceDE w:val="0"/>
+        <w:autoSpaceDN w:val="0"/>
+        <w:adjustRightInd w:val="0"/>
+        <w:spacing w:after="0" w:line="240" w:lineRule="auto"/>
+        <w:rPr>
+          <w:rFonts w:ascii="Consolas" w:hAnsi="Consolas" w:cs="Consolas"/>
+          <w:color w:val="000000"/>
+          <w:sz w:val="19"/>
+          <w:szCs w:val="19"/>
+        </w:rPr>
+      </w:pPr>
+      <w:r>
+        <w:rPr>
+          <w:rFonts w:ascii="Consolas" w:hAnsi="Consolas" w:cs="Consolas"/>
+          <w:color w:val="000000"/>
+          <w:sz w:val="19"/>
+          <w:szCs w:val="19"/>
+        </w:rPr>
+        <w:t xml:space="preserve">Route guards&gt; ng g guard auth --skip-tests&gt; </w:t>
+      </w:r>
+      <w:proofErr w:type="spellStart"/>
+      <w:r>
+        <w:rPr>
+          <w:rFonts w:ascii="Consolas" w:hAnsi="Consolas" w:cs="Consolas"/>
+          <w:color w:val="000000"/>
+          <w:sz w:val="19"/>
+          <w:szCs w:val="19"/>
+        </w:rPr>
+        <w:t>canactivate</w:t>
+      </w:r>
+      <w:proofErr w:type="spellEnd"/>
+    </w:p>
+    <w:p>
+      <w:pPr>
+        <w:autoSpaceDE w:val="0"/>
+        <w:autoSpaceDN w:val="0"/>
+        <w:adjustRightInd w:val="0"/>
+        <w:spacing w:after="0" w:line="240" w:lineRule="auto"/>
+        <w:rPr>
+          <w:rFonts w:ascii="Consolas" w:hAnsi="Consolas" w:cs="Consolas"/>
+          <w:color w:val="000000"/>
+          <w:sz w:val="19"/>
+          <w:szCs w:val="19"/>
+        </w:rPr>
+      </w:pPr>
+      <w:proofErr w:type="spellStart"/>
+      <w:r>
+        <w:rPr>
+          <w:rFonts w:ascii="Consolas" w:hAnsi="Consolas" w:cs="Consolas"/>
+          <w:color w:val="000000"/>
+          <w:sz w:val="19"/>
+          <w:szCs w:val="19"/>
+        </w:rPr>
+        <w:t>AuthGuard</w:t>
+      </w:r>
+      <w:proofErr w:type="spellEnd"/>
+      <w:r>
+        <w:rPr>
+          <w:rFonts w:ascii="Consolas" w:hAnsi="Consolas" w:cs="Consolas"/>
+          <w:color w:val="000000"/>
+          <w:sz w:val="19"/>
+          <w:szCs w:val="19"/>
+        </w:rPr>
+        <w:t xml:space="preserve"> will subscribe to </w:t>
+      </w:r>
+      <w:proofErr w:type="spellStart"/>
+      <w:r>
+        <w:rPr>
+          <w:rFonts w:ascii="Consolas" w:hAnsi="Consolas" w:cs="Consolas"/>
+          <w:color w:val="000000"/>
+          <w:sz w:val="19"/>
+          <w:szCs w:val="19"/>
+        </w:rPr>
+        <w:t>ReplySubject</w:t>
+      </w:r>
+      <w:proofErr w:type="spellEnd"/>
+      <w:r>
+        <w:rPr>
+          <w:rFonts w:ascii="Consolas" w:hAnsi="Consolas" w:cs="Consolas"/>
+          <w:color w:val="000000"/>
+          <w:sz w:val="19"/>
+          <w:szCs w:val="19"/>
+        </w:rPr>
+        <w:t xml:space="preserve"> Observable</w:t>
+      </w:r>
+    </w:p>
+    <w:p>
+      <w:pPr>
+        <w:autoSpaceDE w:val="0"/>
+        <w:autoSpaceDN w:val="0"/>
+        <w:adjustRightInd w:val="0"/>
+        <w:spacing w:after="0" w:line="240" w:lineRule="auto"/>
+        <w:rPr>
+          <w:rFonts w:ascii="Consolas" w:hAnsi="Consolas" w:cs="Consolas"/>
+          <w:color w:val="000000"/>
+          <w:sz w:val="19"/>
+          <w:szCs w:val="19"/>
+        </w:rPr>
+      </w:pPr>
+    </w:p>
+    <w:p>
+      <w:pPr>
+        <w:autoSpaceDE w:val="0"/>
+        <w:autoSpaceDN w:val="0"/>
+        <w:adjustRightInd w:val="0"/>
+        <w:spacing w:after="0" w:line="240" w:lineRule="auto"/>
+        <w:rPr>
+          <w:rFonts w:ascii="Consolas" w:hAnsi="Consolas" w:cs="Consolas"/>
+          <w:color w:val="000000"/>
+          <w:sz w:val="19"/>
+          <w:szCs w:val="19"/>
+        </w:rPr>
+      </w:pPr>
+      <w:proofErr w:type="spellStart"/>
+      <w:r>
+        <w:rPr>
+          <w:rFonts w:ascii="Consolas" w:hAnsi="Consolas" w:cs="Consolas"/>
+          <w:color w:val="000000"/>
+          <w:sz w:val="19"/>
+          <w:szCs w:val="19"/>
+        </w:rPr>
+        <w:t>Theams</w:t>
+      </w:r>
+      <w:proofErr w:type="spellEnd"/>
+      <w:r>
+        <w:rPr>
+          <w:rFonts w:ascii="Consolas" w:hAnsi="Consolas" w:cs="Consolas"/>
+          <w:color w:val="000000"/>
+          <w:sz w:val="19"/>
+          <w:szCs w:val="19"/>
+        </w:rPr>
+        <w:t>&gt; bootswatch.com</w:t>
       </w:r>
     </w:p>
     <w:p>
@@ -425,9 +928,19 @@
         <w:adjustRightInd w:val="0"/>
         <w:spacing w:after="0" w:line="240" w:lineRule="auto"/>
       </w:pPr>
-      <w:r>
-        <w:t>Npm install bootswatch</w:t>
-      </w:r>
+      <w:proofErr w:type="spellStart"/>
+      <w:r>
+        <w:t>Npm</w:t>
+      </w:r>
+      <w:proofErr w:type="spellEnd"/>
+      <w:r>
+        <w:t xml:space="preserve"> install </w:t>
+      </w:r>
+      <w:proofErr w:type="spellStart"/>
+      <w:r>
+        <w:t>bootswatch</w:t>
+      </w:r>
+      <w:proofErr w:type="spellEnd"/>
     </w:p>
     <w:p>
       <w:pPr>
@@ -446,7 +959,15 @@
         <w:spacing w:after="0" w:line="240" w:lineRule="auto"/>
       </w:pPr>
       <w:r>
-        <w:t xml:space="preserve">New module&gt;mkdir _modules&gt;ng g module shared </w:t>
+        <w:t>New module&gt;</w:t>
+      </w:r>
+      <w:proofErr w:type="spellStart"/>
+      <w:r>
+        <w:t>mkdir</w:t>
+      </w:r>
+      <w:proofErr w:type="spellEnd"/>
+      <w:r>
+        <w:t xml:space="preserve"> _modules&gt;ng g module shared </w:t>
       </w:r>
       <w:r>
         <w:t>–</w:t>
@@ -551,6 +1072,7 @@
       <w:r>
         <w:t xml:space="preserve"> &lt;</w:t>
       </w:r>
+      <w:proofErr w:type="spellStart"/>
       <w:r>
         <w:rPr>
           <w:rFonts w:ascii="Consolas" w:hAnsi="Consolas" w:cs="Consolas"/>
@@ -560,6 +1082,7 @@
         </w:rPr>
         <w:t>routerLink</w:t>
       </w:r>
+      <w:proofErr w:type="spellEnd"/>
       <w:r>
         <w:rPr>
           <w:rFonts w:ascii="Consolas" w:hAnsi="Consolas" w:cs="Consolas"/>
@@ -578,6 +1101,7 @@
         </w:rPr>
         <w:t xml:space="preserve"> </w:t>
       </w:r>
+      <w:proofErr w:type="spellStart"/>
       <w:r>
         <w:rPr>
           <w:rFonts w:ascii="Consolas" w:hAnsi="Consolas" w:cs="Consolas"/>
@@ -587,6 +1111,7 @@
         </w:rPr>
         <w:t>routerLinkActive</w:t>
       </w:r>
+      <w:proofErr w:type="spellEnd"/>
       <w:r>
         <w:rPr>
           <w:rFonts w:ascii="Consolas" w:hAnsi="Consolas" w:cs="Consolas"/>
@@ -624,6 +1149,7 @@
           <w:szCs w:val="19"/>
         </w:rPr>
       </w:pPr>
+      <w:proofErr w:type="spellStart"/>
       <w:r>
         <w:rPr>
           <w:rFonts w:ascii="Consolas" w:hAnsi="Consolas" w:cs="Consolas"/>
@@ -633,6 +1159,7 @@
         </w:rPr>
         <w:t>const</w:t>
       </w:r>
+      <w:proofErr w:type="spellEnd"/>
       <w:r>
         <w:rPr>
           <w:rFonts w:ascii="Consolas" w:hAnsi="Consolas" w:cs="Consolas"/>
@@ -663,7 +1190,27 @@
           <w:sz w:val="19"/>
           <w:szCs w:val="19"/>
         </w:rPr>
-        <w:t xml:space="preserve">  { path: </w:t>
+        <w:t xml:space="preserve">  </w:t>
+      </w:r>
+      <w:proofErr w:type="gramStart"/>
+      <w:r>
+        <w:rPr>
+          <w:rFonts w:ascii="Consolas" w:hAnsi="Consolas" w:cs="Consolas"/>
+          <w:color w:val="000000"/>
+          <w:sz w:val="19"/>
+          <w:szCs w:val="19"/>
+        </w:rPr>
+        <w:t>{ path</w:t>
+      </w:r>
+      <w:proofErr w:type="gramEnd"/>
+      <w:r>
+        <w:rPr>
+          <w:rFonts w:ascii="Consolas" w:hAnsi="Consolas" w:cs="Consolas"/>
+          <w:color w:val="000000"/>
+          <w:sz w:val="19"/>
+          <w:szCs w:val="19"/>
+        </w:rPr>
+        <w:t xml:space="preserve">: </w:t>
       </w:r>
       <w:r>
         <w:rPr>
@@ -681,7 +1228,27 @@
           <w:sz w:val="19"/>
           <w:szCs w:val="19"/>
         </w:rPr>
-        <w:t>, component: HomeComponent },</w:t>
+        <w:t xml:space="preserve">, component: </w:t>
+      </w:r>
+      <w:proofErr w:type="spellStart"/>
+      <w:r>
+        <w:rPr>
+          <w:rFonts w:ascii="Consolas" w:hAnsi="Consolas" w:cs="Consolas"/>
+          <w:color w:val="000000"/>
+          <w:sz w:val="19"/>
+          <w:szCs w:val="19"/>
+        </w:rPr>
+        <w:t>HomeComponent</w:t>
+      </w:r>
+      <w:proofErr w:type="spellEnd"/>
+      <w:r>
+        <w:rPr>
+          <w:rFonts w:ascii="Consolas" w:hAnsi="Consolas" w:cs="Consolas"/>
+          <w:color w:val="000000"/>
+          <w:sz w:val="19"/>
+          <w:szCs w:val="19"/>
+        </w:rPr>
+        <w:t xml:space="preserve"> },</w:t>
       </w:r>
     </w:p>
     <w:p>
@@ -768,7 +1335,27 @@
           <w:sz w:val="19"/>
           <w:szCs w:val="19"/>
         </w:rPr>
-        <w:t xml:space="preserve">    runGuardsAndResolvers: </w:t>
+        <w:t xml:space="preserve">    </w:t>
+      </w:r>
+      <w:proofErr w:type="spellStart"/>
+      <w:r>
+        <w:rPr>
+          <w:rFonts w:ascii="Consolas" w:hAnsi="Consolas" w:cs="Consolas"/>
+          <w:color w:val="000000"/>
+          <w:sz w:val="19"/>
+          <w:szCs w:val="19"/>
+        </w:rPr>
+        <w:t>runGuardsAndResolvers</w:t>
+      </w:r>
+      <w:proofErr w:type="spellEnd"/>
+      <w:r>
+        <w:rPr>
+          <w:rFonts w:ascii="Consolas" w:hAnsi="Consolas" w:cs="Consolas"/>
+          <w:color w:val="000000"/>
+          <w:sz w:val="19"/>
+          <w:szCs w:val="19"/>
+        </w:rPr>
+        <w:t xml:space="preserve">: </w:t>
       </w:r>
       <w:r>
         <w:rPr>
@@ -809,7 +1396,47 @@
           <w:sz w:val="19"/>
           <w:szCs w:val="19"/>
         </w:rPr>
-        <w:t xml:space="preserve">    canActivate: [AuthGuard],</w:t>
+        <w:t xml:space="preserve">    </w:t>
+      </w:r>
+      <w:proofErr w:type="spellStart"/>
+      <w:r>
+        <w:rPr>
+          <w:rFonts w:ascii="Consolas" w:hAnsi="Consolas" w:cs="Consolas"/>
+          <w:color w:val="000000"/>
+          <w:sz w:val="19"/>
+          <w:szCs w:val="19"/>
+        </w:rPr>
+        <w:t>canActivate</w:t>
+      </w:r>
+      <w:proofErr w:type="spellEnd"/>
+      <w:r>
+        <w:rPr>
+          <w:rFonts w:ascii="Consolas" w:hAnsi="Consolas" w:cs="Consolas"/>
+          <w:color w:val="000000"/>
+          <w:sz w:val="19"/>
+          <w:szCs w:val="19"/>
+        </w:rPr>
+        <w:t>: [</w:t>
+      </w:r>
+      <w:proofErr w:type="spellStart"/>
+      <w:r>
+        <w:rPr>
+          <w:rFonts w:ascii="Consolas" w:hAnsi="Consolas" w:cs="Consolas"/>
+          <w:color w:val="000000"/>
+          <w:sz w:val="19"/>
+          <w:szCs w:val="19"/>
+        </w:rPr>
+        <w:t>AuthGuard</w:t>
+      </w:r>
+      <w:proofErr w:type="spellEnd"/>
+      <w:r>
+        <w:rPr>
+          <w:rFonts w:ascii="Consolas" w:hAnsi="Consolas" w:cs="Consolas"/>
+          <w:color w:val="000000"/>
+          <w:sz w:val="19"/>
+          <w:szCs w:val="19"/>
+        </w:rPr>
+        <w:t>],</w:t>
       </w:r>
     </w:p>
     <w:p>
@@ -855,7 +1482,27 @@
           <w:sz w:val="19"/>
           <w:szCs w:val="19"/>
         </w:rPr>
-        <w:t xml:space="preserve">      { path: </w:t>
+        <w:t xml:space="preserve">      </w:t>
+      </w:r>
+      <w:proofErr w:type="gramStart"/>
+      <w:r>
+        <w:rPr>
+          <w:rFonts w:ascii="Consolas" w:hAnsi="Consolas" w:cs="Consolas"/>
+          <w:color w:val="000000"/>
+          <w:sz w:val="19"/>
+          <w:szCs w:val="19"/>
+        </w:rPr>
+        <w:t>{ path</w:t>
+      </w:r>
+      <w:proofErr w:type="gramEnd"/>
+      <w:r>
+        <w:rPr>
+          <w:rFonts w:ascii="Consolas" w:hAnsi="Consolas" w:cs="Consolas"/>
+          <w:color w:val="000000"/>
+          <w:sz w:val="19"/>
+          <w:szCs w:val="19"/>
+        </w:rPr>
+        <w:t xml:space="preserve">: </w:t>
       </w:r>
       <w:r>
         <w:rPr>
@@ -873,30 +1520,70 @@
           <w:sz w:val="19"/>
           <w:szCs w:val="19"/>
         </w:rPr>
-        <w:t>, component: MemberListComponent },</w:t>
-      </w:r>
-    </w:p>
-    <w:p>
-      <w:pPr>
-        <w:autoSpaceDE w:val="0"/>
-        <w:autoSpaceDN w:val="0"/>
-        <w:adjustRightInd w:val="0"/>
-        <w:spacing w:after="0" w:line="240" w:lineRule="auto"/>
-        <w:rPr>
-          <w:rFonts w:ascii="Consolas" w:hAnsi="Consolas" w:cs="Consolas"/>
-          <w:color w:val="000000"/>
-          <w:sz w:val="19"/>
-          <w:szCs w:val="19"/>
-        </w:rPr>
-      </w:pPr>
-      <w:r>
-        <w:rPr>
-          <w:rFonts w:ascii="Consolas" w:hAnsi="Consolas" w:cs="Consolas"/>
-          <w:color w:val="000000"/>
-          <w:sz w:val="19"/>
-          <w:szCs w:val="19"/>
-        </w:rPr>
-        <w:t xml:space="preserve">      { path: </w:t>
+        <w:t xml:space="preserve">, component: </w:t>
+      </w:r>
+      <w:proofErr w:type="spellStart"/>
+      <w:r>
+        <w:rPr>
+          <w:rFonts w:ascii="Consolas" w:hAnsi="Consolas" w:cs="Consolas"/>
+          <w:color w:val="000000"/>
+          <w:sz w:val="19"/>
+          <w:szCs w:val="19"/>
+        </w:rPr>
+        <w:t>MemberListComponent</w:t>
+      </w:r>
+      <w:proofErr w:type="spellEnd"/>
+      <w:r>
+        <w:rPr>
+          <w:rFonts w:ascii="Consolas" w:hAnsi="Consolas" w:cs="Consolas"/>
+          <w:color w:val="000000"/>
+          <w:sz w:val="19"/>
+          <w:szCs w:val="19"/>
+        </w:rPr>
+        <w:t xml:space="preserve"> },</w:t>
+      </w:r>
+    </w:p>
+    <w:p>
+      <w:pPr>
+        <w:autoSpaceDE w:val="0"/>
+        <w:autoSpaceDN w:val="0"/>
+        <w:adjustRightInd w:val="0"/>
+        <w:spacing w:after="0" w:line="240" w:lineRule="auto"/>
+        <w:rPr>
+          <w:rFonts w:ascii="Consolas" w:hAnsi="Consolas" w:cs="Consolas"/>
+          <w:color w:val="000000"/>
+          <w:sz w:val="19"/>
+          <w:szCs w:val="19"/>
+        </w:rPr>
+      </w:pPr>
+      <w:r>
+        <w:rPr>
+          <w:rFonts w:ascii="Consolas" w:hAnsi="Consolas" w:cs="Consolas"/>
+          <w:color w:val="000000"/>
+          <w:sz w:val="19"/>
+          <w:szCs w:val="19"/>
+        </w:rPr>
+        <w:t xml:space="preserve">      </w:t>
+      </w:r>
+      <w:proofErr w:type="gramStart"/>
+      <w:r>
+        <w:rPr>
+          <w:rFonts w:ascii="Consolas" w:hAnsi="Consolas" w:cs="Consolas"/>
+          <w:color w:val="000000"/>
+          <w:sz w:val="19"/>
+          <w:szCs w:val="19"/>
+        </w:rPr>
+        <w:t>{ path</w:t>
+      </w:r>
+      <w:proofErr w:type="gramEnd"/>
+      <w:r>
+        <w:rPr>
+          <w:rFonts w:ascii="Consolas" w:hAnsi="Consolas" w:cs="Consolas"/>
+          <w:color w:val="000000"/>
+          <w:sz w:val="19"/>
+          <w:szCs w:val="19"/>
+        </w:rPr>
+        <w:t xml:space="preserve">: </w:t>
       </w:r>
       <w:r>
         <w:rPr>
@@ -914,30 +1601,70 @@
           <w:sz w:val="19"/>
           <w:szCs w:val="19"/>
         </w:rPr>
-        <w:t>, component: MemberDetailComponent },</w:t>
-      </w:r>
-    </w:p>
-    <w:p>
-      <w:pPr>
-        <w:autoSpaceDE w:val="0"/>
-        <w:autoSpaceDN w:val="0"/>
-        <w:adjustRightInd w:val="0"/>
-        <w:spacing w:after="0" w:line="240" w:lineRule="auto"/>
-        <w:rPr>
-          <w:rFonts w:ascii="Consolas" w:hAnsi="Consolas" w:cs="Consolas"/>
-          <w:color w:val="000000"/>
-          <w:sz w:val="19"/>
-          <w:szCs w:val="19"/>
-        </w:rPr>
-      </w:pPr>
-      <w:r>
-        <w:rPr>
-          <w:rFonts w:ascii="Consolas" w:hAnsi="Consolas" w:cs="Consolas"/>
-          <w:color w:val="000000"/>
-          <w:sz w:val="19"/>
-          <w:szCs w:val="19"/>
-        </w:rPr>
-        <w:t xml:space="preserve">      { path: </w:t>
+        <w:t xml:space="preserve">, component: </w:t>
+      </w:r>
+      <w:proofErr w:type="spellStart"/>
+      <w:r>
+        <w:rPr>
+          <w:rFonts w:ascii="Consolas" w:hAnsi="Consolas" w:cs="Consolas"/>
+          <w:color w:val="000000"/>
+          <w:sz w:val="19"/>
+          <w:szCs w:val="19"/>
+        </w:rPr>
+        <w:t>MemberDetailComponent</w:t>
+      </w:r>
+      <w:proofErr w:type="spellEnd"/>
+      <w:r>
+        <w:rPr>
+          <w:rFonts w:ascii="Consolas" w:hAnsi="Consolas" w:cs="Consolas"/>
+          <w:color w:val="000000"/>
+          <w:sz w:val="19"/>
+          <w:szCs w:val="19"/>
+        </w:rPr>
+        <w:t xml:space="preserve"> },</w:t>
+      </w:r>
+    </w:p>
+    <w:p>
+      <w:pPr>
+        <w:autoSpaceDE w:val="0"/>
+        <w:autoSpaceDN w:val="0"/>
+        <w:adjustRightInd w:val="0"/>
+        <w:spacing w:after="0" w:line="240" w:lineRule="auto"/>
+        <w:rPr>
+          <w:rFonts w:ascii="Consolas" w:hAnsi="Consolas" w:cs="Consolas"/>
+          <w:color w:val="000000"/>
+          <w:sz w:val="19"/>
+          <w:szCs w:val="19"/>
+        </w:rPr>
+      </w:pPr>
+      <w:r>
+        <w:rPr>
+          <w:rFonts w:ascii="Consolas" w:hAnsi="Consolas" w:cs="Consolas"/>
+          <w:color w:val="000000"/>
+          <w:sz w:val="19"/>
+          <w:szCs w:val="19"/>
+        </w:rPr>
+        <w:t xml:space="preserve">      </w:t>
+      </w:r>
+      <w:proofErr w:type="gramStart"/>
+      <w:r>
+        <w:rPr>
+          <w:rFonts w:ascii="Consolas" w:hAnsi="Consolas" w:cs="Consolas"/>
+          <w:color w:val="000000"/>
+          <w:sz w:val="19"/>
+          <w:szCs w:val="19"/>
+        </w:rPr>
+        <w:t>{ path</w:t>
+      </w:r>
+      <w:proofErr w:type="gramEnd"/>
+      <w:r>
+        <w:rPr>
+          <w:rFonts w:ascii="Consolas" w:hAnsi="Consolas" w:cs="Consolas"/>
+          <w:color w:val="000000"/>
+          <w:sz w:val="19"/>
+          <w:szCs w:val="19"/>
+        </w:rPr>
+        <w:t xml:space="preserve">: </w:t>
       </w:r>
       <w:r>
         <w:rPr>
@@ -955,30 +1682,70 @@
           <w:sz w:val="19"/>
           <w:szCs w:val="19"/>
         </w:rPr>
-        <w:t>, component: ListsComponent },</w:t>
-      </w:r>
-    </w:p>
-    <w:p>
-      <w:pPr>
-        <w:autoSpaceDE w:val="0"/>
-        <w:autoSpaceDN w:val="0"/>
-        <w:adjustRightInd w:val="0"/>
-        <w:spacing w:after="0" w:line="240" w:lineRule="auto"/>
-        <w:rPr>
-          <w:rFonts w:ascii="Consolas" w:hAnsi="Consolas" w:cs="Consolas"/>
-          <w:color w:val="000000"/>
-          <w:sz w:val="19"/>
-          <w:szCs w:val="19"/>
-        </w:rPr>
-      </w:pPr>
-      <w:r>
-        <w:rPr>
-          <w:rFonts w:ascii="Consolas" w:hAnsi="Consolas" w:cs="Consolas"/>
-          <w:color w:val="000000"/>
-          <w:sz w:val="19"/>
-          <w:szCs w:val="19"/>
-        </w:rPr>
-        <w:t xml:space="preserve">      { path: </w:t>
+        <w:t xml:space="preserve">, component: </w:t>
+      </w:r>
+      <w:proofErr w:type="spellStart"/>
+      <w:r>
+        <w:rPr>
+          <w:rFonts w:ascii="Consolas" w:hAnsi="Consolas" w:cs="Consolas"/>
+          <w:color w:val="000000"/>
+          <w:sz w:val="19"/>
+          <w:szCs w:val="19"/>
+        </w:rPr>
+        <w:t>ListsComponent</w:t>
+      </w:r>
+      <w:proofErr w:type="spellEnd"/>
+      <w:r>
+        <w:rPr>
+          <w:rFonts w:ascii="Consolas" w:hAnsi="Consolas" w:cs="Consolas"/>
+          <w:color w:val="000000"/>
+          <w:sz w:val="19"/>
+          <w:szCs w:val="19"/>
+        </w:rPr>
+        <w:t xml:space="preserve"> },</w:t>
+      </w:r>
+    </w:p>
+    <w:p>
+      <w:pPr>
+        <w:autoSpaceDE w:val="0"/>
+        <w:autoSpaceDN w:val="0"/>
+        <w:adjustRightInd w:val="0"/>
+        <w:spacing w:after="0" w:line="240" w:lineRule="auto"/>
+        <w:rPr>
+          <w:rFonts w:ascii="Consolas" w:hAnsi="Consolas" w:cs="Consolas"/>
+          <w:color w:val="000000"/>
+          <w:sz w:val="19"/>
+          <w:szCs w:val="19"/>
+        </w:rPr>
+      </w:pPr>
+      <w:r>
+        <w:rPr>
+          <w:rFonts w:ascii="Consolas" w:hAnsi="Consolas" w:cs="Consolas"/>
+          <w:color w:val="000000"/>
+          <w:sz w:val="19"/>
+          <w:szCs w:val="19"/>
+        </w:rPr>
+        <w:t xml:space="preserve">      </w:t>
+      </w:r>
+      <w:proofErr w:type="gramStart"/>
+      <w:r>
+        <w:rPr>
+          <w:rFonts w:ascii="Consolas" w:hAnsi="Consolas" w:cs="Consolas"/>
+          <w:color w:val="000000"/>
+          <w:sz w:val="19"/>
+          <w:szCs w:val="19"/>
+        </w:rPr>
+        <w:t>{ path</w:t>
+      </w:r>
+      <w:proofErr w:type="gramEnd"/>
+      <w:r>
+        <w:rPr>
+          <w:rFonts w:ascii="Consolas" w:hAnsi="Consolas" w:cs="Consolas"/>
+          <w:color w:val="000000"/>
+          <w:sz w:val="19"/>
+          <w:szCs w:val="19"/>
+        </w:rPr>
+        <w:t xml:space="preserve">: </w:t>
       </w:r>
       <w:r>
         <w:rPr>
@@ -996,30 +1763,70 @@
           <w:sz w:val="19"/>
           <w:szCs w:val="19"/>
         </w:rPr>
-        <w:t>, component: MessagesComponent },</w:t>
-      </w:r>
-    </w:p>
-    <w:p>
-      <w:pPr>
-        <w:autoSpaceDE w:val="0"/>
-        <w:autoSpaceDN w:val="0"/>
-        <w:adjustRightInd w:val="0"/>
-        <w:spacing w:after="0" w:line="240" w:lineRule="auto"/>
-        <w:rPr>
-          <w:rFonts w:ascii="Consolas" w:hAnsi="Consolas" w:cs="Consolas"/>
-          <w:color w:val="000000"/>
-          <w:sz w:val="19"/>
-          <w:szCs w:val="19"/>
-        </w:rPr>
-      </w:pPr>
-      <w:r>
-        <w:rPr>
-          <w:rFonts w:ascii="Consolas" w:hAnsi="Consolas" w:cs="Consolas"/>
-          <w:color w:val="000000"/>
-          <w:sz w:val="19"/>
-          <w:szCs w:val="19"/>
-        </w:rPr>
-        <w:t xml:space="preserve">      { path: </w:t>
+        <w:t xml:space="preserve">, component: </w:t>
+      </w:r>
+      <w:proofErr w:type="spellStart"/>
+      <w:r>
+        <w:rPr>
+          <w:rFonts w:ascii="Consolas" w:hAnsi="Consolas" w:cs="Consolas"/>
+          <w:color w:val="000000"/>
+          <w:sz w:val="19"/>
+          <w:szCs w:val="19"/>
+        </w:rPr>
+        <w:t>MessagesComponent</w:t>
+      </w:r>
+      <w:proofErr w:type="spellEnd"/>
+      <w:r>
+        <w:rPr>
+          <w:rFonts w:ascii="Consolas" w:hAnsi="Consolas" w:cs="Consolas"/>
+          <w:color w:val="000000"/>
+          <w:sz w:val="19"/>
+          <w:szCs w:val="19"/>
+        </w:rPr>
+        <w:t xml:space="preserve"> },</w:t>
+      </w:r>
+    </w:p>
+    <w:p>
+      <w:pPr>
+        <w:autoSpaceDE w:val="0"/>
+        <w:autoSpaceDN w:val="0"/>
+        <w:adjustRightInd w:val="0"/>
+        <w:spacing w:after="0" w:line="240" w:lineRule="auto"/>
+        <w:rPr>
+          <w:rFonts w:ascii="Consolas" w:hAnsi="Consolas" w:cs="Consolas"/>
+          <w:color w:val="000000"/>
+          <w:sz w:val="19"/>
+          <w:szCs w:val="19"/>
+        </w:rPr>
+      </w:pPr>
+      <w:r>
+        <w:rPr>
+          <w:rFonts w:ascii="Consolas" w:hAnsi="Consolas" w:cs="Consolas"/>
+          <w:color w:val="000000"/>
+          <w:sz w:val="19"/>
+          <w:szCs w:val="19"/>
+        </w:rPr>
+        <w:t xml:space="preserve">      </w:t>
+      </w:r>
+      <w:proofErr w:type="gramStart"/>
+      <w:r>
+        <w:rPr>
+          <w:rFonts w:ascii="Consolas" w:hAnsi="Consolas" w:cs="Consolas"/>
+          <w:color w:val="000000"/>
+          <w:sz w:val="19"/>
+          <w:szCs w:val="19"/>
+        </w:rPr>
+        <w:t>{ path</w:t>
+      </w:r>
+      <w:proofErr w:type="gramEnd"/>
+      <w:r>
+        <w:rPr>
+          <w:rFonts w:ascii="Consolas" w:hAnsi="Consolas" w:cs="Consolas"/>
+          <w:color w:val="000000"/>
+          <w:sz w:val="19"/>
+          <w:szCs w:val="19"/>
+        </w:rPr>
+        <w:t xml:space="preserve">: </w:t>
       </w:r>
       <w:r>
         <w:rPr>
@@ -1037,7 +1844,47 @@
           <w:sz w:val="19"/>
           <w:szCs w:val="19"/>
         </w:rPr>
-        <w:t xml:space="preserve">, component: HomeComponent, pathMatch: </w:t>
+        <w:t xml:space="preserve">, component: </w:t>
+      </w:r>
+      <w:proofErr w:type="spellStart"/>
+      <w:r>
+        <w:rPr>
+          <w:rFonts w:ascii="Consolas" w:hAnsi="Consolas" w:cs="Consolas"/>
+          <w:color w:val="000000"/>
+          <w:sz w:val="19"/>
+          <w:szCs w:val="19"/>
+        </w:rPr>
+        <w:t>HomeComponent</w:t>
+      </w:r>
+      <w:proofErr w:type="spellEnd"/>
+      <w:r>
+        <w:rPr>
+          <w:rFonts w:ascii="Consolas" w:hAnsi="Consolas" w:cs="Consolas"/>
+          <w:color w:val="000000"/>
+          <w:sz w:val="19"/>
+          <w:szCs w:val="19"/>
+        </w:rPr>
+        <w:t xml:space="preserve">, </w:t>
+      </w:r>
+      <w:proofErr w:type="spellStart"/>
+      <w:r>
+        <w:rPr>
+          <w:rFonts w:ascii="Consolas" w:hAnsi="Consolas" w:cs="Consolas"/>
+          <w:color w:val="000000"/>
+          <w:sz w:val="19"/>
+          <w:szCs w:val="19"/>
+        </w:rPr>
+        <w:t>pathMatch</w:t>
+      </w:r>
+      <w:proofErr w:type="spellEnd"/>
+      <w:r>
+        <w:rPr>
+          <w:rFonts w:ascii="Consolas" w:hAnsi="Consolas" w:cs="Consolas"/>
+          <w:color w:val="000000"/>
+          <w:sz w:val="19"/>
+          <w:szCs w:val="19"/>
+        </w:rPr>
+        <w:t xml:space="preserve">: </w:t>
       </w:r>
       <w:r>
         <w:rPr>
@@ -1104,6 +1951,8 @@
         <w:lastRenderedPageBreak/>
         <w:t xml:space="preserve">      </w:t>
       </w:r>
+      <w:proofErr w:type="spellStart"/>
+      <w:proofErr w:type="gramStart"/>
       <w:r>
         <w:rPr>
           <w:rFonts w:ascii="Consolas" w:hAnsi="Consolas" w:cs="Consolas"/>
@@ -1120,7 +1969,27 @@
           <w:sz w:val="19"/>
           <w:szCs w:val="19"/>
         </w:rPr>
-        <w:t>.router.navigateByUrl(</w:t>
+        <w:t>.router</w:t>
+      </w:r>
+      <w:proofErr w:type="gramEnd"/>
+      <w:r>
+        <w:rPr>
+          <w:rFonts w:ascii="Consolas" w:hAnsi="Consolas" w:cs="Consolas"/>
+          <w:color w:val="000000"/>
+          <w:sz w:val="19"/>
+          <w:szCs w:val="19"/>
+        </w:rPr>
+        <w:t>.navigateByUrl</w:t>
+      </w:r>
+      <w:proofErr w:type="spellEnd"/>
+      <w:r>
+        <w:rPr>
+          <w:rFonts w:ascii="Consolas" w:hAnsi="Consolas" w:cs="Consolas"/>
+          <w:color w:val="000000"/>
+          <w:sz w:val="19"/>
+          <w:szCs w:val="19"/>
+        </w:rPr>
+        <w:t>(</w:t>
       </w:r>
       <w:r>
         <w:rPr>
@@ -1182,88 +2051,201 @@
           <w:szCs w:val="19"/>
         </w:rPr>
       </w:pPr>
-      <w:r>
-        <w:rPr>
-          <w:rFonts w:ascii="Consolas" w:hAnsi="Consolas" w:cs="Consolas"/>
-          <w:color w:val="000000"/>
-          <w:sz w:val="19"/>
-          <w:szCs w:val="19"/>
-        </w:rPr>
-        <w:t>interseptors&gt;api&gt; mkdir _interceptors&gt; ng g interceptor --skip-tests</w:t>
-      </w:r>
-    </w:p>
-    <w:p>
-      <w:pPr>
-        <w:autoSpaceDE w:val="0"/>
-        <w:autoSpaceDN w:val="0"/>
-        <w:adjustRightInd w:val="0"/>
-        <w:spacing w:after="0" w:line="240" w:lineRule="auto"/>
-        <w:rPr>
-          <w:rFonts w:ascii="Consolas" w:hAnsi="Consolas" w:cs="Consolas"/>
-          <w:color w:val="000000"/>
-          <w:sz w:val="19"/>
-          <w:szCs w:val="19"/>
-        </w:rPr>
-      </w:pPr>
-    </w:p>
-    <w:p>
-      <w:pPr>
-        <w:autoSpaceDE w:val="0"/>
-        <w:autoSpaceDN w:val="0"/>
-        <w:adjustRightInd w:val="0"/>
-        <w:spacing w:after="0" w:line="240" w:lineRule="auto"/>
-        <w:rPr>
-          <w:rFonts w:ascii="Consolas" w:hAnsi="Consolas" w:cs="Consolas"/>
-          <w:color w:val="000000"/>
-          <w:sz w:val="19"/>
-          <w:szCs w:val="19"/>
-        </w:rPr>
-      </w:pPr>
-    </w:p>
-    <w:p>
-      <w:pPr>
-        <w:autoSpaceDE w:val="0"/>
-        <w:autoSpaceDN w:val="0"/>
-        <w:adjustRightInd w:val="0"/>
-        <w:spacing w:after="0" w:line="240" w:lineRule="auto"/>
-        <w:rPr>
-          <w:rFonts w:ascii="Consolas" w:hAnsi="Consolas" w:cs="Consolas"/>
-          <w:color w:val="000000"/>
-          <w:sz w:val="19"/>
-          <w:szCs w:val="19"/>
-        </w:rPr>
-      </w:pPr>
-      <w:r>
-        <w:rPr>
-          <w:rFonts w:ascii="Consolas" w:hAnsi="Consolas" w:cs="Consolas"/>
-          <w:color w:val="000000"/>
-          <w:sz w:val="19"/>
-          <w:szCs w:val="19"/>
-        </w:rPr>
-        <w:t>api&gt; dotnet ef migrations add extendeduserentity</w:t>
-      </w:r>
-    </w:p>
-    <w:p>
-      <w:pPr>
-        <w:autoSpaceDE w:val="0"/>
-        <w:autoSpaceDN w:val="0"/>
-        <w:adjustRightInd w:val="0"/>
-        <w:spacing w:after="0" w:line="240" w:lineRule="auto"/>
-        <w:rPr>
-          <w:rFonts w:ascii="Consolas" w:hAnsi="Consolas" w:cs="Consolas"/>
-          <w:color w:val="000000"/>
-          <w:sz w:val="19"/>
-          <w:szCs w:val="19"/>
-        </w:rPr>
-      </w:pPr>
-      <w:r>
-        <w:rPr>
-          <w:rFonts w:ascii="Consolas" w:hAnsi="Consolas" w:cs="Consolas"/>
-          <w:color w:val="000000"/>
-          <w:sz w:val="19"/>
-          <w:szCs w:val="19"/>
-        </w:rPr>
-        <w:t>dotnet ef migrations remove</w:t>
+      <w:proofErr w:type="spellStart"/>
+      <w:r>
+        <w:rPr>
+          <w:rFonts w:ascii="Consolas" w:hAnsi="Consolas" w:cs="Consolas"/>
+          <w:color w:val="000000"/>
+          <w:sz w:val="19"/>
+          <w:szCs w:val="19"/>
+        </w:rPr>
+        <w:t>interseptors</w:t>
+      </w:r>
+      <w:proofErr w:type="spellEnd"/>
+      <w:r>
+        <w:rPr>
+          <w:rFonts w:ascii="Consolas" w:hAnsi="Consolas" w:cs="Consolas"/>
+          <w:color w:val="000000"/>
+          <w:sz w:val="19"/>
+          <w:szCs w:val="19"/>
+        </w:rPr>
+        <w:t>&gt;</w:t>
+      </w:r>
+      <w:proofErr w:type="spellStart"/>
+      <w:r>
+        <w:rPr>
+          <w:rFonts w:ascii="Consolas" w:hAnsi="Consolas" w:cs="Consolas"/>
+          <w:color w:val="000000"/>
+          <w:sz w:val="19"/>
+          <w:szCs w:val="19"/>
+        </w:rPr>
+        <w:t>api</w:t>
+      </w:r>
+      <w:proofErr w:type="spellEnd"/>
+      <w:r>
+        <w:rPr>
+          <w:rFonts w:ascii="Consolas" w:hAnsi="Consolas" w:cs="Consolas"/>
+          <w:color w:val="000000"/>
+          <w:sz w:val="19"/>
+          <w:szCs w:val="19"/>
+        </w:rPr>
+        <w:t xml:space="preserve">&gt; </w:t>
+      </w:r>
+      <w:proofErr w:type="spellStart"/>
+      <w:r>
+        <w:rPr>
+          <w:rFonts w:ascii="Consolas" w:hAnsi="Consolas" w:cs="Consolas"/>
+          <w:color w:val="000000"/>
+          <w:sz w:val="19"/>
+          <w:szCs w:val="19"/>
+        </w:rPr>
+        <w:t>mkdir</w:t>
+      </w:r>
+      <w:proofErr w:type="spellEnd"/>
+      <w:r>
+        <w:rPr>
+          <w:rFonts w:ascii="Consolas" w:hAnsi="Consolas" w:cs="Consolas"/>
+          <w:color w:val="000000"/>
+          <w:sz w:val="19"/>
+          <w:szCs w:val="19"/>
+        </w:rPr>
+        <w:t xml:space="preserve"> _interceptors&gt; ng g interceptor --skip-tests</w:t>
+      </w:r>
+    </w:p>
+    <w:p>
+      <w:pPr>
+        <w:autoSpaceDE w:val="0"/>
+        <w:autoSpaceDN w:val="0"/>
+        <w:adjustRightInd w:val="0"/>
+        <w:spacing w:after="0" w:line="240" w:lineRule="auto"/>
+        <w:rPr>
+          <w:rFonts w:ascii="Consolas" w:hAnsi="Consolas" w:cs="Consolas"/>
+          <w:color w:val="000000"/>
+          <w:sz w:val="19"/>
+          <w:szCs w:val="19"/>
+        </w:rPr>
+      </w:pPr>
+    </w:p>
+    <w:p>
+      <w:pPr>
+        <w:autoSpaceDE w:val="0"/>
+        <w:autoSpaceDN w:val="0"/>
+        <w:adjustRightInd w:val="0"/>
+        <w:spacing w:after="0" w:line="240" w:lineRule="auto"/>
+        <w:rPr>
+          <w:rFonts w:ascii="Consolas" w:hAnsi="Consolas" w:cs="Consolas"/>
+          <w:color w:val="000000"/>
+          <w:sz w:val="19"/>
+          <w:szCs w:val="19"/>
+        </w:rPr>
+      </w:pPr>
+    </w:p>
+    <w:p>
+      <w:pPr>
+        <w:autoSpaceDE w:val="0"/>
+        <w:autoSpaceDN w:val="0"/>
+        <w:adjustRightInd w:val="0"/>
+        <w:spacing w:after="0" w:line="240" w:lineRule="auto"/>
+        <w:rPr>
+          <w:rFonts w:ascii="Consolas" w:hAnsi="Consolas" w:cs="Consolas"/>
+          <w:color w:val="000000"/>
+          <w:sz w:val="19"/>
+          <w:szCs w:val="19"/>
+        </w:rPr>
+      </w:pPr>
+      <w:proofErr w:type="spellStart"/>
+      <w:r>
+        <w:rPr>
+          <w:rFonts w:ascii="Consolas" w:hAnsi="Consolas" w:cs="Consolas"/>
+          <w:color w:val="000000"/>
+          <w:sz w:val="19"/>
+          <w:szCs w:val="19"/>
+        </w:rPr>
+        <w:t>api</w:t>
+      </w:r>
+      <w:proofErr w:type="spellEnd"/>
+      <w:r>
+        <w:rPr>
+          <w:rFonts w:ascii="Consolas" w:hAnsi="Consolas" w:cs="Consolas"/>
+          <w:color w:val="000000"/>
+          <w:sz w:val="19"/>
+          <w:szCs w:val="19"/>
+        </w:rPr>
+        <w:t xml:space="preserve">&gt; dotnet </w:t>
+      </w:r>
+      <w:proofErr w:type="spellStart"/>
+      <w:r>
+        <w:rPr>
+          <w:rFonts w:ascii="Consolas" w:hAnsi="Consolas" w:cs="Consolas"/>
+          <w:color w:val="000000"/>
+          <w:sz w:val="19"/>
+          <w:szCs w:val="19"/>
+        </w:rPr>
+        <w:t>ef</w:t>
+      </w:r>
+      <w:proofErr w:type="spellEnd"/>
+      <w:r>
+        <w:rPr>
+          <w:rFonts w:ascii="Consolas" w:hAnsi="Consolas" w:cs="Consolas"/>
+          <w:color w:val="000000"/>
+          <w:sz w:val="19"/>
+          <w:szCs w:val="19"/>
+        </w:rPr>
+        <w:t xml:space="preserve"> migrations add </w:t>
+      </w:r>
+      <w:proofErr w:type="spellStart"/>
+      <w:r>
+        <w:rPr>
+          <w:rFonts w:ascii="Consolas" w:hAnsi="Consolas" w:cs="Consolas"/>
+          <w:color w:val="000000"/>
+          <w:sz w:val="19"/>
+          <w:szCs w:val="19"/>
+        </w:rPr>
+        <w:t>extendeduserentity</w:t>
+      </w:r>
+      <w:proofErr w:type="spellEnd"/>
+    </w:p>
+    <w:p>
+      <w:pPr>
+        <w:autoSpaceDE w:val="0"/>
+        <w:autoSpaceDN w:val="0"/>
+        <w:adjustRightInd w:val="0"/>
+        <w:spacing w:after="0" w:line="240" w:lineRule="auto"/>
+        <w:rPr>
+          <w:rFonts w:ascii="Consolas" w:hAnsi="Consolas" w:cs="Consolas"/>
+          <w:color w:val="000000"/>
+          <w:sz w:val="19"/>
+          <w:szCs w:val="19"/>
+        </w:rPr>
+      </w:pPr>
+      <w:r>
+        <w:rPr>
+          <w:rFonts w:ascii="Consolas" w:hAnsi="Consolas" w:cs="Consolas"/>
+          <w:color w:val="000000"/>
+          <w:sz w:val="19"/>
+          <w:szCs w:val="19"/>
+        </w:rPr>
+        <w:t xml:space="preserve">dotnet </w:t>
+      </w:r>
+      <w:proofErr w:type="spellStart"/>
+      <w:r>
+        <w:rPr>
+          <w:rFonts w:ascii="Consolas" w:hAnsi="Consolas" w:cs="Consolas"/>
+          <w:color w:val="000000"/>
+          <w:sz w:val="19"/>
+          <w:szCs w:val="19"/>
+        </w:rPr>
+        <w:t>ef</w:t>
+      </w:r>
+      <w:proofErr w:type="spellEnd"/>
+      <w:r>
+        <w:rPr>
+          <w:rFonts w:ascii="Consolas" w:hAnsi="Consolas" w:cs="Consolas"/>
+          <w:color w:val="000000"/>
+          <w:sz w:val="19"/>
+          <w:szCs w:val="19"/>
+        </w:rPr>
+        <w:t xml:space="preserve"> migrations remove</w:t>
       </w:r>
     </w:p>
     <w:p>
@@ -1514,6 +2496,589 @@
           <w:color w:val="000000"/>
           <w:sz w:val="19"/>
           <w:szCs w:val="19"/>
+        </w:rPr>
+      </w:pPr>
+    </w:p>
+    <w:p>
+      <w:pPr>
+        <w:autoSpaceDE w:val="0"/>
+        <w:autoSpaceDN w:val="0"/>
+        <w:adjustRightInd w:val="0"/>
+        <w:spacing w:after="0" w:line="240" w:lineRule="auto"/>
+        <w:rPr>
+          <w:rFonts w:ascii="Consolas" w:hAnsi="Consolas" w:cs="Consolas"/>
+          <w:color w:val="000000"/>
+          <w:sz w:val="19"/>
+          <w:szCs w:val="19"/>
+        </w:rPr>
+      </w:pPr>
+    </w:p>
+    <w:p>
+      <w:pPr>
+        <w:autoSpaceDE w:val="0"/>
+        <w:autoSpaceDN w:val="0"/>
+        <w:adjustRightInd w:val="0"/>
+        <w:spacing w:after="0" w:line="240" w:lineRule="auto"/>
+        <w:rPr>
+          <w:rFonts w:ascii="Consolas" w:hAnsi="Consolas" w:cs="Consolas"/>
+          <w:color w:val="000000"/>
+          <w:sz w:val="19"/>
+          <w:szCs w:val="19"/>
+        </w:rPr>
+      </w:pPr>
+      <w:proofErr w:type="spellStart"/>
+      <w:r>
+        <w:rPr>
+          <w:rFonts w:ascii="Consolas" w:hAnsi="Consolas" w:cs="Consolas"/>
+          <w:color w:val="000000"/>
+          <w:sz w:val="19"/>
+          <w:szCs w:val="19"/>
+        </w:rPr>
+        <w:t>AutoMapper</w:t>
+      </w:r>
+      <w:proofErr w:type="spellEnd"/>
+      <w:r>
+        <w:rPr>
+          <w:rFonts w:ascii="Consolas" w:hAnsi="Consolas" w:cs="Consolas"/>
+          <w:color w:val="000000"/>
+          <w:sz w:val="19"/>
+          <w:szCs w:val="19"/>
+        </w:rPr>
+        <w:t xml:space="preserve">&gt; </w:t>
+      </w:r>
+      <w:proofErr w:type="spellStart"/>
+      <w:r>
+        <w:rPr>
+          <w:rFonts w:ascii="Consolas" w:hAnsi="Consolas" w:cs="Consolas"/>
+          <w:color w:val="000000"/>
+          <w:sz w:val="19"/>
+          <w:szCs w:val="19"/>
+        </w:rPr>
+        <w:t>nuget</w:t>
+      </w:r>
+      <w:proofErr w:type="spellEnd"/>
+    </w:p>
+    <w:p>
+      <w:pPr>
+        <w:autoSpaceDE w:val="0"/>
+        <w:autoSpaceDN w:val="0"/>
+        <w:adjustRightInd w:val="0"/>
+        <w:spacing w:after="0" w:line="240" w:lineRule="auto"/>
+        <w:rPr>
+          <w:rFonts w:ascii="Consolas" w:hAnsi="Consolas" w:cs="Consolas"/>
+          <w:color w:val="000000"/>
+          <w:sz w:val="19"/>
+          <w:szCs w:val="19"/>
+        </w:rPr>
+      </w:pPr>
+    </w:p>
+    <w:p>
+      <w:pPr>
+        <w:autoSpaceDE w:val="0"/>
+        <w:autoSpaceDN w:val="0"/>
+        <w:adjustRightInd w:val="0"/>
+        <w:spacing w:after="0" w:line="240" w:lineRule="auto"/>
+        <w:rPr>
+          <w:rFonts w:ascii="Consolas" w:hAnsi="Consolas" w:cs="Consolas"/>
+          <w:color w:val="000000"/>
+          <w:sz w:val="19"/>
+          <w:szCs w:val="19"/>
+        </w:rPr>
+      </w:pPr>
+      <w:r>
+        <w:rPr>
+          <w:rFonts w:ascii="Consolas" w:hAnsi="Consolas" w:cs="Consolas"/>
+          <w:color w:val="000000"/>
+          <w:sz w:val="19"/>
+          <w:szCs w:val="19"/>
+        </w:rPr>
+        <w:t>TypeScript:</w:t>
+      </w:r>
+    </w:p>
+    <w:p>
+      <w:pPr>
+        <w:autoSpaceDE w:val="0"/>
+        <w:autoSpaceDN w:val="0"/>
+        <w:adjustRightInd w:val="0"/>
+        <w:spacing w:after="0" w:line="240" w:lineRule="auto"/>
+        <w:rPr>
+          <w:rFonts w:ascii="Consolas" w:hAnsi="Consolas" w:cs="Consolas"/>
+          <w:color w:val="000000"/>
+          <w:sz w:val="19"/>
+          <w:szCs w:val="19"/>
+        </w:rPr>
+      </w:pPr>
+      <w:r>
+        <w:rPr>
+          <w:rFonts w:ascii="Consolas" w:hAnsi="Consolas" w:cs="Consolas"/>
+          <w:color w:val="000000"/>
+          <w:sz w:val="19"/>
+          <w:szCs w:val="19"/>
+        </w:rPr>
+        <w:t>let data: number | string = 42;</w:t>
+      </w:r>
+    </w:p>
+    <w:p>
+      <w:pPr>
+        <w:autoSpaceDE w:val="0"/>
+        <w:autoSpaceDN w:val="0"/>
+        <w:adjustRightInd w:val="0"/>
+        <w:spacing w:after="0" w:line="240" w:lineRule="auto"/>
+        <w:rPr>
+          <w:rFonts w:ascii="Consolas" w:hAnsi="Consolas" w:cs="Consolas"/>
+          <w:color w:val="000000"/>
+          <w:sz w:val="19"/>
+          <w:szCs w:val="19"/>
+        </w:rPr>
+      </w:pPr>
+      <w:r>
+        <w:rPr>
+          <w:rFonts w:ascii="Consolas" w:hAnsi="Consolas" w:cs="Consolas"/>
+          <w:color w:val="000000"/>
+          <w:sz w:val="19"/>
+          <w:szCs w:val="19"/>
+        </w:rPr>
+        <w:t>data = “str”;</w:t>
+      </w:r>
+    </w:p>
+    <w:p>
+      <w:pPr>
+        <w:autoSpaceDE w:val="0"/>
+        <w:autoSpaceDN w:val="0"/>
+        <w:adjustRightInd w:val="0"/>
+        <w:spacing w:after="0" w:line="240" w:lineRule="auto"/>
+        <w:rPr>
+          <w:rFonts w:ascii="Consolas" w:hAnsi="Consolas" w:cs="Consolas"/>
+          <w:color w:val="000000"/>
+          <w:sz w:val="19"/>
+          <w:szCs w:val="19"/>
+        </w:rPr>
+      </w:pPr>
+    </w:p>
+    <w:p>
+      <w:pPr>
+        <w:autoSpaceDE w:val="0"/>
+        <w:autoSpaceDN w:val="0"/>
+        <w:adjustRightInd w:val="0"/>
+        <w:spacing w:after="0" w:line="240" w:lineRule="auto"/>
+        <w:rPr>
+          <w:rFonts w:ascii="Consolas" w:hAnsi="Consolas" w:cs="Consolas"/>
+          <w:color w:val="000000"/>
+          <w:sz w:val="19"/>
+          <w:szCs w:val="19"/>
+        </w:rPr>
+      </w:pPr>
+      <w:proofErr w:type="spellStart"/>
+      <w:r>
+        <w:rPr>
+          <w:rFonts w:ascii="Consolas" w:hAnsi="Consolas" w:cs="Consolas"/>
+          <w:color w:val="000000"/>
+          <w:sz w:val="19"/>
+          <w:szCs w:val="19"/>
+        </w:rPr>
+        <w:t>const</w:t>
+      </w:r>
+      <w:proofErr w:type="spellEnd"/>
+      <w:r>
+        <w:rPr>
+          <w:rFonts w:ascii="Consolas" w:hAnsi="Consolas" w:cs="Consolas"/>
+          <w:color w:val="000000"/>
+          <w:sz w:val="19"/>
+          <w:szCs w:val="19"/>
+        </w:rPr>
+        <w:t xml:space="preserve"> </w:t>
+      </w:r>
+      <w:proofErr w:type="spellStart"/>
+      <w:r>
+        <w:rPr>
+          <w:rFonts w:ascii="Consolas" w:hAnsi="Consolas" w:cs="Consolas"/>
+          <w:color w:val="000000"/>
+          <w:sz w:val="19"/>
+          <w:szCs w:val="19"/>
+        </w:rPr>
+        <w:t>multiplay</w:t>
+      </w:r>
+      <w:proofErr w:type="spellEnd"/>
+      <w:r>
+        <w:rPr>
+          <w:rFonts w:ascii="Consolas" w:hAnsi="Consolas" w:cs="Consolas"/>
+          <w:color w:val="000000"/>
+          <w:sz w:val="19"/>
+          <w:szCs w:val="19"/>
+        </w:rPr>
+        <w:t xml:space="preserve"> = (</w:t>
+      </w:r>
+      <w:proofErr w:type="spellStart"/>
+      <w:proofErr w:type="gramStart"/>
+      <w:r>
+        <w:rPr>
+          <w:rFonts w:ascii="Consolas" w:hAnsi="Consolas" w:cs="Consolas"/>
+          <w:color w:val="000000"/>
+          <w:sz w:val="19"/>
+          <w:szCs w:val="19"/>
+        </w:rPr>
+        <w:t>x,y</w:t>
+      </w:r>
+      <w:proofErr w:type="spellEnd"/>
+      <w:proofErr w:type="gramEnd"/>
+      <w:r>
+        <w:rPr>
+          <w:rFonts w:ascii="Consolas" w:hAnsi="Consolas" w:cs="Consolas"/>
+          <w:color w:val="000000"/>
+          <w:sz w:val="19"/>
+          <w:szCs w:val="19"/>
+        </w:rPr>
+        <w:t>) =&gt; { x * y; }</w:t>
+      </w:r>
+    </w:p>
+    <w:p>
+      <w:pPr>
+        <w:autoSpaceDE w:val="0"/>
+        <w:autoSpaceDN w:val="0"/>
+        <w:adjustRightInd w:val="0"/>
+        <w:spacing w:after="0" w:line="240" w:lineRule="auto"/>
+        <w:rPr>
+          <w:rFonts w:ascii="Consolas" w:hAnsi="Consolas" w:cs="Consolas"/>
+          <w:color w:val="000000"/>
+          <w:sz w:val="19"/>
+          <w:szCs w:val="19"/>
+        </w:rPr>
+      </w:pPr>
+      <w:proofErr w:type="spellStart"/>
+      <w:r>
+        <w:rPr>
+          <w:rFonts w:ascii="Consolas" w:hAnsi="Consolas" w:cs="Consolas"/>
+          <w:color w:val="000000"/>
+          <w:sz w:val="19"/>
+          <w:szCs w:val="19"/>
+        </w:rPr>
+        <w:t>const</w:t>
+      </w:r>
+      <w:proofErr w:type="spellEnd"/>
+      <w:r>
+        <w:rPr>
+          <w:rFonts w:ascii="Consolas" w:hAnsi="Consolas" w:cs="Consolas"/>
+          <w:color w:val="000000"/>
+          <w:sz w:val="19"/>
+          <w:szCs w:val="19"/>
+        </w:rPr>
+        <w:t xml:space="preserve"> </w:t>
+      </w:r>
+      <w:proofErr w:type="spellStart"/>
+      <w:r>
+        <w:rPr>
+          <w:rFonts w:ascii="Consolas" w:hAnsi="Consolas" w:cs="Consolas"/>
+          <w:color w:val="000000"/>
+          <w:sz w:val="19"/>
+          <w:szCs w:val="19"/>
+        </w:rPr>
+        <w:t>multiplay</w:t>
+      </w:r>
+      <w:proofErr w:type="spellEnd"/>
+      <w:r>
+        <w:rPr>
+          <w:rFonts w:ascii="Consolas" w:hAnsi="Consolas" w:cs="Consolas"/>
+          <w:color w:val="000000"/>
+          <w:sz w:val="19"/>
+          <w:szCs w:val="19"/>
+        </w:rPr>
+        <w:t xml:space="preserve"> = (</w:t>
+      </w:r>
+      <w:proofErr w:type="spellStart"/>
+      <w:proofErr w:type="gramStart"/>
+      <w:r>
+        <w:rPr>
+          <w:rFonts w:ascii="Consolas" w:hAnsi="Consolas" w:cs="Consolas"/>
+          <w:color w:val="000000"/>
+          <w:sz w:val="19"/>
+          <w:szCs w:val="19"/>
+        </w:rPr>
+        <w:t>x,y</w:t>
+      </w:r>
+      <w:proofErr w:type="spellEnd"/>
+      <w:proofErr w:type="gramEnd"/>
+      <w:r>
+        <w:rPr>
+          <w:rFonts w:ascii="Consolas" w:hAnsi="Consolas" w:cs="Consolas"/>
+          <w:color w:val="000000"/>
+          <w:sz w:val="19"/>
+          <w:szCs w:val="19"/>
+        </w:rPr>
+        <w:t>) =&gt; { return x * y; }</w:t>
+      </w:r>
+    </w:p>
+    <w:p>
+      <w:pPr>
+        <w:autoSpaceDE w:val="0"/>
+        <w:autoSpaceDN w:val="0"/>
+        <w:adjustRightInd w:val="0"/>
+        <w:spacing w:after="0" w:line="240" w:lineRule="auto"/>
+        <w:rPr>
+          <w:rFonts w:ascii="Consolas" w:hAnsi="Consolas" w:cs="Consolas"/>
+          <w:color w:val="000000"/>
+          <w:sz w:val="19"/>
+          <w:szCs w:val="19"/>
+        </w:rPr>
+      </w:pPr>
+      <w:proofErr w:type="spellStart"/>
+      <w:r>
+        <w:rPr>
+          <w:rFonts w:ascii="Consolas" w:hAnsi="Consolas" w:cs="Consolas"/>
+          <w:color w:val="000000"/>
+          <w:sz w:val="19"/>
+          <w:szCs w:val="19"/>
+        </w:rPr>
+        <w:t>const</w:t>
+      </w:r>
+      <w:proofErr w:type="spellEnd"/>
+      <w:r>
+        <w:rPr>
+          <w:rFonts w:ascii="Consolas" w:hAnsi="Consolas" w:cs="Consolas"/>
+          <w:color w:val="000000"/>
+          <w:sz w:val="19"/>
+          <w:szCs w:val="19"/>
+        </w:rPr>
+        <w:t xml:space="preserve"> </w:t>
+      </w:r>
+      <w:proofErr w:type="spellStart"/>
+      <w:r>
+        <w:rPr>
+          <w:rFonts w:ascii="Consolas" w:hAnsi="Consolas" w:cs="Consolas"/>
+          <w:color w:val="000000"/>
+          <w:sz w:val="19"/>
+          <w:szCs w:val="19"/>
+        </w:rPr>
+        <w:t>multiplay</w:t>
+      </w:r>
+      <w:proofErr w:type="spellEnd"/>
+      <w:r>
+        <w:rPr>
+          <w:rFonts w:ascii="Consolas" w:hAnsi="Consolas" w:cs="Consolas"/>
+          <w:color w:val="000000"/>
+          <w:sz w:val="19"/>
+          <w:szCs w:val="19"/>
+        </w:rPr>
+        <w:t xml:space="preserve"> = (</w:t>
+      </w:r>
+      <w:proofErr w:type="spellStart"/>
+      <w:proofErr w:type="gramStart"/>
+      <w:r>
+        <w:rPr>
+          <w:rFonts w:ascii="Consolas" w:hAnsi="Consolas" w:cs="Consolas"/>
+          <w:color w:val="000000"/>
+          <w:sz w:val="19"/>
+          <w:szCs w:val="19"/>
+        </w:rPr>
+        <w:t>x,y</w:t>
+      </w:r>
+      <w:proofErr w:type="spellEnd"/>
+      <w:proofErr w:type="gramEnd"/>
+      <w:r>
+        <w:rPr>
+          <w:rFonts w:ascii="Consolas" w:hAnsi="Consolas" w:cs="Consolas"/>
+          <w:color w:val="000000"/>
+          <w:sz w:val="19"/>
+          <w:szCs w:val="19"/>
+        </w:rPr>
+        <w:t>)</w:t>
+      </w:r>
+      <w:r>
+        <w:rPr>
+          <w:rFonts w:ascii="Consolas" w:hAnsi="Consolas" w:cs="Consolas"/>
+          <w:color w:val="000000"/>
+          <w:sz w:val="19"/>
+          <w:szCs w:val="19"/>
+        </w:rPr>
+        <w:t xml:space="preserve"> : int</w:t>
+      </w:r>
+      <w:r>
+        <w:rPr>
+          <w:rFonts w:ascii="Consolas" w:hAnsi="Consolas" w:cs="Consolas"/>
+          <w:color w:val="000000"/>
+          <w:sz w:val="19"/>
+          <w:szCs w:val="19"/>
+        </w:rPr>
+        <w:t xml:space="preserve"> =&gt; { return x * y; }</w:t>
+      </w:r>
+    </w:p>
+    <w:p>
+      <w:pPr>
+        <w:autoSpaceDE w:val="0"/>
+        <w:autoSpaceDN w:val="0"/>
+        <w:adjustRightInd w:val="0"/>
+        <w:spacing w:after="0" w:line="240" w:lineRule="auto"/>
+        <w:rPr>
+          <w:rFonts w:ascii="Consolas" w:hAnsi="Consolas" w:cs="Consolas"/>
+          <w:color w:val="000000"/>
+          <w:sz w:val="19"/>
+          <w:szCs w:val="19"/>
+        </w:rPr>
+      </w:pPr>
+    </w:p>
+    <w:p>
+      <w:pPr>
+        <w:autoSpaceDE w:val="0"/>
+        <w:autoSpaceDN w:val="0"/>
+        <w:adjustRightInd w:val="0"/>
+        <w:spacing w:after="0" w:line="240" w:lineRule="auto"/>
+        <w:rPr>
+          <w:rFonts w:ascii="Consolas" w:hAnsi="Consolas" w:cs="Consolas"/>
+          <w:color w:val="000000"/>
+          <w:sz w:val="19"/>
+          <w:szCs w:val="19"/>
+        </w:rPr>
+      </w:pPr>
+      <w:r>
+        <w:rPr>
+          <w:rFonts w:ascii="Consolas" w:hAnsi="Consolas" w:cs="Consolas"/>
+          <w:color w:val="000000"/>
+          <w:sz w:val="19"/>
+          <w:szCs w:val="19"/>
+        </w:rPr>
+        <w:t xml:space="preserve">Json to </w:t>
+      </w:r>
+      <w:proofErr w:type="spellStart"/>
+      <w:r>
+        <w:rPr>
+          <w:rFonts w:ascii="Consolas" w:hAnsi="Consolas" w:cs="Consolas"/>
+          <w:color w:val="000000"/>
+          <w:sz w:val="19"/>
+          <w:szCs w:val="19"/>
+        </w:rPr>
+        <w:t>ts</w:t>
+      </w:r>
+      <w:proofErr w:type="spellEnd"/>
+    </w:p>
+    <w:p>
+      <w:pPr>
+        <w:autoSpaceDE w:val="0"/>
+        <w:autoSpaceDN w:val="0"/>
+        <w:adjustRightInd w:val="0"/>
+        <w:spacing w:after="0" w:line="240" w:lineRule="auto"/>
+        <w:rPr>
+          <w:rFonts w:ascii="Consolas" w:hAnsi="Consolas" w:cs="Consolas"/>
+          <w:color w:val="000000"/>
+          <w:sz w:val="19"/>
+          <w:szCs w:val="19"/>
+        </w:rPr>
+      </w:pPr>
+    </w:p>
+    <w:p>
+      <w:pPr>
+        <w:autoSpaceDE w:val="0"/>
+        <w:autoSpaceDN w:val="0"/>
+        <w:adjustRightInd w:val="0"/>
+        <w:spacing w:after="0" w:line="240" w:lineRule="auto"/>
+        <w:rPr>
+          <w:rFonts w:ascii="Consolas" w:hAnsi="Consolas" w:cs="Consolas"/>
+          <w:color w:val="000000"/>
+          <w:sz w:val="19"/>
+          <w:szCs w:val="19"/>
+        </w:rPr>
+      </w:pPr>
+      <w:r>
+        <w:rPr>
+          <w:rFonts w:ascii="Consolas" w:hAnsi="Consolas" w:cs="Consolas"/>
+          <w:color w:val="000000"/>
+          <w:sz w:val="19"/>
+          <w:szCs w:val="19"/>
+        </w:rPr>
+        <w:t xml:space="preserve">Google&gt; angular bootstrap&gt; valor-software.com </w:t>
+      </w:r>
+    </w:p>
+    <w:p>
+      <w:pPr>
+        <w:autoSpaceDE w:val="0"/>
+        <w:autoSpaceDN w:val="0"/>
+        <w:adjustRightInd w:val="0"/>
+        <w:spacing w:after="0" w:line="240" w:lineRule="auto"/>
+        <w:rPr>
+          <w:rFonts w:ascii="Consolas" w:hAnsi="Consolas" w:cs="Consolas"/>
+          <w:color w:val="000000"/>
+          <w:sz w:val="19"/>
+          <w:szCs w:val="19"/>
+        </w:rPr>
+      </w:pPr>
+    </w:p>
+    <w:p>
+      <w:pPr>
+        <w:autoSpaceDE w:val="0"/>
+        <w:autoSpaceDN w:val="0"/>
+        <w:adjustRightInd w:val="0"/>
+        <w:spacing w:after="0" w:line="240" w:lineRule="auto"/>
+        <w:rPr>
+          <w:rFonts w:ascii="Courier New" w:hAnsi="Courier New" w:cs="Courier New"/>
+          <w:color w:val="000000"/>
+          <w:shd w:val="clear" w:color="auto" w:fill="F7F7F7"/>
+        </w:rPr>
+      </w:pPr>
+      <w:r>
+        <w:rPr>
+          <w:rFonts w:ascii="Consolas" w:hAnsi="Consolas" w:cs="Consolas"/>
+          <w:color w:val="000000"/>
+          <w:sz w:val="19"/>
+          <w:szCs w:val="19"/>
+        </w:rPr>
+        <w:t>Photos google&gt;</w:t>
+      </w:r>
+      <w:proofErr w:type="spellStart"/>
+      <w:r>
+        <w:rPr>
+          <w:rFonts w:ascii="Consolas" w:hAnsi="Consolas" w:cs="Consolas"/>
+          <w:color w:val="000000"/>
+          <w:sz w:val="19"/>
+          <w:szCs w:val="19"/>
+        </w:rPr>
+        <w:t>Ngx</w:t>
+      </w:r>
+      <w:proofErr w:type="spellEnd"/>
+      <w:r>
+        <w:rPr>
+          <w:rFonts w:ascii="Consolas" w:hAnsi="Consolas" w:cs="Consolas"/>
+          <w:color w:val="000000"/>
+          <w:sz w:val="19"/>
+          <w:szCs w:val="19"/>
+        </w:rPr>
+        <w:t>-gallery</w:t>
+      </w:r>
+      <w:r>
+        <w:rPr>
+          <w:rFonts w:ascii="Consolas" w:hAnsi="Consolas" w:cs="Consolas"/>
+          <w:color w:val="000000"/>
+          <w:sz w:val="19"/>
+          <w:szCs w:val="19"/>
+        </w:rPr>
+        <w:t xml:space="preserve">&gt; </w:t>
+      </w:r>
+      <w:proofErr w:type="spellStart"/>
+      <w:r>
+        <w:rPr>
+          <w:rFonts w:ascii="Courier New" w:hAnsi="Courier New" w:cs="Courier New"/>
+          <w:color w:val="000000"/>
+          <w:shd w:val="clear" w:color="auto" w:fill="F7F7F7"/>
+        </w:rPr>
+        <w:t>npm</w:t>
+      </w:r>
+      <w:proofErr w:type="spellEnd"/>
+      <w:r>
+        <w:rPr>
+          <w:rFonts w:ascii="Courier New" w:hAnsi="Courier New" w:cs="Courier New"/>
+          <w:color w:val="000000"/>
+          <w:shd w:val="clear" w:color="auto" w:fill="F7F7F7"/>
+        </w:rPr>
+        <w:t> install @kolkov/ngx-gallery</w:t>
+      </w:r>
+    </w:p>
+    <w:p>
+      <w:pPr>
+        <w:autoSpaceDE w:val="0"/>
+        <w:autoSpaceDN w:val="0"/>
+        <w:adjustRightInd w:val="0"/>
+        <w:spacing w:after="0" w:line="240" w:lineRule="auto"/>
+        <w:rPr>
+          <w:rFonts w:ascii="Courier New" w:hAnsi="Courier New" w:cs="Courier New"/>
+          <w:color w:val="000000"/>
+          <w:shd w:val="clear" w:color="auto" w:fill="F7F7F7"/>
         </w:rPr>
       </w:pPr>
     </w:p>

--- a/Training Resources/notes.docx
+++ b/Training Resources/notes.docx
@@ -57,13 +57,8 @@
         <w:t>ConnectionStrings</w:t>
       </w:r>
       <w:proofErr w:type="spellEnd"/>
-      <w:proofErr w:type="gramStart"/>
-      <w:r>
-        <w:t>" :</w:t>
-      </w:r>
-      <w:proofErr w:type="gramEnd"/>
-      <w:r>
-        <w:t xml:space="preserve"> { "</w:t>
+      <w:r>
+        <w:t>" : { "</w:t>
       </w:r>
       <w:proofErr w:type="spellStart"/>
       <w:r>
@@ -171,15 +166,7 @@
     </w:p>
     <w:p>
       <w:r>
-        <w:t xml:space="preserve">Bootstrap&gt; ng </w:t>
-      </w:r>
-      <w:proofErr w:type="gramStart"/>
-      <w:r>
-        <w:t>add</w:t>
-      </w:r>
-      <w:proofErr w:type="gramEnd"/>
-      <w:r>
-        <w:t xml:space="preserve"> </w:t>
+        <w:t xml:space="preserve">Bootstrap&gt; ng add </w:t>
       </w:r>
       <w:proofErr w:type="spellStart"/>
       <w:r>
@@ -248,12 +235,10 @@
         <w:t xml:space="preserve">Add </w:t>
       </w:r>
       <w:proofErr w:type="spellStart"/>
-      <w:proofErr w:type="gramStart"/>
       <w:r>
         <w:t>server.cert</w:t>
       </w:r>
       <w:proofErr w:type="spellEnd"/>
-      <w:proofErr w:type="gramEnd"/>
       <w:r>
         <w:t xml:space="preserve"> and </w:t>
       </w:r>
@@ -279,25 +264,18 @@
         <w:t xml:space="preserve">Go to </w:t>
       </w:r>
       <w:proofErr w:type="spellStart"/>
-      <w:proofErr w:type="gramStart"/>
       <w:r>
         <w:t>angular.json</w:t>
       </w:r>
       <w:proofErr w:type="spellEnd"/>
-      <w:proofErr w:type="gramEnd"/>
       <w:r>
         <w:t xml:space="preserve"> and inside “serve” object, add </w:t>
       </w:r>
     </w:p>
     <w:p>
       <w:r>
-        <w:t>“options</w:t>
-      </w:r>
-      <w:proofErr w:type="gramStart"/>
-      <w:r>
-        <w:t>”:{</w:t>
-      </w:r>
-      <w:proofErr w:type="gramEnd"/>
+        <w:t>“options”:{</w:t>
+      </w:r>
     </w:p>
     <w:p>
       <w:r>
@@ -379,12 +357,10 @@
         <w:t>”: “</w:t>
       </w:r>
       <w:proofErr w:type="spellStart"/>
-      <w:proofErr w:type="gramStart"/>
       <w:r>
         <w:t>test:build</w:t>
       </w:r>
       <w:proofErr w:type="spellEnd"/>
-      <w:proofErr w:type="gramEnd"/>
       <w:r>
         <w:t>”</w:t>
       </w:r>
@@ -405,12 +381,10 @@
         <w:t xml:space="preserve">Check for </w:t>
       </w:r>
       <w:proofErr w:type="spellStart"/>
-      <w:proofErr w:type="gramStart"/>
       <w:r>
         <w:t>launch.json</w:t>
       </w:r>
       <w:proofErr w:type="spellEnd"/>
-      <w:proofErr w:type="gramEnd"/>
       <w:r>
         <w:t xml:space="preserve"> and </w:t>
       </w:r>
@@ -492,13 +466,8 @@
         <w:t xml:space="preserve">&gt; </w:t>
       </w:r>
       <w:proofErr w:type="spellStart"/>
-      <w:proofErr w:type="gramStart"/>
-      <w:r>
-        <w:t>microsoft.aspnetcore</w:t>
-      </w:r>
-      <w:proofErr w:type="gramEnd"/>
-      <w:r>
-        <w:t>.authentication.jwtbearer</w:t>
+      <w:r>
+        <w:t>microsoft.aspnetcore.authentication.jwtbearer</w:t>
       </w:r>
       <w:proofErr w:type="spellEnd"/>
     </w:p>
@@ -542,17 +511,12 @@
     </w:p>
     <w:p>
       <w:proofErr w:type="spellStart"/>
-      <w:proofErr w:type="gramStart"/>
       <w:r>
         <w:t>RxJS</w:t>
       </w:r>
       <w:proofErr w:type="spellEnd"/>
       <w:r>
-        <w:t>(</w:t>
-      </w:r>
-      <w:proofErr w:type="gramEnd"/>
-      <w:r>
-        <w:t xml:space="preserve">Reactive extension for Java Script) &gt; map, pipe, </w:t>
+        <w:t xml:space="preserve">(Reactive extension for Java Script) &gt; map, pipe, </w:t>
       </w:r>
       <w:proofErr w:type="spellStart"/>
       <w:r>
@@ -744,7 +708,6 @@
         <w:t xml:space="preserve">Add the above inside </w:t>
       </w:r>
       <w:proofErr w:type="spellStart"/>
-      <w:proofErr w:type="gramStart"/>
       <w:r>
         <w:rPr>
           <w:rFonts w:ascii="Consolas" w:hAnsi="Consolas" w:cs="Consolas"/>
@@ -755,7 +718,6 @@
         <w:t>angular.json</w:t>
       </w:r>
       <w:proofErr w:type="spellEnd"/>
-      <w:proofErr w:type="gramEnd"/>
       <w:r>
         <w:rPr>
           <w:rFonts w:ascii="Consolas" w:hAnsi="Consolas" w:cs="Consolas"/>
@@ -1190,19 +1152,144 @@
           <w:sz w:val="19"/>
           <w:szCs w:val="19"/>
         </w:rPr>
-        <w:t xml:space="preserve">  </w:t>
-      </w:r>
-      <w:proofErr w:type="gramStart"/>
-      <w:r>
-        <w:rPr>
-          <w:rFonts w:ascii="Consolas" w:hAnsi="Consolas" w:cs="Consolas"/>
-          <w:color w:val="000000"/>
-          <w:sz w:val="19"/>
-          <w:szCs w:val="19"/>
-        </w:rPr>
-        <w:t>{ path</w:t>
-      </w:r>
-      <w:proofErr w:type="gramEnd"/>
+        <w:t xml:space="preserve">  { path: </w:t>
+      </w:r>
+      <w:r>
+        <w:rPr>
+          <w:rFonts w:ascii="Consolas" w:hAnsi="Consolas" w:cs="Consolas"/>
+          <w:color w:val="A31515"/>
+          <w:sz w:val="19"/>
+          <w:szCs w:val="19"/>
+        </w:rPr>
+        <w:t>''</w:t>
+      </w:r>
+      <w:r>
+        <w:rPr>
+          <w:rFonts w:ascii="Consolas" w:hAnsi="Consolas" w:cs="Consolas"/>
+          <w:color w:val="000000"/>
+          <w:sz w:val="19"/>
+          <w:szCs w:val="19"/>
+        </w:rPr>
+        <w:t xml:space="preserve">, component: </w:t>
+      </w:r>
+      <w:proofErr w:type="spellStart"/>
+      <w:r>
+        <w:rPr>
+          <w:rFonts w:ascii="Consolas" w:hAnsi="Consolas" w:cs="Consolas"/>
+          <w:color w:val="000000"/>
+          <w:sz w:val="19"/>
+          <w:szCs w:val="19"/>
+        </w:rPr>
+        <w:t>HomeComponent</w:t>
+      </w:r>
+      <w:proofErr w:type="spellEnd"/>
+      <w:r>
+        <w:rPr>
+          <w:rFonts w:ascii="Consolas" w:hAnsi="Consolas" w:cs="Consolas"/>
+          <w:color w:val="000000"/>
+          <w:sz w:val="19"/>
+          <w:szCs w:val="19"/>
+        </w:rPr>
+        <w:t xml:space="preserve"> },</w:t>
+      </w:r>
+    </w:p>
+    <w:p>
+      <w:pPr>
+        <w:autoSpaceDE w:val="0"/>
+        <w:autoSpaceDN w:val="0"/>
+        <w:adjustRightInd w:val="0"/>
+        <w:spacing w:after="0" w:line="240" w:lineRule="auto"/>
+        <w:rPr>
+          <w:rFonts w:ascii="Consolas" w:hAnsi="Consolas" w:cs="Consolas"/>
+          <w:color w:val="000000"/>
+          <w:sz w:val="19"/>
+          <w:szCs w:val="19"/>
+        </w:rPr>
+      </w:pPr>
+      <w:r>
+        <w:rPr>
+          <w:rFonts w:ascii="Consolas" w:hAnsi="Consolas" w:cs="Consolas"/>
+          <w:color w:val="000000"/>
+          <w:sz w:val="19"/>
+          <w:szCs w:val="19"/>
+        </w:rPr>
+        <w:t xml:space="preserve">  {</w:t>
+      </w:r>
+    </w:p>
+    <w:p>
+      <w:pPr>
+        <w:autoSpaceDE w:val="0"/>
+        <w:autoSpaceDN w:val="0"/>
+        <w:adjustRightInd w:val="0"/>
+        <w:spacing w:after="0" w:line="240" w:lineRule="auto"/>
+        <w:rPr>
+          <w:rFonts w:ascii="Consolas" w:hAnsi="Consolas" w:cs="Consolas"/>
+          <w:color w:val="000000"/>
+          <w:sz w:val="19"/>
+          <w:szCs w:val="19"/>
+        </w:rPr>
+      </w:pPr>
+      <w:r>
+        <w:rPr>
+          <w:rFonts w:ascii="Consolas" w:hAnsi="Consolas" w:cs="Consolas"/>
+          <w:color w:val="000000"/>
+          <w:sz w:val="19"/>
+          <w:szCs w:val="19"/>
+        </w:rPr>
+        <w:t xml:space="preserve">    path: </w:t>
+      </w:r>
+      <w:r>
+        <w:rPr>
+          <w:rFonts w:ascii="Consolas" w:hAnsi="Consolas" w:cs="Consolas"/>
+          <w:color w:val="A31515"/>
+          <w:sz w:val="19"/>
+          <w:szCs w:val="19"/>
+        </w:rPr>
+        <w:t>''</w:t>
+      </w:r>
+      <w:r>
+        <w:rPr>
+          <w:rFonts w:ascii="Consolas" w:hAnsi="Consolas" w:cs="Consolas"/>
+          <w:color w:val="000000"/>
+          <w:sz w:val="19"/>
+          <w:szCs w:val="19"/>
+        </w:rPr>
+        <w:t>,</w:t>
+      </w:r>
+    </w:p>
+    <w:p>
+      <w:pPr>
+        <w:autoSpaceDE w:val="0"/>
+        <w:autoSpaceDN w:val="0"/>
+        <w:adjustRightInd w:val="0"/>
+        <w:spacing w:after="0" w:line="240" w:lineRule="auto"/>
+        <w:rPr>
+          <w:rFonts w:ascii="Consolas" w:hAnsi="Consolas" w:cs="Consolas"/>
+          <w:color w:val="000000"/>
+          <w:sz w:val="19"/>
+          <w:szCs w:val="19"/>
+        </w:rPr>
+      </w:pPr>
+      <w:r>
+        <w:rPr>
+          <w:rFonts w:ascii="Consolas" w:hAnsi="Consolas" w:cs="Consolas"/>
+          <w:color w:val="000000"/>
+          <w:sz w:val="19"/>
+          <w:szCs w:val="19"/>
+        </w:rPr>
+        <w:t xml:space="preserve">    </w:t>
+      </w:r>
+      <w:proofErr w:type="spellStart"/>
+      <w:r>
+        <w:rPr>
+          <w:rFonts w:ascii="Consolas" w:hAnsi="Consolas" w:cs="Consolas"/>
+          <w:color w:val="000000"/>
+          <w:sz w:val="19"/>
+          <w:szCs w:val="19"/>
+        </w:rPr>
+        <w:t>runGuardsAndResolvers</w:t>
+      </w:r>
+      <w:proofErr w:type="spellEnd"/>
       <w:r>
         <w:rPr>
           <w:rFonts w:ascii="Consolas" w:hAnsi="Consolas" w:cs="Consolas"/>
@@ -1219,7 +1306,134 @@
           <w:sz w:val="19"/>
           <w:szCs w:val="19"/>
         </w:rPr>
-        <w:t>''</w:t>
+        <w:t>'always'</w:t>
+      </w:r>
+      <w:r>
+        <w:rPr>
+          <w:rFonts w:ascii="Consolas" w:hAnsi="Consolas" w:cs="Consolas"/>
+          <w:color w:val="000000"/>
+          <w:sz w:val="19"/>
+          <w:szCs w:val="19"/>
+        </w:rPr>
+        <w:t>,</w:t>
+      </w:r>
+    </w:p>
+    <w:p>
+      <w:pPr>
+        <w:autoSpaceDE w:val="0"/>
+        <w:autoSpaceDN w:val="0"/>
+        <w:adjustRightInd w:val="0"/>
+        <w:spacing w:after="0" w:line="240" w:lineRule="auto"/>
+        <w:rPr>
+          <w:rFonts w:ascii="Consolas" w:hAnsi="Consolas" w:cs="Consolas"/>
+          <w:color w:val="000000"/>
+          <w:sz w:val="19"/>
+          <w:szCs w:val="19"/>
+        </w:rPr>
+      </w:pPr>
+      <w:r>
+        <w:rPr>
+          <w:rFonts w:ascii="Consolas" w:hAnsi="Consolas" w:cs="Consolas"/>
+          <w:color w:val="000000"/>
+          <w:sz w:val="19"/>
+          <w:szCs w:val="19"/>
+        </w:rPr>
+        <w:t xml:space="preserve">    </w:t>
+      </w:r>
+      <w:proofErr w:type="spellStart"/>
+      <w:r>
+        <w:rPr>
+          <w:rFonts w:ascii="Consolas" w:hAnsi="Consolas" w:cs="Consolas"/>
+          <w:color w:val="000000"/>
+          <w:sz w:val="19"/>
+          <w:szCs w:val="19"/>
+        </w:rPr>
+        <w:t>canActivate</w:t>
+      </w:r>
+      <w:proofErr w:type="spellEnd"/>
+      <w:r>
+        <w:rPr>
+          <w:rFonts w:ascii="Consolas" w:hAnsi="Consolas" w:cs="Consolas"/>
+          <w:color w:val="000000"/>
+          <w:sz w:val="19"/>
+          <w:szCs w:val="19"/>
+        </w:rPr>
+        <w:t>: [</w:t>
+      </w:r>
+      <w:proofErr w:type="spellStart"/>
+      <w:r>
+        <w:rPr>
+          <w:rFonts w:ascii="Consolas" w:hAnsi="Consolas" w:cs="Consolas"/>
+          <w:color w:val="000000"/>
+          <w:sz w:val="19"/>
+          <w:szCs w:val="19"/>
+        </w:rPr>
+        <w:t>AuthGuard</w:t>
+      </w:r>
+      <w:proofErr w:type="spellEnd"/>
+      <w:r>
+        <w:rPr>
+          <w:rFonts w:ascii="Consolas" w:hAnsi="Consolas" w:cs="Consolas"/>
+          <w:color w:val="000000"/>
+          <w:sz w:val="19"/>
+          <w:szCs w:val="19"/>
+        </w:rPr>
+        <w:t>],</w:t>
+      </w:r>
+    </w:p>
+    <w:p>
+      <w:pPr>
+        <w:autoSpaceDE w:val="0"/>
+        <w:autoSpaceDN w:val="0"/>
+        <w:adjustRightInd w:val="0"/>
+        <w:spacing w:after="0" w:line="240" w:lineRule="auto"/>
+        <w:rPr>
+          <w:rFonts w:ascii="Consolas" w:hAnsi="Consolas" w:cs="Consolas"/>
+          <w:color w:val="000000"/>
+          <w:sz w:val="19"/>
+          <w:szCs w:val="19"/>
+        </w:rPr>
+      </w:pPr>
+      <w:r>
+        <w:rPr>
+          <w:rFonts w:ascii="Consolas" w:hAnsi="Consolas" w:cs="Consolas"/>
+          <w:color w:val="000000"/>
+          <w:sz w:val="19"/>
+          <w:szCs w:val="19"/>
+        </w:rPr>
+        <w:t xml:space="preserve">    children: [</w:t>
+      </w:r>
+    </w:p>
+    <w:p>
+      <w:pPr>
+        <w:autoSpaceDE w:val="0"/>
+        <w:autoSpaceDN w:val="0"/>
+        <w:adjustRightInd w:val="0"/>
+        <w:spacing w:after="0" w:line="240" w:lineRule="auto"/>
+        <w:rPr>
+          <w:rFonts w:ascii="Consolas" w:hAnsi="Consolas" w:cs="Consolas"/>
+          <w:color w:val="000000"/>
+          <w:sz w:val="19"/>
+          <w:szCs w:val="19"/>
+        </w:rPr>
+      </w:pPr>
+      <w:r>
+        <w:rPr>
+          <w:rFonts w:ascii="Consolas" w:hAnsi="Consolas" w:cs="Consolas"/>
+          <w:color w:val="000000"/>
+          <w:sz w:val="19"/>
+          <w:szCs w:val="19"/>
+        </w:rPr>
+        <w:t xml:space="preserve">      { path: </w:t>
+      </w:r>
+      <w:r>
+        <w:rPr>
+          <w:rFonts w:ascii="Consolas" w:hAnsi="Consolas" w:cs="Consolas"/>
+          <w:color w:val="A31515"/>
+          <w:sz w:val="19"/>
+          <w:szCs w:val="19"/>
+        </w:rPr>
+        <w:t>'members'</w:t>
       </w:r>
       <w:r>
         <w:rPr>
@@ -1238,7 +1452,7 @@
           <w:sz w:val="19"/>
           <w:szCs w:val="19"/>
         </w:rPr>
-        <w:t>HomeComponent</w:t>
+        <w:t>MemberListComponent</w:t>
       </w:r>
       <w:proofErr w:type="spellEnd"/>
       <w:r>
@@ -1271,30 +1485,7 @@
           <w:sz w:val="19"/>
           <w:szCs w:val="19"/>
         </w:rPr>
-        <w:t xml:space="preserve">  {</w:t>
-      </w:r>
-    </w:p>
-    <w:p>
-      <w:pPr>
-        <w:autoSpaceDE w:val="0"/>
-        <w:autoSpaceDN w:val="0"/>
-        <w:adjustRightInd w:val="0"/>
-        <w:spacing w:after="0" w:line="240" w:lineRule="auto"/>
-        <w:rPr>
-          <w:rFonts w:ascii="Consolas" w:hAnsi="Consolas" w:cs="Consolas"/>
-          <w:color w:val="000000"/>
-          <w:sz w:val="19"/>
-          <w:szCs w:val="19"/>
-        </w:rPr>
-      </w:pPr>
-      <w:r>
-        <w:rPr>
-          <w:rFonts w:ascii="Consolas" w:hAnsi="Consolas" w:cs="Consolas"/>
-          <w:color w:val="000000"/>
-          <w:sz w:val="19"/>
-          <w:szCs w:val="19"/>
-        </w:rPr>
-        <w:t xml:space="preserve">    path: </w:t>
+        <w:t xml:space="preserve">      { path: </w:t>
       </w:r>
       <w:r>
         <w:rPr>
@@ -1303,59 +1494,59 @@
           <w:sz w:val="19"/>
           <w:szCs w:val="19"/>
         </w:rPr>
-        <w:t>''</w:t>
-      </w:r>
-      <w:r>
-        <w:rPr>
-          <w:rFonts w:ascii="Consolas" w:hAnsi="Consolas" w:cs="Consolas"/>
-          <w:color w:val="000000"/>
-          <w:sz w:val="19"/>
-          <w:szCs w:val="19"/>
-        </w:rPr>
-        <w:t>,</w:t>
-      </w:r>
-    </w:p>
-    <w:p>
-      <w:pPr>
-        <w:autoSpaceDE w:val="0"/>
-        <w:autoSpaceDN w:val="0"/>
-        <w:adjustRightInd w:val="0"/>
-        <w:spacing w:after="0" w:line="240" w:lineRule="auto"/>
-        <w:rPr>
-          <w:rFonts w:ascii="Consolas" w:hAnsi="Consolas" w:cs="Consolas"/>
-          <w:color w:val="000000"/>
-          <w:sz w:val="19"/>
-          <w:szCs w:val="19"/>
-        </w:rPr>
-      </w:pPr>
-      <w:r>
-        <w:rPr>
-          <w:rFonts w:ascii="Consolas" w:hAnsi="Consolas" w:cs="Consolas"/>
-          <w:color w:val="000000"/>
-          <w:sz w:val="19"/>
-          <w:szCs w:val="19"/>
-        </w:rPr>
-        <w:t xml:space="preserve">    </w:t>
-      </w:r>
-      <w:proofErr w:type="spellStart"/>
-      <w:r>
-        <w:rPr>
-          <w:rFonts w:ascii="Consolas" w:hAnsi="Consolas" w:cs="Consolas"/>
-          <w:color w:val="000000"/>
-          <w:sz w:val="19"/>
-          <w:szCs w:val="19"/>
-        </w:rPr>
-        <w:t>runGuardsAndResolvers</w:t>
-      </w:r>
-      <w:proofErr w:type="spellEnd"/>
-      <w:r>
-        <w:rPr>
-          <w:rFonts w:ascii="Consolas" w:hAnsi="Consolas" w:cs="Consolas"/>
-          <w:color w:val="000000"/>
-          <w:sz w:val="19"/>
-          <w:szCs w:val="19"/>
-        </w:rPr>
-        <w:t xml:space="preserve">: </w:t>
+        <w:t>'members/:id'</w:t>
+      </w:r>
+      <w:r>
+        <w:rPr>
+          <w:rFonts w:ascii="Consolas" w:hAnsi="Consolas" w:cs="Consolas"/>
+          <w:color w:val="000000"/>
+          <w:sz w:val="19"/>
+          <w:szCs w:val="19"/>
+        </w:rPr>
+        <w:t xml:space="preserve">, component: </w:t>
+      </w:r>
+      <w:proofErr w:type="spellStart"/>
+      <w:r>
+        <w:rPr>
+          <w:rFonts w:ascii="Consolas" w:hAnsi="Consolas" w:cs="Consolas"/>
+          <w:color w:val="000000"/>
+          <w:sz w:val="19"/>
+          <w:szCs w:val="19"/>
+        </w:rPr>
+        <w:t>MemberDetailComponent</w:t>
+      </w:r>
+      <w:proofErr w:type="spellEnd"/>
+      <w:r>
+        <w:rPr>
+          <w:rFonts w:ascii="Consolas" w:hAnsi="Consolas" w:cs="Consolas"/>
+          <w:color w:val="000000"/>
+          <w:sz w:val="19"/>
+          <w:szCs w:val="19"/>
+        </w:rPr>
+        <w:t xml:space="preserve"> },</w:t>
+      </w:r>
+    </w:p>
+    <w:p>
+      <w:pPr>
+        <w:autoSpaceDE w:val="0"/>
+        <w:autoSpaceDN w:val="0"/>
+        <w:adjustRightInd w:val="0"/>
+        <w:spacing w:after="0" w:line="240" w:lineRule="auto"/>
+        <w:rPr>
+          <w:rFonts w:ascii="Consolas" w:hAnsi="Consolas" w:cs="Consolas"/>
+          <w:color w:val="000000"/>
+          <w:sz w:val="19"/>
+          <w:szCs w:val="19"/>
+        </w:rPr>
+      </w:pPr>
+      <w:r>
+        <w:rPr>
+          <w:rFonts w:ascii="Consolas" w:hAnsi="Consolas" w:cs="Consolas"/>
+          <w:color w:val="000000"/>
+          <w:sz w:val="19"/>
+          <w:szCs w:val="19"/>
+        </w:rPr>
+        <w:t xml:space="preserve">      { path: </w:t>
       </w:r>
       <w:r>
         <w:rPr>
@@ -1364,145 +1555,59 @@
           <w:sz w:val="19"/>
           <w:szCs w:val="19"/>
         </w:rPr>
-        <w:t>'always'</w:t>
-      </w:r>
-      <w:r>
-        <w:rPr>
-          <w:rFonts w:ascii="Consolas" w:hAnsi="Consolas" w:cs="Consolas"/>
-          <w:color w:val="000000"/>
-          <w:sz w:val="19"/>
-          <w:szCs w:val="19"/>
-        </w:rPr>
-        <w:t>,</w:t>
-      </w:r>
-    </w:p>
-    <w:p>
-      <w:pPr>
-        <w:autoSpaceDE w:val="0"/>
-        <w:autoSpaceDN w:val="0"/>
-        <w:adjustRightInd w:val="0"/>
-        <w:spacing w:after="0" w:line="240" w:lineRule="auto"/>
-        <w:rPr>
-          <w:rFonts w:ascii="Consolas" w:hAnsi="Consolas" w:cs="Consolas"/>
-          <w:color w:val="000000"/>
-          <w:sz w:val="19"/>
-          <w:szCs w:val="19"/>
-        </w:rPr>
-      </w:pPr>
-      <w:r>
-        <w:rPr>
-          <w:rFonts w:ascii="Consolas" w:hAnsi="Consolas" w:cs="Consolas"/>
-          <w:color w:val="000000"/>
-          <w:sz w:val="19"/>
-          <w:szCs w:val="19"/>
-        </w:rPr>
-        <w:t xml:space="preserve">    </w:t>
-      </w:r>
-      <w:proofErr w:type="spellStart"/>
-      <w:r>
-        <w:rPr>
-          <w:rFonts w:ascii="Consolas" w:hAnsi="Consolas" w:cs="Consolas"/>
-          <w:color w:val="000000"/>
-          <w:sz w:val="19"/>
-          <w:szCs w:val="19"/>
-        </w:rPr>
-        <w:t>canActivate</w:t>
-      </w:r>
-      <w:proofErr w:type="spellEnd"/>
-      <w:r>
-        <w:rPr>
-          <w:rFonts w:ascii="Consolas" w:hAnsi="Consolas" w:cs="Consolas"/>
-          <w:color w:val="000000"/>
-          <w:sz w:val="19"/>
-          <w:szCs w:val="19"/>
-        </w:rPr>
-        <w:t>: [</w:t>
-      </w:r>
-      <w:proofErr w:type="spellStart"/>
-      <w:r>
-        <w:rPr>
-          <w:rFonts w:ascii="Consolas" w:hAnsi="Consolas" w:cs="Consolas"/>
-          <w:color w:val="000000"/>
-          <w:sz w:val="19"/>
-          <w:szCs w:val="19"/>
-        </w:rPr>
-        <w:t>AuthGuard</w:t>
-      </w:r>
-      <w:proofErr w:type="spellEnd"/>
-      <w:r>
-        <w:rPr>
-          <w:rFonts w:ascii="Consolas" w:hAnsi="Consolas" w:cs="Consolas"/>
-          <w:color w:val="000000"/>
-          <w:sz w:val="19"/>
-          <w:szCs w:val="19"/>
-        </w:rPr>
-        <w:t>],</w:t>
-      </w:r>
-    </w:p>
-    <w:p>
-      <w:pPr>
-        <w:autoSpaceDE w:val="0"/>
-        <w:autoSpaceDN w:val="0"/>
-        <w:adjustRightInd w:val="0"/>
-        <w:spacing w:after="0" w:line="240" w:lineRule="auto"/>
-        <w:rPr>
-          <w:rFonts w:ascii="Consolas" w:hAnsi="Consolas" w:cs="Consolas"/>
-          <w:color w:val="000000"/>
-          <w:sz w:val="19"/>
-          <w:szCs w:val="19"/>
-        </w:rPr>
-      </w:pPr>
-      <w:r>
-        <w:rPr>
-          <w:rFonts w:ascii="Consolas" w:hAnsi="Consolas" w:cs="Consolas"/>
-          <w:color w:val="000000"/>
-          <w:sz w:val="19"/>
-          <w:szCs w:val="19"/>
-        </w:rPr>
-        <w:t xml:space="preserve">    children: [</w:t>
-      </w:r>
-    </w:p>
-    <w:p>
-      <w:pPr>
-        <w:autoSpaceDE w:val="0"/>
-        <w:autoSpaceDN w:val="0"/>
-        <w:adjustRightInd w:val="0"/>
-        <w:spacing w:after="0" w:line="240" w:lineRule="auto"/>
-        <w:rPr>
-          <w:rFonts w:ascii="Consolas" w:hAnsi="Consolas" w:cs="Consolas"/>
-          <w:color w:val="000000"/>
-          <w:sz w:val="19"/>
-          <w:szCs w:val="19"/>
-        </w:rPr>
-      </w:pPr>
-      <w:r>
-        <w:rPr>
-          <w:rFonts w:ascii="Consolas" w:hAnsi="Consolas" w:cs="Consolas"/>
-          <w:color w:val="000000"/>
-          <w:sz w:val="19"/>
-          <w:szCs w:val="19"/>
-        </w:rPr>
-        <w:t xml:space="preserve">      </w:t>
-      </w:r>
-      <w:proofErr w:type="gramStart"/>
-      <w:r>
-        <w:rPr>
-          <w:rFonts w:ascii="Consolas" w:hAnsi="Consolas" w:cs="Consolas"/>
-          <w:color w:val="000000"/>
-          <w:sz w:val="19"/>
-          <w:szCs w:val="19"/>
-        </w:rPr>
-        <w:t>{ path</w:t>
-      </w:r>
-      <w:proofErr w:type="gramEnd"/>
-      <w:r>
-        <w:rPr>
-          <w:rFonts w:ascii="Consolas" w:hAnsi="Consolas" w:cs="Consolas"/>
-          <w:color w:val="000000"/>
-          <w:sz w:val="19"/>
-          <w:szCs w:val="19"/>
-        </w:rPr>
-        <w:t xml:space="preserve">: </w:t>
+        <w:t>'lists'</w:t>
+      </w:r>
+      <w:r>
+        <w:rPr>
+          <w:rFonts w:ascii="Consolas" w:hAnsi="Consolas" w:cs="Consolas"/>
+          <w:color w:val="000000"/>
+          <w:sz w:val="19"/>
+          <w:szCs w:val="19"/>
+        </w:rPr>
+        <w:t xml:space="preserve">, component: </w:t>
+      </w:r>
+      <w:proofErr w:type="spellStart"/>
+      <w:r>
+        <w:rPr>
+          <w:rFonts w:ascii="Consolas" w:hAnsi="Consolas" w:cs="Consolas"/>
+          <w:color w:val="000000"/>
+          <w:sz w:val="19"/>
+          <w:szCs w:val="19"/>
+        </w:rPr>
+        <w:t>ListsComponent</w:t>
+      </w:r>
+      <w:proofErr w:type="spellEnd"/>
+      <w:r>
+        <w:rPr>
+          <w:rFonts w:ascii="Consolas" w:hAnsi="Consolas" w:cs="Consolas"/>
+          <w:color w:val="000000"/>
+          <w:sz w:val="19"/>
+          <w:szCs w:val="19"/>
+        </w:rPr>
+        <w:t xml:space="preserve"> },</w:t>
+      </w:r>
+    </w:p>
+    <w:p>
+      <w:pPr>
+        <w:autoSpaceDE w:val="0"/>
+        <w:autoSpaceDN w:val="0"/>
+        <w:adjustRightInd w:val="0"/>
+        <w:spacing w:after="0" w:line="240" w:lineRule="auto"/>
+        <w:rPr>
+          <w:rFonts w:ascii="Consolas" w:hAnsi="Consolas" w:cs="Consolas"/>
+          <w:color w:val="000000"/>
+          <w:sz w:val="19"/>
+          <w:szCs w:val="19"/>
+        </w:rPr>
+      </w:pPr>
+      <w:r>
+        <w:rPr>
+          <w:rFonts w:ascii="Consolas" w:hAnsi="Consolas" w:cs="Consolas"/>
+          <w:color w:val="000000"/>
+          <w:sz w:val="19"/>
+          <w:szCs w:val="19"/>
+        </w:rPr>
+        <w:t xml:space="preserve">      { path: </w:t>
       </w:r>
       <w:r>
         <w:rPr>
@@ -1511,7 +1616,7 @@
           <w:sz w:val="19"/>
           <w:szCs w:val="19"/>
         </w:rPr>
-        <w:t>'members'</w:t>
+        <w:t>'messages'</w:t>
       </w:r>
       <w:r>
         <w:rPr>
@@ -1530,7 +1635,7 @@
           <w:sz w:val="19"/>
           <w:szCs w:val="19"/>
         </w:rPr>
-        <w:t>MemberListComponent</w:t>
+        <w:t>MessagesComponent</w:t>
       </w:r>
       <w:proofErr w:type="spellEnd"/>
       <w:r>
@@ -1563,270 +1668,7 @@
           <w:sz w:val="19"/>
           <w:szCs w:val="19"/>
         </w:rPr>
-        <w:t xml:space="preserve">      </w:t>
-      </w:r>
-      <w:proofErr w:type="gramStart"/>
-      <w:r>
-        <w:rPr>
-          <w:rFonts w:ascii="Consolas" w:hAnsi="Consolas" w:cs="Consolas"/>
-          <w:color w:val="000000"/>
-          <w:sz w:val="19"/>
-          <w:szCs w:val="19"/>
-        </w:rPr>
-        <w:t>{ path</w:t>
-      </w:r>
-      <w:proofErr w:type="gramEnd"/>
-      <w:r>
-        <w:rPr>
-          <w:rFonts w:ascii="Consolas" w:hAnsi="Consolas" w:cs="Consolas"/>
-          <w:color w:val="000000"/>
-          <w:sz w:val="19"/>
-          <w:szCs w:val="19"/>
-        </w:rPr>
-        <w:t xml:space="preserve">: </w:t>
-      </w:r>
-      <w:r>
-        <w:rPr>
-          <w:rFonts w:ascii="Consolas" w:hAnsi="Consolas" w:cs="Consolas"/>
-          <w:color w:val="A31515"/>
-          <w:sz w:val="19"/>
-          <w:szCs w:val="19"/>
-        </w:rPr>
-        <w:t>'members/:id'</w:t>
-      </w:r>
-      <w:r>
-        <w:rPr>
-          <w:rFonts w:ascii="Consolas" w:hAnsi="Consolas" w:cs="Consolas"/>
-          <w:color w:val="000000"/>
-          <w:sz w:val="19"/>
-          <w:szCs w:val="19"/>
-        </w:rPr>
-        <w:t xml:space="preserve">, component: </w:t>
-      </w:r>
-      <w:proofErr w:type="spellStart"/>
-      <w:r>
-        <w:rPr>
-          <w:rFonts w:ascii="Consolas" w:hAnsi="Consolas" w:cs="Consolas"/>
-          <w:color w:val="000000"/>
-          <w:sz w:val="19"/>
-          <w:szCs w:val="19"/>
-        </w:rPr>
-        <w:t>MemberDetailComponent</w:t>
-      </w:r>
-      <w:proofErr w:type="spellEnd"/>
-      <w:r>
-        <w:rPr>
-          <w:rFonts w:ascii="Consolas" w:hAnsi="Consolas" w:cs="Consolas"/>
-          <w:color w:val="000000"/>
-          <w:sz w:val="19"/>
-          <w:szCs w:val="19"/>
-        </w:rPr>
-        <w:t xml:space="preserve"> },</w:t>
-      </w:r>
-    </w:p>
-    <w:p>
-      <w:pPr>
-        <w:autoSpaceDE w:val="0"/>
-        <w:autoSpaceDN w:val="0"/>
-        <w:adjustRightInd w:val="0"/>
-        <w:spacing w:after="0" w:line="240" w:lineRule="auto"/>
-        <w:rPr>
-          <w:rFonts w:ascii="Consolas" w:hAnsi="Consolas" w:cs="Consolas"/>
-          <w:color w:val="000000"/>
-          <w:sz w:val="19"/>
-          <w:szCs w:val="19"/>
-        </w:rPr>
-      </w:pPr>
-      <w:r>
-        <w:rPr>
-          <w:rFonts w:ascii="Consolas" w:hAnsi="Consolas" w:cs="Consolas"/>
-          <w:color w:val="000000"/>
-          <w:sz w:val="19"/>
-          <w:szCs w:val="19"/>
-        </w:rPr>
-        <w:t xml:space="preserve">      </w:t>
-      </w:r>
-      <w:proofErr w:type="gramStart"/>
-      <w:r>
-        <w:rPr>
-          <w:rFonts w:ascii="Consolas" w:hAnsi="Consolas" w:cs="Consolas"/>
-          <w:color w:val="000000"/>
-          <w:sz w:val="19"/>
-          <w:szCs w:val="19"/>
-        </w:rPr>
-        <w:t>{ path</w:t>
-      </w:r>
-      <w:proofErr w:type="gramEnd"/>
-      <w:r>
-        <w:rPr>
-          <w:rFonts w:ascii="Consolas" w:hAnsi="Consolas" w:cs="Consolas"/>
-          <w:color w:val="000000"/>
-          <w:sz w:val="19"/>
-          <w:szCs w:val="19"/>
-        </w:rPr>
-        <w:t xml:space="preserve">: </w:t>
-      </w:r>
-      <w:r>
-        <w:rPr>
-          <w:rFonts w:ascii="Consolas" w:hAnsi="Consolas" w:cs="Consolas"/>
-          <w:color w:val="A31515"/>
-          <w:sz w:val="19"/>
-          <w:szCs w:val="19"/>
-        </w:rPr>
-        <w:t>'lists'</w:t>
-      </w:r>
-      <w:r>
-        <w:rPr>
-          <w:rFonts w:ascii="Consolas" w:hAnsi="Consolas" w:cs="Consolas"/>
-          <w:color w:val="000000"/>
-          <w:sz w:val="19"/>
-          <w:szCs w:val="19"/>
-        </w:rPr>
-        <w:t xml:space="preserve">, component: </w:t>
-      </w:r>
-      <w:proofErr w:type="spellStart"/>
-      <w:r>
-        <w:rPr>
-          <w:rFonts w:ascii="Consolas" w:hAnsi="Consolas" w:cs="Consolas"/>
-          <w:color w:val="000000"/>
-          <w:sz w:val="19"/>
-          <w:szCs w:val="19"/>
-        </w:rPr>
-        <w:t>ListsComponent</w:t>
-      </w:r>
-      <w:proofErr w:type="spellEnd"/>
-      <w:r>
-        <w:rPr>
-          <w:rFonts w:ascii="Consolas" w:hAnsi="Consolas" w:cs="Consolas"/>
-          <w:color w:val="000000"/>
-          <w:sz w:val="19"/>
-          <w:szCs w:val="19"/>
-        </w:rPr>
-        <w:t xml:space="preserve"> },</w:t>
-      </w:r>
-    </w:p>
-    <w:p>
-      <w:pPr>
-        <w:autoSpaceDE w:val="0"/>
-        <w:autoSpaceDN w:val="0"/>
-        <w:adjustRightInd w:val="0"/>
-        <w:spacing w:after="0" w:line="240" w:lineRule="auto"/>
-        <w:rPr>
-          <w:rFonts w:ascii="Consolas" w:hAnsi="Consolas" w:cs="Consolas"/>
-          <w:color w:val="000000"/>
-          <w:sz w:val="19"/>
-          <w:szCs w:val="19"/>
-        </w:rPr>
-      </w:pPr>
-      <w:r>
-        <w:rPr>
-          <w:rFonts w:ascii="Consolas" w:hAnsi="Consolas" w:cs="Consolas"/>
-          <w:color w:val="000000"/>
-          <w:sz w:val="19"/>
-          <w:szCs w:val="19"/>
-        </w:rPr>
-        <w:t xml:space="preserve">      </w:t>
-      </w:r>
-      <w:proofErr w:type="gramStart"/>
-      <w:r>
-        <w:rPr>
-          <w:rFonts w:ascii="Consolas" w:hAnsi="Consolas" w:cs="Consolas"/>
-          <w:color w:val="000000"/>
-          <w:sz w:val="19"/>
-          <w:szCs w:val="19"/>
-        </w:rPr>
-        <w:t>{ path</w:t>
-      </w:r>
-      <w:proofErr w:type="gramEnd"/>
-      <w:r>
-        <w:rPr>
-          <w:rFonts w:ascii="Consolas" w:hAnsi="Consolas" w:cs="Consolas"/>
-          <w:color w:val="000000"/>
-          <w:sz w:val="19"/>
-          <w:szCs w:val="19"/>
-        </w:rPr>
-        <w:t xml:space="preserve">: </w:t>
-      </w:r>
-      <w:r>
-        <w:rPr>
-          <w:rFonts w:ascii="Consolas" w:hAnsi="Consolas" w:cs="Consolas"/>
-          <w:color w:val="A31515"/>
-          <w:sz w:val="19"/>
-          <w:szCs w:val="19"/>
-        </w:rPr>
-        <w:t>'messages'</w:t>
-      </w:r>
-      <w:r>
-        <w:rPr>
-          <w:rFonts w:ascii="Consolas" w:hAnsi="Consolas" w:cs="Consolas"/>
-          <w:color w:val="000000"/>
-          <w:sz w:val="19"/>
-          <w:szCs w:val="19"/>
-        </w:rPr>
-        <w:t xml:space="preserve">, component: </w:t>
-      </w:r>
-      <w:proofErr w:type="spellStart"/>
-      <w:r>
-        <w:rPr>
-          <w:rFonts w:ascii="Consolas" w:hAnsi="Consolas" w:cs="Consolas"/>
-          <w:color w:val="000000"/>
-          <w:sz w:val="19"/>
-          <w:szCs w:val="19"/>
-        </w:rPr>
-        <w:t>MessagesComponent</w:t>
-      </w:r>
-      <w:proofErr w:type="spellEnd"/>
-      <w:r>
-        <w:rPr>
-          <w:rFonts w:ascii="Consolas" w:hAnsi="Consolas" w:cs="Consolas"/>
-          <w:color w:val="000000"/>
-          <w:sz w:val="19"/>
-          <w:szCs w:val="19"/>
-        </w:rPr>
-        <w:t xml:space="preserve"> },</w:t>
-      </w:r>
-    </w:p>
-    <w:p>
-      <w:pPr>
-        <w:autoSpaceDE w:val="0"/>
-        <w:autoSpaceDN w:val="0"/>
-        <w:adjustRightInd w:val="0"/>
-        <w:spacing w:after="0" w:line="240" w:lineRule="auto"/>
-        <w:rPr>
-          <w:rFonts w:ascii="Consolas" w:hAnsi="Consolas" w:cs="Consolas"/>
-          <w:color w:val="000000"/>
-          <w:sz w:val="19"/>
-          <w:szCs w:val="19"/>
-        </w:rPr>
-      </w:pPr>
-      <w:r>
-        <w:rPr>
-          <w:rFonts w:ascii="Consolas" w:hAnsi="Consolas" w:cs="Consolas"/>
-          <w:color w:val="000000"/>
-          <w:sz w:val="19"/>
-          <w:szCs w:val="19"/>
-        </w:rPr>
-        <w:t xml:space="preserve">      </w:t>
-      </w:r>
-      <w:proofErr w:type="gramStart"/>
-      <w:r>
-        <w:rPr>
-          <w:rFonts w:ascii="Consolas" w:hAnsi="Consolas" w:cs="Consolas"/>
-          <w:color w:val="000000"/>
-          <w:sz w:val="19"/>
-          <w:szCs w:val="19"/>
-        </w:rPr>
-        <w:t>{ path</w:t>
-      </w:r>
-      <w:proofErr w:type="gramEnd"/>
-      <w:r>
-        <w:rPr>
-          <w:rFonts w:ascii="Consolas" w:hAnsi="Consolas" w:cs="Consolas"/>
-          <w:color w:val="000000"/>
-          <w:sz w:val="19"/>
-          <w:szCs w:val="19"/>
-        </w:rPr>
-        <w:t xml:space="preserve">: </w:t>
+        <w:t xml:space="preserve">      { path: </w:t>
       </w:r>
       <w:r>
         <w:rPr>
@@ -1952,7 +1794,6 @@
         <w:t xml:space="preserve">      </w:t>
       </w:r>
       <w:proofErr w:type="spellStart"/>
-      <w:proofErr w:type="gramStart"/>
       <w:r>
         <w:rPr>
           <w:rFonts w:ascii="Consolas" w:hAnsi="Consolas" w:cs="Consolas"/>
@@ -1969,17 +1810,7 @@
           <w:sz w:val="19"/>
           <w:szCs w:val="19"/>
         </w:rPr>
-        <w:t>.router</w:t>
-      </w:r>
-      <w:proofErr w:type="gramEnd"/>
-      <w:r>
-        <w:rPr>
-          <w:rFonts w:ascii="Consolas" w:hAnsi="Consolas" w:cs="Consolas"/>
-          <w:color w:val="000000"/>
-          <w:sz w:val="19"/>
-          <w:szCs w:val="19"/>
-        </w:rPr>
-        <w:t>.navigateByUrl</w:t>
+        <w:t>.router.navigateByUrl</w:t>
       </w:r>
       <w:proofErr w:type="spellEnd"/>
       <w:r>
@@ -2709,7 +2540,6 @@
         <w:t xml:space="preserve"> = (</w:t>
       </w:r>
       <w:proofErr w:type="spellStart"/>
-      <w:proofErr w:type="gramStart"/>
       <w:r>
         <w:rPr>
           <w:rFonts w:ascii="Consolas" w:hAnsi="Consolas" w:cs="Consolas"/>
@@ -2720,7 +2550,6 @@
         <w:t>x,y</w:t>
       </w:r>
       <w:proofErr w:type="spellEnd"/>
-      <w:proofErr w:type="gramEnd"/>
       <w:r>
         <w:rPr>
           <w:rFonts w:ascii="Consolas" w:hAnsi="Consolas" w:cs="Consolas"/>
@@ -2785,7 +2614,6 @@
         <w:t xml:space="preserve"> = (</w:t>
       </w:r>
       <w:proofErr w:type="spellStart"/>
-      <w:proofErr w:type="gramStart"/>
       <w:r>
         <w:rPr>
           <w:rFonts w:ascii="Consolas" w:hAnsi="Consolas" w:cs="Consolas"/>
@@ -2796,7 +2624,6 @@
         <w:t>x,y</w:t>
       </w:r>
       <w:proofErr w:type="spellEnd"/>
-      <w:proofErr w:type="gramEnd"/>
       <w:r>
         <w:rPr>
           <w:rFonts w:ascii="Consolas" w:hAnsi="Consolas" w:cs="Consolas"/>
@@ -2861,7 +2688,6 @@
         <w:t xml:space="preserve"> = (</w:t>
       </w:r>
       <w:proofErr w:type="spellStart"/>
-      <w:proofErr w:type="gramStart"/>
       <w:r>
         <w:rPr>
           <w:rFonts w:ascii="Consolas" w:hAnsi="Consolas" w:cs="Consolas"/>
@@ -2872,7 +2698,6 @@
         <w:t>x,y</w:t>
       </w:r>
       <w:proofErr w:type="spellEnd"/>
-      <w:proofErr w:type="gramEnd"/>
       <w:r>
         <w:rPr>
           <w:rFonts w:ascii="Consolas" w:hAnsi="Consolas" w:cs="Consolas"/>
@@ -3081,6 +2906,312 @@
           <w:shd w:val="clear" w:color="auto" w:fill="F7F7F7"/>
         </w:rPr>
       </w:pPr>
+    </w:p>
+    <w:p>
+      <w:pPr>
+        <w:autoSpaceDE w:val="0"/>
+        <w:autoSpaceDN w:val="0"/>
+        <w:adjustRightInd w:val="0"/>
+        <w:spacing w:after="0" w:line="240" w:lineRule="auto"/>
+        <w:rPr>
+          <w:rFonts w:ascii="Consolas" w:hAnsi="Consolas" w:cs="Consolas"/>
+          <w:color w:val="000000"/>
+          <w:sz w:val="19"/>
+          <w:szCs w:val="19"/>
+        </w:rPr>
+      </w:pPr>
+      <w:r>
+        <w:rPr>
+          <w:rFonts w:ascii="Consolas" w:hAnsi="Consolas" w:cs="Consolas"/>
+          <w:color w:val="000000"/>
+          <w:sz w:val="19"/>
+          <w:szCs w:val="19"/>
+        </w:rPr>
+        <w:t>Guard</w:t>
+      </w:r>
+      <w:r>
+        <w:rPr>
+          <w:rFonts w:ascii="Consolas" w:hAnsi="Consolas" w:cs="Consolas"/>
+          <w:color w:val="000000"/>
+          <w:sz w:val="19"/>
+          <w:szCs w:val="19"/>
+        </w:rPr>
+        <w:t>&gt; ng g guard prevent-unsaved-changes --skip-tests</w:t>
+      </w:r>
+    </w:p>
+    <w:p>
+      <w:pPr>
+        <w:autoSpaceDE w:val="0"/>
+        <w:autoSpaceDN w:val="0"/>
+        <w:adjustRightInd w:val="0"/>
+        <w:spacing w:after="0" w:line="240" w:lineRule="auto"/>
+        <w:rPr>
+          <w:rFonts w:ascii="Consolas" w:hAnsi="Consolas" w:cs="Consolas"/>
+          <w:color w:val="000000"/>
+          <w:sz w:val="19"/>
+          <w:szCs w:val="19"/>
+        </w:rPr>
+      </w:pPr>
+    </w:p>
+    <w:p>
+      <w:pPr>
+        <w:autoSpaceDE w:val="0"/>
+        <w:autoSpaceDN w:val="0"/>
+        <w:adjustRightInd w:val="0"/>
+        <w:spacing w:after="0" w:line="240" w:lineRule="auto"/>
+        <w:rPr>
+          <w:rFonts w:ascii="Consolas" w:hAnsi="Consolas" w:cs="Consolas"/>
+          <w:color w:val="000000"/>
+          <w:sz w:val="19"/>
+          <w:szCs w:val="19"/>
+        </w:rPr>
+      </w:pPr>
+      <w:r>
+        <w:rPr>
+          <w:rFonts w:ascii="Consolas" w:hAnsi="Consolas" w:cs="Consolas"/>
+          <w:color w:val="000000"/>
+          <w:sz w:val="19"/>
+          <w:szCs w:val="19"/>
+        </w:rPr>
+        <w:t xml:space="preserve">@ViewChild(‘editForm’) </w:t>
+      </w:r>
+      <w:proofErr w:type="spellStart"/>
+      <w:r>
+        <w:rPr>
+          <w:rFonts w:ascii="Consolas" w:hAnsi="Consolas" w:cs="Consolas"/>
+          <w:color w:val="000000"/>
+          <w:sz w:val="19"/>
+          <w:szCs w:val="19"/>
+        </w:rPr>
+        <w:t>editForm</w:t>
+      </w:r>
+      <w:proofErr w:type="spellEnd"/>
+      <w:r>
+        <w:rPr>
+          <w:rFonts w:ascii="Consolas" w:hAnsi="Consolas" w:cs="Consolas"/>
+          <w:color w:val="000000"/>
+          <w:sz w:val="19"/>
+          <w:szCs w:val="19"/>
+        </w:rPr>
+        <w:t xml:space="preserve">: </w:t>
+      </w:r>
+      <w:proofErr w:type="spellStart"/>
+      <w:r>
+        <w:rPr>
+          <w:rFonts w:ascii="Consolas" w:hAnsi="Consolas" w:cs="Consolas"/>
+          <w:color w:val="000000"/>
+          <w:sz w:val="19"/>
+          <w:szCs w:val="19"/>
+        </w:rPr>
+        <w:t>NgForm</w:t>
+      </w:r>
+      <w:proofErr w:type="spellEnd"/>
+    </w:p>
+    <w:p>
+      <w:pPr>
+        <w:autoSpaceDE w:val="0"/>
+        <w:autoSpaceDN w:val="0"/>
+        <w:adjustRightInd w:val="0"/>
+        <w:spacing w:after="0" w:line="240" w:lineRule="auto"/>
+        <w:rPr>
+          <w:rFonts w:ascii="Consolas" w:hAnsi="Consolas" w:cs="Consolas"/>
+          <w:color w:val="000000"/>
+          <w:sz w:val="19"/>
+          <w:szCs w:val="19"/>
+        </w:rPr>
+      </w:pPr>
+      <w:r>
+        <w:rPr>
+          <w:rFonts w:ascii="Consolas" w:hAnsi="Consolas" w:cs="Consolas"/>
+          <w:color w:val="000000"/>
+          <w:sz w:val="19"/>
+          <w:szCs w:val="19"/>
+        </w:rPr>
+        <w:t>This.</w:t>
+      </w:r>
+      <w:proofErr w:type="spellStart"/>
+      <w:r>
+        <w:rPr>
+          <w:rFonts w:ascii="Consolas" w:hAnsi="Consolas" w:cs="Consolas"/>
+          <w:color w:val="000000"/>
+          <w:sz w:val="19"/>
+          <w:szCs w:val="19"/>
+        </w:rPr>
+        <w:t>editForm</w:t>
+      </w:r>
+      <w:proofErr w:type="spellEnd"/>
+      <w:r>
+        <w:rPr>
+          <w:rFonts w:ascii="Consolas" w:hAnsi="Consolas" w:cs="Consolas"/>
+          <w:color w:val="000000"/>
+          <w:sz w:val="19"/>
+          <w:szCs w:val="19"/>
+        </w:rPr>
+        <w:t>?.reset(</w:t>
+      </w:r>
+      <w:proofErr w:type="spellStart"/>
+      <w:r>
+        <w:rPr>
+          <w:rFonts w:ascii="Consolas" w:hAnsi="Consolas" w:cs="Consolas"/>
+          <w:color w:val="000000"/>
+          <w:sz w:val="19"/>
+          <w:szCs w:val="19"/>
+        </w:rPr>
+        <w:t>this.member</w:t>
+      </w:r>
+      <w:proofErr w:type="spellEnd"/>
+      <w:r>
+        <w:rPr>
+          <w:rFonts w:ascii="Consolas" w:hAnsi="Consolas" w:cs="Consolas"/>
+          <w:color w:val="000000"/>
+          <w:sz w:val="19"/>
+          <w:szCs w:val="19"/>
+        </w:rPr>
+        <w:t>)</w:t>
+      </w:r>
+    </w:p>
+    <w:p>
+      <w:pPr>
+        <w:autoSpaceDE w:val="0"/>
+        <w:autoSpaceDN w:val="0"/>
+        <w:adjustRightInd w:val="0"/>
+        <w:spacing w:after="0" w:line="240" w:lineRule="auto"/>
+        <w:rPr>
+          <w:rFonts w:ascii="Consolas" w:hAnsi="Consolas" w:cs="Consolas"/>
+          <w:color w:val="000000"/>
+          <w:sz w:val="19"/>
+          <w:szCs w:val="19"/>
+        </w:rPr>
+      </w:pPr>
+    </w:p>
+    <w:p>
+      <w:pPr>
+        <w:autoSpaceDE w:val="0"/>
+        <w:autoSpaceDN w:val="0"/>
+        <w:adjustRightInd w:val="0"/>
+        <w:spacing w:after="0" w:line="240" w:lineRule="auto"/>
+        <w:rPr>
+          <w:rFonts w:ascii="Consolas" w:hAnsi="Consolas" w:cs="Consolas"/>
+          <w:color w:val="000000"/>
+          <w:sz w:val="19"/>
+          <w:szCs w:val="19"/>
+        </w:rPr>
+      </w:pPr>
+      <w:r>
+        <w:rPr>
+          <w:rFonts w:ascii="Consolas" w:hAnsi="Consolas" w:cs="Consolas"/>
+          <w:color w:val="000000"/>
+          <w:sz w:val="19"/>
+          <w:szCs w:val="19"/>
+        </w:rPr>
+        <w:t xml:space="preserve">@HostListener(‘window:beforeunload’, [‘$event’]) </w:t>
+      </w:r>
+      <w:proofErr w:type="spellStart"/>
+      <w:r>
+        <w:rPr>
+          <w:rFonts w:ascii="Consolas" w:hAnsi="Consolas" w:cs="Consolas"/>
+          <w:color w:val="000000"/>
+          <w:sz w:val="19"/>
+          <w:szCs w:val="19"/>
+        </w:rPr>
+        <w:t>unloadNotification</w:t>
+      </w:r>
+      <w:proofErr w:type="spellEnd"/>
+      <w:r>
+        <w:rPr>
+          <w:rFonts w:ascii="Consolas" w:hAnsi="Consolas" w:cs="Consolas"/>
+          <w:color w:val="000000"/>
+          <w:sz w:val="19"/>
+          <w:szCs w:val="19"/>
+        </w:rPr>
+        <w:t>($event: any){}</w:t>
+      </w:r>
+    </w:p>
+    <w:p>
+      <w:pPr>
+        <w:autoSpaceDE w:val="0"/>
+        <w:autoSpaceDN w:val="0"/>
+        <w:adjustRightInd w:val="0"/>
+        <w:spacing w:after="0" w:line="240" w:lineRule="auto"/>
+        <w:rPr>
+          <w:rFonts w:ascii="Consolas" w:hAnsi="Consolas" w:cs="Consolas"/>
+          <w:color w:val="000000"/>
+          <w:sz w:val="19"/>
+          <w:szCs w:val="19"/>
+        </w:rPr>
+      </w:pPr>
+    </w:p>
+    <w:p>
+      <w:pPr>
+        <w:autoSpaceDE w:val="0"/>
+        <w:autoSpaceDN w:val="0"/>
+        <w:adjustRightInd w:val="0"/>
+        <w:spacing w:after="0" w:line="240" w:lineRule="auto"/>
+        <w:rPr>
+          <w:rFonts w:ascii="Consolas" w:hAnsi="Consolas" w:cs="Consolas"/>
+          <w:color w:val="000000"/>
+          <w:sz w:val="19"/>
+          <w:szCs w:val="19"/>
+        </w:rPr>
+      </w:pPr>
+      <w:r>
+        <w:rPr>
+          <w:rFonts w:ascii="Consolas" w:hAnsi="Consolas" w:cs="Consolas"/>
+          <w:color w:val="000000"/>
+          <w:sz w:val="19"/>
+          <w:szCs w:val="19"/>
+        </w:rPr>
+        <w:t xml:space="preserve">Loader&gt; google&gt; </w:t>
+      </w:r>
+      <w:proofErr w:type="spellStart"/>
+      <w:r>
+        <w:rPr>
+          <w:rFonts w:ascii="Consolas" w:hAnsi="Consolas" w:cs="Consolas"/>
+          <w:color w:val="000000"/>
+          <w:sz w:val="19"/>
+          <w:szCs w:val="19"/>
+        </w:rPr>
+        <w:t>ngx</w:t>
+      </w:r>
+      <w:proofErr w:type="spellEnd"/>
+      <w:r>
+        <w:rPr>
+          <w:rFonts w:ascii="Consolas" w:hAnsi="Consolas" w:cs="Consolas"/>
+          <w:color w:val="000000"/>
+          <w:sz w:val="19"/>
+          <w:szCs w:val="19"/>
+        </w:rPr>
+        <w:t xml:space="preserve">-spinner&gt; </w:t>
+      </w:r>
+      <w:r>
+        <w:rPr>
+          <w:rFonts w:ascii="Consolas" w:hAnsi="Consolas" w:cs="Consolas"/>
+          <w:color w:val="000000"/>
+          <w:sz w:val="19"/>
+          <w:szCs w:val="19"/>
+        </w:rPr>
+        <w:t xml:space="preserve">ng add </w:t>
+      </w:r>
+      <w:proofErr w:type="spellStart"/>
+      <w:r>
+        <w:rPr>
+          <w:rFonts w:ascii="Consolas" w:hAnsi="Consolas" w:cs="Consolas"/>
+          <w:color w:val="000000"/>
+          <w:sz w:val="19"/>
+          <w:szCs w:val="19"/>
+        </w:rPr>
+        <w:t>ngx</w:t>
+      </w:r>
+      <w:proofErr w:type="spellEnd"/>
+      <w:r>
+        <w:rPr>
+          <w:rFonts w:ascii="Consolas" w:hAnsi="Consolas" w:cs="Consolas"/>
+          <w:color w:val="000000"/>
+          <w:sz w:val="19"/>
+          <w:szCs w:val="19"/>
+        </w:rPr>
+        <w:t>-spinner</w:t>
+      </w:r>
     </w:p>
     <w:sectPr>
       <w:pgSz w:w="11906" w:h="16838"/>

--- a/Training Resources/notes.docx
+++ b/Training Resources/notes.docx
@@ -8,94 +8,26 @@
       </w:r>
     </w:p>
     <w:p>
-      <w:proofErr w:type="spellStart"/>
-      <w:r>
-        <w:t>DotNet</w:t>
-      </w:r>
-      <w:proofErr w:type="spellEnd"/>
-      <w:r>
-        <w:t>&gt; dotnet watch run</w:t>
-      </w:r>
-    </w:p>
-    <w:p>
-      <w:proofErr w:type="spellStart"/>
-      <w:r>
-        <w:t>EntityFrameworkCore.Sqlite</w:t>
-      </w:r>
-      <w:proofErr w:type="spellEnd"/>
-      <w:r>
-        <w:t xml:space="preserve"> &amp; Tools &amp; </w:t>
-      </w:r>
-      <w:proofErr w:type="spellStart"/>
-      <w:r>
-        <w:t>EntityFrameworkCore.Design</w:t>
-      </w:r>
-      <w:proofErr w:type="spellEnd"/>
-      <w:r>
-        <w:t xml:space="preserve"> &gt; </w:t>
-      </w:r>
-      <w:proofErr w:type="spellStart"/>
-      <w:r>
-        <w:t>nuget</w:t>
-      </w:r>
-      <w:proofErr w:type="spellEnd"/>
-    </w:p>
-    <w:p>
-      <w:proofErr w:type="spellStart"/>
-      <w:r>
-        <w:t>Connectionstring</w:t>
-      </w:r>
-      <w:proofErr w:type="spellEnd"/>
-      <w:r>
-        <w:t xml:space="preserve">&gt; </w:t>
-      </w:r>
-      <w:r>
-        <w:t>"</w:t>
-      </w:r>
-      <w:proofErr w:type="spellStart"/>
-      <w:r>
-        <w:t>ConnectionStrings</w:t>
-      </w:r>
-      <w:proofErr w:type="spellEnd"/>
-      <w:r>
-        <w:t>" : { "</w:t>
-      </w:r>
-      <w:proofErr w:type="spellStart"/>
-      <w:r>
-        <w:t>DefaultConnection</w:t>
-      </w:r>
-      <w:proofErr w:type="spellEnd"/>
-      <w:r>
-        <w:t>" :  "Data source=</w:t>
-      </w:r>
-      <w:proofErr w:type="spellStart"/>
-      <w:r>
-        <w:t>datingapp.db</w:t>
-      </w:r>
-      <w:proofErr w:type="spellEnd"/>
-      <w:r>
-        <w:t>"}</w:t>
-      </w:r>
-    </w:p>
-    <w:p>
-      <w:r>
-        <w:t xml:space="preserve">Code first Add </w:t>
-      </w:r>
-      <w:proofErr w:type="spellStart"/>
-      <w:r>
-        <w:t>db</w:t>
-      </w:r>
-      <w:proofErr w:type="spellEnd"/>
-      <w:r>
-        <w:t xml:space="preserve"> script&gt; Search for dotnet-</w:t>
-      </w:r>
-      <w:proofErr w:type="spellStart"/>
-      <w:r>
-        <w:t>ef</w:t>
-      </w:r>
-      <w:proofErr w:type="spellEnd"/>
-      <w:r>
-        <w:t xml:space="preserve"> in nuget.org</w:t>
+      <w:r>
+        <w:t>DotNet&gt; dotnet watch run</w:t>
+      </w:r>
+    </w:p>
+    <w:p>
+      <w:r>
+        <w:t>EntityFrameworkCore.Sqlite &amp; Tools &amp; EntityFrameworkCore.Design &gt; nuget</w:t>
+      </w:r>
+    </w:p>
+    <w:p>
+      <w:r>
+        <w:t xml:space="preserve">Connectionstring&gt; </w:t>
+      </w:r>
+      <w:r>
+        <w:t>"ConnectionStrings" : { "DefaultConnection" :  "Data source=datingapp.db"}</w:t>
+      </w:r>
+    </w:p>
+    <w:p>
+      <w:r>
+        <w:t>Code first Add db script&gt; Search for dotnet-ef in nuget.org</w:t>
       </w:r>
     </w:p>
     <w:p>
@@ -106,96 +38,32 @@
     </w:p>
     <w:p>
       <w:r>
-        <w:t xml:space="preserve">Migrations&gt; dotnet </w:t>
-      </w:r>
-      <w:proofErr w:type="spellStart"/>
-      <w:r>
-        <w:t>ef</w:t>
-      </w:r>
-      <w:proofErr w:type="spellEnd"/>
-      <w:r>
-        <w:t xml:space="preserve"> migrations add </w:t>
-      </w:r>
-      <w:proofErr w:type="spellStart"/>
-      <w:r>
-        <w:t>InitialCreate</w:t>
-      </w:r>
-      <w:proofErr w:type="spellEnd"/>
-      <w:r>
-        <w:t xml:space="preserve"> -o Data/Migrations</w:t>
-      </w:r>
-    </w:p>
-    <w:p>
-      <w:r>
-        <w:t xml:space="preserve">Update&gt; dotnet </w:t>
-      </w:r>
-      <w:proofErr w:type="spellStart"/>
-      <w:r>
-        <w:t>ef</w:t>
-      </w:r>
-      <w:proofErr w:type="spellEnd"/>
-      <w:r>
-        <w:t xml:space="preserve"> database update</w:t>
-      </w:r>
-    </w:p>
-    <w:p>
-      <w:r>
-        <w:t xml:space="preserve">Node&gt; </w:t>
-      </w:r>
-      <w:proofErr w:type="spellStart"/>
-      <w:r>
-        <w:t>nvm</w:t>
-      </w:r>
-      <w:proofErr w:type="spellEnd"/>
-      <w:r>
-        <w:t xml:space="preserve"> install 14.17.5</w:t>
-      </w:r>
-    </w:p>
-    <w:p>
-      <w:r>
-        <w:t xml:space="preserve">Angular&gt; </w:t>
-      </w:r>
-      <w:proofErr w:type="spellStart"/>
-      <w:r>
-        <w:t>npm</w:t>
-      </w:r>
-      <w:proofErr w:type="spellEnd"/>
-      <w:r>
-        <w:t xml:space="preserve"> install @angular/cli</w:t>
-      </w:r>
-    </w:p>
-    <w:p>
-      <w:r>
-        <w:t xml:space="preserve">Bootstrap&gt; ng add </w:t>
-      </w:r>
-      <w:proofErr w:type="spellStart"/>
-      <w:r>
-        <w:t>ngx</w:t>
-      </w:r>
-      <w:proofErr w:type="spellEnd"/>
-      <w:r>
-        <w:t>-bootstrap</w:t>
-      </w:r>
-    </w:p>
-    <w:p>
-      <w:r>
-        <w:t>Font-</w:t>
-      </w:r>
-      <w:proofErr w:type="spellStart"/>
-      <w:r>
-        <w:t>awsome</w:t>
-      </w:r>
-      <w:proofErr w:type="spellEnd"/>
-      <w:r>
-        <w:t xml:space="preserve">&gt; </w:t>
-      </w:r>
-      <w:proofErr w:type="spellStart"/>
-      <w:r>
-        <w:t>npm</w:t>
-      </w:r>
-      <w:proofErr w:type="spellEnd"/>
-      <w:r>
-        <w:t xml:space="preserve"> install font-awesome </w:t>
+        <w:t>Migrations&gt; dotnet ef migrations add InitialCreate -o Data/Migrations</w:t>
+      </w:r>
+    </w:p>
+    <w:p>
+      <w:r>
+        <w:t>Update&gt; dotnet ef database update</w:t>
+      </w:r>
+    </w:p>
+    <w:p>
+      <w:r>
+        <w:t>Node&gt; nvm install 14.17.5</w:t>
+      </w:r>
+    </w:p>
+    <w:p>
+      <w:r>
+        <w:t>Angular&gt; npm install @angular/cli</w:t>
+      </w:r>
+    </w:p>
+    <w:p>
+      <w:r>
+        <w:t>Bootstrap&gt; ng add ngx-bootstrap</w:t>
+      </w:r>
+    </w:p>
+    <w:p>
+      <w:r>
+        <w:t xml:space="preserve">Font-awsome&gt; npm install font-awesome </w:t>
       </w:r>
     </w:p>
     <w:p/>
@@ -203,13 +71,8 @@
       <w:r>
         <w:t xml:space="preserve">For </w:t>
       </w:r>
-      <w:proofErr w:type="spellStart"/>
-      <w:r>
-        <w:t>ssl</w:t>
-      </w:r>
-      <w:proofErr w:type="spellEnd"/>
-      <w:r>
-        <w:t xml:space="preserve"> (https certificate)</w:t>
+      <w:r>
+        <w:t>ssl (https certificate)</w:t>
       </w:r>
     </w:p>
     <w:p>
@@ -219,57 +82,17 @@
     </w:p>
     <w:p>
       <w:r>
-        <w:t xml:space="preserve">Add </w:t>
-      </w:r>
-      <w:proofErr w:type="spellStart"/>
-      <w:r>
-        <w:t>ssl</w:t>
-      </w:r>
-      <w:proofErr w:type="spellEnd"/>
-      <w:r>
-        <w:t xml:space="preserve"> folder inside client app</w:t>
-      </w:r>
-    </w:p>
-    <w:p>
-      <w:r>
-        <w:t xml:space="preserve">Add </w:t>
-      </w:r>
-      <w:proofErr w:type="spellStart"/>
-      <w:r>
-        <w:t>server.cert</w:t>
-      </w:r>
-      <w:proofErr w:type="spellEnd"/>
-      <w:r>
-        <w:t xml:space="preserve"> and </w:t>
-      </w:r>
-      <w:proofErr w:type="spellStart"/>
-      <w:r>
-        <w:t>server.key</w:t>
-      </w:r>
-      <w:proofErr w:type="spellEnd"/>
-      <w:r>
-        <w:t xml:space="preserve"> in the </w:t>
-      </w:r>
-      <w:proofErr w:type="spellStart"/>
-      <w:r>
-        <w:t>ssl</w:t>
-      </w:r>
-      <w:proofErr w:type="spellEnd"/>
-      <w:r>
-        <w:t xml:space="preserve"> folder</w:t>
-      </w:r>
-    </w:p>
-    <w:p>
-      <w:r>
-        <w:t xml:space="preserve">Go to </w:t>
-      </w:r>
-      <w:proofErr w:type="spellStart"/>
-      <w:r>
-        <w:t>angular.json</w:t>
-      </w:r>
-      <w:proofErr w:type="spellEnd"/>
-      <w:r>
-        <w:t xml:space="preserve"> and inside “serve” object, add </w:t>
+        <w:t>Add ssl folder inside client app</w:t>
+      </w:r>
+    </w:p>
+    <w:p>
+      <w:r>
+        <w:t>Add server.cert and server.key in the ssl folder</w:t>
+      </w:r>
+    </w:p>
+    <w:p>
+      <w:r>
+        <w:t xml:space="preserve">Go to angular.json and inside “serve” object, add </w:t>
       </w:r>
     </w:p>
     <w:p>
@@ -280,89 +103,25 @@
     <w:p>
       <w:r>
         <w:tab/>
-        <w:t>“</w:t>
-      </w:r>
-      <w:proofErr w:type="spellStart"/>
-      <w:r>
-        <w:t>sslKey</w:t>
-      </w:r>
-      <w:proofErr w:type="spellEnd"/>
-      <w:r>
-        <w:t>”: “./</w:t>
-      </w:r>
-      <w:proofErr w:type="spellStart"/>
-      <w:r>
-        <w:t>ssl</w:t>
-      </w:r>
-      <w:proofErr w:type="spellEnd"/>
-      <w:r>
-        <w:t>/</w:t>
-      </w:r>
-      <w:proofErr w:type="spellStart"/>
-      <w:r>
-        <w:t>server.key</w:t>
-      </w:r>
-      <w:proofErr w:type="spellEnd"/>
-      <w:r>
-        <w:t>”,</w:t>
+        <w:t>“sslKey”: “./ssl/server.key”,</w:t>
       </w:r>
     </w:p>
     <w:p>
       <w:r>
         <w:tab/>
-        <w:t>“</w:t>
-      </w:r>
-      <w:proofErr w:type="spellStart"/>
-      <w:r>
-        <w:t>sslCert</w:t>
-      </w:r>
-      <w:proofErr w:type="spellEnd"/>
-      <w:r>
-        <w:t>”: “./</w:t>
-      </w:r>
-      <w:proofErr w:type="spellStart"/>
-      <w:r>
-        <w:t>ssl</w:t>
-      </w:r>
-      <w:proofErr w:type="spellEnd"/>
-      <w:r>
-        <w:t>/server.crt”,</w:t>
+        <w:t>“sslCert”: “./ssl/server.crt”,</w:t>
       </w:r>
     </w:p>
     <w:p>
       <w:r>
         <w:tab/>
-        <w:t>“</w:t>
-      </w:r>
-      <w:proofErr w:type="spellStart"/>
-      <w:r>
-        <w:t>ssl</w:t>
-      </w:r>
-      <w:proofErr w:type="spellEnd"/>
-      <w:r>
-        <w:t>”: true,</w:t>
+        <w:t>“ssl”: true,</w:t>
       </w:r>
     </w:p>
     <w:p>
       <w:r>
         <w:tab/>
-        <w:t>“</w:t>
-      </w:r>
-      <w:proofErr w:type="spellStart"/>
-      <w:r>
-        <w:t>browserTarget</w:t>
-      </w:r>
-      <w:proofErr w:type="spellEnd"/>
-      <w:r>
-        <w:t>”: “</w:t>
-      </w:r>
-      <w:proofErr w:type="spellStart"/>
-      <w:r>
-        <w:t>test:build</w:t>
-      </w:r>
-      <w:proofErr w:type="spellEnd"/>
-      <w:r>
-        <w:t>”</w:t>
+        <w:t>“browserTarget”: “test:build”</w:t>
       </w:r>
     </w:p>
     <w:p>
@@ -378,98 +137,38 @@
     </w:p>
     <w:p>
       <w:r>
-        <w:t xml:space="preserve">Check for </w:t>
-      </w:r>
-      <w:proofErr w:type="spellStart"/>
-      <w:r>
-        <w:t>launch.json</w:t>
-      </w:r>
-      <w:proofErr w:type="spellEnd"/>
-      <w:r>
-        <w:t xml:space="preserve"> and </w:t>
-      </w:r>
-      <w:proofErr w:type="spellStart"/>
-      <w:r>
-        <w:t>tasks.json</w:t>
-      </w:r>
-      <w:proofErr w:type="spellEnd"/>
-      <w:r>
-        <w:t xml:space="preserve"> which are created when we generate assets for build and debug</w:t>
+        <w:t>Check for launch.json and tasks.json which are created when we generate assets for build and debug</w:t>
       </w:r>
     </w:p>
     <w:p/>
     <w:p>
       <w:r>
-        <w:t xml:space="preserve">dotnet </w:t>
-      </w:r>
-      <w:proofErr w:type="spellStart"/>
-      <w:r>
-        <w:t>ef</w:t>
-      </w:r>
-      <w:proofErr w:type="spellEnd"/>
-      <w:r>
-        <w:t xml:space="preserve"> database drop</w:t>
-      </w:r>
-    </w:p>
-    <w:p>
-      <w:r>
-        <w:t xml:space="preserve">dotnet </w:t>
-      </w:r>
-      <w:proofErr w:type="spellStart"/>
-      <w:r>
-        <w:t>ef</w:t>
-      </w:r>
-      <w:proofErr w:type="spellEnd"/>
-      <w:r>
-        <w:t xml:space="preserve"> database update</w:t>
+        <w:t>dotnet ef database drop</w:t>
+      </w:r>
+    </w:p>
+    <w:p>
+      <w:r>
+        <w:t>dotnet ef database update</w:t>
       </w:r>
     </w:p>
     <w:p/>
     <w:p>
-      <w:proofErr w:type="spellStart"/>
       <w:r>
         <w:lastRenderedPageBreak/>
-        <w:t>System.identymodel.tokens.jwt</w:t>
-      </w:r>
-      <w:proofErr w:type="spellEnd"/>
-      <w:r>
-        <w:t xml:space="preserve">&gt; </w:t>
-      </w:r>
-      <w:proofErr w:type="spellStart"/>
-      <w:r>
-        <w:t>nuget</w:t>
-      </w:r>
-      <w:proofErr w:type="spellEnd"/>
+        <w:t>System.identymodel.tokens.jwt&gt; nuget</w:t>
+      </w:r>
     </w:p>
     <w:p/>
     <w:p>
-      <w:proofErr w:type="spellStart"/>
-      <w:r>
-        <w:t>HMac</w:t>
-      </w:r>
-      <w:proofErr w:type="spellEnd"/>
-      <w:r>
-        <w:t xml:space="preserve"> (Symmetric algorithm)&gt; Hash-Based Message Authentication Codes like SHA256, SHA512 (Secure Hashing Algorithm)</w:t>
+      <w:r>
+        <w:t>HMac (Symmetric algorithm)&gt; Hash-Based Message Authentication Codes like SHA256, SHA512 (Secure Hashing Algorithm)</w:t>
       </w:r>
     </w:p>
     <w:p/>
     <w:p>
       <w:r>
-        <w:t xml:space="preserve">Authentication&gt; </w:t>
-      </w:r>
-      <w:proofErr w:type="spellStart"/>
-      <w:r>
-        <w:t>nuget</w:t>
-      </w:r>
-      <w:proofErr w:type="spellEnd"/>
-      <w:r>
-        <w:t xml:space="preserve">&gt; </w:t>
-      </w:r>
-      <w:proofErr w:type="spellStart"/>
-      <w:r>
-        <w:t>microsoft.aspnetcore.authentication.jwtbearer</w:t>
-      </w:r>
-      <w:proofErr w:type="spellEnd"/>
+        <w:t>Authentication&gt; nuget&gt; microsoft.aspnetcore.authentication.jwtbearer</w:t>
+      </w:r>
     </w:p>
     <w:p/>
     <w:p>
@@ -498,50 +197,19 @@
     <w:p/>
     <w:p>
       <w:r>
-        <w:t xml:space="preserve">dropdowns&gt; </w:t>
-      </w:r>
-      <w:proofErr w:type="spellStart"/>
-      <w:r>
-        <w:t>ngx</w:t>
-      </w:r>
-      <w:proofErr w:type="spellEnd"/>
-      <w:r>
-        <w:t>-bootstrap</w:t>
-      </w:r>
-    </w:p>
-    <w:p>
-      <w:proofErr w:type="spellStart"/>
-      <w:r>
-        <w:t>RxJS</w:t>
-      </w:r>
-      <w:proofErr w:type="spellEnd"/>
-      <w:r>
-        <w:t xml:space="preserve">(Reactive extension for Java Script) &gt; map, pipe, </w:t>
-      </w:r>
-      <w:proofErr w:type="spellStart"/>
-      <w:r>
-        <w:t>redue</w:t>
-      </w:r>
-      <w:proofErr w:type="spellEnd"/>
+        <w:t>dropdowns&gt; ngx-bootstrap</w:t>
+      </w:r>
+    </w:p>
+    <w:p>
+      <w:r>
+        <w:t>RxJS(Reactive extension for Java Script) &gt; map, pipe, redue</w:t>
+      </w:r>
     </w:p>
     <w:p/>
     <w:p>
       <w:r>
-        <w:t xml:space="preserve">Error handling toaster notification service&gt; </w:t>
-      </w:r>
-      <w:proofErr w:type="spellStart"/>
-      <w:r>
-        <w:t>npm</w:t>
-      </w:r>
-      <w:proofErr w:type="spellEnd"/>
-      <w:r>
-        <w:t xml:space="preserve"> install </w:t>
-      </w:r>
-      <w:proofErr w:type="spellStart"/>
-      <w:r>
-        <w:t>ngx-toastr</w:t>
-      </w:r>
-      <w:proofErr w:type="spellEnd"/>
+        <w:t>Error handling toaster notification service&gt; npm install ngx-toastr</w:t>
+      </w:r>
     </w:p>
     <w:p>
       <w:pPr>
@@ -572,9 +240,40 @@
           <w:sz w:val="19"/>
           <w:szCs w:val="19"/>
         </w:rPr>
-        <w:t>"./</w:t>
-      </w:r>
-      <w:proofErr w:type="spellStart"/>
+        <w:t>"./node_modules/font-awesome/css/font-awesome.css"</w:t>
+      </w:r>
+      <w:r>
+        <w:rPr>
+          <w:rFonts w:ascii="Consolas" w:hAnsi="Consolas" w:cs="Consolas"/>
+          <w:color w:val="000000"/>
+          <w:sz w:val="19"/>
+          <w:szCs w:val="19"/>
+        </w:rPr>
+        <w:t>,</w:t>
+      </w:r>
+    </w:p>
+    <w:p>
+      <w:pPr>
+        <w:autoSpaceDE w:val="0"/>
+        <w:autoSpaceDN w:val="0"/>
+        <w:adjustRightInd w:val="0"/>
+        <w:spacing w:after="0" w:line="240" w:lineRule="auto"/>
+        <w:rPr>
+          <w:rFonts w:ascii="Consolas" w:hAnsi="Consolas" w:cs="Consolas"/>
+          <w:color w:val="000000"/>
+          <w:sz w:val="19"/>
+          <w:szCs w:val="19"/>
+        </w:rPr>
+      </w:pPr>
+      <w:r>
+        <w:rPr>
+          <w:rFonts w:ascii="Consolas" w:hAnsi="Consolas" w:cs="Consolas"/>
+          <w:color w:val="000000"/>
+          <w:sz w:val="19"/>
+          <w:szCs w:val="19"/>
+        </w:rPr>
+        <w:t xml:space="preserve">              </w:t>
+      </w:r>
       <w:r>
         <w:rPr>
           <w:rFonts w:ascii="Consolas" w:hAnsi="Consolas" w:cs="Consolas"/>
@@ -582,17 +281,7 @@
           <w:sz w:val="19"/>
           <w:szCs w:val="19"/>
         </w:rPr>
-        <w:t>node_modules</w:t>
-      </w:r>
-      <w:proofErr w:type="spellEnd"/>
-      <w:r>
-        <w:rPr>
-          <w:rFonts w:ascii="Consolas" w:hAnsi="Consolas" w:cs="Consolas"/>
-          <w:color w:val="A31515"/>
-          <w:sz w:val="19"/>
-          <w:szCs w:val="19"/>
-        </w:rPr>
-        <w:t>/font-awesome/css/font-awesome.css"</w:t>
+        <w:t>"./node_modules/ngx-toastr/toastr.css"</w:t>
       </w:r>
       <w:r>
         <w:rPr>
@@ -624,258 +313,104 @@
           <w:sz w:val="19"/>
           <w:szCs w:val="19"/>
         </w:rPr>
-        <w:t xml:space="preserve">              </w:t>
-      </w:r>
-      <w:r>
-        <w:rPr>
-          <w:rFonts w:ascii="Consolas" w:hAnsi="Consolas" w:cs="Consolas"/>
-          <w:color w:val="A31515"/>
-          <w:sz w:val="19"/>
-          <w:szCs w:val="19"/>
-        </w:rPr>
-        <w:t>"./</w:t>
-      </w:r>
-      <w:proofErr w:type="spellStart"/>
-      <w:r>
-        <w:rPr>
-          <w:rFonts w:ascii="Consolas" w:hAnsi="Consolas" w:cs="Consolas"/>
-          <w:color w:val="A31515"/>
-          <w:sz w:val="19"/>
-          <w:szCs w:val="19"/>
-        </w:rPr>
-        <w:t>node_modules</w:t>
-      </w:r>
-      <w:proofErr w:type="spellEnd"/>
-      <w:r>
-        <w:rPr>
-          <w:rFonts w:ascii="Consolas" w:hAnsi="Consolas" w:cs="Consolas"/>
-          <w:color w:val="A31515"/>
-          <w:sz w:val="19"/>
-          <w:szCs w:val="19"/>
-        </w:rPr>
-        <w:t>/</w:t>
-      </w:r>
-      <w:proofErr w:type="spellStart"/>
-      <w:r>
-        <w:rPr>
-          <w:rFonts w:ascii="Consolas" w:hAnsi="Consolas" w:cs="Consolas"/>
-          <w:color w:val="A31515"/>
-          <w:sz w:val="19"/>
-          <w:szCs w:val="19"/>
-        </w:rPr>
-        <w:t>ngx-toastr</w:t>
-      </w:r>
-      <w:proofErr w:type="spellEnd"/>
-      <w:r>
-        <w:rPr>
-          <w:rFonts w:ascii="Consolas" w:hAnsi="Consolas" w:cs="Consolas"/>
-          <w:color w:val="A31515"/>
-          <w:sz w:val="19"/>
-          <w:szCs w:val="19"/>
-        </w:rPr>
-        <w:t>/toastr.css"</w:t>
-      </w:r>
-      <w:r>
-        <w:rPr>
-          <w:rFonts w:ascii="Consolas" w:hAnsi="Consolas" w:cs="Consolas"/>
-          <w:color w:val="000000"/>
-          <w:sz w:val="19"/>
-          <w:szCs w:val="19"/>
-        </w:rPr>
-        <w:t>,</w:t>
-      </w:r>
-    </w:p>
-    <w:p>
-      <w:pPr>
-        <w:autoSpaceDE w:val="0"/>
-        <w:autoSpaceDN w:val="0"/>
-        <w:adjustRightInd w:val="0"/>
-        <w:spacing w:after="0" w:line="240" w:lineRule="auto"/>
-        <w:rPr>
-          <w:rFonts w:ascii="Consolas" w:hAnsi="Consolas" w:cs="Consolas"/>
-          <w:color w:val="000000"/>
-          <w:sz w:val="19"/>
-          <w:szCs w:val="19"/>
-        </w:rPr>
-      </w:pPr>
-      <w:r>
-        <w:rPr>
-          <w:rFonts w:ascii="Consolas" w:hAnsi="Consolas" w:cs="Consolas"/>
-          <w:color w:val="000000"/>
-          <w:sz w:val="19"/>
-          <w:szCs w:val="19"/>
-        </w:rPr>
-        <w:t xml:space="preserve">Add the above inside </w:t>
-      </w:r>
-      <w:proofErr w:type="spellStart"/>
-      <w:r>
-        <w:rPr>
-          <w:rFonts w:ascii="Consolas" w:hAnsi="Consolas" w:cs="Consolas"/>
-          <w:color w:val="000000"/>
-          <w:sz w:val="19"/>
-          <w:szCs w:val="19"/>
-        </w:rPr>
-        <w:t>angular.json</w:t>
-      </w:r>
-      <w:proofErr w:type="spellEnd"/>
-      <w:r>
-        <w:rPr>
-          <w:rFonts w:ascii="Consolas" w:hAnsi="Consolas" w:cs="Consolas"/>
-          <w:color w:val="000000"/>
-          <w:sz w:val="19"/>
-          <w:szCs w:val="19"/>
-        </w:rPr>
-        <w:t xml:space="preserve"> “styles”: []</w:t>
-      </w:r>
-    </w:p>
-    <w:p>
-      <w:pPr>
-        <w:autoSpaceDE w:val="0"/>
-        <w:autoSpaceDN w:val="0"/>
-        <w:adjustRightInd w:val="0"/>
-        <w:spacing w:after="0" w:line="240" w:lineRule="auto"/>
-        <w:rPr>
-          <w:rFonts w:ascii="Consolas" w:hAnsi="Consolas" w:cs="Consolas"/>
-          <w:color w:val="000000"/>
-          <w:sz w:val="19"/>
-          <w:szCs w:val="19"/>
-        </w:rPr>
-      </w:pPr>
-    </w:p>
-    <w:p>
-      <w:pPr>
-        <w:autoSpaceDE w:val="0"/>
-        <w:autoSpaceDN w:val="0"/>
-        <w:adjustRightInd w:val="0"/>
-        <w:spacing w:after="0" w:line="240" w:lineRule="auto"/>
-        <w:rPr>
-          <w:rFonts w:ascii="Consolas" w:hAnsi="Consolas" w:cs="Consolas"/>
-          <w:color w:val="000000"/>
-          <w:sz w:val="19"/>
-          <w:szCs w:val="19"/>
-        </w:rPr>
-      </w:pPr>
-      <w:r>
-        <w:rPr>
-          <w:rFonts w:ascii="Consolas" w:hAnsi="Consolas" w:cs="Consolas"/>
-          <w:color w:val="000000"/>
-          <w:sz w:val="19"/>
-          <w:szCs w:val="19"/>
-        </w:rPr>
-        <w:t xml:space="preserve">Route guards&gt; ng g guard auth --skip-tests&gt; </w:t>
-      </w:r>
-      <w:proofErr w:type="spellStart"/>
-      <w:r>
-        <w:rPr>
-          <w:rFonts w:ascii="Consolas" w:hAnsi="Consolas" w:cs="Consolas"/>
-          <w:color w:val="000000"/>
-          <w:sz w:val="19"/>
-          <w:szCs w:val="19"/>
-        </w:rPr>
-        <w:t>canactivate</w:t>
-      </w:r>
-      <w:proofErr w:type="spellEnd"/>
-    </w:p>
-    <w:p>
-      <w:pPr>
-        <w:autoSpaceDE w:val="0"/>
-        <w:autoSpaceDN w:val="0"/>
-        <w:adjustRightInd w:val="0"/>
-        <w:spacing w:after="0" w:line="240" w:lineRule="auto"/>
-        <w:rPr>
-          <w:rFonts w:ascii="Consolas" w:hAnsi="Consolas" w:cs="Consolas"/>
-          <w:color w:val="000000"/>
-          <w:sz w:val="19"/>
-          <w:szCs w:val="19"/>
-        </w:rPr>
-      </w:pPr>
-      <w:proofErr w:type="spellStart"/>
-      <w:r>
-        <w:rPr>
-          <w:rFonts w:ascii="Consolas" w:hAnsi="Consolas" w:cs="Consolas"/>
-          <w:color w:val="000000"/>
-          <w:sz w:val="19"/>
-          <w:szCs w:val="19"/>
-        </w:rPr>
-        <w:t>AuthGuard</w:t>
-      </w:r>
-      <w:proofErr w:type="spellEnd"/>
-      <w:r>
-        <w:rPr>
-          <w:rFonts w:ascii="Consolas" w:hAnsi="Consolas" w:cs="Consolas"/>
-          <w:color w:val="000000"/>
-          <w:sz w:val="19"/>
-          <w:szCs w:val="19"/>
-        </w:rPr>
-        <w:t xml:space="preserve"> will subscribe to </w:t>
-      </w:r>
-      <w:proofErr w:type="spellStart"/>
-      <w:r>
-        <w:rPr>
-          <w:rFonts w:ascii="Consolas" w:hAnsi="Consolas" w:cs="Consolas"/>
-          <w:color w:val="000000"/>
-          <w:sz w:val="19"/>
-          <w:szCs w:val="19"/>
-        </w:rPr>
-        <w:t>ReplySubject</w:t>
-      </w:r>
-      <w:proofErr w:type="spellEnd"/>
-      <w:r>
-        <w:rPr>
-          <w:rFonts w:ascii="Consolas" w:hAnsi="Consolas" w:cs="Consolas"/>
-          <w:color w:val="000000"/>
-          <w:sz w:val="19"/>
-          <w:szCs w:val="19"/>
-        </w:rPr>
-        <w:t xml:space="preserve"> Observable</w:t>
-      </w:r>
-    </w:p>
-    <w:p>
-      <w:pPr>
-        <w:autoSpaceDE w:val="0"/>
-        <w:autoSpaceDN w:val="0"/>
-        <w:adjustRightInd w:val="0"/>
-        <w:spacing w:after="0" w:line="240" w:lineRule="auto"/>
-        <w:rPr>
-          <w:rFonts w:ascii="Consolas" w:hAnsi="Consolas" w:cs="Consolas"/>
-          <w:color w:val="000000"/>
-          <w:sz w:val="19"/>
-          <w:szCs w:val="19"/>
-        </w:rPr>
-      </w:pPr>
-    </w:p>
-    <w:p>
-      <w:pPr>
-        <w:autoSpaceDE w:val="0"/>
-        <w:autoSpaceDN w:val="0"/>
-        <w:adjustRightInd w:val="0"/>
-        <w:spacing w:after="0" w:line="240" w:lineRule="auto"/>
-        <w:rPr>
-          <w:rFonts w:ascii="Consolas" w:hAnsi="Consolas" w:cs="Consolas"/>
-          <w:color w:val="000000"/>
-          <w:sz w:val="19"/>
-          <w:szCs w:val="19"/>
-        </w:rPr>
-      </w:pPr>
-      <w:proofErr w:type="spellStart"/>
-      <w:r>
-        <w:rPr>
-          <w:rFonts w:ascii="Consolas" w:hAnsi="Consolas" w:cs="Consolas"/>
-          <w:color w:val="000000"/>
-          <w:sz w:val="19"/>
-          <w:szCs w:val="19"/>
-        </w:rPr>
-        <w:t>Theams</w:t>
-      </w:r>
-      <w:proofErr w:type="spellEnd"/>
-      <w:r>
-        <w:rPr>
-          <w:rFonts w:ascii="Consolas" w:hAnsi="Consolas" w:cs="Consolas"/>
-          <w:color w:val="000000"/>
-          <w:sz w:val="19"/>
-          <w:szCs w:val="19"/>
-        </w:rPr>
-        <w:t>&gt; bootswatch.com</w:t>
+        <w:t>Add the above inside angular.json “styles”: []</w:t>
+      </w:r>
+    </w:p>
+    <w:p>
+      <w:pPr>
+        <w:autoSpaceDE w:val="0"/>
+        <w:autoSpaceDN w:val="0"/>
+        <w:adjustRightInd w:val="0"/>
+        <w:spacing w:after="0" w:line="240" w:lineRule="auto"/>
+        <w:rPr>
+          <w:rFonts w:ascii="Consolas" w:hAnsi="Consolas" w:cs="Consolas"/>
+          <w:color w:val="000000"/>
+          <w:sz w:val="19"/>
+          <w:szCs w:val="19"/>
+        </w:rPr>
+      </w:pPr>
+    </w:p>
+    <w:p>
+      <w:pPr>
+        <w:autoSpaceDE w:val="0"/>
+        <w:autoSpaceDN w:val="0"/>
+        <w:adjustRightInd w:val="0"/>
+        <w:spacing w:after="0" w:line="240" w:lineRule="auto"/>
+        <w:rPr>
+          <w:rFonts w:ascii="Consolas" w:hAnsi="Consolas" w:cs="Consolas"/>
+          <w:color w:val="000000"/>
+          <w:sz w:val="19"/>
+          <w:szCs w:val="19"/>
+        </w:rPr>
+      </w:pPr>
+      <w:r>
+        <w:rPr>
+          <w:rFonts w:ascii="Consolas" w:hAnsi="Consolas" w:cs="Consolas"/>
+          <w:color w:val="000000"/>
+          <w:sz w:val="19"/>
+          <w:szCs w:val="19"/>
+        </w:rPr>
+        <w:t>Route guards&gt; ng g guard auth --skip-tests&gt; canactivate</w:t>
+      </w:r>
+    </w:p>
+    <w:p>
+      <w:pPr>
+        <w:autoSpaceDE w:val="0"/>
+        <w:autoSpaceDN w:val="0"/>
+        <w:adjustRightInd w:val="0"/>
+        <w:spacing w:after="0" w:line="240" w:lineRule="auto"/>
+        <w:rPr>
+          <w:rFonts w:ascii="Consolas" w:hAnsi="Consolas" w:cs="Consolas"/>
+          <w:color w:val="000000"/>
+          <w:sz w:val="19"/>
+          <w:szCs w:val="19"/>
+        </w:rPr>
+      </w:pPr>
+      <w:r>
+        <w:rPr>
+          <w:rFonts w:ascii="Consolas" w:hAnsi="Consolas" w:cs="Consolas"/>
+          <w:color w:val="000000"/>
+          <w:sz w:val="19"/>
+          <w:szCs w:val="19"/>
+        </w:rPr>
+        <w:t>AuthGuard will subscribe to ReplySubject Observable</w:t>
+      </w:r>
+    </w:p>
+    <w:p>
+      <w:pPr>
+        <w:autoSpaceDE w:val="0"/>
+        <w:autoSpaceDN w:val="0"/>
+        <w:adjustRightInd w:val="0"/>
+        <w:spacing w:after="0" w:line="240" w:lineRule="auto"/>
+        <w:rPr>
+          <w:rFonts w:ascii="Consolas" w:hAnsi="Consolas" w:cs="Consolas"/>
+          <w:color w:val="000000"/>
+          <w:sz w:val="19"/>
+          <w:szCs w:val="19"/>
+        </w:rPr>
+      </w:pPr>
+    </w:p>
+    <w:p>
+      <w:pPr>
+        <w:autoSpaceDE w:val="0"/>
+        <w:autoSpaceDN w:val="0"/>
+        <w:adjustRightInd w:val="0"/>
+        <w:spacing w:after="0" w:line="240" w:lineRule="auto"/>
+        <w:rPr>
+          <w:rFonts w:ascii="Consolas" w:hAnsi="Consolas" w:cs="Consolas"/>
+          <w:color w:val="000000"/>
+          <w:sz w:val="19"/>
+          <w:szCs w:val="19"/>
+        </w:rPr>
+      </w:pPr>
+      <w:r>
+        <w:rPr>
+          <w:rFonts w:ascii="Consolas" w:hAnsi="Consolas" w:cs="Consolas"/>
+          <w:color w:val="000000"/>
+          <w:sz w:val="19"/>
+          <w:szCs w:val="19"/>
+        </w:rPr>
+        <w:t>Theams&gt; bootswatch.com</w:t>
       </w:r>
     </w:p>
     <w:p>
@@ -890,19 +425,9 @@
         <w:adjustRightInd w:val="0"/>
         <w:spacing w:after="0" w:line="240" w:lineRule="auto"/>
       </w:pPr>
-      <w:proofErr w:type="spellStart"/>
-      <w:r>
-        <w:t>Npm</w:t>
-      </w:r>
-      <w:proofErr w:type="spellEnd"/>
-      <w:r>
-        <w:t xml:space="preserve"> install </w:t>
-      </w:r>
-      <w:proofErr w:type="spellStart"/>
-      <w:r>
-        <w:t>bootswatch</w:t>
-      </w:r>
-      <w:proofErr w:type="spellEnd"/>
+      <w:r>
+        <w:t>Npm install bootswatch</w:t>
+      </w:r>
     </w:p>
     <w:p>
       <w:pPr>
@@ -921,15 +446,7 @@
         <w:spacing w:after="0" w:line="240" w:lineRule="auto"/>
       </w:pPr>
       <w:r>
-        <w:t>New module&gt;</w:t>
-      </w:r>
-      <w:proofErr w:type="spellStart"/>
-      <w:r>
-        <w:t>mkdir</w:t>
-      </w:r>
-      <w:proofErr w:type="spellEnd"/>
-      <w:r>
-        <w:t xml:space="preserve"> _modules&gt;ng g module shared </w:t>
+        <w:t xml:space="preserve">New module&gt;mkdir _modules&gt;ng g module shared </w:t>
       </w:r>
       <w:r>
         <w:t>–</w:t>
@@ -1034,7 +551,6 @@
       <w:r>
         <w:t xml:space="preserve"> &lt;</w:t>
       </w:r>
-      <w:proofErr w:type="spellStart"/>
       <w:r>
         <w:rPr>
           <w:rFonts w:ascii="Consolas" w:hAnsi="Consolas" w:cs="Consolas"/>
@@ -1044,7 +560,6 @@
         </w:rPr>
         <w:t>routerLink</w:t>
       </w:r>
-      <w:proofErr w:type="spellEnd"/>
       <w:r>
         <w:rPr>
           <w:rFonts w:ascii="Consolas" w:hAnsi="Consolas" w:cs="Consolas"/>
@@ -1063,7 +578,6 @@
         </w:rPr>
         <w:t xml:space="preserve"> </w:t>
       </w:r>
-      <w:proofErr w:type="spellStart"/>
       <w:r>
         <w:rPr>
           <w:rFonts w:ascii="Consolas" w:hAnsi="Consolas" w:cs="Consolas"/>
@@ -1073,7 +587,6 @@
         </w:rPr>
         <w:t>routerLinkActive</w:t>
       </w:r>
-      <w:proofErr w:type="spellEnd"/>
       <w:r>
         <w:rPr>
           <w:rFonts w:ascii="Consolas" w:hAnsi="Consolas" w:cs="Consolas"/>
@@ -1111,7 +624,6 @@
           <w:szCs w:val="19"/>
         </w:rPr>
       </w:pPr>
-      <w:proofErr w:type="spellStart"/>
       <w:r>
         <w:rPr>
           <w:rFonts w:ascii="Consolas" w:hAnsi="Consolas" w:cs="Consolas"/>
@@ -1121,7 +633,6 @@
         </w:rPr>
         <w:t>const</w:t>
       </w:r>
-      <w:proofErr w:type="spellEnd"/>
       <w:r>
         <w:rPr>
           <w:rFonts w:ascii="Consolas" w:hAnsi="Consolas" w:cs="Consolas"/>
@@ -1170,27 +681,7 @@
           <w:sz w:val="19"/>
           <w:szCs w:val="19"/>
         </w:rPr>
-        <w:t xml:space="preserve">, component: </w:t>
-      </w:r>
-      <w:proofErr w:type="spellStart"/>
-      <w:r>
-        <w:rPr>
-          <w:rFonts w:ascii="Consolas" w:hAnsi="Consolas" w:cs="Consolas"/>
-          <w:color w:val="000000"/>
-          <w:sz w:val="19"/>
-          <w:szCs w:val="19"/>
-        </w:rPr>
-        <w:t>HomeComponent</w:t>
-      </w:r>
-      <w:proofErr w:type="spellEnd"/>
-      <w:r>
-        <w:rPr>
-          <w:rFonts w:ascii="Consolas" w:hAnsi="Consolas" w:cs="Consolas"/>
-          <w:color w:val="000000"/>
-          <w:sz w:val="19"/>
-          <w:szCs w:val="19"/>
-        </w:rPr>
-        <w:t xml:space="preserve"> },</w:t>
+        <w:t>, component: HomeComponent },</w:t>
       </w:r>
     </w:p>
     <w:p>
@@ -1277,27 +768,7 @@
           <w:sz w:val="19"/>
           <w:szCs w:val="19"/>
         </w:rPr>
-        <w:t xml:space="preserve">    </w:t>
-      </w:r>
-      <w:proofErr w:type="spellStart"/>
-      <w:r>
-        <w:rPr>
-          <w:rFonts w:ascii="Consolas" w:hAnsi="Consolas" w:cs="Consolas"/>
-          <w:color w:val="000000"/>
-          <w:sz w:val="19"/>
-          <w:szCs w:val="19"/>
-        </w:rPr>
-        <w:t>runGuardsAndResolvers</w:t>
-      </w:r>
-      <w:proofErr w:type="spellEnd"/>
-      <w:r>
-        <w:rPr>
-          <w:rFonts w:ascii="Consolas" w:hAnsi="Consolas" w:cs="Consolas"/>
-          <w:color w:val="000000"/>
-          <w:sz w:val="19"/>
-          <w:szCs w:val="19"/>
-        </w:rPr>
-        <w:t xml:space="preserve">: </w:t>
+        <w:t xml:space="preserve">    runGuardsAndResolvers: </w:t>
       </w:r>
       <w:r>
         <w:rPr>
@@ -1338,47 +809,7 @@
           <w:sz w:val="19"/>
           <w:szCs w:val="19"/>
         </w:rPr>
-        <w:t xml:space="preserve">    </w:t>
-      </w:r>
-      <w:proofErr w:type="spellStart"/>
-      <w:r>
-        <w:rPr>
-          <w:rFonts w:ascii="Consolas" w:hAnsi="Consolas" w:cs="Consolas"/>
-          <w:color w:val="000000"/>
-          <w:sz w:val="19"/>
-          <w:szCs w:val="19"/>
-        </w:rPr>
-        <w:t>canActivate</w:t>
-      </w:r>
-      <w:proofErr w:type="spellEnd"/>
-      <w:r>
-        <w:rPr>
-          <w:rFonts w:ascii="Consolas" w:hAnsi="Consolas" w:cs="Consolas"/>
-          <w:color w:val="000000"/>
-          <w:sz w:val="19"/>
-          <w:szCs w:val="19"/>
-        </w:rPr>
-        <w:t>: [</w:t>
-      </w:r>
-      <w:proofErr w:type="spellStart"/>
-      <w:r>
-        <w:rPr>
-          <w:rFonts w:ascii="Consolas" w:hAnsi="Consolas" w:cs="Consolas"/>
-          <w:color w:val="000000"/>
-          <w:sz w:val="19"/>
-          <w:szCs w:val="19"/>
-        </w:rPr>
-        <w:t>AuthGuard</w:t>
-      </w:r>
-      <w:proofErr w:type="spellEnd"/>
-      <w:r>
-        <w:rPr>
-          <w:rFonts w:ascii="Consolas" w:hAnsi="Consolas" w:cs="Consolas"/>
-          <w:color w:val="000000"/>
-          <w:sz w:val="19"/>
-          <w:szCs w:val="19"/>
-        </w:rPr>
-        <w:t>],</w:t>
+        <w:t xml:space="preserve">    canActivate: [AuthGuard],</w:t>
       </w:r>
     </w:p>
     <w:p>
@@ -1442,27 +873,7 @@
           <w:sz w:val="19"/>
           <w:szCs w:val="19"/>
         </w:rPr>
-        <w:t xml:space="preserve">, component: </w:t>
-      </w:r>
-      <w:proofErr w:type="spellStart"/>
-      <w:r>
-        <w:rPr>
-          <w:rFonts w:ascii="Consolas" w:hAnsi="Consolas" w:cs="Consolas"/>
-          <w:color w:val="000000"/>
-          <w:sz w:val="19"/>
-          <w:szCs w:val="19"/>
-        </w:rPr>
-        <w:t>MemberListComponent</w:t>
-      </w:r>
-      <w:proofErr w:type="spellEnd"/>
-      <w:r>
-        <w:rPr>
-          <w:rFonts w:ascii="Consolas" w:hAnsi="Consolas" w:cs="Consolas"/>
-          <w:color w:val="000000"/>
-          <w:sz w:val="19"/>
-          <w:szCs w:val="19"/>
-        </w:rPr>
-        <w:t xml:space="preserve"> },</w:t>
+        <w:t>, component: MemberListComponent },</w:t>
       </w:r>
     </w:p>
     <w:p>
@@ -1503,27 +914,7 @@
           <w:sz w:val="19"/>
           <w:szCs w:val="19"/>
         </w:rPr>
-        <w:t xml:space="preserve">, component: </w:t>
-      </w:r>
-      <w:proofErr w:type="spellStart"/>
-      <w:r>
-        <w:rPr>
-          <w:rFonts w:ascii="Consolas" w:hAnsi="Consolas" w:cs="Consolas"/>
-          <w:color w:val="000000"/>
-          <w:sz w:val="19"/>
-          <w:szCs w:val="19"/>
-        </w:rPr>
-        <w:t>MemberDetailComponent</w:t>
-      </w:r>
-      <w:proofErr w:type="spellEnd"/>
-      <w:r>
-        <w:rPr>
-          <w:rFonts w:ascii="Consolas" w:hAnsi="Consolas" w:cs="Consolas"/>
-          <w:color w:val="000000"/>
-          <w:sz w:val="19"/>
-          <w:szCs w:val="19"/>
-        </w:rPr>
-        <w:t xml:space="preserve"> },</w:t>
+        <w:t>, component: MemberDetailComponent },</w:t>
       </w:r>
     </w:p>
     <w:p>
@@ -1564,27 +955,7 @@
           <w:sz w:val="19"/>
           <w:szCs w:val="19"/>
         </w:rPr>
-        <w:t xml:space="preserve">, component: </w:t>
-      </w:r>
-      <w:proofErr w:type="spellStart"/>
-      <w:r>
-        <w:rPr>
-          <w:rFonts w:ascii="Consolas" w:hAnsi="Consolas" w:cs="Consolas"/>
-          <w:color w:val="000000"/>
-          <w:sz w:val="19"/>
-          <w:szCs w:val="19"/>
-        </w:rPr>
-        <w:t>ListsComponent</w:t>
-      </w:r>
-      <w:proofErr w:type="spellEnd"/>
-      <w:r>
-        <w:rPr>
-          <w:rFonts w:ascii="Consolas" w:hAnsi="Consolas" w:cs="Consolas"/>
-          <w:color w:val="000000"/>
-          <w:sz w:val="19"/>
-          <w:szCs w:val="19"/>
-        </w:rPr>
-        <w:t xml:space="preserve"> },</w:t>
+        <w:t>, component: ListsComponent },</w:t>
       </w:r>
     </w:p>
     <w:p>
@@ -1625,27 +996,7 @@
           <w:sz w:val="19"/>
           <w:szCs w:val="19"/>
         </w:rPr>
-        <w:t xml:space="preserve">, component: </w:t>
-      </w:r>
-      <w:proofErr w:type="spellStart"/>
-      <w:r>
-        <w:rPr>
-          <w:rFonts w:ascii="Consolas" w:hAnsi="Consolas" w:cs="Consolas"/>
-          <w:color w:val="000000"/>
-          <w:sz w:val="19"/>
-          <w:szCs w:val="19"/>
-        </w:rPr>
-        <w:t>MessagesComponent</w:t>
-      </w:r>
-      <w:proofErr w:type="spellEnd"/>
-      <w:r>
-        <w:rPr>
-          <w:rFonts w:ascii="Consolas" w:hAnsi="Consolas" w:cs="Consolas"/>
-          <w:color w:val="000000"/>
-          <w:sz w:val="19"/>
-          <w:szCs w:val="19"/>
-        </w:rPr>
-        <w:t xml:space="preserve"> },</w:t>
+        <w:t>, component: MessagesComponent },</w:t>
       </w:r>
     </w:p>
     <w:p>
@@ -1686,47 +1037,7 @@
           <w:sz w:val="19"/>
           <w:szCs w:val="19"/>
         </w:rPr>
-        <w:t xml:space="preserve">, component: </w:t>
-      </w:r>
-      <w:proofErr w:type="spellStart"/>
-      <w:r>
-        <w:rPr>
-          <w:rFonts w:ascii="Consolas" w:hAnsi="Consolas" w:cs="Consolas"/>
-          <w:color w:val="000000"/>
-          <w:sz w:val="19"/>
-          <w:szCs w:val="19"/>
-        </w:rPr>
-        <w:t>HomeComponent</w:t>
-      </w:r>
-      <w:proofErr w:type="spellEnd"/>
-      <w:r>
-        <w:rPr>
-          <w:rFonts w:ascii="Consolas" w:hAnsi="Consolas" w:cs="Consolas"/>
-          <w:color w:val="000000"/>
-          <w:sz w:val="19"/>
-          <w:szCs w:val="19"/>
-        </w:rPr>
-        <w:t xml:space="preserve">, </w:t>
-      </w:r>
-      <w:proofErr w:type="spellStart"/>
-      <w:r>
-        <w:rPr>
-          <w:rFonts w:ascii="Consolas" w:hAnsi="Consolas" w:cs="Consolas"/>
-          <w:color w:val="000000"/>
-          <w:sz w:val="19"/>
-          <w:szCs w:val="19"/>
-        </w:rPr>
-        <w:t>pathMatch</w:t>
-      </w:r>
-      <w:proofErr w:type="spellEnd"/>
-      <w:r>
-        <w:rPr>
-          <w:rFonts w:ascii="Consolas" w:hAnsi="Consolas" w:cs="Consolas"/>
-          <w:color w:val="000000"/>
-          <w:sz w:val="19"/>
-          <w:szCs w:val="19"/>
-        </w:rPr>
-        <w:t xml:space="preserve">: </w:t>
+        <w:t xml:space="preserve">, component: HomeComponent, pathMatch: </w:t>
       </w:r>
       <w:r>
         <w:rPr>
@@ -1793,7 +1104,6 @@
         <w:lastRenderedPageBreak/>
         <w:t xml:space="preserve">      </w:t>
       </w:r>
-      <w:proofErr w:type="spellStart"/>
       <w:r>
         <w:rPr>
           <w:rFonts w:ascii="Consolas" w:hAnsi="Consolas" w:cs="Consolas"/>
@@ -1810,17 +1120,7 @@
           <w:sz w:val="19"/>
           <w:szCs w:val="19"/>
         </w:rPr>
-        <w:t>.router.navigateByUrl</w:t>
-      </w:r>
-      <w:proofErr w:type="spellEnd"/>
-      <w:r>
-        <w:rPr>
-          <w:rFonts w:ascii="Consolas" w:hAnsi="Consolas" w:cs="Consolas"/>
-          <w:color w:val="000000"/>
-          <w:sz w:val="19"/>
-          <w:szCs w:val="19"/>
-        </w:rPr>
-        <w:t>(</w:t>
+        <w:t>.router.navigateByUrl(</w:t>
       </w:r>
       <w:r>
         <w:rPr>
@@ -1882,201 +1182,88 @@
           <w:szCs w:val="19"/>
         </w:rPr>
       </w:pPr>
-      <w:proofErr w:type="spellStart"/>
-      <w:r>
-        <w:rPr>
-          <w:rFonts w:ascii="Consolas" w:hAnsi="Consolas" w:cs="Consolas"/>
-          <w:color w:val="000000"/>
-          <w:sz w:val="19"/>
-          <w:szCs w:val="19"/>
-        </w:rPr>
-        <w:t>interseptors</w:t>
-      </w:r>
-      <w:proofErr w:type="spellEnd"/>
-      <w:r>
-        <w:rPr>
-          <w:rFonts w:ascii="Consolas" w:hAnsi="Consolas" w:cs="Consolas"/>
-          <w:color w:val="000000"/>
-          <w:sz w:val="19"/>
-          <w:szCs w:val="19"/>
-        </w:rPr>
-        <w:t>&gt;</w:t>
-      </w:r>
-      <w:proofErr w:type="spellStart"/>
-      <w:r>
-        <w:rPr>
-          <w:rFonts w:ascii="Consolas" w:hAnsi="Consolas" w:cs="Consolas"/>
-          <w:color w:val="000000"/>
-          <w:sz w:val="19"/>
-          <w:szCs w:val="19"/>
-        </w:rPr>
-        <w:t>api</w:t>
-      </w:r>
-      <w:proofErr w:type="spellEnd"/>
-      <w:r>
-        <w:rPr>
-          <w:rFonts w:ascii="Consolas" w:hAnsi="Consolas" w:cs="Consolas"/>
-          <w:color w:val="000000"/>
-          <w:sz w:val="19"/>
-          <w:szCs w:val="19"/>
-        </w:rPr>
-        <w:t xml:space="preserve">&gt; </w:t>
-      </w:r>
-      <w:proofErr w:type="spellStart"/>
-      <w:r>
-        <w:rPr>
-          <w:rFonts w:ascii="Consolas" w:hAnsi="Consolas" w:cs="Consolas"/>
-          <w:color w:val="000000"/>
-          <w:sz w:val="19"/>
-          <w:szCs w:val="19"/>
-        </w:rPr>
-        <w:t>mkdir</w:t>
-      </w:r>
-      <w:proofErr w:type="spellEnd"/>
-      <w:r>
-        <w:rPr>
-          <w:rFonts w:ascii="Consolas" w:hAnsi="Consolas" w:cs="Consolas"/>
-          <w:color w:val="000000"/>
-          <w:sz w:val="19"/>
-          <w:szCs w:val="19"/>
-        </w:rPr>
-        <w:t xml:space="preserve"> _interceptors&gt; ng g interceptor --skip-tests</w:t>
-      </w:r>
-    </w:p>
-    <w:p>
-      <w:pPr>
-        <w:autoSpaceDE w:val="0"/>
-        <w:autoSpaceDN w:val="0"/>
-        <w:adjustRightInd w:val="0"/>
-        <w:spacing w:after="0" w:line="240" w:lineRule="auto"/>
-        <w:rPr>
-          <w:rFonts w:ascii="Consolas" w:hAnsi="Consolas" w:cs="Consolas"/>
-          <w:color w:val="000000"/>
-          <w:sz w:val="19"/>
-          <w:szCs w:val="19"/>
-        </w:rPr>
-      </w:pPr>
-    </w:p>
-    <w:p>
-      <w:pPr>
-        <w:autoSpaceDE w:val="0"/>
-        <w:autoSpaceDN w:val="0"/>
-        <w:adjustRightInd w:val="0"/>
-        <w:spacing w:after="0" w:line="240" w:lineRule="auto"/>
-        <w:rPr>
-          <w:rFonts w:ascii="Consolas" w:hAnsi="Consolas" w:cs="Consolas"/>
-          <w:color w:val="000000"/>
-          <w:sz w:val="19"/>
-          <w:szCs w:val="19"/>
-        </w:rPr>
-      </w:pPr>
-    </w:p>
-    <w:p>
-      <w:pPr>
-        <w:autoSpaceDE w:val="0"/>
-        <w:autoSpaceDN w:val="0"/>
-        <w:adjustRightInd w:val="0"/>
-        <w:spacing w:after="0" w:line="240" w:lineRule="auto"/>
-        <w:rPr>
-          <w:rFonts w:ascii="Consolas" w:hAnsi="Consolas" w:cs="Consolas"/>
-          <w:color w:val="000000"/>
-          <w:sz w:val="19"/>
-          <w:szCs w:val="19"/>
-        </w:rPr>
-      </w:pPr>
-      <w:proofErr w:type="spellStart"/>
-      <w:r>
-        <w:rPr>
-          <w:rFonts w:ascii="Consolas" w:hAnsi="Consolas" w:cs="Consolas"/>
-          <w:color w:val="000000"/>
-          <w:sz w:val="19"/>
-          <w:szCs w:val="19"/>
-        </w:rPr>
-        <w:t>api</w:t>
-      </w:r>
-      <w:proofErr w:type="spellEnd"/>
-      <w:r>
-        <w:rPr>
-          <w:rFonts w:ascii="Consolas" w:hAnsi="Consolas" w:cs="Consolas"/>
-          <w:color w:val="000000"/>
-          <w:sz w:val="19"/>
-          <w:szCs w:val="19"/>
-        </w:rPr>
-        <w:t xml:space="preserve">&gt; dotnet </w:t>
-      </w:r>
-      <w:proofErr w:type="spellStart"/>
-      <w:r>
-        <w:rPr>
-          <w:rFonts w:ascii="Consolas" w:hAnsi="Consolas" w:cs="Consolas"/>
-          <w:color w:val="000000"/>
-          <w:sz w:val="19"/>
-          <w:szCs w:val="19"/>
-        </w:rPr>
-        <w:t>ef</w:t>
-      </w:r>
-      <w:proofErr w:type="spellEnd"/>
-      <w:r>
-        <w:rPr>
-          <w:rFonts w:ascii="Consolas" w:hAnsi="Consolas" w:cs="Consolas"/>
-          <w:color w:val="000000"/>
-          <w:sz w:val="19"/>
-          <w:szCs w:val="19"/>
-        </w:rPr>
-        <w:t xml:space="preserve"> migrations add </w:t>
-      </w:r>
-      <w:proofErr w:type="spellStart"/>
-      <w:r>
-        <w:rPr>
-          <w:rFonts w:ascii="Consolas" w:hAnsi="Consolas" w:cs="Consolas"/>
-          <w:color w:val="000000"/>
-          <w:sz w:val="19"/>
-          <w:szCs w:val="19"/>
-        </w:rPr>
-        <w:t>extendeduserentity</w:t>
-      </w:r>
-      <w:proofErr w:type="spellEnd"/>
-    </w:p>
-    <w:p>
-      <w:pPr>
-        <w:autoSpaceDE w:val="0"/>
-        <w:autoSpaceDN w:val="0"/>
-        <w:adjustRightInd w:val="0"/>
-        <w:spacing w:after="0" w:line="240" w:lineRule="auto"/>
-        <w:rPr>
-          <w:rFonts w:ascii="Consolas" w:hAnsi="Consolas" w:cs="Consolas"/>
-          <w:color w:val="000000"/>
-          <w:sz w:val="19"/>
-          <w:szCs w:val="19"/>
-        </w:rPr>
-      </w:pPr>
-      <w:r>
-        <w:rPr>
-          <w:rFonts w:ascii="Consolas" w:hAnsi="Consolas" w:cs="Consolas"/>
-          <w:color w:val="000000"/>
-          <w:sz w:val="19"/>
-          <w:szCs w:val="19"/>
-        </w:rPr>
-        <w:t xml:space="preserve">dotnet </w:t>
-      </w:r>
-      <w:proofErr w:type="spellStart"/>
-      <w:r>
-        <w:rPr>
-          <w:rFonts w:ascii="Consolas" w:hAnsi="Consolas" w:cs="Consolas"/>
-          <w:color w:val="000000"/>
-          <w:sz w:val="19"/>
-          <w:szCs w:val="19"/>
-        </w:rPr>
-        <w:t>ef</w:t>
-      </w:r>
-      <w:proofErr w:type="spellEnd"/>
-      <w:r>
-        <w:rPr>
-          <w:rFonts w:ascii="Consolas" w:hAnsi="Consolas" w:cs="Consolas"/>
-          <w:color w:val="000000"/>
-          <w:sz w:val="19"/>
-          <w:szCs w:val="19"/>
-        </w:rPr>
-        <w:t xml:space="preserve"> migrations remove</w:t>
+      <w:r>
+        <w:rPr>
+          <w:rFonts w:ascii="Consolas" w:hAnsi="Consolas" w:cs="Consolas"/>
+          <w:color w:val="000000"/>
+          <w:sz w:val="19"/>
+          <w:szCs w:val="19"/>
+        </w:rPr>
+        <w:t>interseptors&gt;api&gt; mkdir _interceptors&gt; ng g interceptor --skip-tests</w:t>
+      </w:r>
+    </w:p>
+    <w:p>
+      <w:pPr>
+        <w:autoSpaceDE w:val="0"/>
+        <w:autoSpaceDN w:val="0"/>
+        <w:adjustRightInd w:val="0"/>
+        <w:spacing w:after="0" w:line="240" w:lineRule="auto"/>
+        <w:rPr>
+          <w:rFonts w:ascii="Consolas" w:hAnsi="Consolas" w:cs="Consolas"/>
+          <w:color w:val="000000"/>
+          <w:sz w:val="19"/>
+          <w:szCs w:val="19"/>
+        </w:rPr>
+      </w:pPr>
+    </w:p>
+    <w:p>
+      <w:pPr>
+        <w:autoSpaceDE w:val="0"/>
+        <w:autoSpaceDN w:val="0"/>
+        <w:adjustRightInd w:val="0"/>
+        <w:spacing w:after="0" w:line="240" w:lineRule="auto"/>
+        <w:rPr>
+          <w:rFonts w:ascii="Consolas" w:hAnsi="Consolas" w:cs="Consolas"/>
+          <w:color w:val="000000"/>
+          <w:sz w:val="19"/>
+          <w:szCs w:val="19"/>
+        </w:rPr>
+      </w:pPr>
+    </w:p>
+    <w:p>
+      <w:pPr>
+        <w:autoSpaceDE w:val="0"/>
+        <w:autoSpaceDN w:val="0"/>
+        <w:adjustRightInd w:val="0"/>
+        <w:spacing w:after="0" w:line="240" w:lineRule="auto"/>
+        <w:rPr>
+          <w:rFonts w:ascii="Consolas" w:hAnsi="Consolas" w:cs="Consolas"/>
+          <w:color w:val="000000"/>
+          <w:sz w:val="19"/>
+          <w:szCs w:val="19"/>
+        </w:rPr>
+      </w:pPr>
+      <w:r>
+        <w:rPr>
+          <w:rFonts w:ascii="Consolas" w:hAnsi="Consolas" w:cs="Consolas"/>
+          <w:color w:val="000000"/>
+          <w:sz w:val="19"/>
+          <w:szCs w:val="19"/>
+        </w:rPr>
+        <w:t>api&gt; dotnet ef migrations add extendeduserentity</w:t>
+      </w:r>
+    </w:p>
+    <w:p>
+      <w:pPr>
+        <w:autoSpaceDE w:val="0"/>
+        <w:autoSpaceDN w:val="0"/>
+        <w:adjustRightInd w:val="0"/>
+        <w:spacing w:after="0" w:line="240" w:lineRule="auto"/>
+        <w:rPr>
+          <w:rFonts w:ascii="Consolas" w:hAnsi="Consolas" w:cs="Consolas"/>
+          <w:color w:val="000000"/>
+          <w:sz w:val="19"/>
+          <w:szCs w:val="19"/>
+        </w:rPr>
+      </w:pPr>
+      <w:r>
+        <w:rPr>
+          <w:rFonts w:ascii="Consolas" w:hAnsi="Consolas" w:cs="Consolas"/>
+          <w:color w:val="000000"/>
+          <w:sz w:val="19"/>
+          <w:szCs w:val="19"/>
+        </w:rPr>
+        <w:t>dotnet ef migrations remove</w:t>
       </w:r>
     </w:p>
     <w:p>
@@ -2357,17 +1544,291 @@
           <w:szCs w:val="19"/>
         </w:rPr>
       </w:pPr>
-      <w:proofErr w:type="spellStart"/>
-      <w:r>
-        <w:rPr>
-          <w:rFonts w:ascii="Consolas" w:hAnsi="Consolas" w:cs="Consolas"/>
-          <w:color w:val="000000"/>
-          <w:sz w:val="19"/>
-          <w:szCs w:val="19"/>
-        </w:rPr>
-        <w:t>AutoMapper</w:t>
-      </w:r>
-      <w:proofErr w:type="spellEnd"/>
+      <w:r>
+        <w:rPr>
+          <w:rFonts w:ascii="Consolas" w:hAnsi="Consolas" w:cs="Consolas"/>
+          <w:color w:val="000000"/>
+          <w:sz w:val="19"/>
+          <w:szCs w:val="19"/>
+        </w:rPr>
+        <w:t>AutoMapper&gt; nuget</w:t>
+      </w:r>
+    </w:p>
+    <w:p>
+      <w:pPr>
+        <w:autoSpaceDE w:val="0"/>
+        <w:autoSpaceDN w:val="0"/>
+        <w:adjustRightInd w:val="0"/>
+        <w:spacing w:after="0" w:line="240" w:lineRule="auto"/>
+        <w:rPr>
+          <w:rFonts w:ascii="Consolas" w:hAnsi="Consolas" w:cs="Consolas"/>
+          <w:color w:val="000000"/>
+          <w:sz w:val="19"/>
+          <w:szCs w:val="19"/>
+        </w:rPr>
+      </w:pPr>
+    </w:p>
+    <w:p>
+      <w:pPr>
+        <w:autoSpaceDE w:val="0"/>
+        <w:autoSpaceDN w:val="0"/>
+        <w:adjustRightInd w:val="0"/>
+        <w:spacing w:after="0" w:line="240" w:lineRule="auto"/>
+        <w:rPr>
+          <w:rFonts w:ascii="Consolas" w:hAnsi="Consolas" w:cs="Consolas"/>
+          <w:color w:val="000000"/>
+          <w:sz w:val="19"/>
+          <w:szCs w:val="19"/>
+        </w:rPr>
+      </w:pPr>
+      <w:r>
+        <w:rPr>
+          <w:rFonts w:ascii="Consolas" w:hAnsi="Consolas" w:cs="Consolas"/>
+          <w:color w:val="000000"/>
+          <w:sz w:val="19"/>
+          <w:szCs w:val="19"/>
+        </w:rPr>
+        <w:t>TypeScript:</w:t>
+      </w:r>
+    </w:p>
+    <w:p>
+      <w:pPr>
+        <w:autoSpaceDE w:val="0"/>
+        <w:autoSpaceDN w:val="0"/>
+        <w:adjustRightInd w:val="0"/>
+        <w:spacing w:after="0" w:line="240" w:lineRule="auto"/>
+        <w:rPr>
+          <w:rFonts w:ascii="Consolas" w:hAnsi="Consolas" w:cs="Consolas"/>
+          <w:color w:val="000000"/>
+          <w:sz w:val="19"/>
+          <w:szCs w:val="19"/>
+        </w:rPr>
+      </w:pPr>
+      <w:r>
+        <w:rPr>
+          <w:rFonts w:ascii="Consolas" w:hAnsi="Consolas" w:cs="Consolas"/>
+          <w:color w:val="000000"/>
+          <w:sz w:val="19"/>
+          <w:szCs w:val="19"/>
+        </w:rPr>
+        <w:t>let data: number | string = 42;</w:t>
+      </w:r>
+    </w:p>
+    <w:p>
+      <w:pPr>
+        <w:autoSpaceDE w:val="0"/>
+        <w:autoSpaceDN w:val="0"/>
+        <w:adjustRightInd w:val="0"/>
+        <w:spacing w:after="0" w:line="240" w:lineRule="auto"/>
+        <w:rPr>
+          <w:rFonts w:ascii="Consolas" w:hAnsi="Consolas" w:cs="Consolas"/>
+          <w:color w:val="000000"/>
+          <w:sz w:val="19"/>
+          <w:szCs w:val="19"/>
+        </w:rPr>
+      </w:pPr>
+      <w:r>
+        <w:rPr>
+          <w:rFonts w:ascii="Consolas" w:hAnsi="Consolas" w:cs="Consolas"/>
+          <w:color w:val="000000"/>
+          <w:sz w:val="19"/>
+          <w:szCs w:val="19"/>
+        </w:rPr>
+        <w:t>data = “str”;</w:t>
+      </w:r>
+    </w:p>
+    <w:p>
+      <w:pPr>
+        <w:autoSpaceDE w:val="0"/>
+        <w:autoSpaceDN w:val="0"/>
+        <w:adjustRightInd w:val="0"/>
+        <w:spacing w:after="0" w:line="240" w:lineRule="auto"/>
+        <w:rPr>
+          <w:rFonts w:ascii="Consolas" w:hAnsi="Consolas" w:cs="Consolas"/>
+          <w:color w:val="000000"/>
+          <w:sz w:val="19"/>
+          <w:szCs w:val="19"/>
+        </w:rPr>
+      </w:pPr>
+    </w:p>
+    <w:p>
+      <w:pPr>
+        <w:autoSpaceDE w:val="0"/>
+        <w:autoSpaceDN w:val="0"/>
+        <w:adjustRightInd w:val="0"/>
+        <w:spacing w:after="0" w:line="240" w:lineRule="auto"/>
+        <w:rPr>
+          <w:rFonts w:ascii="Consolas" w:hAnsi="Consolas" w:cs="Consolas"/>
+          <w:color w:val="000000"/>
+          <w:sz w:val="19"/>
+          <w:szCs w:val="19"/>
+        </w:rPr>
+      </w:pPr>
+      <w:r>
+        <w:rPr>
+          <w:rFonts w:ascii="Consolas" w:hAnsi="Consolas" w:cs="Consolas"/>
+          <w:color w:val="000000"/>
+          <w:sz w:val="19"/>
+          <w:szCs w:val="19"/>
+        </w:rPr>
+        <w:t>const multiplay = (x,y) =&gt; { x * y; }</w:t>
+      </w:r>
+    </w:p>
+    <w:p>
+      <w:pPr>
+        <w:autoSpaceDE w:val="0"/>
+        <w:autoSpaceDN w:val="0"/>
+        <w:adjustRightInd w:val="0"/>
+        <w:spacing w:after="0" w:line="240" w:lineRule="auto"/>
+        <w:rPr>
+          <w:rFonts w:ascii="Consolas" w:hAnsi="Consolas" w:cs="Consolas"/>
+          <w:color w:val="000000"/>
+          <w:sz w:val="19"/>
+          <w:szCs w:val="19"/>
+        </w:rPr>
+      </w:pPr>
+      <w:r>
+        <w:rPr>
+          <w:rFonts w:ascii="Consolas" w:hAnsi="Consolas" w:cs="Consolas"/>
+          <w:color w:val="000000"/>
+          <w:sz w:val="19"/>
+          <w:szCs w:val="19"/>
+        </w:rPr>
+        <w:t>const multiplay = (x,y) =&gt; { return x * y; }</w:t>
+      </w:r>
+    </w:p>
+    <w:p>
+      <w:pPr>
+        <w:autoSpaceDE w:val="0"/>
+        <w:autoSpaceDN w:val="0"/>
+        <w:adjustRightInd w:val="0"/>
+        <w:spacing w:after="0" w:line="240" w:lineRule="auto"/>
+        <w:rPr>
+          <w:rFonts w:ascii="Consolas" w:hAnsi="Consolas" w:cs="Consolas"/>
+          <w:color w:val="000000"/>
+          <w:sz w:val="19"/>
+          <w:szCs w:val="19"/>
+        </w:rPr>
+      </w:pPr>
+      <w:r>
+        <w:rPr>
+          <w:rFonts w:ascii="Consolas" w:hAnsi="Consolas" w:cs="Consolas"/>
+          <w:color w:val="000000"/>
+          <w:sz w:val="19"/>
+          <w:szCs w:val="19"/>
+        </w:rPr>
+        <w:t>const multiplay = (x,y) : int =&gt; { return x * y; }</w:t>
+      </w:r>
+    </w:p>
+    <w:p>
+      <w:pPr>
+        <w:autoSpaceDE w:val="0"/>
+        <w:autoSpaceDN w:val="0"/>
+        <w:adjustRightInd w:val="0"/>
+        <w:spacing w:after="0" w:line="240" w:lineRule="auto"/>
+        <w:rPr>
+          <w:rFonts w:ascii="Consolas" w:hAnsi="Consolas" w:cs="Consolas"/>
+          <w:color w:val="000000"/>
+          <w:sz w:val="19"/>
+          <w:szCs w:val="19"/>
+        </w:rPr>
+      </w:pPr>
+    </w:p>
+    <w:p>
+      <w:pPr>
+        <w:autoSpaceDE w:val="0"/>
+        <w:autoSpaceDN w:val="0"/>
+        <w:adjustRightInd w:val="0"/>
+        <w:spacing w:after="0" w:line="240" w:lineRule="auto"/>
+        <w:rPr>
+          <w:rFonts w:ascii="Consolas" w:hAnsi="Consolas" w:cs="Consolas"/>
+          <w:color w:val="000000"/>
+          <w:sz w:val="19"/>
+          <w:szCs w:val="19"/>
+        </w:rPr>
+      </w:pPr>
+      <w:r>
+        <w:rPr>
+          <w:rFonts w:ascii="Consolas" w:hAnsi="Consolas" w:cs="Consolas"/>
+          <w:color w:val="000000"/>
+          <w:sz w:val="19"/>
+          <w:szCs w:val="19"/>
+        </w:rPr>
+        <w:t>Json to ts</w:t>
+      </w:r>
+    </w:p>
+    <w:p>
+      <w:pPr>
+        <w:autoSpaceDE w:val="0"/>
+        <w:autoSpaceDN w:val="0"/>
+        <w:adjustRightInd w:val="0"/>
+        <w:spacing w:after="0" w:line="240" w:lineRule="auto"/>
+        <w:rPr>
+          <w:rFonts w:ascii="Consolas" w:hAnsi="Consolas" w:cs="Consolas"/>
+          <w:color w:val="000000"/>
+          <w:sz w:val="19"/>
+          <w:szCs w:val="19"/>
+        </w:rPr>
+      </w:pPr>
+    </w:p>
+    <w:p>
+      <w:pPr>
+        <w:autoSpaceDE w:val="0"/>
+        <w:autoSpaceDN w:val="0"/>
+        <w:adjustRightInd w:val="0"/>
+        <w:spacing w:after="0" w:line="240" w:lineRule="auto"/>
+        <w:rPr>
+          <w:rFonts w:ascii="Consolas" w:hAnsi="Consolas" w:cs="Consolas"/>
+          <w:color w:val="000000"/>
+          <w:sz w:val="19"/>
+          <w:szCs w:val="19"/>
+        </w:rPr>
+      </w:pPr>
+      <w:r>
+        <w:rPr>
+          <w:rFonts w:ascii="Consolas" w:hAnsi="Consolas" w:cs="Consolas"/>
+          <w:color w:val="000000"/>
+          <w:sz w:val="19"/>
+          <w:szCs w:val="19"/>
+        </w:rPr>
+        <w:t xml:space="preserve">Google&gt; angular bootstrap&gt; valor-software.com </w:t>
+      </w:r>
+    </w:p>
+    <w:p>
+      <w:pPr>
+        <w:autoSpaceDE w:val="0"/>
+        <w:autoSpaceDN w:val="0"/>
+        <w:adjustRightInd w:val="0"/>
+        <w:spacing w:after="0" w:line="240" w:lineRule="auto"/>
+        <w:rPr>
+          <w:rFonts w:ascii="Consolas" w:hAnsi="Consolas" w:cs="Consolas"/>
+          <w:color w:val="000000"/>
+          <w:sz w:val="19"/>
+          <w:szCs w:val="19"/>
+        </w:rPr>
+      </w:pPr>
+    </w:p>
+    <w:p>
+      <w:pPr>
+        <w:autoSpaceDE w:val="0"/>
+        <w:autoSpaceDN w:val="0"/>
+        <w:adjustRightInd w:val="0"/>
+        <w:spacing w:after="0" w:line="240" w:lineRule="auto"/>
+        <w:rPr>
+          <w:rFonts w:ascii="Courier New" w:hAnsi="Courier New" w:cs="Courier New"/>
+          <w:color w:val="000000"/>
+          <w:shd w:val="clear" w:color="auto" w:fill="F7F7F7"/>
+        </w:rPr>
+      </w:pPr>
+      <w:r>
+        <w:rPr>
+          <w:rFonts w:ascii="Consolas" w:hAnsi="Consolas" w:cs="Consolas"/>
+          <w:color w:val="000000"/>
+          <w:sz w:val="19"/>
+          <w:szCs w:val="19"/>
+        </w:rPr>
+        <w:t>Photos google&gt;Ngx-gallery</w:t>
+      </w:r>
       <w:r>
         <w:rPr>
           <w:rFonts w:ascii="Consolas" w:hAnsi="Consolas" w:cs="Consolas"/>
@@ -2377,534 +1838,26 @@
         </w:rPr>
         <w:t xml:space="preserve">&gt; </w:t>
       </w:r>
-      <w:proofErr w:type="spellStart"/>
-      <w:r>
-        <w:rPr>
-          <w:rFonts w:ascii="Consolas" w:hAnsi="Consolas" w:cs="Consolas"/>
-          <w:color w:val="000000"/>
-          <w:sz w:val="19"/>
-          <w:szCs w:val="19"/>
-        </w:rPr>
-        <w:t>nuget</w:t>
-      </w:r>
-      <w:proofErr w:type="spellEnd"/>
-    </w:p>
-    <w:p>
-      <w:pPr>
-        <w:autoSpaceDE w:val="0"/>
-        <w:autoSpaceDN w:val="0"/>
-        <w:adjustRightInd w:val="0"/>
-        <w:spacing w:after="0" w:line="240" w:lineRule="auto"/>
-        <w:rPr>
-          <w:rFonts w:ascii="Consolas" w:hAnsi="Consolas" w:cs="Consolas"/>
-          <w:color w:val="000000"/>
-          <w:sz w:val="19"/>
-          <w:szCs w:val="19"/>
-        </w:rPr>
-      </w:pPr>
-    </w:p>
-    <w:p>
-      <w:pPr>
-        <w:autoSpaceDE w:val="0"/>
-        <w:autoSpaceDN w:val="0"/>
-        <w:adjustRightInd w:val="0"/>
-        <w:spacing w:after="0" w:line="240" w:lineRule="auto"/>
-        <w:rPr>
-          <w:rFonts w:ascii="Consolas" w:hAnsi="Consolas" w:cs="Consolas"/>
-          <w:color w:val="000000"/>
-          <w:sz w:val="19"/>
-          <w:szCs w:val="19"/>
-        </w:rPr>
-      </w:pPr>
-      <w:r>
-        <w:rPr>
-          <w:rFonts w:ascii="Consolas" w:hAnsi="Consolas" w:cs="Consolas"/>
-          <w:color w:val="000000"/>
-          <w:sz w:val="19"/>
-          <w:szCs w:val="19"/>
-        </w:rPr>
-        <w:t>TypeScript:</w:t>
-      </w:r>
-    </w:p>
-    <w:p>
-      <w:pPr>
-        <w:autoSpaceDE w:val="0"/>
-        <w:autoSpaceDN w:val="0"/>
-        <w:adjustRightInd w:val="0"/>
-        <w:spacing w:after="0" w:line="240" w:lineRule="auto"/>
-        <w:rPr>
-          <w:rFonts w:ascii="Consolas" w:hAnsi="Consolas" w:cs="Consolas"/>
-          <w:color w:val="000000"/>
-          <w:sz w:val="19"/>
-          <w:szCs w:val="19"/>
-        </w:rPr>
-      </w:pPr>
-      <w:r>
-        <w:rPr>
-          <w:rFonts w:ascii="Consolas" w:hAnsi="Consolas" w:cs="Consolas"/>
-          <w:color w:val="000000"/>
-          <w:sz w:val="19"/>
-          <w:szCs w:val="19"/>
-        </w:rPr>
-        <w:t>let data: number | string = 42;</w:t>
-      </w:r>
-    </w:p>
-    <w:p>
-      <w:pPr>
-        <w:autoSpaceDE w:val="0"/>
-        <w:autoSpaceDN w:val="0"/>
-        <w:adjustRightInd w:val="0"/>
-        <w:spacing w:after="0" w:line="240" w:lineRule="auto"/>
-        <w:rPr>
-          <w:rFonts w:ascii="Consolas" w:hAnsi="Consolas" w:cs="Consolas"/>
-          <w:color w:val="000000"/>
-          <w:sz w:val="19"/>
-          <w:szCs w:val="19"/>
-        </w:rPr>
-      </w:pPr>
-      <w:r>
-        <w:rPr>
-          <w:rFonts w:ascii="Consolas" w:hAnsi="Consolas" w:cs="Consolas"/>
-          <w:color w:val="000000"/>
-          <w:sz w:val="19"/>
-          <w:szCs w:val="19"/>
-        </w:rPr>
-        <w:t>data = “str”;</w:t>
-      </w:r>
-    </w:p>
-    <w:p>
-      <w:pPr>
-        <w:autoSpaceDE w:val="0"/>
-        <w:autoSpaceDN w:val="0"/>
-        <w:adjustRightInd w:val="0"/>
-        <w:spacing w:after="0" w:line="240" w:lineRule="auto"/>
-        <w:rPr>
-          <w:rFonts w:ascii="Consolas" w:hAnsi="Consolas" w:cs="Consolas"/>
-          <w:color w:val="000000"/>
-          <w:sz w:val="19"/>
-          <w:szCs w:val="19"/>
-        </w:rPr>
-      </w:pPr>
-    </w:p>
-    <w:p>
-      <w:pPr>
-        <w:autoSpaceDE w:val="0"/>
-        <w:autoSpaceDN w:val="0"/>
-        <w:adjustRightInd w:val="0"/>
-        <w:spacing w:after="0" w:line="240" w:lineRule="auto"/>
-        <w:rPr>
-          <w:rFonts w:ascii="Consolas" w:hAnsi="Consolas" w:cs="Consolas"/>
-          <w:color w:val="000000"/>
-          <w:sz w:val="19"/>
-          <w:szCs w:val="19"/>
-        </w:rPr>
-      </w:pPr>
-      <w:proofErr w:type="spellStart"/>
-      <w:r>
-        <w:rPr>
-          <w:rFonts w:ascii="Consolas" w:hAnsi="Consolas" w:cs="Consolas"/>
-          <w:color w:val="000000"/>
-          <w:sz w:val="19"/>
-          <w:szCs w:val="19"/>
-        </w:rPr>
-        <w:t>const</w:t>
-      </w:r>
-      <w:proofErr w:type="spellEnd"/>
-      <w:r>
-        <w:rPr>
-          <w:rFonts w:ascii="Consolas" w:hAnsi="Consolas" w:cs="Consolas"/>
-          <w:color w:val="000000"/>
-          <w:sz w:val="19"/>
-          <w:szCs w:val="19"/>
-        </w:rPr>
-        <w:t xml:space="preserve"> </w:t>
-      </w:r>
-      <w:proofErr w:type="spellStart"/>
-      <w:r>
-        <w:rPr>
-          <w:rFonts w:ascii="Consolas" w:hAnsi="Consolas" w:cs="Consolas"/>
-          <w:color w:val="000000"/>
-          <w:sz w:val="19"/>
-          <w:szCs w:val="19"/>
-        </w:rPr>
-        <w:t>multiplay</w:t>
-      </w:r>
-      <w:proofErr w:type="spellEnd"/>
-      <w:r>
-        <w:rPr>
-          <w:rFonts w:ascii="Consolas" w:hAnsi="Consolas" w:cs="Consolas"/>
-          <w:color w:val="000000"/>
-          <w:sz w:val="19"/>
-          <w:szCs w:val="19"/>
-        </w:rPr>
-        <w:t xml:space="preserve"> = (</w:t>
-      </w:r>
-      <w:proofErr w:type="spellStart"/>
-      <w:r>
-        <w:rPr>
-          <w:rFonts w:ascii="Consolas" w:hAnsi="Consolas" w:cs="Consolas"/>
-          <w:color w:val="000000"/>
-          <w:sz w:val="19"/>
-          <w:szCs w:val="19"/>
-        </w:rPr>
-        <w:t>x,y</w:t>
-      </w:r>
-      <w:proofErr w:type="spellEnd"/>
-      <w:r>
-        <w:rPr>
-          <w:rFonts w:ascii="Consolas" w:hAnsi="Consolas" w:cs="Consolas"/>
-          <w:color w:val="000000"/>
-          <w:sz w:val="19"/>
-          <w:szCs w:val="19"/>
-        </w:rPr>
-        <w:t>) =&gt; { x * y; }</w:t>
-      </w:r>
-    </w:p>
-    <w:p>
-      <w:pPr>
-        <w:autoSpaceDE w:val="0"/>
-        <w:autoSpaceDN w:val="0"/>
-        <w:adjustRightInd w:val="0"/>
-        <w:spacing w:after="0" w:line="240" w:lineRule="auto"/>
-        <w:rPr>
-          <w:rFonts w:ascii="Consolas" w:hAnsi="Consolas" w:cs="Consolas"/>
-          <w:color w:val="000000"/>
-          <w:sz w:val="19"/>
-          <w:szCs w:val="19"/>
-        </w:rPr>
-      </w:pPr>
-      <w:proofErr w:type="spellStart"/>
-      <w:r>
-        <w:rPr>
-          <w:rFonts w:ascii="Consolas" w:hAnsi="Consolas" w:cs="Consolas"/>
-          <w:color w:val="000000"/>
-          <w:sz w:val="19"/>
-          <w:szCs w:val="19"/>
-        </w:rPr>
-        <w:t>const</w:t>
-      </w:r>
-      <w:proofErr w:type="spellEnd"/>
-      <w:r>
-        <w:rPr>
-          <w:rFonts w:ascii="Consolas" w:hAnsi="Consolas" w:cs="Consolas"/>
-          <w:color w:val="000000"/>
-          <w:sz w:val="19"/>
-          <w:szCs w:val="19"/>
-        </w:rPr>
-        <w:t xml:space="preserve"> </w:t>
-      </w:r>
-      <w:proofErr w:type="spellStart"/>
-      <w:r>
-        <w:rPr>
-          <w:rFonts w:ascii="Consolas" w:hAnsi="Consolas" w:cs="Consolas"/>
-          <w:color w:val="000000"/>
-          <w:sz w:val="19"/>
-          <w:szCs w:val="19"/>
-        </w:rPr>
-        <w:t>multiplay</w:t>
-      </w:r>
-      <w:proofErr w:type="spellEnd"/>
-      <w:r>
-        <w:rPr>
-          <w:rFonts w:ascii="Consolas" w:hAnsi="Consolas" w:cs="Consolas"/>
-          <w:color w:val="000000"/>
-          <w:sz w:val="19"/>
-          <w:szCs w:val="19"/>
-        </w:rPr>
-        <w:t xml:space="preserve"> = (</w:t>
-      </w:r>
-      <w:proofErr w:type="spellStart"/>
-      <w:r>
-        <w:rPr>
-          <w:rFonts w:ascii="Consolas" w:hAnsi="Consolas" w:cs="Consolas"/>
-          <w:color w:val="000000"/>
-          <w:sz w:val="19"/>
-          <w:szCs w:val="19"/>
-        </w:rPr>
-        <w:t>x,y</w:t>
-      </w:r>
-      <w:proofErr w:type="spellEnd"/>
-      <w:r>
-        <w:rPr>
-          <w:rFonts w:ascii="Consolas" w:hAnsi="Consolas" w:cs="Consolas"/>
-          <w:color w:val="000000"/>
-          <w:sz w:val="19"/>
-          <w:szCs w:val="19"/>
-        </w:rPr>
-        <w:t>) =&gt; { return x * y; }</w:t>
-      </w:r>
-    </w:p>
-    <w:p>
-      <w:pPr>
-        <w:autoSpaceDE w:val="0"/>
-        <w:autoSpaceDN w:val="0"/>
-        <w:adjustRightInd w:val="0"/>
-        <w:spacing w:after="0" w:line="240" w:lineRule="auto"/>
-        <w:rPr>
-          <w:rFonts w:ascii="Consolas" w:hAnsi="Consolas" w:cs="Consolas"/>
-          <w:color w:val="000000"/>
-          <w:sz w:val="19"/>
-          <w:szCs w:val="19"/>
-        </w:rPr>
-      </w:pPr>
-      <w:proofErr w:type="spellStart"/>
-      <w:r>
-        <w:rPr>
-          <w:rFonts w:ascii="Consolas" w:hAnsi="Consolas" w:cs="Consolas"/>
-          <w:color w:val="000000"/>
-          <w:sz w:val="19"/>
-          <w:szCs w:val="19"/>
-        </w:rPr>
-        <w:t>const</w:t>
-      </w:r>
-      <w:proofErr w:type="spellEnd"/>
-      <w:r>
-        <w:rPr>
-          <w:rFonts w:ascii="Consolas" w:hAnsi="Consolas" w:cs="Consolas"/>
-          <w:color w:val="000000"/>
-          <w:sz w:val="19"/>
-          <w:szCs w:val="19"/>
-        </w:rPr>
-        <w:t xml:space="preserve"> </w:t>
-      </w:r>
-      <w:proofErr w:type="spellStart"/>
-      <w:r>
-        <w:rPr>
-          <w:rFonts w:ascii="Consolas" w:hAnsi="Consolas" w:cs="Consolas"/>
-          <w:color w:val="000000"/>
-          <w:sz w:val="19"/>
-          <w:szCs w:val="19"/>
-        </w:rPr>
-        <w:t>multiplay</w:t>
-      </w:r>
-      <w:proofErr w:type="spellEnd"/>
-      <w:r>
-        <w:rPr>
-          <w:rFonts w:ascii="Consolas" w:hAnsi="Consolas" w:cs="Consolas"/>
-          <w:color w:val="000000"/>
-          <w:sz w:val="19"/>
-          <w:szCs w:val="19"/>
-        </w:rPr>
-        <w:t xml:space="preserve"> = (</w:t>
-      </w:r>
-      <w:proofErr w:type="spellStart"/>
-      <w:r>
-        <w:rPr>
-          <w:rFonts w:ascii="Consolas" w:hAnsi="Consolas" w:cs="Consolas"/>
-          <w:color w:val="000000"/>
-          <w:sz w:val="19"/>
-          <w:szCs w:val="19"/>
-        </w:rPr>
-        <w:t>x,y</w:t>
-      </w:r>
-      <w:proofErr w:type="spellEnd"/>
-      <w:r>
-        <w:rPr>
-          <w:rFonts w:ascii="Consolas" w:hAnsi="Consolas" w:cs="Consolas"/>
-          <w:color w:val="000000"/>
-          <w:sz w:val="19"/>
-          <w:szCs w:val="19"/>
-        </w:rPr>
-        <w:t>)</w:t>
-      </w:r>
-      <w:r>
-        <w:rPr>
-          <w:rFonts w:ascii="Consolas" w:hAnsi="Consolas" w:cs="Consolas"/>
-          <w:color w:val="000000"/>
-          <w:sz w:val="19"/>
-          <w:szCs w:val="19"/>
-        </w:rPr>
-        <w:t xml:space="preserve"> : int</w:t>
-      </w:r>
-      <w:r>
-        <w:rPr>
-          <w:rFonts w:ascii="Consolas" w:hAnsi="Consolas" w:cs="Consolas"/>
-          <w:color w:val="000000"/>
-          <w:sz w:val="19"/>
-          <w:szCs w:val="19"/>
-        </w:rPr>
-        <w:t xml:space="preserve"> =&gt; { return x * y; }</w:t>
-      </w:r>
-    </w:p>
-    <w:p>
-      <w:pPr>
-        <w:autoSpaceDE w:val="0"/>
-        <w:autoSpaceDN w:val="0"/>
-        <w:adjustRightInd w:val="0"/>
-        <w:spacing w:after="0" w:line="240" w:lineRule="auto"/>
-        <w:rPr>
-          <w:rFonts w:ascii="Consolas" w:hAnsi="Consolas" w:cs="Consolas"/>
-          <w:color w:val="000000"/>
-          <w:sz w:val="19"/>
-          <w:szCs w:val="19"/>
-        </w:rPr>
-      </w:pPr>
-    </w:p>
-    <w:p>
-      <w:pPr>
-        <w:autoSpaceDE w:val="0"/>
-        <w:autoSpaceDN w:val="0"/>
-        <w:adjustRightInd w:val="0"/>
-        <w:spacing w:after="0" w:line="240" w:lineRule="auto"/>
-        <w:rPr>
-          <w:rFonts w:ascii="Consolas" w:hAnsi="Consolas" w:cs="Consolas"/>
-          <w:color w:val="000000"/>
-          <w:sz w:val="19"/>
-          <w:szCs w:val="19"/>
-        </w:rPr>
-      </w:pPr>
-      <w:r>
-        <w:rPr>
-          <w:rFonts w:ascii="Consolas" w:hAnsi="Consolas" w:cs="Consolas"/>
-          <w:color w:val="000000"/>
-          <w:sz w:val="19"/>
-          <w:szCs w:val="19"/>
-        </w:rPr>
-        <w:t xml:space="preserve">Json to </w:t>
-      </w:r>
-      <w:proofErr w:type="spellStart"/>
-      <w:r>
-        <w:rPr>
-          <w:rFonts w:ascii="Consolas" w:hAnsi="Consolas" w:cs="Consolas"/>
-          <w:color w:val="000000"/>
-          <w:sz w:val="19"/>
-          <w:szCs w:val="19"/>
-        </w:rPr>
-        <w:t>ts</w:t>
-      </w:r>
-      <w:proofErr w:type="spellEnd"/>
-    </w:p>
-    <w:p>
-      <w:pPr>
-        <w:autoSpaceDE w:val="0"/>
-        <w:autoSpaceDN w:val="0"/>
-        <w:adjustRightInd w:val="0"/>
-        <w:spacing w:after="0" w:line="240" w:lineRule="auto"/>
-        <w:rPr>
-          <w:rFonts w:ascii="Consolas" w:hAnsi="Consolas" w:cs="Consolas"/>
-          <w:color w:val="000000"/>
-          <w:sz w:val="19"/>
-          <w:szCs w:val="19"/>
-        </w:rPr>
-      </w:pPr>
-    </w:p>
-    <w:p>
-      <w:pPr>
-        <w:autoSpaceDE w:val="0"/>
-        <w:autoSpaceDN w:val="0"/>
-        <w:adjustRightInd w:val="0"/>
-        <w:spacing w:after="0" w:line="240" w:lineRule="auto"/>
-        <w:rPr>
-          <w:rFonts w:ascii="Consolas" w:hAnsi="Consolas" w:cs="Consolas"/>
-          <w:color w:val="000000"/>
-          <w:sz w:val="19"/>
-          <w:szCs w:val="19"/>
-        </w:rPr>
-      </w:pPr>
-      <w:r>
-        <w:rPr>
-          <w:rFonts w:ascii="Consolas" w:hAnsi="Consolas" w:cs="Consolas"/>
-          <w:color w:val="000000"/>
-          <w:sz w:val="19"/>
-          <w:szCs w:val="19"/>
-        </w:rPr>
-        <w:t xml:space="preserve">Google&gt; angular bootstrap&gt; valor-software.com </w:t>
-      </w:r>
-    </w:p>
-    <w:p>
-      <w:pPr>
-        <w:autoSpaceDE w:val="0"/>
-        <w:autoSpaceDN w:val="0"/>
-        <w:adjustRightInd w:val="0"/>
-        <w:spacing w:after="0" w:line="240" w:lineRule="auto"/>
-        <w:rPr>
-          <w:rFonts w:ascii="Consolas" w:hAnsi="Consolas" w:cs="Consolas"/>
-          <w:color w:val="000000"/>
-          <w:sz w:val="19"/>
-          <w:szCs w:val="19"/>
-        </w:rPr>
-      </w:pPr>
-    </w:p>
-    <w:p>
-      <w:pPr>
-        <w:autoSpaceDE w:val="0"/>
-        <w:autoSpaceDN w:val="0"/>
-        <w:adjustRightInd w:val="0"/>
-        <w:spacing w:after="0" w:line="240" w:lineRule="auto"/>
+      <w:r>
         <w:rPr>
           <w:rFonts w:ascii="Courier New" w:hAnsi="Courier New" w:cs="Courier New"/>
           <w:color w:val="000000"/>
           <w:shd w:val="clear" w:color="auto" w:fill="F7F7F7"/>
         </w:rPr>
-      </w:pPr>
-      <w:r>
-        <w:rPr>
-          <w:rFonts w:ascii="Consolas" w:hAnsi="Consolas" w:cs="Consolas"/>
-          <w:color w:val="000000"/>
-          <w:sz w:val="19"/>
-          <w:szCs w:val="19"/>
-        </w:rPr>
-        <w:t>Photos google&gt;</w:t>
-      </w:r>
-      <w:proofErr w:type="spellStart"/>
-      <w:r>
-        <w:rPr>
-          <w:rFonts w:ascii="Consolas" w:hAnsi="Consolas" w:cs="Consolas"/>
-          <w:color w:val="000000"/>
-          <w:sz w:val="19"/>
-          <w:szCs w:val="19"/>
-        </w:rPr>
-        <w:t>Ngx</w:t>
-      </w:r>
-      <w:proofErr w:type="spellEnd"/>
-      <w:r>
-        <w:rPr>
-          <w:rFonts w:ascii="Consolas" w:hAnsi="Consolas" w:cs="Consolas"/>
-          <w:color w:val="000000"/>
-          <w:sz w:val="19"/>
-          <w:szCs w:val="19"/>
-        </w:rPr>
-        <w:t>-gallery</w:t>
-      </w:r>
-      <w:r>
-        <w:rPr>
-          <w:rFonts w:ascii="Consolas" w:hAnsi="Consolas" w:cs="Consolas"/>
-          <w:color w:val="000000"/>
-          <w:sz w:val="19"/>
-          <w:szCs w:val="19"/>
-        </w:rPr>
-        <w:t xml:space="preserve">&gt; </w:t>
-      </w:r>
-      <w:proofErr w:type="spellStart"/>
-      <w:r>
+        <w:t>npm install @kolkov/ngx-gallery</w:t>
+      </w:r>
+    </w:p>
+    <w:p>
+      <w:pPr>
+        <w:autoSpaceDE w:val="0"/>
+        <w:autoSpaceDN w:val="0"/>
+        <w:adjustRightInd w:val="0"/>
+        <w:spacing w:after="0" w:line="240" w:lineRule="auto"/>
         <w:rPr>
           <w:rFonts w:ascii="Courier New" w:hAnsi="Courier New" w:cs="Courier New"/>
           <w:color w:val="000000"/>
           <w:shd w:val="clear" w:color="auto" w:fill="F7F7F7"/>
         </w:rPr>
-        <w:t>npm</w:t>
-      </w:r>
-      <w:proofErr w:type="spellEnd"/>
-      <w:r>
-        <w:rPr>
-          <w:rFonts w:ascii="Courier New" w:hAnsi="Courier New" w:cs="Courier New"/>
-          <w:color w:val="000000"/>
-          <w:shd w:val="clear" w:color="auto" w:fill="F7F7F7"/>
-        </w:rPr>
-        <w:t> install @kolkov/ngx-gallery</w:t>
-      </w:r>
-    </w:p>
-    <w:p>
-      <w:pPr>
-        <w:autoSpaceDE w:val="0"/>
-        <w:autoSpaceDN w:val="0"/>
-        <w:adjustRightInd w:val="0"/>
-        <w:spacing w:after="0" w:line="240" w:lineRule="auto"/>
-        <w:rPr>
-          <w:rFonts w:ascii="Courier New" w:hAnsi="Courier New" w:cs="Courier New"/>
-          <w:color w:val="000000"/>
-          <w:shd w:val="clear" w:color="auto" w:fill="F7F7F7"/>
-        </w:rPr>
       </w:pPr>
     </w:p>
     <w:p>
@@ -2973,244 +1926,196 @@
           <w:sz w:val="19"/>
           <w:szCs w:val="19"/>
         </w:rPr>
-        <w:t xml:space="preserve">@ViewChild(‘editForm’) </w:t>
-      </w:r>
-      <w:proofErr w:type="spellStart"/>
-      <w:r>
-        <w:rPr>
-          <w:rFonts w:ascii="Consolas" w:hAnsi="Consolas" w:cs="Consolas"/>
-          <w:color w:val="000000"/>
-          <w:sz w:val="19"/>
-          <w:szCs w:val="19"/>
-        </w:rPr>
-        <w:t>editForm</w:t>
-      </w:r>
-      <w:proofErr w:type="spellEnd"/>
-      <w:r>
-        <w:rPr>
-          <w:rFonts w:ascii="Consolas" w:hAnsi="Consolas" w:cs="Consolas"/>
-          <w:color w:val="000000"/>
-          <w:sz w:val="19"/>
-          <w:szCs w:val="19"/>
-        </w:rPr>
-        <w:t xml:space="preserve">: </w:t>
-      </w:r>
-      <w:proofErr w:type="spellStart"/>
-      <w:r>
-        <w:rPr>
-          <w:rFonts w:ascii="Consolas" w:hAnsi="Consolas" w:cs="Consolas"/>
-          <w:color w:val="000000"/>
-          <w:sz w:val="19"/>
-          <w:szCs w:val="19"/>
-        </w:rPr>
-        <w:t>NgForm</w:t>
-      </w:r>
-      <w:proofErr w:type="spellEnd"/>
-    </w:p>
-    <w:p>
-      <w:pPr>
-        <w:autoSpaceDE w:val="0"/>
-        <w:autoSpaceDN w:val="0"/>
-        <w:adjustRightInd w:val="0"/>
-        <w:spacing w:after="0" w:line="240" w:lineRule="auto"/>
-        <w:rPr>
-          <w:rFonts w:ascii="Consolas" w:hAnsi="Consolas" w:cs="Consolas"/>
-          <w:color w:val="000000"/>
-          <w:sz w:val="19"/>
-          <w:szCs w:val="19"/>
-        </w:rPr>
-      </w:pPr>
-      <w:r>
-        <w:rPr>
-          <w:rFonts w:ascii="Consolas" w:hAnsi="Consolas" w:cs="Consolas"/>
-          <w:color w:val="000000"/>
-          <w:sz w:val="19"/>
-          <w:szCs w:val="19"/>
-        </w:rPr>
-        <w:t>This.</w:t>
-      </w:r>
-      <w:proofErr w:type="spellStart"/>
-      <w:r>
-        <w:rPr>
-          <w:rFonts w:ascii="Consolas" w:hAnsi="Consolas" w:cs="Consolas"/>
-          <w:color w:val="000000"/>
-          <w:sz w:val="19"/>
-          <w:szCs w:val="19"/>
-        </w:rPr>
-        <w:t>editForm</w:t>
-      </w:r>
-      <w:proofErr w:type="spellEnd"/>
-      <w:r>
-        <w:rPr>
-          <w:rFonts w:ascii="Consolas" w:hAnsi="Consolas" w:cs="Consolas"/>
-          <w:color w:val="000000"/>
-          <w:sz w:val="19"/>
-          <w:szCs w:val="19"/>
-        </w:rPr>
-        <w:t>?.reset(</w:t>
-      </w:r>
-      <w:proofErr w:type="spellStart"/>
-      <w:r>
-        <w:rPr>
-          <w:rFonts w:ascii="Consolas" w:hAnsi="Consolas" w:cs="Consolas"/>
-          <w:color w:val="000000"/>
-          <w:sz w:val="19"/>
-          <w:szCs w:val="19"/>
-        </w:rPr>
-        <w:t>this.member</w:t>
-      </w:r>
-      <w:proofErr w:type="spellEnd"/>
-      <w:r>
-        <w:rPr>
-          <w:rFonts w:ascii="Consolas" w:hAnsi="Consolas" w:cs="Consolas"/>
-          <w:color w:val="000000"/>
-          <w:sz w:val="19"/>
-          <w:szCs w:val="19"/>
-        </w:rPr>
-        <w:t>)</w:t>
-      </w:r>
-    </w:p>
-    <w:p>
-      <w:pPr>
-        <w:autoSpaceDE w:val="0"/>
-        <w:autoSpaceDN w:val="0"/>
-        <w:adjustRightInd w:val="0"/>
-        <w:spacing w:after="0" w:line="240" w:lineRule="auto"/>
-        <w:rPr>
-          <w:rFonts w:ascii="Consolas" w:hAnsi="Consolas" w:cs="Consolas"/>
-          <w:color w:val="000000"/>
-          <w:sz w:val="19"/>
-          <w:szCs w:val="19"/>
-        </w:rPr>
-      </w:pPr>
-    </w:p>
-    <w:p>
-      <w:pPr>
-        <w:autoSpaceDE w:val="0"/>
-        <w:autoSpaceDN w:val="0"/>
-        <w:adjustRightInd w:val="0"/>
-        <w:spacing w:after="0" w:line="240" w:lineRule="auto"/>
-        <w:rPr>
-          <w:rFonts w:ascii="Consolas" w:hAnsi="Consolas" w:cs="Consolas"/>
-          <w:color w:val="000000"/>
-          <w:sz w:val="19"/>
-          <w:szCs w:val="19"/>
-        </w:rPr>
-      </w:pPr>
-      <w:r>
-        <w:rPr>
-          <w:rFonts w:ascii="Consolas" w:hAnsi="Consolas" w:cs="Consolas"/>
-          <w:color w:val="000000"/>
-          <w:sz w:val="19"/>
-          <w:szCs w:val="19"/>
-        </w:rPr>
-        <w:t xml:space="preserve">@HostListener(‘window:beforeunload’, [‘$event’]) </w:t>
-      </w:r>
-      <w:proofErr w:type="spellStart"/>
-      <w:r>
-        <w:rPr>
-          <w:rFonts w:ascii="Consolas" w:hAnsi="Consolas" w:cs="Consolas"/>
-          <w:color w:val="000000"/>
-          <w:sz w:val="19"/>
-          <w:szCs w:val="19"/>
-        </w:rPr>
-        <w:t>unloadNotification</w:t>
-      </w:r>
-      <w:proofErr w:type="spellEnd"/>
-      <w:r>
-        <w:rPr>
-          <w:rFonts w:ascii="Consolas" w:hAnsi="Consolas" w:cs="Consolas"/>
-          <w:color w:val="000000"/>
-          <w:sz w:val="19"/>
-          <w:szCs w:val="19"/>
-        </w:rPr>
-        <w:t>($event: any){}</w:t>
-      </w:r>
-    </w:p>
-    <w:p>
-      <w:pPr>
-        <w:autoSpaceDE w:val="0"/>
-        <w:autoSpaceDN w:val="0"/>
-        <w:adjustRightInd w:val="0"/>
-        <w:spacing w:after="0" w:line="240" w:lineRule="auto"/>
-        <w:rPr>
-          <w:rFonts w:ascii="Consolas" w:hAnsi="Consolas" w:cs="Consolas"/>
-          <w:color w:val="000000"/>
-          <w:sz w:val="19"/>
-          <w:szCs w:val="19"/>
-        </w:rPr>
-      </w:pPr>
-    </w:p>
-    <w:p>
-      <w:pPr>
-        <w:autoSpaceDE w:val="0"/>
-        <w:autoSpaceDN w:val="0"/>
-        <w:adjustRightInd w:val="0"/>
-        <w:spacing w:after="0" w:line="240" w:lineRule="auto"/>
-        <w:rPr>
-          <w:rFonts w:ascii="Consolas" w:hAnsi="Consolas" w:cs="Consolas"/>
-          <w:color w:val="000000"/>
-          <w:sz w:val="19"/>
-          <w:szCs w:val="19"/>
-        </w:rPr>
-      </w:pPr>
-      <w:r>
-        <w:rPr>
-          <w:rFonts w:ascii="Consolas" w:hAnsi="Consolas" w:cs="Consolas"/>
-          <w:color w:val="000000"/>
-          <w:sz w:val="19"/>
-          <w:szCs w:val="19"/>
-        </w:rPr>
-        <w:t xml:space="preserve">Loader&gt; google&gt; </w:t>
-      </w:r>
-      <w:proofErr w:type="spellStart"/>
-      <w:r>
-        <w:rPr>
-          <w:rFonts w:ascii="Consolas" w:hAnsi="Consolas" w:cs="Consolas"/>
-          <w:color w:val="000000"/>
-          <w:sz w:val="19"/>
-          <w:szCs w:val="19"/>
-        </w:rPr>
-        <w:t>ngx</w:t>
-      </w:r>
-      <w:proofErr w:type="spellEnd"/>
-      <w:r>
-        <w:rPr>
-          <w:rFonts w:ascii="Consolas" w:hAnsi="Consolas" w:cs="Consolas"/>
-          <w:color w:val="000000"/>
-          <w:sz w:val="19"/>
-          <w:szCs w:val="19"/>
-        </w:rPr>
-        <w:t xml:space="preserve">-spinner&gt; </w:t>
-      </w:r>
-      <w:r>
-        <w:rPr>
-          <w:rFonts w:ascii="Consolas" w:hAnsi="Consolas" w:cs="Consolas"/>
-          <w:color w:val="000000"/>
-          <w:sz w:val="19"/>
-          <w:szCs w:val="19"/>
-        </w:rPr>
-        <w:t xml:space="preserve">ng add </w:t>
-      </w:r>
-      <w:proofErr w:type="spellStart"/>
-      <w:r>
-        <w:rPr>
-          <w:rFonts w:ascii="Consolas" w:hAnsi="Consolas" w:cs="Consolas"/>
-          <w:color w:val="000000"/>
-          <w:sz w:val="19"/>
-          <w:szCs w:val="19"/>
-        </w:rPr>
-        <w:t>ngx</w:t>
-      </w:r>
-      <w:proofErr w:type="spellEnd"/>
-      <w:r>
-        <w:rPr>
-          <w:rFonts w:ascii="Consolas" w:hAnsi="Consolas" w:cs="Consolas"/>
-          <w:color w:val="000000"/>
-          <w:sz w:val="19"/>
-          <w:szCs w:val="19"/>
-        </w:rPr>
-        <w:t>-spinner</w:t>
+        <w:t>@ViewChild(‘editForm’) editForm: NgForm</w:t>
+      </w:r>
+    </w:p>
+    <w:p>
+      <w:pPr>
+        <w:autoSpaceDE w:val="0"/>
+        <w:autoSpaceDN w:val="0"/>
+        <w:adjustRightInd w:val="0"/>
+        <w:spacing w:after="0" w:line="240" w:lineRule="auto"/>
+        <w:rPr>
+          <w:rFonts w:ascii="Consolas" w:hAnsi="Consolas" w:cs="Consolas"/>
+          <w:color w:val="000000"/>
+          <w:sz w:val="19"/>
+          <w:szCs w:val="19"/>
+        </w:rPr>
+      </w:pPr>
+      <w:r>
+        <w:rPr>
+          <w:rFonts w:ascii="Consolas" w:hAnsi="Consolas" w:cs="Consolas"/>
+          <w:color w:val="000000"/>
+          <w:sz w:val="19"/>
+          <w:szCs w:val="19"/>
+        </w:rPr>
+        <w:t>This.editForm?.reset(this.member)</w:t>
+      </w:r>
+    </w:p>
+    <w:p>
+      <w:pPr>
+        <w:autoSpaceDE w:val="0"/>
+        <w:autoSpaceDN w:val="0"/>
+        <w:adjustRightInd w:val="0"/>
+        <w:spacing w:after="0" w:line="240" w:lineRule="auto"/>
+        <w:rPr>
+          <w:rFonts w:ascii="Consolas" w:hAnsi="Consolas" w:cs="Consolas"/>
+          <w:color w:val="000000"/>
+          <w:sz w:val="19"/>
+          <w:szCs w:val="19"/>
+        </w:rPr>
+      </w:pPr>
+    </w:p>
+    <w:p>
+      <w:pPr>
+        <w:autoSpaceDE w:val="0"/>
+        <w:autoSpaceDN w:val="0"/>
+        <w:adjustRightInd w:val="0"/>
+        <w:spacing w:after="0" w:line="240" w:lineRule="auto"/>
+        <w:rPr>
+          <w:rFonts w:ascii="Consolas" w:hAnsi="Consolas" w:cs="Consolas"/>
+          <w:color w:val="000000"/>
+          <w:sz w:val="19"/>
+          <w:szCs w:val="19"/>
+        </w:rPr>
+      </w:pPr>
+      <w:r>
+        <w:rPr>
+          <w:rFonts w:ascii="Consolas" w:hAnsi="Consolas" w:cs="Consolas"/>
+          <w:color w:val="000000"/>
+          <w:sz w:val="19"/>
+          <w:szCs w:val="19"/>
+        </w:rPr>
+        <w:t>@HostListener(‘window:beforeunload’, [‘$event’]) unloadNotification($event: any){}</w:t>
+      </w:r>
+    </w:p>
+    <w:p>
+      <w:pPr>
+        <w:autoSpaceDE w:val="0"/>
+        <w:autoSpaceDN w:val="0"/>
+        <w:adjustRightInd w:val="0"/>
+        <w:spacing w:after="0" w:line="240" w:lineRule="auto"/>
+        <w:rPr>
+          <w:rFonts w:ascii="Consolas" w:hAnsi="Consolas" w:cs="Consolas"/>
+          <w:color w:val="000000"/>
+          <w:sz w:val="19"/>
+          <w:szCs w:val="19"/>
+        </w:rPr>
+      </w:pPr>
+    </w:p>
+    <w:p>
+      <w:pPr>
+        <w:autoSpaceDE w:val="0"/>
+        <w:autoSpaceDN w:val="0"/>
+        <w:adjustRightInd w:val="0"/>
+        <w:spacing w:after="0" w:line="240" w:lineRule="auto"/>
+        <w:rPr>
+          <w:rFonts w:ascii="Consolas" w:hAnsi="Consolas" w:cs="Consolas"/>
+          <w:color w:val="000000"/>
+          <w:sz w:val="19"/>
+          <w:szCs w:val="19"/>
+        </w:rPr>
+      </w:pPr>
+      <w:r>
+        <w:rPr>
+          <w:rFonts w:ascii="Consolas" w:hAnsi="Consolas" w:cs="Consolas"/>
+          <w:color w:val="000000"/>
+          <w:sz w:val="19"/>
+          <w:szCs w:val="19"/>
+        </w:rPr>
+        <w:t xml:space="preserve">Loader&gt; google&gt; ngx-spinner&gt; </w:t>
+      </w:r>
+      <w:r>
+        <w:rPr>
+          <w:rFonts w:ascii="Consolas" w:hAnsi="Consolas" w:cs="Consolas"/>
+          <w:color w:val="000000"/>
+          <w:sz w:val="19"/>
+          <w:szCs w:val="19"/>
+        </w:rPr>
+        <w:t>ng add ngx-spinner</w:t>
+      </w:r>
+    </w:p>
+    <w:p>
+      <w:pPr>
+        <w:autoSpaceDE w:val="0"/>
+        <w:autoSpaceDN w:val="0"/>
+        <w:adjustRightInd w:val="0"/>
+        <w:spacing w:after="0" w:line="240" w:lineRule="auto"/>
+        <w:rPr>
+          <w:rFonts w:ascii="Consolas" w:hAnsi="Consolas" w:cs="Consolas"/>
+          <w:color w:val="000000"/>
+          <w:sz w:val="19"/>
+          <w:szCs w:val="19"/>
+        </w:rPr>
+      </w:pPr>
+    </w:p>
+    <w:p>
+      <w:pPr>
+        <w:autoSpaceDE w:val="0"/>
+        <w:autoSpaceDN w:val="0"/>
+        <w:adjustRightInd w:val="0"/>
+        <w:spacing w:after="0" w:line="240" w:lineRule="auto"/>
+        <w:rPr>
+          <w:rFonts w:ascii="Consolas" w:hAnsi="Consolas" w:cs="Consolas"/>
+          <w:color w:val="000000"/>
+          <w:sz w:val="19"/>
+          <w:szCs w:val="19"/>
+        </w:rPr>
+      </w:pPr>
+      <w:r>
+        <w:rPr>
+          <w:rFonts w:ascii="Consolas" w:hAnsi="Consolas" w:cs="Consolas"/>
+          <w:color w:val="000000"/>
+          <w:sz w:val="19"/>
+          <w:szCs w:val="19"/>
+        </w:rPr>
+        <w:t>Cloudinary&gt;</w:t>
+      </w:r>
+    </w:p>
+    <w:p>
+      <w:pPr>
+        <w:autoSpaceDE w:val="0"/>
+        <w:autoSpaceDN w:val="0"/>
+        <w:adjustRightInd w:val="0"/>
+        <w:spacing w:after="0" w:line="240" w:lineRule="auto"/>
+        <w:rPr>
+          <w:rFonts w:ascii="Consolas" w:hAnsi="Consolas" w:cs="Consolas"/>
+          <w:color w:val="000000"/>
+          <w:sz w:val="19"/>
+          <w:szCs w:val="19"/>
+        </w:rPr>
+      </w:pPr>
+    </w:p>
+    <w:p>
+      <w:pPr>
+        <w:autoSpaceDE w:val="0"/>
+        <w:autoSpaceDN w:val="0"/>
+        <w:adjustRightInd w:val="0"/>
+        <w:spacing w:after="0" w:line="240" w:lineRule="auto"/>
+        <w:rPr>
+          <w:rFonts w:ascii="Consolas" w:hAnsi="Consolas" w:cs="Consolas"/>
+          <w:color w:val="000000"/>
+          <w:sz w:val="19"/>
+          <w:szCs w:val="19"/>
+        </w:rPr>
+      </w:pPr>
+      <w:r>
+        <w:rPr>
+          <w:rFonts w:ascii="Consolas" w:hAnsi="Consolas" w:cs="Consolas"/>
+          <w:color w:val="000000"/>
+          <w:sz w:val="19"/>
+          <w:szCs w:val="19"/>
+        </w:rPr>
+        <w:t>Google&gt; ng2-file-upload</w:t>
+      </w:r>
+      <w:r>
+        <w:rPr>
+          <w:rFonts w:ascii="Consolas" w:hAnsi="Consolas" w:cs="Consolas"/>
+          <w:color w:val="000000"/>
+          <w:sz w:val="19"/>
+          <w:szCs w:val="19"/>
+        </w:rPr>
+        <w:t>&gt; npm install ng2-file-upload</w:t>
       </w:r>
     </w:p>
     <w:sectPr>

--- a/Training Resources/notes.docx
+++ b/Training Resources/notes.docx
@@ -8,26 +8,94 @@
       </w:r>
     </w:p>
     <w:p>
-      <w:r>
-        <w:t>DotNet&gt; dotnet watch run</w:t>
-      </w:r>
-    </w:p>
-    <w:p>
-      <w:r>
-        <w:t>EntityFrameworkCore.Sqlite &amp; Tools &amp; EntityFrameworkCore.Design &gt; nuget</w:t>
-      </w:r>
-    </w:p>
-    <w:p>
-      <w:r>
-        <w:t xml:space="preserve">Connectionstring&gt; </w:t>
-      </w:r>
-      <w:r>
-        <w:t>"ConnectionStrings" : { "DefaultConnection" :  "Data source=datingapp.db"}</w:t>
-      </w:r>
-    </w:p>
-    <w:p>
-      <w:r>
-        <w:t>Code first Add db script&gt; Search for dotnet-ef in nuget.org</w:t>
+      <w:proofErr w:type="spellStart"/>
+      <w:r>
+        <w:t>DotNet</w:t>
+      </w:r>
+      <w:proofErr w:type="spellEnd"/>
+      <w:r>
+        <w:t>&gt; dotnet watch run</w:t>
+      </w:r>
+    </w:p>
+    <w:p>
+      <w:proofErr w:type="spellStart"/>
+      <w:r>
+        <w:t>EntityFrameworkCore.Sqlite</w:t>
+      </w:r>
+      <w:proofErr w:type="spellEnd"/>
+      <w:r>
+        <w:t xml:space="preserve"> &amp; Tools &amp; </w:t>
+      </w:r>
+      <w:proofErr w:type="spellStart"/>
+      <w:r>
+        <w:t>EntityFrameworkCore.Design</w:t>
+      </w:r>
+      <w:proofErr w:type="spellEnd"/>
+      <w:r>
+        <w:t xml:space="preserve"> &gt; </w:t>
+      </w:r>
+      <w:proofErr w:type="spellStart"/>
+      <w:r>
+        <w:t>nuget</w:t>
+      </w:r>
+      <w:proofErr w:type="spellEnd"/>
+    </w:p>
+    <w:p>
+      <w:proofErr w:type="spellStart"/>
+      <w:r>
+        <w:t>Connectionstring</w:t>
+      </w:r>
+      <w:proofErr w:type="spellEnd"/>
+      <w:r>
+        <w:t xml:space="preserve">&gt; </w:t>
+      </w:r>
+      <w:r>
+        <w:t>"</w:t>
+      </w:r>
+      <w:proofErr w:type="spellStart"/>
+      <w:r>
+        <w:t>ConnectionStrings</w:t>
+      </w:r>
+      <w:proofErr w:type="spellEnd"/>
+      <w:r>
+        <w:t>" : { "</w:t>
+      </w:r>
+      <w:proofErr w:type="spellStart"/>
+      <w:r>
+        <w:t>DefaultConnection</w:t>
+      </w:r>
+      <w:proofErr w:type="spellEnd"/>
+      <w:r>
+        <w:t>" :  "Data source=</w:t>
+      </w:r>
+      <w:proofErr w:type="spellStart"/>
+      <w:r>
+        <w:t>datingapp.db</w:t>
+      </w:r>
+      <w:proofErr w:type="spellEnd"/>
+      <w:r>
+        <w:t>"}</w:t>
+      </w:r>
+    </w:p>
+    <w:p>
+      <w:r>
+        <w:t xml:space="preserve">Code first Add </w:t>
+      </w:r>
+      <w:proofErr w:type="spellStart"/>
+      <w:r>
+        <w:t>db</w:t>
+      </w:r>
+      <w:proofErr w:type="spellEnd"/>
+      <w:r>
+        <w:t xml:space="preserve"> script&gt; Search for dotnet-</w:t>
+      </w:r>
+      <w:proofErr w:type="spellStart"/>
+      <w:r>
+        <w:t>ef</w:t>
+      </w:r>
+      <w:proofErr w:type="spellEnd"/>
+      <w:r>
+        <w:t xml:space="preserve"> in nuget.org</w:t>
       </w:r>
     </w:p>
     <w:p>
@@ -38,32 +106,96 @@
     </w:p>
     <w:p>
       <w:r>
-        <w:t>Migrations&gt; dotnet ef migrations add InitialCreate -o Data/Migrations</w:t>
-      </w:r>
-    </w:p>
-    <w:p>
-      <w:r>
-        <w:t>Update&gt; dotnet ef database update</w:t>
-      </w:r>
-    </w:p>
-    <w:p>
-      <w:r>
-        <w:t>Node&gt; nvm install 14.17.5</w:t>
-      </w:r>
-    </w:p>
-    <w:p>
-      <w:r>
-        <w:t>Angular&gt; npm install @angular/cli</w:t>
-      </w:r>
-    </w:p>
-    <w:p>
-      <w:r>
-        <w:t>Bootstrap&gt; ng add ngx-bootstrap</w:t>
-      </w:r>
-    </w:p>
-    <w:p>
-      <w:r>
-        <w:t xml:space="preserve">Font-awsome&gt; npm install font-awesome </w:t>
+        <w:t xml:space="preserve">Migrations&gt; dotnet </w:t>
+      </w:r>
+      <w:proofErr w:type="spellStart"/>
+      <w:r>
+        <w:t>ef</w:t>
+      </w:r>
+      <w:proofErr w:type="spellEnd"/>
+      <w:r>
+        <w:t xml:space="preserve"> migrations add </w:t>
+      </w:r>
+      <w:proofErr w:type="spellStart"/>
+      <w:r>
+        <w:t>InitialCreate</w:t>
+      </w:r>
+      <w:proofErr w:type="spellEnd"/>
+      <w:r>
+        <w:t xml:space="preserve"> -o Data/Migrations</w:t>
+      </w:r>
+    </w:p>
+    <w:p>
+      <w:r>
+        <w:t xml:space="preserve">Update&gt; dotnet </w:t>
+      </w:r>
+      <w:proofErr w:type="spellStart"/>
+      <w:r>
+        <w:t>ef</w:t>
+      </w:r>
+      <w:proofErr w:type="spellEnd"/>
+      <w:r>
+        <w:t xml:space="preserve"> database update</w:t>
+      </w:r>
+    </w:p>
+    <w:p>
+      <w:r>
+        <w:t xml:space="preserve">Node&gt; </w:t>
+      </w:r>
+      <w:proofErr w:type="spellStart"/>
+      <w:r>
+        <w:t>nvm</w:t>
+      </w:r>
+      <w:proofErr w:type="spellEnd"/>
+      <w:r>
+        <w:t xml:space="preserve"> install 14.17.5</w:t>
+      </w:r>
+    </w:p>
+    <w:p>
+      <w:r>
+        <w:t xml:space="preserve">Angular&gt; </w:t>
+      </w:r>
+      <w:proofErr w:type="spellStart"/>
+      <w:r>
+        <w:t>npm</w:t>
+      </w:r>
+      <w:proofErr w:type="spellEnd"/>
+      <w:r>
+        <w:t xml:space="preserve"> install @angular/cli</w:t>
+      </w:r>
+    </w:p>
+    <w:p>
+      <w:r>
+        <w:t xml:space="preserve">Bootstrap&gt; ng add </w:t>
+      </w:r>
+      <w:proofErr w:type="spellStart"/>
+      <w:r>
+        <w:t>ngx</w:t>
+      </w:r>
+      <w:proofErr w:type="spellEnd"/>
+      <w:r>
+        <w:t>-bootstrap</w:t>
+      </w:r>
+    </w:p>
+    <w:p>
+      <w:r>
+        <w:t>Font-</w:t>
+      </w:r>
+      <w:proofErr w:type="spellStart"/>
+      <w:r>
+        <w:t>awsome</w:t>
+      </w:r>
+      <w:proofErr w:type="spellEnd"/>
+      <w:r>
+        <w:t xml:space="preserve">&gt; </w:t>
+      </w:r>
+      <w:proofErr w:type="spellStart"/>
+      <w:r>
+        <w:t>npm</w:t>
+      </w:r>
+      <w:proofErr w:type="spellEnd"/>
+      <w:r>
+        <w:t xml:space="preserve"> install font-awesome </w:t>
       </w:r>
     </w:p>
     <w:p/>
@@ -71,8 +203,13 @@
       <w:r>
         <w:t xml:space="preserve">For </w:t>
       </w:r>
-      <w:r>
-        <w:t>ssl (https certificate)</w:t>
+      <w:proofErr w:type="spellStart"/>
+      <w:r>
+        <w:t>ssl</w:t>
+      </w:r>
+      <w:proofErr w:type="spellEnd"/>
+      <w:r>
+        <w:t xml:space="preserve"> (https certificate)</w:t>
       </w:r>
     </w:p>
     <w:p>
@@ -82,17 +219,57 @@
     </w:p>
     <w:p>
       <w:r>
-        <w:t>Add ssl folder inside client app</w:t>
-      </w:r>
-    </w:p>
-    <w:p>
-      <w:r>
-        <w:t>Add server.cert and server.key in the ssl folder</w:t>
-      </w:r>
-    </w:p>
-    <w:p>
-      <w:r>
-        <w:t xml:space="preserve">Go to angular.json and inside “serve” object, add </w:t>
+        <w:t xml:space="preserve">Add </w:t>
+      </w:r>
+      <w:proofErr w:type="spellStart"/>
+      <w:r>
+        <w:t>ssl</w:t>
+      </w:r>
+      <w:proofErr w:type="spellEnd"/>
+      <w:r>
+        <w:t xml:space="preserve"> folder inside client app</w:t>
+      </w:r>
+    </w:p>
+    <w:p>
+      <w:r>
+        <w:t xml:space="preserve">Add </w:t>
+      </w:r>
+      <w:proofErr w:type="spellStart"/>
+      <w:r>
+        <w:t>server.cert</w:t>
+      </w:r>
+      <w:proofErr w:type="spellEnd"/>
+      <w:r>
+        <w:t xml:space="preserve"> and </w:t>
+      </w:r>
+      <w:proofErr w:type="spellStart"/>
+      <w:r>
+        <w:t>server.key</w:t>
+      </w:r>
+      <w:proofErr w:type="spellEnd"/>
+      <w:r>
+        <w:t xml:space="preserve"> in the </w:t>
+      </w:r>
+      <w:proofErr w:type="spellStart"/>
+      <w:r>
+        <w:t>ssl</w:t>
+      </w:r>
+      <w:proofErr w:type="spellEnd"/>
+      <w:r>
+        <w:t xml:space="preserve"> folder</w:t>
+      </w:r>
+    </w:p>
+    <w:p>
+      <w:r>
+        <w:t xml:space="preserve">Go to </w:t>
+      </w:r>
+      <w:proofErr w:type="spellStart"/>
+      <w:r>
+        <w:t>angular.json</w:t>
+      </w:r>
+      <w:proofErr w:type="spellEnd"/>
+      <w:r>
+        <w:t xml:space="preserve"> and inside “serve” object, add </w:t>
       </w:r>
     </w:p>
     <w:p>
@@ -103,25 +280,89 @@
     <w:p>
       <w:r>
         <w:tab/>
-        <w:t>“sslKey”: “./ssl/server.key”,</w:t>
+        <w:t>“</w:t>
+      </w:r>
+      <w:proofErr w:type="spellStart"/>
+      <w:r>
+        <w:t>sslKey</w:t>
+      </w:r>
+      <w:proofErr w:type="spellEnd"/>
+      <w:r>
+        <w:t>”: “./</w:t>
+      </w:r>
+      <w:proofErr w:type="spellStart"/>
+      <w:r>
+        <w:t>ssl</w:t>
+      </w:r>
+      <w:proofErr w:type="spellEnd"/>
+      <w:r>
+        <w:t>/</w:t>
+      </w:r>
+      <w:proofErr w:type="spellStart"/>
+      <w:r>
+        <w:t>server.key</w:t>
+      </w:r>
+      <w:proofErr w:type="spellEnd"/>
+      <w:r>
+        <w:t>”,</w:t>
       </w:r>
     </w:p>
     <w:p>
       <w:r>
         <w:tab/>
-        <w:t>“sslCert”: “./ssl/server.crt”,</w:t>
+        <w:t>“</w:t>
+      </w:r>
+      <w:proofErr w:type="spellStart"/>
+      <w:r>
+        <w:t>sslCert</w:t>
+      </w:r>
+      <w:proofErr w:type="spellEnd"/>
+      <w:r>
+        <w:t>”: “./</w:t>
+      </w:r>
+      <w:proofErr w:type="spellStart"/>
+      <w:r>
+        <w:t>ssl</w:t>
+      </w:r>
+      <w:proofErr w:type="spellEnd"/>
+      <w:r>
+        <w:t>/server.crt”,</w:t>
       </w:r>
     </w:p>
     <w:p>
       <w:r>
         <w:tab/>
-        <w:t>“ssl”: true,</w:t>
+        <w:t>“</w:t>
+      </w:r>
+      <w:proofErr w:type="spellStart"/>
+      <w:r>
+        <w:t>ssl</w:t>
+      </w:r>
+      <w:proofErr w:type="spellEnd"/>
+      <w:r>
+        <w:t>”: true,</w:t>
       </w:r>
     </w:p>
     <w:p>
       <w:r>
         <w:tab/>
-        <w:t>“browserTarget”: “test:build”</w:t>
+        <w:t>“</w:t>
+      </w:r>
+      <w:proofErr w:type="spellStart"/>
+      <w:r>
+        <w:t>browserTarget</w:t>
+      </w:r>
+      <w:proofErr w:type="spellEnd"/>
+      <w:r>
+        <w:t>”: “</w:t>
+      </w:r>
+      <w:proofErr w:type="spellStart"/>
+      <w:r>
+        <w:t>test:build</w:t>
+      </w:r>
+      <w:proofErr w:type="spellEnd"/>
+      <w:r>
+        <w:t>”</w:t>
       </w:r>
     </w:p>
     <w:p>
@@ -137,38 +378,98 @@
     </w:p>
     <w:p>
       <w:r>
-        <w:t>Check for launch.json and tasks.json which are created when we generate assets for build and debug</w:t>
+        <w:t xml:space="preserve">Check for </w:t>
+      </w:r>
+      <w:proofErr w:type="spellStart"/>
+      <w:r>
+        <w:t>launch.json</w:t>
+      </w:r>
+      <w:proofErr w:type="spellEnd"/>
+      <w:r>
+        <w:t xml:space="preserve"> and </w:t>
+      </w:r>
+      <w:proofErr w:type="spellStart"/>
+      <w:r>
+        <w:t>tasks.json</w:t>
+      </w:r>
+      <w:proofErr w:type="spellEnd"/>
+      <w:r>
+        <w:t xml:space="preserve"> which are created when we generate assets for build and debug</w:t>
       </w:r>
     </w:p>
     <w:p/>
     <w:p>
       <w:r>
-        <w:t>dotnet ef database drop</w:t>
-      </w:r>
-    </w:p>
-    <w:p>
-      <w:r>
-        <w:t>dotnet ef database update</w:t>
+        <w:t xml:space="preserve">dotnet </w:t>
+      </w:r>
+      <w:proofErr w:type="spellStart"/>
+      <w:r>
+        <w:t>ef</w:t>
+      </w:r>
+      <w:proofErr w:type="spellEnd"/>
+      <w:r>
+        <w:t xml:space="preserve"> database drop</w:t>
+      </w:r>
+    </w:p>
+    <w:p>
+      <w:r>
+        <w:t xml:space="preserve">dotnet </w:t>
+      </w:r>
+      <w:proofErr w:type="spellStart"/>
+      <w:r>
+        <w:t>ef</w:t>
+      </w:r>
+      <w:proofErr w:type="spellEnd"/>
+      <w:r>
+        <w:t xml:space="preserve"> database update</w:t>
       </w:r>
     </w:p>
     <w:p/>
     <w:p>
+      <w:proofErr w:type="spellStart"/>
       <w:r>
         <w:lastRenderedPageBreak/>
-        <w:t>System.identymodel.tokens.jwt&gt; nuget</w:t>
-      </w:r>
+        <w:t>System.identymodel.tokens.jwt</w:t>
+      </w:r>
+      <w:proofErr w:type="spellEnd"/>
+      <w:r>
+        <w:t xml:space="preserve">&gt; </w:t>
+      </w:r>
+      <w:proofErr w:type="spellStart"/>
+      <w:r>
+        <w:t>nuget</w:t>
+      </w:r>
+      <w:proofErr w:type="spellEnd"/>
     </w:p>
     <w:p/>
     <w:p>
-      <w:r>
-        <w:t>HMac (Symmetric algorithm)&gt; Hash-Based Message Authentication Codes like SHA256, SHA512 (Secure Hashing Algorithm)</w:t>
+      <w:proofErr w:type="spellStart"/>
+      <w:r>
+        <w:t>HMac</w:t>
+      </w:r>
+      <w:proofErr w:type="spellEnd"/>
+      <w:r>
+        <w:t xml:space="preserve"> (Symmetric algorithm)&gt; Hash-Based Message Authentication Codes like SHA256, SHA512 (Secure Hashing Algorithm)</w:t>
       </w:r>
     </w:p>
     <w:p/>
     <w:p>
       <w:r>
-        <w:t>Authentication&gt; nuget&gt; microsoft.aspnetcore.authentication.jwtbearer</w:t>
-      </w:r>
+        <w:t xml:space="preserve">Authentication&gt; </w:t>
+      </w:r>
+      <w:proofErr w:type="spellStart"/>
+      <w:r>
+        <w:t>nuget</w:t>
+      </w:r>
+      <w:proofErr w:type="spellEnd"/>
+      <w:r>
+        <w:t xml:space="preserve">&gt; </w:t>
+      </w:r>
+      <w:proofErr w:type="spellStart"/>
+      <w:r>
+        <w:t>microsoft.aspnetcore.authentication.jwtbearer</w:t>
+      </w:r>
+      <w:proofErr w:type="spellEnd"/>
     </w:p>
     <w:p/>
     <w:p>
@@ -197,19 +498,50 @@
     <w:p/>
     <w:p>
       <w:r>
-        <w:t>dropdowns&gt; ngx-bootstrap</w:t>
-      </w:r>
-    </w:p>
-    <w:p>
-      <w:r>
-        <w:t>RxJS(Reactive extension for Java Script) &gt; map, pipe, redue</w:t>
-      </w:r>
+        <w:t xml:space="preserve">dropdowns&gt; </w:t>
+      </w:r>
+      <w:proofErr w:type="spellStart"/>
+      <w:r>
+        <w:t>ngx</w:t>
+      </w:r>
+      <w:proofErr w:type="spellEnd"/>
+      <w:r>
+        <w:t>-bootstrap</w:t>
+      </w:r>
+    </w:p>
+    <w:p>
+      <w:proofErr w:type="spellStart"/>
+      <w:r>
+        <w:t>RxJS</w:t>
+      </w:r>
+      <w:proofErr w:type="spellEnd"/>
+      <w:r>
+        <w:t xml:space="preserve">(Reactive extension for Java Script) &gt; map, pipe, </w:t>
+      </w:r>
+      <w:proofErr w:type="spellStart"/>
+      <w:r>
+        <w:t>redue</w:t>
+      </w:r>
+      <w:proofErr w:type="spellEnd"/>
     </w:p>
     <w:p/>
     <w:p>
       <w:r>
-        <w:t>Error handling toaster notification service&gt; npm install ngx-toastr</w:t>
-      </w:r>
+        <w:t xml:space="preserve">Error handling toaster notification service&gt; </w:t>
+      </w:r>
+      <w:proofErr w:type="spellStart"/>
+      <w:r>
+        <w:t>npm</w:t>
+      </w:r>
+      <w:proofErr w:type="spellEnd"/>
+      <w:r>
+        <w:t xml:space="preserve"> install </w:t>
+      </w:r>
+      <w:proofErr w:type="spellStart"/>
+      <w:r>
+        <w:t>ngx-toastr</w:t>
+      </w:r>
+      <w:proofErr w:type="spellEnd"/>
     </w:p>
     <w:p>
       <w:pPr>
@@ -240,7 +572,27 @@
           <w:sz w:val="19"/>
           <w:szCs w:val="19"/>
         </w:rPr>
-        <w:t>"./node_modules/font-awesome/css/font-awesome.css"</w:t>
+        <w:t>"./</w:t>
+      </w:r>
+      <w:proofErr w:type="spellStart"/>
+      <w:r>
+        <w:rPr>
+          <w:rFonts w:ascii="Consolas" w:hAnsi="Consolas" w:cs="Consolas"/>
+          <w:color w:val="A31515"/>
+          <w:sz w:val="19"/>
+          <w:szCs w:val="19"/>
+        </w:rPr>
+        <w:t>node_modules</w:t>
+      </w:r>
+      <w:proofErr w:type="spellEnd"/>
+      <w:r>
+        <w:rPr>
+          <w:rFonts w:ascii="Consolas" w:hAnsi="Consolas" w:cs="Consolas"/>
+          <w:color w:val="A31515"/>
+          <w:sz w:val="19"/>
+          <w:szCs w:val="19"/>
+        </w:rPr>
+        <w:t>/font-awesome/css/font-awesome.css"</w:t>
       </w:r>
       <w:r>
         <w:rPr>
@@ -281,7 +633,47 @@
           <w:sz w:val="19"/>
           <w:szCs w:val="19"/>
         </w:rPr>
-        <w:t>"./node_modules/ngx-toastr/toastr.css"</w:t>
+        <w:t>"./</w:t>
+      </w:r>
+      <w:proofErr w:type="spellStart"/>
+      <w:r>
+        <w:rPr>
+          <w:rFonts w:ascii="Consolas" w:hAnsi="Consolas" w:cs="Consolas"/>
+          <w:color w:val="A31515"/>
+          <w:sz w:val="19"/>
+          <w:szCs w:val="19"/>
+        </w:rPr>
+        <w:t>node_modules</w:t>
+      </w:r>
+      <w:proofErr w:type="spellEnd"/>
+      <w:r>
+        <w:rPr>
+          <w:rFonts w:ascii="Consolas" w:hAnsi="Consolas" w:cs="Consolas"/>
+          <w:color w:val="A31515"/>
+          <w:sz w:val="19"/>
+          <w:szCs w:val="19"/>
+        </w:rPr>
+        <w:t>/</w:t>
+      </w:r>
+      <w:proofErr w:type="spellStart"/>
+      <w:r>
+        <w:rPr>
+          <w:rFonts w:ascii="Consolas" w:hAnsi="Consolas" w:cs="Consolas"/>
+          <w:color w:val="A31515"/>
+          <w:sz w:val="19"/>
+          <w:szCs w:val="19"/>
+        </w:rPr>
+        <w:t>ngx-toastr</w:t>
+      </w:r>
+      <w:proofErr w:type="spellEnd"/>
+      <w:r>
+        <w:rPr>
+          <w:rFonts w:ascii="Consolas" w:hAnsi="Consolas" w:cs="Consolas"/>
+          <w:color w:val="A31515"/>
+          <w:sz w:val="19"/>
+          <w:szCs w:val="19"/>
+        </w:rPr>
+        <w:t>/toastr.css"</w:t>
       </w:r>
       <w:r>
         <w:rPr>
@@ -313,104 +705,177 @@
           <w:sz w:val="19"/>
           <w:szCs w:val="19"/>
         </w:rPr>
-        <w:t>Add the above inside angular.json “styles”: []</w:t>
-      </w:r>
-    </w:p>
-    <w:p>
-      <w:pPr>
-        <w:autoSpaceDE w:val="0"/>
-        <w:autoSpaceDN w:val="0"/>
-        <w:adjustRightInd w:val="0"/>
-        <w:spacing w:after="0" w:line="240" w:lineRule="auto"/>
-        <w:rPr>
-          <w:rFonts w:ascii="Consolas" w:hAnsi="Consolas" w:cs="Consolas"/>
-          <w:color w:val="000000"/>
-          <w:sz w:val="19"/>
-          <w:szCs w:val="19"/>
-        </w:rPr>
-      </w:pPr>
-    </w:p>
-    <w:p>
-      <w:pPr>
-        <w:autoSpaceDE w:val="0"/>
-        <w:autoSpaceDN w:val="0"/>
-        <w:adjustRightInd w:val="0"/>
-        <w:spacing w:after="0" w:line="240" w:lineRule="auto"/>
-        <w:rPr>
-          <w:rFonts w:ascii="Consolas" w:hAnsi="Consolas" w:cs="Consolas"/>
-          <w:color w:val="000000"/>
-          <w:sz w:val="19"/>
-          <w:szCs w:val="19"/>
-        </w:rPr>
-      </w:pPr>
-      <w:r>
-        <w:rPr>
-          <w:rFonts w:ascii="Consolas" w:hAnsi="Consolas" w:cs="Consolas"/>
-          <w:color w:val="000000"/>
-          <w:sz w:val="19"/>
-          <w:szCs w:val="19"/>
-        </w:rPr>
-        <w:t>Route guards&gt; ng g guard auth --skip-tests&gt; canactivate</w:t>
-      </w:r>
-    </w:p>
-    <w:p>
-      <w:pPr>
-        <w:autoSpaceDE w:val="0"/>
-        <w:autoSpaceDN w:val="0"/>
-        <w:adjustRightInd w:val="0"/>
-        <w:spacing w:after="0" w:line="240" w:lineRule="auto"/>
-        <w:rPr>
-          <w:rFonts w:ascii="Consolas" w:hAnsi="Consolas" w:cs="Consolas"/>
-          <w:color w:val="000000"/>
-          <w:sz w:val="19"/>
-          <w:szCs w:val="19"/>
-        </w:rPr>
-      </w:pPr>
-      <w:r>
-        <w:rPr>
-          <w:rFonts w:ascii="Consolas" w:hAnsi="Consolas" w:cs="Consolas"/>
-          <w:color w:val="000000"/>
-          <w:sz w:val="19"/>
-          <w:szCs w:val="19"/>
-        </w:rPr>
-        <w:t>AuthGuard will subscribe to ReplySubject Observable</w:t>
-      </w:r>
-    </w:p>
-    <w:p>
-      <w:pPr>
-        <w:autoSpaceDE w:val="0"/>
-        <w:autoSpaceDN w:val="0"/>
-        <w:adjustRightInd w:val="0"/>
-        <w:spacing w:after="0" w:line="240" w:lineRule="auto"/>
-        <w:rPr>
-          <w:rFonts w:ascii="Consolas" w:hAnsi="Consolas" w:cs="Consolas"/>
-          <w:color w:val="000000"/>
-          <w:sz w:val="19"/>
-          <w:szCs w:val="19"/>
-        </w:rPr>
-      </w:pPr>
-    </w:p>
-    <w:p>
-      <w:pPr>
-        <w:autoSpaceDE w:val="0"/>
-        <w:autoSpaceDN w:val="0"/>
-        <w:adjustRightInd w:val="0"/>
-        <w:spacing w:after="0" w:line="240" w:lineRule="auto"/>
-        <w:rPr>
-          <w:rFonts w:ascii="Consolas" w:hAnsi="Consolas" w:cs="Consolas"/>
-          <w:color w:val="000000"/>
-          <w:sz w:val="19"/>
-          <w:szCs w:val="19"/>
-        </w:rPr>
-      </w:pPr>
-      <w:r>
-        <w:rPr>
-          <w:rFonts w:ascii="Consolas" w:hAnsi="Consolas" w:cs="Consolas"/>
-          <w:color w:val="000000"/>
-          <w:sz w:val="19"/>
-          <w:szCs w:val="19"/>
-        </w:rPr>
-        <w:t>Theams&gt; bootswatch.com</w:t>
+        <w:t xml:space="preserve">Add the above inside </w:t>
+      </w:r>
+      <w:proofErr w:type="spellStart"/>
+      <w:r>
+        <w:rPr>
+          <w:rFonts w:ascii="Consolas" w:hAnsi="Consolas" w:cs="Consolas"/>
+          <w:color w:val="000000"/>
+          <w:sz w:val="19"/>
+          <w:szCs w:val="19"/>
+        </w:rPr>
+        <w:t>angular.json</w:t>
+      </w:r>
+      <w:proofErr w:type="spellEnd"/>
+      <w:r>
+        <w:rPr>
+          <w:rFonts w:ascii="Consolas" w:hAnsi="Consolas" w:cs="Consolas"/>
+          <w:color w:val="000000"/>
+          <w:sz w:val="19"/>
+          <w:szCs w:val="19"/>
+        </w:rPr>
+        <w:t xml:space="preserve"> “styles”: []</w:t>
+      </w:r>
+    </w:p>
+    <w:p>
+      <w:pPr>
+        <w:autoSpaceDE w:val="0"/>
+        <w:autoSpaceDN w:val="0"/>
+        <w:adjustRightInd w:val="0"/>
+        <w:spacing w:after="0" w:line="240" w:lineRule="auto"/>
+        <w:rPr>
+          <w:rFonts w:ascii="Consolas" w:hAnsi="Consolas" w:cs="Consolas"/>
+          <w:color w:val="000000"/>
+          <w:sz w:val="19"/>
+          <w:szCs w:val="19"/>
+        </w:rPr>
+      </w:pPr>
+    </w:p>
+    <w:p>
+      <w:pPr>
+        <w:autoSpaceDE w:val="0"/>
+        <w:autoSpaceDN w:val="0"/>
+        <w:adjustRightInd w:val="0"/>
+        <w:spacing w:after="0" w:line="240" w:lineRule="auto"/>
+        <w:rPr>
+          <w:rFonts w:ascii="Consolas" w:hAnsi="Consolas" w:cs="Consolas"/>
+          <w:color w:val="000000"/>
+          <w:sz w:val="19"/>
+          <w:szCs w:val="19"/>
+        </w:rPr>
+      </w:pPr>
+      <w:r>
+        <w:rPr>
+          <w:rFonts w:ascii="Consolas" w:hAnsi="Consolas" w:cs="Consolas"/>
+          <w:color w:val="000000"/>
+          <w:sz w:val="19"/>
+          <w:szCs w:val="19"/>
+        </w:rPr>
+        <w:t xml:space="preserve">Route guards&gt; ng g guard auth --skip-tests&gt; </w:t>
+      </w:r>
+      <w:proofErr w:type="spellStart"/>
+      <w:r>
+        <w:rPr>
+          <w:rFonts w:ascii="Consolas" w:hAnsi="Consolas" w:cs="Consolas"/>
+          <w:color w:val="000000"/>
+          <w:sz w:val="19"/>
+          <w:szCs w:val="19"/>
+        </w:rPr>
+        <w:t>canactivate</w:t>
+      </w:r>
+      <w:proofErr w:type="spellEnd"/>
+    </w:p>
+    <w:p>
+      <w:pPr>
+        <w:autoSpaceDE w:val="0"/>
+        <w:autoSpaceDN w:val="0"/>
+        <w:adjustRightInd w:val="0"/>
+        <w:spacing w:after="0" w:line="240" w:lineRule="auto"/>
+        <w:rPr>
+          <w:rFonts w:ascii="Consolas" w:hAnsi="Consolas" w:cs="Consolas"/>
+          <w:color w:val="000000"/>
+          <w:sz w:val="19"/>
+          <w:szCs w:val="19"/>
+        </w:rPr>
+      </w:pPr>
+      <w:proofErr w:type="spellStart"/>
+      <w:r>
+        <w:rPr>
+          <w:rFonts w:ascii="Consolas" w:hAnsi="Consolas" w:cs="Consolas"/>
+          <w:color w:val="000000"/>
+          <w:sz w:val="19"/>
+          <w:szCs w:val="19"/>
+        </w:rPr>
+        <w:t>AuthGuard</w:t>
+      </w:r>
+      <w:proofErr w:type="spellEnd"/>
+      <w:r>
+        <w:rPr>
+          <w:rFonts w:ascii="Consolas" w:hAnsi="Consolas" w:cs="Consolas"/>
+          <w:color w:val="000000"/>
+          <w:sz w:val="19"/>
+          <w:szCs w:val="19"/>
+        </w:rPr>
+        <w:t xml:space="preserve"> will subscribe to </w:t>
+      </w:r>
+      <w:proofErr w:type="spellStart"/>
+      <w:r>
+        <w:rPr>
+          <w:rFonts w:ascii="Consolas" w:hAnsi="Consolas" w:cs="Consolas"/>
+          <w:color w:val="000000"/>
+          <w:sz w:val="19"/>
+          <w:szCs w:val="19"/>
+        </w:rPr>
+        <w:t>ReplySubject</w:t>
+      </w:r>
+      <w:proofErr w:type="spellEnd"/>
+      <w:r>
+        <w:rPr>
+          <w:rFonts w:ascii="Consolas" w:hAnsi="Consolas" w:cs="Consolas"/>
+          <w:color w:val="000000"/>
+          <w:sz w:val="19"/>
+          <w:szCs w:val="19"/>
+        </w:rPr>
+        <w:t xml:space="preserve"> Observable</w:t>
+      </w:r>
+    </w:p>
+    <w:p>
+      <w:pPr>
+        <w:autoSpaceDE w:val="0"/>
+        <w:autoSpaceDN w:val="0"/>
+        <w:adjustRightInd w:val="0"/>
+        <w:spacing w:after="0" w:line="240" w:lineRule="auto"/>
+        <w:rPr>
+          <w:rFonts w:ascii="Consolas" w:hAnsi="Consolas" w:cs="Consolas"/>
+          <w:color w:val="000000"/>
+          <w:sz w:val="19"/>
+          <w:szCs w:val="19"/>
+        </w:rPr>
+      </w:pPr>
+    </w:p>
+    <w:p>
+      <w:pPr>
+        <w:autoSpaceDE w:val="0"/>
+        <w:autoSpaceDN w:val="0"/>
+        <w:adjustRightInd w:val="0"/>
+        <w:spacing w:after="0" w:line="240" w:lineRule="auto"/>
+        <w:rPr>
+          <w:rFonts w:ascii="Consolas" w:hAnsi="Consolas" w:cs="Consolas"/>
+          <w:color w:val="000000"/>
+          <w:sz w:val="19"/>
+          <w:szCs w:val="19"/>
+        </w:rPr>
+      </w:pPr>
+      <w:proofErr w:type="spellStart"/>
+      <w:r>
+        <w:rPr>
+          <w:rFonts w:ascii="Consolas" w:hAnsi="Consolas" w:cs="Consolas"/>
+          <w:color w:val="000000"/>
+          <w:sz w:val="19"/>
+          <w:szCs w:val="19"/>
+        </w:rPr>
+        <w:t>Theams</w:t>
+      </w:r>
+      <w:proofErr w:type="spellEnd"/>
+      <w:r>
+        <w:rPr>
+          <w:rFonts w:ascii="Consolas" w:hAnsi="Consolas" w:cs="Consolas"/>
+          <w:color w:val="000000"/>
+          <w:sz w:val="19"/>
+          <w:szCs w:val="19"/>
+        </w:rPr>
+        <w:t>&gt; bootswatch.com</w:t>
       </w:r>
     </w:p>
     <w:p>
@@ -425,9 +890,19 @@
         <w:adjustRightInd w:val="0"/>
         <w:spacing w:after="0" w:line="240" w:lineRule="auto"/>
       </w:pPr>
-      <w:r>
-        <w:t>Npm install bootswatch</w:t>
-      </w:r>
+      <w:proofErr w:type="spellStart"/>
+      <w:r>
+        <w:t>Npm</w:t>
+      </w:r>
+      <w:proofErr w:type="spellEnd"/>
+      <w:r>
+        <w:t xml:space="preserve"> install </w:t>
+      </w:r>
+      <w:proofErr w:type="spellStart"/>
+      <w:r>
+        <w:t>bootswatch</w:t>
+      </w:r>
+      <w:proofErr w:type="spellEnd"/>
     </w:p>
     <w:p>
       <w:pPr>
@@ -446,7 +921,15 @@
         <w:spacing w:after="0" w:line="240" w:lineRule="auto"/>
       </w:pPr>
       <w:r>
-        <w:t xml:space="preserve">New module&gt;mkdir _modules&gt;ng g module shared </w:t>
+        <w:t>New module&gt;</w:t>
+      </w:r>
+      <w:proofErr w:type="spellStart"/>
+      <w:r>
+        <w:t>mkdir</w:t>
+      </w:r>
+      <w:proofErr w:type="spellEnd"/>
+      <w:r>
+        <w:t xml:space="preserve"> _modules&gt;ng g module shared </w:t>
       </w:r>
       <w:r>
         <w:t>–</w:t>
@@ -551,6 +1034,7 @@
       <w:r>
         <w:t xml:space="preserve"> &lt;</w:t>
       </w:r>
+      <w:proofErr w:type="spellStart"/>
       <w:r>
         <w:rPr>
           <w:rFonts w:ascii="Consolas" w:hAnsi="Consolas" w:cs="Consolas"/>
@@ -560,6 +1044,7 @@
         </w:rPr>
         <w:t>routerLink</w:t>
       </w:r>
+      <w:proofErr w:type="spellEnd"/>
       <w:r>
         <w:rPr>
           <w:rFonts w:ascii="Consolas" w:hAnsi="Consolas" w:cs="Consolas"/>
@@ -578,6 +1063,7 @@
         </w:rPr>
         <w:t xml:space="preserve"> </w:t>
       </w:r>
+      <w:proofErr w:type="spellStart"/>
       <w:r>
         <w:rPr>
           <w:rFonts w:ascii="Consolas" w:hAnsi="Consolas" w:cs="Consolas"/>
@@ -587,6 +1073,7 @@
         </w:rPr>
         <w:t>routerLinkActive</w:t>
       </w:r>
+      <w:proofErr w:type="spellEnd"/>
       <w:r>
         <w:rPr>
           <w:rFonts w:ascii="Consolas" w:hAnsi="Consolas" w:cs="Consolas"/>
@@ -624,6 +1111,7 @@
           <w:szCs w:val="19"/>
         </w:rPr>
       </w:pPr>
+      <w:proofErr w:type="spellStart"/>
       <w:r>
         <w:rPr>
           <w:rFonts w:ascii="Consolas" w:hAnsi="Consolas" w:cs="Consolas"/>
@@ -633,6 +1121,7 @@
         </w:rPr>
         <w:t>const</w:t>
       </w:r>
+      <w:proofErr w:type="spellEnd"/>
       <w:r>
         <w:rPr>
           <w:rFonts w:ascii="Consolas" w:hAnsi="Consolas" w:cs="Consolas"/>
@@ -681,7 +1170,27 @@
           <w:sz w:val="19"/>
           <w:szCs w:val="19"/>
         </w:rPr>
-        <w:t>, component: HomeComponent },</w:t>
+        <w:t xml:space="preserve">, component: </w:t>
+      </w:r>
+      <w:proofErr w:type="spellStart"/>
+      <w:r>
+        <w:rPr>
+          <w:rFonts w:ascii="Consolas" w:hAnsi="Consolas" w:cs="Consolas"/>
+          <w:color w:val="000000"/>
+          <w:sz w:val="19"/>
+          <w:szCs w:val="19"/>
+        </w:rPr>
+        <w:t>HomeComponent</w:t>
+      </w:r>
+      <w:proofErr w:type="spellEnd"/>
+      <w:r>
+        <w:rPr>
+          <w:rFonts w:ascii="Consolas" w:hAnsi="Consolas" w:cs="Consolas"/>
+          <w:color w:val="000000"/>
+          <w:sz w:val="19"/>
+          <w:szCs w:val="19"/>
+        </w:rPr>
+        <w:t xml:space="preserve"> },</w:t>
       </w:r>
     </w:p>
     <w:p>
@@ -768,7 +1277,27 @@
           <w:sz w:val="19"/>
           <w:szCs w:val="19"/>
         </w:rPr>
-        <w:t xml:space="preserve">    runGuardsAndResolvers: </w:t>
+        <w:t xml:space="preserve">    </w:t>
+      </w:r>
+      <w:proofErr w:type="spellStart"/>
+      <w:r>
+        <w:rPr>
+          <w:rFonts w:ascii="Consolas" w:hAnsi="Consolas" w:cs="Consolas"/>
+          <w:color w:val="000000"/>
+          <w:sz w:val="19"/>
+          <w:szCs w:val="19"/>
+        </w:rPr>
+        <w:t>runGuardsAndResolvers</w:t>
+      </w:r>
+      <w:proofErr w:type="spellEnd"/>
+      <w:r>
+        <w:rPr>
+          <w:rFonts w:ascii="Consolas" w:hAnsi="Consolas" w:cs="Consolas"/>
+          <w:color w:val="000000"/>
+          <w:sz w:val="19"/>
+          <w:szCs w:val="19"/>
+        </w:rPr>
+        <w:t xml:space="preserve">: </w:t>
       </w:r>
       <w:r>
         <w:rPr>
@@ -809,7 +1338,47 @@
           <w:sz w:val="19"/>
           <w:szCs w:val="19"/>
         </w:rPr>
-        <w:t xml:space="preserve">    canActivate: [AuthGuard],</w:t>
+        <w:t xml:space="preserve">    </w:t>
+      </w:r>
+      <w:proofErr w:type="spellStart"/>
+      <w:r>
+        <w:rPr>
+          <w:rFonts w:ascii="Consolas" w:hAnsi="Consolas" w:cs="Consolas"/>
+          <w:color w:val="000000"/>
+          <w:sz w:val="19"/>
+          <w:szCs w:val="19"/>
+        </w:rPr>
+        <w:t>canActivate</w:t>
+      </w:r>
+      <w:proofErr w:type="spellEnd"/>
+      <w:r>
+        <w:rPr>
+          <w:rFonts w:ascii="Consolas" w:hAnsi="Consolas" w:cs="Consolas"/>
+          <w:color w:val="000000"/>
+          <w:sz w:val="19"/>
+          <w:szCs w:val="19"/>
+        </w:rPr>
+        <w:t>: [</w:t>
+      </w:r>
+      <w:proofErr w:type="spellStart"/>
+      <w:r>
+        <w:rPr>
+          <w:rFonts w:ascii="Consolas" w:hAnsi="Consolas" w:cs="Consolas"/>
+          <w:color w:val="000000"/>
+          <w:sz w:val="19"/>
+          <w:szCs w:val="19"/>
+        </w:rPr>
+        <w:t>AuthGuard</w:t>
+      </w:r>
+      <w:proofErr w:type="spellEnd"/>
+      <w:r>
+        <w:rPr>
+          <w:rFonts w:ascii="Consolas" w:hAnsi="Consolas" w:cs="Consolas"/>
+          <w:color w:val="000000"/>
+          <w:sz w:val="19"/>
+          <w:szCs w:val="19"/>
+        </w:rPr>
+        <w:t>],</w:t>
       </w:r>
     </w:p>
     <w:p>
@@ -873,7 +1442,27 @@
           <w:sz w:val="19"/>
           <w:szCs w:val="19"/>
         </w:rPr>
-        <w:t>, component: MemberListComponent },</w:t>
+        <w:t xml:space="preserve">, component: </w:t>
+      </w:r>
+      <w:proofErr w:type="spellStart"/>
+      <w:r>
+        <w:rPr>
+          <w:rFonts w:ascii="Consolas" w:hAnsi="Consolas" w:cs="Consolas"/>
+          <w:color w:val="000000"/>
+          <w:sz w:val="19"/>
+          <w:szCs w:val="19"/>
+        </w:rPr>
+        <w:t>MemberListComponent</w:t>
+      </w:r>
+      <w:proofErr w:type="spellEnd"/>
+      <w:r>
+        <w:rPr>
+          <w:rFonts w:ascii="Consolas" w:hAnsi="Consolas" w:cs="Consolas"/>
+          <w:color w:val="000000"/>
+          <w:sz w:val="19"/>
+          <w:szCs w:val="19"/>
+        </w:rPr>
+        <w:t xml:space="preserve"> },</w:t>
       </w:r>
     </w:p>
     <w:p>
@@ -914,7 +1503,27 @@
           <w:sz w:val="19"/>
           <w:szCs w:val="19"/>
         </w:rPr>
-        <w:t>, component: MemberDetailComponent },</w:t>
+        <w:t xml:space="preserve">, component: </w:t>
+      </w:r>
+      <w:proofErr w:type="spellStart"/>
+      <w:r>
+        <w:rPr>
+          <w:rFonts w:ascii="Consolas" w:hAnsi="Consolas" w:cs="Consolas"/>
+          <w:color w:val="000000"/>
+          <w:sz w:val="19"/>
+          <w:szCs w:val="19"/>
+        </w:rPr>
+        <w:t>MemberDetailComponent</w:t>
+      </w:r>
+      <w:proofErr w:type="spellEnd"/>
+      <w:r>
+        <w:rPr>
+          <w:rFonts w:ascii="Consolas" w:hAnsi="Consolas" w:cs="Consolas"/>
+          <w:color w:val="000000"/>
+          <w:sz w:val="19"/>
+          <w:szCs w:val="19"/>
+        </w:rPr>
+        <w:t xml:space="preserve"> },</w:t>
       </w:r>
     </w:p>
     <w:p>
@@ -955,7 +1564,27 @@
           <w:sz w:val="19"/>
           <w:szCs w:val="19"/>
         </w:rPr>
-        <w:t>, component: ListsComponent },</w:t>
+        <w:t xml:space="preserve">, component: </w:t>
+      </w:r>
+      <w:proofErr w:type="spellStart"/>
+      <w:r>
+        <w:rPr>
+          <w:rFonts w:ascii="Consolas" w:hAnsi="Consolas" w:cs="Consolas"/>
+          <w:color w:val="000000"/>
+          <w:sz w:val="19"/>
+          <w:szCs w:val="19"/>
+        </w:rPr>
+        <w:t>ListsComponent</w:t>
+      </w:r>
+      <w:proofErr w:type="spellEnd"/>
+      <w:r>
+        <w:rPr>
+          <w:rFonts w:ascii="Consolas" w:hAnsi="Consolas" w:cs="Consolas"/>
+          <w:color w:val="000000"/>
+          <w:sz w:val="19"/>
+          <w:szCs w:val="19"/>
+        </w:rPr>
+        <w:t xml:space="preserve"> },</w:t>
       </w:r>
     </w:p>
     <w:p>
@@ -996,7 +1625,27 @@
           <w:sz w:val="19"/>
           <w:szCs w:val="19"/>
         </w:rPr>
-        <w:t>, component: MessagesComponent },</w:t>
+        <w:t xml:space="preserve">, component: </w:t>
+      </w:r>
+      <w:proofErr w:type="spellStart"/>
+      <w:r>
+        <w:rPr>
+          <w:rFonts w:ascii="Consolas" w:hAnsi="Consolas" w:cs="Consolas"/>
+          <w:color w:val="000000"/>
+          <w:sz w:val="19"/>
+          <w:szCs w:val="19"/>
+        </w:rPr>
+        <w:t>MessagesComponent</w:t>
+      </w:r>
+      <w:proofErr w:type="spellEnd"/>
+      <w:r>
+        <w:rPr>
+          <w:rFonts w:ascii="Consolas" w:hAnsi="Consolas" w:cs="Consolas"/>
+          <w:color w:val="000000"/>
+          <w:sz w:val="19"/>
+          <w:szCs w:val="19"/>
+        </w:rPr>
+        <w:t xml:space="preserve"> },</w:t>
       </w:r>
     </w:p>
     <w:p>
@@ -1037,7 +1686,47 @@
           <w:sz w:val="19"/>
           <w:szCs w:val="19"/>
         </w:rPr>
-        <w:t xml:space="preserve">, component: HomeComponent, pathMatch: </w:t>
+        <w:t xml:space="preserve">, component: </w:t>
+      </w:r>
+      <w:proofErr w:type="spellStart"/>
+      <w:r>
+        <w:rPr>
+          <w:rFonts w:ascii="Consolas" w:hAnsi="Consolas" w:cs="Consolas"/>
+          <w:color w:val="000000"/>
+          <w:sz w:val="19"/>
+          <w:szCs w:val="19"/>
+        </w:rPr>
+        <w:t>HomeComponent</w:t>
+      </w:r>
+      <w:proofErr w:type="spellEnd"/>
+      <w:r>
+        <w:rPr>
+          <w:rFonts w:ascii="Consolas" w:hAnsi="Consolas" w:cs="Consolas"/>
+          <w:color w:val="000000"/>
+          <w:sz w:val="19"/>
+          <w:szCs w:val="19"/>
+        </w:rPr>
+        <w:t xml:space="preserve">, </w:t>
+      </w:r>
+      <w:proofErr w:type="spellStart"/>
+      <w:r>
+        <w:rPr>
+          <w:rFonts w:ascii="Consolas" w:hAnsi="Consolas" w:cs="Consolas"/>
+          <w:color w:val="000000"/>
+          <w:sz w:val="19"/>
+          <w:szCs w:val="19"/>
+        </w:rPr>
+        <w:t>pathMatch</w:t>
+      </w:r>
+      <w:proofErr w:type="spellEnd"/>
+      <w:r>
+        <w:rPr>
+          <w:rFonts w:ascii="Consolas" w:hAnsi="Consolas" w:cs="Consolas"/>
+          <w:color w:val="000000"/>
+          <w:sz w:val="19"/>
+          <w:szCs w:val="19"/>
+        </w:rPr>
+        <w:t xml:space="preserve">: </w:t>
       </w:r>
       <w:r>
         <w:rPr>
@@ -1104,6 +1793,7 @@
         <w:lastRenderedPageBreak/>
         <w:t xml:space="preserve">      </w:t>
       </w:r>
+      <w:proofErr w:type="spellStart"/>
       <w:r>
         <w:rPr>
           <w:rFonts w:ascii="Consolas" w:hAnsi="Consolas" w:cs="Consolas"/>
@@ -1120,7 +1810,17 @@
           <w:sz w:val="19"/>
           <w:szCs w:val="19"/>
         </w:rPr>
-        <w:t>.router.navigateByUrl(</w:t>
+        <w:t>.router.navigateByUrl</w:t>
+      </w:r>
+      <w:proofErr w:type="spellEnd"/>
+      <w:r>
+        <w:rPr>
+          <w:rFonts w:ascii="Consolas" w:hAnsi="Consolas" w:cs="Consolas"/>
+          <w:color w:val="000000"/>
+          <w:sz w:val="19"/>
+          <w:szCs w:val="19"/>
+        </w:rPr>
+        <w:t>(</w:t>
       </w:r>
       <w:r>
         <w:rPr>
@@ -1182,88 +1882,201 @@
           <w:szCs w:val="19"/>
         </w:rPr>
       </w:pPr>
-      <w:r>
-        <w:rPr>
-          <w:rFonts w:ascii="Consolas" w:hAnsi="Consolas" w:cs="Consolas"/>
-          <w:color w:val="000000"/>
-          <w:sz w:val="19"/>
-          <w:szCs w:val="19"/>
-        </w:rPr>
-        <w:t>interseptors&gt;api&gt; mkdir _interceptors&gt; ng g interceptor --skip-tests</w:t>
-      </w:r>
-    </w:p>
-    <w:p>
-      <w:pPr>
-        <w:autoSpaceDE w:val="0"/>
-        <w:autoSpaceDN w:val="0"/>
-        <w:adjustRightInd w:val="0"/>
-        <w:spacing w:after="0" w:line="240" w:lineRule="auto"/>
-        <w:rPr>
-          <w:rFonts w:ascii="Consolas" w:hAnsi="Consolas" w:cs="Consolas"/>
-          <w:color w:val="000000"/>
-          <w:sz w:val="19"/>
-          <w:szCs w:val="19"/>
-        </w:rPr>
-      </w:pPr>
-    </w:p>
-    <w:p>
-      <w:pPr>
-        <w:autoSpaceDE w:val="0"/>
-        <w:autoSpaceDN w:val="0"/>
-        <w:adjustRightInd w:val="0"/>
-        <w:spacing w:after="0" w:line="240" w:lineRule="auto"/>
-        <w:rPr>
-          <w:rFonts w:ascii="Consolas" w:hAnsi="Consolas" w:cs="Consolas"/>
-          <w:color w:val="000000"/>
-          <w:sz w:val="19"/>
-          <w:szCs w:val="19"/>
-        </w:rPr>
-      </w:pPr>
-    </w:p>
-    <w:p>
-      <w:pPr>
-        <w:autoSpaceDE w:val="0"/>
-        <w:autoSpaceDN w:val="0"/>
-        <w:adjustRightInd w:val="0"/>
-        <w:spacing w:after="0" w:line="240" w:lineRule="auto"/>
-        <w:rPr>
-          <w:rFonts w:ascii="Consolas" w:hAnsi="Consolas" w:cs="Consolas"/>
-          <w:color w:val="000000"/>
-          <w:sz w:val="19"/>
-          <w:szCs w:val="19"/>
-        </w:rPr>
-      </w:pPr>
-      <w:r>
-        <w:rPr>
-          <w:rFonts w:ascii="Consolas" w:hAnsi="Consolas" w:cs="Consolas"/>
-          <w:color w:val="000000"/>
-          <w:sz w:val="19"/>
-          <w:szCs w:val="19"/>
-        </w:rPr>
-        <w:t>api&gt; dotnet ef migrations add extendeduserentity</w:t>
-      </w:r>
-    </w:p>
-    <w:p>
-      <w:pPr>
-        <w:autoSpaceDE w:val="0"/>
-        <w:autoSpaceDN w:val="0"/>
-        <w:adjustRightInd w:val="0"/>
-        <w:spacing w:after="0" w:line="240" w:lineRule="auto"/>
-        <w:rPr>
-          <w:rFonts w:ascii="Consolas" w:hAnsi="Consolas" w:cs="Consolas"/>
-          <w:color w:val="000000"/>
-          <w:sz w:val="19"/>
-          <w:szCs w:val="19"/>
-        </w:rPr>
-      </w:pPr>
-      <w:r>
-        <w:rPr>
-          <w:rFonts w:ascii="Consolas" w:hAnsi="Consolas" w:cs="Consolas"/>
-          <w:color w:val="000000"/>
-          <w:sz w:val="19"/>
-          <w:szCs w:val="19"/>
-        </w:rPr>
-        <w:t>dotnet ef migrations remove</w:t>
+      <w:proofErr w:type="spellStart"/>
+      <w:r>
+        <w:rPr>
+          <w:rFonts w:ascii="Consolas" w:hAnsi="Consolas" w:cs="Consolas"/>
+          <w:color w:val="000000"/>
+          <w:sz w:val="19"/>
+          <w:szCs w:val="19"/>
+        </w:rPr>
+        <w:t>interseptors</w:t>
+      </w:r>
+      <w:proofErr w:type="spellEnd"/>
+      <w:r>
+        <w:rPr>
+          <w:rFonts w:ascii="Consolas" w:hAnsi="Consolas" w:cs="Consolas"/>
+          <w:color w:val="000000"/>
+          <w:sz w:val="19"/>
+          <w:szCs w:val="19"/>
+        </w:rPr>
+        <w:t>&gt;</w:t>
+      </w:r>
+      <w:proofErr w:type="spellStart"/>
+      <w:r>
+        <w:rPr>
+          <w:rFonts w:ascii="Consolas" w:hAnsi="Consolas" w:cs="Consolas"/>
+          <w:color w:val="000000"/>
+          <w:sz w:val="19"/>
+          <w:szCs w:val="19"/>
+        </w:rPr>
+        <w:t>api</w:t>
+      </w:r>
+      <w:proofErr w:type="spellEnd"/>
+      <w:r>
+        <w:rPr>
+          <w:rFonts w:ascii="Consolas" w:hAnsi="Consolas" w:cs="Consolas"/>
+          <w:color w:val="000000"/>
+          <w:sz w:val="19"/>
+          <w:szCs w:val="19"/>
+        </w:rPr>
+        <w:t xml:space="preserve">&gt; </w:t>
+      </w:r>
+      <w:proofErr w:type="spellStart"/>
+      <w:r>
+        <w:rPr>
+          <w:rFonts w:ascii="Consolas" w:hAnsi="Consolas" w:cs="Consolas"/>
+          <w:color w:val="000000"/>
+          <w:sz w:val="19"/>
+          <w:szCs w:val="19"/>
+        </w:rPr>
+        <w:t>mkdir</w:t>
+      </w:r>
+      <w:proofErr w:type="spellEnd"/>
+      <w:r>
+        <w:rPr>
+          <w:rFonts w:ascii="Consolas" w:hAnsi="Consolas" w:cs="Consolas"/>
+          <w:color w:val="000000"/>
+          <w:sz w:val="19"/>
+          <w:szCs w:val="19"/>
+        </w:rPr>
+        <w:t xml:space="preserve"> _interceptors&gt; ng g interceptor --skip-tests</w:t>
+      </w:r>
+    </w:p>
+    <w:p>
+      <w:pPr>
+        <w:autoSpaceDE w:val="0"/>
+        <w:autoSpaceDN w:val="0"/>
+        <w:adjustRightInd w:val="0"/>
+        <w:spacing w:after="0" w:line="240" w:lineRule="auto"/>
+        <w:rPr>
+          <w:rFonts w:ascii="Consolas" w:hAnsi="Consolas" w:cs="Consolas"/>
+          <w:color w:val="000000"/>
+          <w:sz w:val="19"/>
+          <w:szCs w:val="19"/>
+        </w:rPr>
+      </w:pPr>
+    </w:p>
+    <w:p>
+      <w:pPr>
+        <w:autoSpaceDE w:val="0"/>
+        <w:autoSpaceDN w:val="0"/>
+        <w:adjustRightInd w:val="0"/>
+        <w:spacing w:after="0" w:line="240" w:lineRule="auto"/>
+        <w:rPr>
+          <w:rFonts w:ascii="Consolas" w:hAnsi="Consolas" w:cs="Consolas"/>
+          <w:color w:val="000000"/>
+          <w:sz w:val="19"/>
+          <w:szCs w:val="19"/>
+        </w:rPr>
+      </w:pPr>
+    </w:p>
+    <w:p>
+      <w:pPr>
+        <w:autoSpaceDE w:val="0"/>
+        <w:autoSpaceDN w:val="0"/>
+        <w:adjustRightInd w:val="0"/>
+        <w:spacing w:after="0" w:line="240" w:lineRule="auto"/>
+        <w:rPr>
+          <w:rFonts w:ascii="Consolas" w:hAnsi="Consolas" w:cs="Consolas"/>
+          <w:color w:val="000000"/>
+          <w:sz w:val="19"/>
+          <w:szCs w:val="19"/>
+        </w:rPr>
+      </w:pPr>
+      <w:proofErr w:type="spellStart"/>
+      <w:r>
+        <w:rPr>
+          <w:rFonts w:ascii="Consolas" w:hAnsi="Consolas" w:cs="Consolas"/>
+          <w:color w:val="000000"/>
+          <w:sz w:val="19"/>
+          <w:szCs w:val="19"/>
+        </w:rPr>
+        <w:t>api</w:t>
+      </w:r>
+      <w:proofErr w:type="spellEnd"/>
+      <w:r>
+        <w:rPr>
+          <w:rFonts w:ascii="Consolas" w:hAnsi="Consolas" w:cs="Consolas"/>
+          <w:color w:val="000000"/>
+          <w:sz w:val="19"/>
+          <w:szCs w:val="19"/>
+        </w:rPr>
+        <w:t xml:space="preserve">&gt; dotnet </w:t>
+      </w:r>
+      <w:proofErr w:type="spellStart"/>
+      <w:r>
+        <w:rPr>
+          <w:rFonts w:ascii="Consolas" w:hAnsi="Consolas" w:cs="Consolas"/>
+          <w:color w:val="000000"/>
+          <w:sz w:val="19"/>
+          <w:szCs w:val="19"/>
+        </w:rPr>
+        <w:t>ef</w:t>
+      </w:r>
+      <w:proofErr w:type="spellEnd"/>
+      <w:r>
+        <w:rPr>
+          <w:rFonts w:ascii="Consolas" w:hAnsi="Consolas" w:cs="Consolas"/>
+          <w:color w:val="000000"/>
+          <w:sz w:val="19"/>
+          <w:szCs w:val="19"/>
+        </w:rPr>
+        <w:t xml:space="preserve"> migrations add </w:t>
+      </w:r>
+      <w:proofErr w:type="spellStart"/>
+      <w:r>
+        <w:rPr>
+          <w:rFonts w:ascii="Consolas" w:hAnsi="Consolas" w:cs="Consolas"/>
+          <w:color w:val="000000"/>
+          <w:sz w:val="19"/>
+          <w:szCs w:val="19"/>
+        </w:rPr>
+        <w:t>extendeduserentity</w:t>
+      </w:r>
+      <w:proofErr w:type="spellEnd"/>
+    </w:p>
+    <w:p>
+      <w:pPr>
+        <w:autoSpaceDE w:val="0"/>
+        <w:autoSpaceDN w:val="0"/>
+        <w:adjustRightInd w:val="0"/>
+        <w:spacing w:after="0" w:line="240" w:lineRule="auto"/>
+        <w:rPr>
+          <w:rFonts w:ascii="Consolas" w:hAnsi="Consolas" w:cs="Consolas"/>
+          <w:color w:val="000000"/>
+          <w:sz w:val="19"/>
+          <w:szCs w:val="19"/>
+        </w:rPr>
+      </w:pPr>
+      <w:r>
+        <w:rPr>
+          <w:rFonts w:ascii="Consolas" w:hAnsi="Consolas" w:cs="Consolas"/>
+          <w:color w:val="000000"/>
+          <w:sz w:val="19"/>
+          <w:szCs w:val="19"/>
+        </w:rPr>
+        <w:t xml:space="preserve">dotnet </w:t>
+      </w:r>
+      <w:proofErr w:type="spellStart"/>
+      <w:r>
+        <w:rPr>
+          <w:rFonts w:ascii="Consolas" w:hAnsi="Consolas" w:cs="Consolas"/>
+          <w:color w:val="000000"/>
+          <w:sz w:val="19"/>
+          <w:szCs w:val="19"/>
+        </w:rPr>
+        <w:t>ef</w:t>
+      </w:r>
+      <w:proofErr w:type="spellEnd"/>
+      <w:r>
+        <w:rPr>
+          <w:rFonts w:ascii="Consolas" w:hAnsi="Consolas" w:cs="Consolas"/>
+          <w:color w:val="000000"/>
+          <w:sz w:val="19"/>
+          <w:szCs w:val="19"/>
+        </w:rPr>
+        <w:t xml:space="preserve"> migrations remove</w:t>
       </w:r>
     </w:p>
     <w:p>
@@ -1544,15 +2357,37 @@
           <w:szCs w:val="19"/>
         </w:rPr>
       </w:pPr>
-      <w:r>
-        <w:rPr>
-          <w:rFonts w:ascii="Consolas" w:hAnsi="Consolas" w:cs="Consolas"/>
-          <w:color w:val="000000"/>
-          <w:sz w:val="19"/>
-          <w:szCs w:val="19"/>
-        </w:rPr>
-        <w:t>AutoMapper&gt; nuget</w:t>
-      </w:r>
+      <w:proofErr w:type="spellStart"/>
+      <w:r>
+        <w:rPr>
+          <w:rFonts w:ascii="Consolas" w:hAnsi="Consolas" w:cs="Consolas"/>
+          <w:color w:val="000000"/>
+          <w:sz w:val="19"/>
+          <w:szCs w:val="19"/>
+        </w:rPr>
+        <w:t>AutoMapper</w:t>
+      </w:r>
+      <w:proofErr w:type="spellEnd"/>
+      <w:r>
+        <w:rPr>
+          <w:rFonts w:ascii="Consolas" w:hAnsi="Consolas" w:cs="Consolas"/>
+          <w:color w:val="000000"/>
+          <w:sz w:val="19"/>
+          <w:szCs w:val="19"/>
+        </w:rPr>
+        <w:t xml:space="preserve">&gt; </w:t>
+      </w:r>
+      <w:proofErr w:type="spellStart"/>
+      <w:r>
+        <w:rPr>
+          <w:rFonts w:ascii="Consolas" w:hAnsi="Consolas" w:cs="Consolas"/>
+          <w:color w:val="000000"/>
+          <w:sz w:val="19"/>
+          <w:szCs w:val="19"/>
+        </w:rPr>
+        <w:t>nuget</w:t>
+      </w:r>
+      <w:proofErr w:type="spellEnd"/>
     </w:p>
     <w:p>
       <w:pPr>
@@ -1664,98 +2499,262 @@
           <w:szCs w:val="19"/>
         </w:rPr>
       </w:pPr>
-      <w:r>
-        <w:rPr>
-          <w:rFonts w:ascii="Consolas" w:hAnsi="Consolas" w:cs="Consolas"/>
-          <w:color w:val="000000"/>
-          <w:sz w:val="19"/>
-          <w:szCs w:val="19"/>
-        </w:rPr>
-        <w:t>const multiplay = (x,y) =&gt; { x * y; }</w:t>
-      </w:r>
-    </w:p>
-    <w:p>
-      <w:pPr>
-        <w:autoSpaceDE w:val="0"/>
-        <w:autoSpaceDN w:val="0"/>
-        <w:adjustRightInd w:val="0"/>
-        <w:spacing w:after="0" w:line="240" w:lineRule="auto"/>
-        <w:rPr>
-          <w:rFonts w:ascii="Consolas" w:hAnsi="Consolas" w:cs="Consolas"/>
-          <w:color w:val="000000"/>
-          <w:sz w:val="19"/>
-          <w:szCs w:val="19"/>
-        </w:rPr>
-      </w:pPr>
-      <w:r>
-        <w:rPr>
-          <w:rFonts w:ascii="Consolas" w:hAnsi="Consolas" w:cs="Consolas"/>
-          <w:color w:val="000000"/>
-          <w:sz w:val="19"/>
-          <w:szCs w:val="19"/>
-        </w:rPr>
-        <w:t>const multiplay = (x,y) =&gt; { return x * y; }</w:t>
-      </w:r>
-    </w:p>
-    <w:p>
-      <w:pPr>
-        <w:autoSpaceDE w:val="0"/>
-        <w:autoSpaceDN w:val="0"/>
-        <w:adjustRightInd w:val="0"/>
-        <w:spacing w:after="0" w:line="240" w:lineRule="auto"/>
-        <w:rPr>
-          <w:rFonts w:ascii="Consolas" w:hAnsi="Consolas" w:cs="Consolas"/>
-          <w:color w:val="000000"/>
-          <w:sz w:val="19"/>
-          <w:szCs w:val="19"/>
-        </w:rPr>
-      </w:pPr>
-      <w:r>
-        <w:rPr>
-          <w:rFonts w:ascii="Consolas" w:hAnsi="Consolas" w:cs="Consolas"/>
-          <w:color w:val="000000"/>
-          <w:sz w:val="19"/>
-          <w:szCs w:val="19"/>
-        </w:rPr>
-        <w:t>const multiplay = (x,y) : int =&gt; { return x * y; }</w:t>
-      </w:r>
-    </w:p>
-    <w:p>
-      <w:pPr>
-        <w:autoSpaceDE w:val="0"/>
-        <w:autoSpaceDN w:val="0"/>
-        <w:adjustRightInd w:val="0"/>
-        <w:spacing w:after="0" w:line="240" w:lineRule="auto"/>
-        <w:rPr>
-          <w:rFonts w:ascii="Consolas" w:hAnsi="Consolas" w:cs="Consolas"/>
-          <w:color w:val="000000"/>
-          <w:sz w:val="19"/>
-          <w:szCs w:val="19"/>
-        </w:rPr>
-      </w:pPr>
-    </w:p>
-    <w:p>
-      <w:pPr>
-        <w:autoSpaceDE w:val="0"/>
-        <w:autoSpaceDN w:val="0"/>
-        <w:adjustRightInd w:val="0"/>
-        <w:spacing w:after="0" w:line="240" w:lineRule="auto"/>
-        <w:rPr>
-          <w:rFonts w:ascii="Consolas" w:hAnsi="Consolas" w:cs="Consolas"/>
-          <w:color w:val="000000"/>
-          <w:sz w:val="19"/>
-          <w:szCs w:val="19"/>
-        </w:rPr>
-      </w:pPr>
-      <w:r>
-        <w:rPr>
-          <w:rFonts w:ascii="Consolas" w:hAnsi="Consolas" w:cs="Consolas"/>
-          <w:color w:val="000000"/>
-          <w:sz w:val="19"/>
-          <w:szCs w:val="19"/>
-        </w:rPr>
-        <w:t>Json to ts</w:t>
-      </w:r>
+      <w:proofErr w:type="spellStart"/>
+      <w:r>
+        <w:rPr>
+          <w:rFonts w:ascii="Consolas" w:hAnsi="Consolas" w:cs="Consolas"/>
+          <w:color w:val="000000"/>
+          <w:sz w:val="19"/>
+          <w:szCs w:val="19"/>
+        </w:rPr>
+        <w:t>const</w:t>
+      </w:r>
+      <w:proofErr w:type="spellEnd"/>
+      <w:r>
+        <w:rPr>
+          <w:rFonts w:ascii="Consolas" w:hAnsi="Consolas" w:cs="Consolas"/>
+          <w:color w:val="000000"/>
+          <w:sz w:val="19"/>
+          <w:szCs w:val="19"/>
+        </w:rPr>
+        <w:t xml:space="preserve"> </w:t>
+      </w:r>
+      <w:proofErr w:type="spellStart"/>
+      <w:r>
+        <w:rPr>
+          <w:rFonts w:ascii="Consolas" w:hAnsi="Consolas" w:cs="Consolas"/>
+          <w:color w:val="000000"/>
+          <w:sz w:val="19"/>
+          <w:szCs w:val="19"/>
+        </w:rPr>
+        <w:t>multiplay</w:t>
+      </w:r>
+      <w:proofErr w:type="spellEnd"/>
+      <w:r>
+        <w:rPr>
+          <w:rFonts w:ascii="Consolas" w:hAnsi="Consolas" w:cs="Consolas"/>
+          <w:color w:val="000000"/>
+          <w:sz w:val="19"/>
+          <w:szCs w:val="19"/>
+        </w:rPr>
+        <w:t xml:space="preserve"> = (</w:t>
+      </w:r>
+      <w:proofErr w:type="spellStart"/>
+      <w:r>
+        <w:rPr>
+          <w:rFonts w:ascii="Consolas" w:hAnsi="Consolas" w:cs="Consolas"/>
+          <w:color w:val="000000"/>
+          <w:sz w:val="19"/>
+          <w:szCs w:val="19"/>
+        </w:rPr>
+        <w:t>x,y</w:t>
+      </w:r>
+      <w:proofErr w:type="spellEnd"/>
+      <w:r>
+        <w:rPr>
+          <w:rFonts w:ascii="Consolas" w:hAnsi="Consolas" w:cs="Consolas"/>
+          <w:color w:val="000000"/>
+          <w:sz w:val="19"/>
+          <w:szCs w:val="19"/>
+        </w:rPr>
+        <w:t>) =&gt; { x * y; }</w:t>
+      </w:r>
+    </w:p>
+    <w:p>
+      <w:pPr>
+        <w:autoSpaceDE w:val="0"/>
+        <w:autoSpaceDN w:val="0"/>
+        <w:adjustRightInd w:val="0"/>
+        <w:spacing w:after="0" w:line="240" w:lineRule="auto"/>
+        <w:rPr>
+          <w:rFonts w:ascii="Consolas" w:hAnsi="Consolas" w:cs="Consolas"/>
+          <w:color w:val="000000"/>
+          <w:sz w:val="19"/>
+          <w:szCs w:val="19"/>
+        </w:rPr>
+      </w:pPr>
+      <w:proofErr w:type="spellStart"/>
+      <w:r>
+        <w:rPr>
+          <w:rFonts w:ascii="Consolas" w:hAnsi="Consolas" w:cs="Consolas"/>
+          <w:color w:val="000000"/>
+          <w:sz w:val="19"/>
+          <w:szCs w:val="19"/>
+        </w:rPr>
+        <w:t>const</w:t>
+      </w:r>
+      <w:proofErr w:type="spellEnd"/>
+      <w:r>
+        <w:rPr>
+          <w:rFonts w:ascii="Consolas" w:hAnsi="Consolas" w:cs="Consolas"/>
+          <w:color w:val="000000"/>
+          <w:sz w:val="19"/>
+          <w:szCs w:val="19"/>
+        </w:rPr>
+        <w:t xml:space="preserve"> </w:t>
+      </w:r>
+      <w:proofErr w:type="spellStart"/>
+      <w:r>
+        <w:rPr>
+          <w:rFonts w:ascii="Consolas" w:hAnsi="Consolas" w:cs="Consolas"/>
+          <w:color w:val="000000"/>
+          <w:sz w:val="19"/>
+          <w:szCs w:val="19"/>
+        </w:rPr>
+        <w:t>multiplay</w:t>
+      </w:r>
+      <w:proofErr w:type="spellEnd"/>
+      <w:r>
+        <w:rPr>
+          <w:rFonts w:ascii="Consolas" w:hAnsi="Consolas" w:cs="Consolas"/>
+          <w:color w:val="000000"/>
+          <w:sz w:val="19"/>
+          <w:szCs w:val="19"/>
+        </w:rPr>
+        <w:t xml:space="preserve"> = (</w:t>
+      </w:r>
+      <w:proofErr w:type="spellStart"/>
+      <w:r>
+        <w:rPr>
+          <w:rFonts w:ascii="Consolas" w:hAnsi="Consolas" w:cs="Consolas"/>
+          <w:color w:val="000000"/>
+          <w:sz w:val="19"/>
+          <w:szCs w:val="19"/>
+        </w:rPr>
+        <w:t>x,y</w:t>
+      </w:r>
+      <w:proofErr w:type="spellEnd"/>
+      <w:r>
+        <w:rPr>
+          <w:rFonts w:ascii="Consolas" w:hAnsi="Consolas" w:cs="Consolas"/>
+          <w:color w:val="000000"/>
+          <w:sz w:val="19"/>
+          <w:szCs w:val="19"/>
+        </w:rPr>
+        <w:t>) =&gt; { return x * y; }</w:t>
+      </w:r>
+    </w:p>
+    <w:p>
+      <w:pPr>
+        <w:autoSpaceDE w:val="0"/>
+        <w:autoSpaceDN w:val="0"/>
+        <w:adjustRightInd w:val="0"/>
+        <w:spacing w:after="0" w:line="240" w:lineRule="auto"/>
+        <w:rPr>
+          <w:rFonts w:ascii="Consolas" w:hAnsi="Consolas" w:cs="Consolas"/>
+          <w:color w:val="000000"/>
+          <w:sz w:val="19"/>
+          <w:szCs w:val="19"/>
+        </w:rPr>
+      </w:pPr>
+      <w:proofErr w:type="spellStart"/>
+      <w:r>
+        <w:rPr>
+          <w:rFonts w:ascii="Consolas" w:hAnsi="Consolas" w:cs="Consolas"/>
+          <w:color w:val="000000"/>
+          <w:sz w:val="19"/>
+          <w:szCs w:val="19"/>
+        </w:rPr>
+        <w:t>const</w:t>
+      </w:r>
+      <w:proofErr w:type="spellEnd"/>
+      <w:r>
+        <w:rPr>
+          <w:rFonts w:ascii="Consolas" w:hAnsi="Consolas" w:cs="Consolas"/>
+          <w:color w:val="000000"/>
+          <w:sz w:val="19"/>
+          <w:szCs w:val="19"/>
+        </w:rPr>
+        <w:t xml:space="preserve"> </w:t>
+      </w:r>
+      <w:proofErr w:type="spellStart"/>
+      <w:r>
+        <w:rPr>
+          <w:rFonts w:ascii="Consolas" w:hAnsi="Consolas" w:cs="Consolas"/>
+          <w:color w:val="000000"/>
+          <w:sz w:val="19"/>
+          <w:szCs w:val="19"/>
+        </w:rPr>
+        <w:t>multiplay</w:t>
+      </w:r>
+      <w:proofErr w:type="spellEnd"/>
+      <w:r>
+        <w:rPr>
+          <w:rFonts w:ascii="Consolas" w:hAnsi="Consolas" w:cs="Consolas"/>
+          <w:color w:val="000000"/>
+          <w:sz w:val="19"/>
+          <w:szCs w:val="19"/>
+        </w:rPr>
+        <w:t xml:space="preserve"> = (</w:t>
+      </w:r>
+      <w:proofErr w:type="spellStart"/>
+      <w:r>
+        <w:rPr>
+          <w:rFonts w:ascii="Consolas" w:hAnsi="Consolas" w:cs="Consolas"/>
+          <w:color w:val="000000"/>
+          <w:sz w:val="19"/>
+          <w:szCs w:val="19"/>
+        </w:rPr>
+        <w:t>x,y</w:t>
+      </w:r>
+      <w:proofErr w:type="spellEnd"/>
+      <w:r>
+        <w:rPr>
+          <w:rFonts w:ascii="Consolas" w:hAnsi="Consolas" w:cs="Consolas"/>
+          <w:color w:val="000000"/>
+          <w:sz w:val="19"/>
+          <w:szCs w:val="19"/>
+        </w:rPr>
+        <w:t>) : int =&gt; { return x * y; }</w:t>
+      </w:r>
+    </w:p>
+    <w:p>
+      <w:pPr>
+        <w:autoSpaceDE w:val="0"/>
+        <w:autoSpaceDN w:val="0"/>
+        <w:adjustRightInd w:val="0"/>
+        <w:spacing w:after="0" w:line="240" w:lineRule="auto"/>
+        <w:rPr>
+          <w:rFonts w:ascii="Consolas" w:hAnsi="Consolas" w:cs="Consolas"/>
+          <w:color w:val="000000"/>
+          <w:sz w:val="19"/>
+          <w:szCs w:val="19"/>
+        </w:rPr>
+      </w:pPr>
+    </w:p>
+    <w:p>
+      <w:pPr>
+        <w:autoSpaceDE w:val="0"/>
+        <w:autoSpaceDN w:val="0"/>
+        <w:adjustRightInd w:val="0"/>
+        <w:spacing w:after="0" w:line="240" w:lineRule="auto"/>
+        <w:rPr>
+          <w:rFonts w:ascii="Consolas" w:hAnsi="Consolas" w:cs="Consolas"/>
+          <w:color w:val="000000"/>
+          <w:sz w:val="19"/>
+          <w:szCs w:val="19"/>
+        </w:rPr>
+      </w:pPr>
+      <w:r>
+        <w:rPr>
+          <w:rFonts w:ascii="Consolas" w:hAnsi="Consolas" w:cs="Consolas"/>
+          <w:color w:val="000000"/>
+          <w:sz w:val="19"/>
+          <w:szCs w:val="19"/>
+        </w:rPr>
+        <w:t xml:space="preserve">Json to </w:t>
+      </w:r>
+      <w:proofErr w:type="spellStart"/>
+      <w:r>
+        <w:rPr>
+          <w:rFonts w:ascii="Consolas" w:hAnsi="Consolas" w:cs="Consolas"/>
+          <w:color w:val="000000"/>
+          <w:sz w:val="19"/>
+          <w:szCs w:val="19"/>
+        </w:rPr>
+        <w:t>ts</w:t>
+      </w:r>
+      <w:proofErr w:type="spellEnd"/>
     </w:p>
     <w:p>
       <w:pPr>
@@ -1827,7 +2826,27 @@
           <w:sz w:val="19"/>
           <w:szCs w:val="19"/>
         </w:rPr>
-        <w:t>Photos google&gt;Ngx-gallery</w:t>
+        <w:t>Photos google&gt;</w:t>
+      </w:r>
+      <w:proofErr w:type="spellStart"/>
+      <w:r>
+        <w:rPr>
+          <w:rFonts w:ascii="Consolas" w:hAnsi="Consolas" w:cs="Consolas"/>
+          <w:color w:val="000000"/>
+          <w:sz w:val="19"/>
+          <w:szCs w:val="19"/>
+        </w:rPr>
+        <w:t>Ngx</w:t>
+      </w:r>
+      <w:proofErr w:type="spellEnd"/>
+      <w:r>
+        <w:rPr>
+          <w:rFonts w:ascii="Consolas" w:hAnsi="Consolas" w:cs="Consolas"/>
+          <w:color w:val="000000"/>
+          <w:sz w:val="19"/>
+          <w:szCs w:val="19"/>
+        </w:rPr>
+        <w:t>-gallery</w:t>
       </w:r>
       <w:r>
         <w:rPr>
@@ -1838,26 +2857,36 @@
         </w:rPr>
         <w:t xml:space="preserve">&gt; </w:t>
       </w:r>
+      <w:proofErr w:type="spellStart"/>
       <w:r>
         <w:rPr>
           <w:rFonts w:ascii="Courier New" w:hAnsi="Courier New" w:cs="Courier New"/>
           <w:color w:val="000000"/>
           <w:shd w:val="clear" w:color="auto" w:fill="F7F7F7"/>
         </w:rPr>
-        <w:t>npm install @kolkov/ngx-gallery</w:t>
-      </w:r>
-    </w:p>
-    <w:p>
-      <w:pPr>
-        <w:autoSpaceDE w:val="0"/>
-        <w:autoSpaceDN w:val="0"/>
-        <w:adjustRightInd w:val="0"/>
-        <w:spacing w:after="0" w:line="240" w:lineRule="auto"/>
+        <w:t>npm</w:t>
+      </w:r>
+      <w:proofErr w:type="spellEnd"/>
+      <w:r>
         <w:rPr>
           <w:rFonts w:ascii="Courier New" w:hAnsi="Courier New" w:cs="Courier New"/>
           <w:color w:val="000000"/>
           <w:shd w:val="clear" w:color="auto" w:fill="F7F7F7"/>
         </w:rPr>
+        <w:t> install @kolkov/ngx-gallery</w:t>
+      </w:r>
+    </w:p>
+    <w:p>
+      <w:pPr>
+        <w:autoSpaceDE w:val="0"/>
+        <w:autoSpaceDN w:val="0"/>
+        <w:adjustRightInd w:val="0"/>
+        <w:spacing w:after="0" w:line="240" w:lineRule="auto"/>
+        <w:rPr>
+          <w:rFonts w:ascii="Courier New" w:hAnsi="Courier New" w:cs="Courier New"/>
+          <w:color w:val="000000"/>
+          <w:shd w:val="clear" w:color="auto" w:fill="F7F7F7"/>
+        </w:rPr>
       </w:pPr>
     </w:p>
     <w:p>
@@ -1926,150 +2955,292 @@
           <w:sz w:val="19"/>
           <w:szCs w:val="19"/>
         </w:rPr>
-        <w:t>@ViewChild(‘editForm’) editForm: NgForm</w:t>
-      </w:r>
-    </w:p>
-    <w:p>
-      <w:pPr>
-        <w:autoSpaceDE w:val="0"/>
-        <w:autoSpaceDN w:val="0"/>
-        <w:adjustRightInd w:val="0"/>
-        <w:spacing w:after="0" w:line="240" w:lineRule="auto"/>
-        <w:rPr>
-          <w:rFonts w:ascii="Consolas" w:hAnsi="Consolas" w:cs="Consolas"/>
-          <w:color w:val="000000"/>
-          <w:sz w:val="19"/>
-          <w:szCs w:val="19"/>
-        </w:rPr>
-      </w:pPr>
-      <w:r>
-        <w:rPr>
-          <w:rFonts w:ascii="Consolas" w:hAnsi="Consolas" w:cs="Consolas"/>
-          <w:color w:val="000000"/>
-          <w:sz w:val="19"/>
-          <w:szCs w:val="19"/>
-        </w:rPr>
-        <w:t>This.editForm?.reset(this.member)</w:t>
-      </w:r>
-    </w:p>
-    <w:p>
-      <w:pPr>
-        <w:autoSpaceDE w:val="0"/>
-        <w:autoSpaceDN w:val="0"/>
-        <w:adjustRightInd w:val="0"/>
-        <w:spacing w:after="0" w:line="240" w:lineRule="auto"/>
-        <w:rPr>
-          <w:rFonts w:ascii="Consolas" w:hAnsi="Consolas" w:cs="Consolas"/>
-          <w:color w:val="000000"/>
-          <w:sz w:val="19"/>
-          <w:szCs w:val="19"/>
-        </w:rPr>
-      </w:pPr>
-    </w:p>
-    <w:p>
-      <w:pPr>
-        <w:autoSpaceDE w:val="0"/>
-        <w:autoSpaceDN w:val="0"/>
-        <w:adjustRightInd w:val="0"/>
-        <w:spacing w:after="0" w:line="240" w:lineRule="auto"/>
-        <w:rPr>
-          <w:rFonts w:ascii="Consolas" w:hAnsi="Consolas" w:cs="Consolas"/>
-          <w:color w:val="000000"/>
-          <w:sz w:val="19"/>
-          <w:szCs w:val="19"/>
-        </w:rPr>
-      </w:pPr>
-      <w:r>
-        <w:rPr>
-          <w:rFonts w:ascii="Consolas" w:hAnsi="Consolas" w:cs="Consolas"/>
-          <w:color w:val="000000"/>
-          <w:sz w:val="19"/>
-          <w:szCs w:val="19"/>
-        </w:rPr>
-        <w:t>@HostListener(‘window:beforeunload’, [‘$event’]) unloadNotification($event: any){}</w:t>
-      </w:r>
-    </w:p>
-    <w:p>
-      <w:pPr>
-        <w:autoSpaceDE w:val="0"/>
-        <w:autoSpaceDN w:val="0"/>
-        <w:adjustRightInd w:val="0"/>
-        <w:spacing w:after="0" w:line="240" w:lineRule="auto"/>
-        <w:rPr>
-          <w:rFonts w:ascii="Consolas" w:hAnsi="Consolas" w:cs="Consolas"/>
-          <w:color w:val="000000"/>
-          <w:sz w:val="19"/>
-          <w:szCs w:val="19"/>
-        </w:rPr>
-      </w:pPr>
-    </w:p>
-    <w:p>
-      <w:pPr>
-        <w:autoSpaceDE w:val="0"/>
-        <w:autoSpaceDN w:val="0"/>
-        <w:adjustRightInd w:val="0"/>
-        <w:spacing w:after="0" w:line="240" w:lineRule="auto"/>
-        <w:rPr>
-          <w:rFonts w:ascii="Consolas" w:hAnsi="Consolas" w:cs="Consolas"/>
-          <w:color w:val="000000"/>
-          <w:sz w:val="19"/>
-          <w:szCs w:val="19"/>
-        </w:rPr>
-      </w:pPr>
-      <w:r>
-        <w:rPr>
-          <w:rFonts w:ascii="Consolas" w:hAnsi="Consolas" w:cs="Consolas"/>
-          <w:color w:val="000000"/>
-          <w:sz w:val="19"/>
-          <w:szCs w:val="19"/>
-        </w:rPr>
-        <w:t xml:space="preserve">Loader&gt; google&gt; ngx-spinner&gt; </w:t>
-      </w:r>
-      <w:r>
-        <w:rPr>
-          <w:rFonts w:ascii="Consolas" w:hAnsi="Consolas" w:cs="Consolas"/>
-          <w:color w:val="000000"/>
-          <w:sz w:val="19"/>
-          <w:szCs w:val="19"/>
-        </w:rPr>
-        <w:t>ng add ngx-spinner</w:t>
-      </w:r>
-    </w:p>
-    <w:p>
-      <w:pPr>
-        <w:autoSpaceDE w:val="0"/>
-        <w:autoSpaceDN w:val="0"/>
-        <w:adjustRightInd w:val="0"/>
-        <w:spacing w:after="0" w:line="240" w:lineRule="auto"/>
-        <w:rPr>
-          <w:rFonts w:ascii="Consolas" w:hAnsi="Consolas" w:cs="Consolas"/>
-          <w:color w:val="000000"/>
-          <w:sz w:val="19"/>
-          <w:szCs w:val="19"/>
-        </w:rPr>
-      </w:pPr>
-    </w:p>
-    <w:p>
-      <w:pPr>
-        <w:autoSpaceDE w:val="0"/>
-        <w:autoSpaceDN w:val="0"/>
-        <w:adjustRightInd w:val="0"/>
-        <w:spacing w:after="0" w:line="240" w:lineRule="auto"/>
-        <w:rPr>
-          <w:rFonts w:ascii="Consolas" w:hAnsi="Consolas" w:cs="Consolas"/>
-          <w:color w:val="000000"/>
-          <w:sz w:val="19"/>
-          <w:szCs w:val="19"/>
-        </w:rPr>
-      </w:pPr>
-      <w:r>
-        <w:rPr>
-          <w:rFonts w:ascii="Consolas" w:hAnsi="Consolas" w:cs="Consolas"/>
-          <w:color w:val="000000"/>
-          <w:sz w:val="19"/>
-          <w:szCs w:val="19"/>
-        </w:rPr>
-        <w:t>Cloudinary&gt;</w:t>
+        <w:t xml:space="preserve">@ViewChild(‘editForm’) </w:t>
+      </w:r>
+      <w:proofErr w:type="spellStart"/>
+      <w:r>
+        <w:rPr>
+          <w:rFonts w:ascii="Consolas" w:hAnsi="Consolas" w:cs="Consolas"/>
+          <w:color w:val="000000"/>
+          <w:sz w:val="19"/>
+          <w:szCs w:val="19"/>
+        </w:rPr>
+        <w:t>editForm</w:t>
+      </w:r>
+      <w:proofErr w:type="spellEnd"/>
+      <w:r>
+        <w:rPr>
+          <w:rFonts w:ascii="Consolas" w:hAnsi="Consolas" w:cs="Consolas"/>
+          <w:color w:val="000000"/>
+          <w:sz w:val="19"/>
+          <w:szCs w:val="19"/>
+        </w:rPr>
+        <w:t xml:space="preserve">: </w:t>
+      </w:r>
+      <w:proofErr w:type="spellStart"/>
+      <w:r>
+        <w:rPr>
+          <w:rFonts w:ascii="Consolas" w:hAnsi="Consolas" w:cs="Consolas"/>
+          <w:color w:val="000000"/>
+          <w:sz w:val="19"/>
+          <w:szCs w:val="19"/>
+        </w:rPr>
+        <w:t>NgForm</w:t>
+      </w:r>
+      <w:proofErr w:type="spellEnd"/>
+    </w:p>
+    <w:p>
+      <w:pPr>
+        <w:autoSpaceDE w:val="0"/>
+        <w:autoSpaceDN w:val="0"/>
+        <w:adjustRightInd w:val="0"/>
+        <w:spacing w:after="0" w:line="240" w:lineRule="auto"/>
+        <w:rPr>
+          <w:rFonts w:ascii="Consolas" w:hAnsi="Consolas" w:cs="Consolas"/>
+          <w:color w:val="000000"/>
+          <w:sz w:val="19"/>
+          <w:szCs w:val="19"/>
+        </w:rPr>
+      </w:pPr>
+      <w:r>
+        <w:rPr>
+          <w:rFonts w:ascii="Consolas" w:hAnsi="Consolas" w:cs="Consolas"/>
+          <w:color w:val="000000"/>
+          <w:sz w:val="19"/>
+          <w:szCs w:val="19"/>
+        </w:rPr>
+        <w:t>This.</w:t>
+      </w:r>
+      <w:proofErr w:type="spellStart"/>
+      <w:r>
+        <w:rPr>
+          <w:rFonts w:ascii="Consolas" w:hAnsi="Consolas" w:cs="Consolas"/>
+          <w:color w:val="000000"/>
+          <w:sz w:val="19"/>
+          <w:szCs w:val="19"/>
+        </w:rPr>
+        <w:t>editForm</w:t>
+      </w:r>
+      <w:proofErr w:type="spellEnd"/>
+      <w:r>
+        <w:rPr>
+          <w:rFonts w:ascii="Consolas" w:hAnsi="Consolas" w:cs="Consolas"/>
+          <w:color w:val="000000"/>
+          <w:sz w:val="19"/>
+          <w:szCs w:val="19"/>
+        </w:rPr>
+        <w:t>?.reset(</w:t>
+      </w:r>
+      <w:proofErr w:type="spellStart"/>
+      <w:r>
+        <w:rPr>
+          <w:rFonts w:ascii="Consolas" w:hAnsi="Consolas" w:cs="Consolas"/>
+          <w:color w:val="000000"/>
+          <w:sz w:val="19"/>
+          <w:szCs w:val="19"/>
+        </w:rPr>
+        <w:t>this.member</w:t>
+      </w:r>
+      <w:proofErr w:type="spellEnd"/>
+      <w:r>
+        <w:rPr>
+          <w:rFonts w:ascii="Consolas" w:hAnsi="Consolas" w:cs="Consolas"/>
+          <w:color w:val="000000"/>
+          <w:sz w:val="19"/>
+          <w:szCs w:val="19"/>
+        </w:rPr>
+        <w:t>)</w:t>
+      </w:r>
+    </w:p>
+    <w:p>
+      <w:pPr>
+        <w:autoSpaceDE w:val="0"/>
+        <w:autoSpaceDN w:val="0"/>
+        <w:adjustRightInd w:val="0"/>
+        <w:spacing w:after="0" w:line="240" w:lineRule="auto"/>
+        <w:rPr>
+          <w:rFonts w:ascii="Consolas" w:hAnsi="Consolas" w:cs="Consolas"/>
+          <w:color w:val="000000"/>
+          <w:sz w:val="19"/>
+          <w:szCs w:val="19"/>
+        </w:rPr>
+      </w:pPr>
+    </w:p>
+    <w:p>
+      <w:pPr>
+        <w:autoSpaceDE w:val="0"/>
+        <w:autoSpaceDN w:val="0"/>
+        <w:adjustRightInd w:val="0"/>
+        <w:spacing w:after="0" w:line="240" w:lineRule="auto"/>
+        <w:rPr>
+          <w:rFonts w:ascii="Consolas" w:hAnsi="Consolas" w:cs="Consolas"/>
+          <w:color w:val="000000"/>
+          <w:sz w:val="19"/>
+          <w:szCs w:val="19"/>
+        </w:rPr>
+      </w:pPr>
+      <w:r>
+        <w:rPr>
+          <w:rFonts w:ascii="Consolas" w:hAnsi="Consolas" w:cs="Consolas"/>
+          <w:color w:val="000000"/>
+          <w:sz w:val="19"/>
+          <w:szCs w:val="19"/>
+        </w:rPr>
+        <w:t xml:space="preserve">@HostListener(‘window:beforeunload’, [‘$event’]) </w:t>
+      </w:r>
+      <w:proofErr w:type="spellStart"/>
+      <w:r>
+        <w:rPr>
+          <w:rFonts w:ascii="Consolas" w:hAnsi="Consolas" w:cs="Consolas"/>
+          <w:color w:val="000000"/>
+          <w:sz w:val="19"/>
+          <w:szCs w:val="19"/>
+        </w:rPr>
+        <w:t>unloadNotification</w:t>
+      </w:r>
+      <w:proofErr w:type="spellEnd"/>
+      <w:r>
+        <w:rPr>
+          <w:rFonts w:ascii="Consolas" w:hAnsi="Consolas" w:cs="Consolas"/>
+          <w:color w:val="000000"/>
+          <w:sz w:val="19"/>
+          <w:szCs w:val="19"/>
+        </w:rPr>
+        <w:t>($event: any){}</w:t>
+      </w:r>
+    </w:p>
+    <w:p>
+      <w:pPr>
+        <w:autoSpaceDE w:val="0"/>
+        <w:autoSpaceDN w:val="0"/>
+        <w:adjustRightInd w:val="0"/>
+        <w:spacing w:after="0" w:line="240" w:lineRule="auto"/>
+        <w:rPr>
+          <w:rFonts w:ascii="Consolas" w:hAnsi="Consolas" w:cs="Consolas"/>
+          <w:color w:val="000000"/>
+          <w:sz w:val="19"/>
+          <w:szCs w:val="19"/>
+        </w:rPr>
+      </w:pPr>
+    </w:p>
+    <w:p>
+      <w:pPr>
+        <w:autoSpaceDE w:val="0"/>
+        <w:autoSpaceDN w:val="0"/>
+        <w:adjustRightInd w:val="0"/>
+        <w:spacing w:after="0" w:line="240" w:lineRule="auto"/>
+        <w:rPr>
+          <w:rFonts w:ascii="Consolas" w:hAnsi="Consolas" w:cs="Consolas"/>
+          <w:color w:val="000000"/>
+          <w:sz w:val="19"/>
+          <w:szCs w:val="19"/>
+        </w:rPr>
+      </w:pPr>
+      <w:r>
+        <w:rPr>
+          <w:rFonts w:ascii="Consolas" w:hAnsi="Consolas" w:cs="Consolas"/>
+          <w:color w:val="000000"/>
+          <w:sz w:val="19"/>
+          <w:szCs w:val="19"/>
+        </w:rPr>
+        <w:t xml:space="preserve">Loader&gt; google&gt; </w:t>
+      </w:r>
+      <w:proofErr w:type="spellStart"/>
+      <w:r>
+        <w:rPr>
+          <w:rFonts w:ascii="Consolas" w:hAnsi="Consolas" w:cs="Consolas"/>
+          <w:color w:val="000000"/>
+          <w:sz w:val="19"/>
+          <w:szCs w:val="19"/>
+        </w:rPr>
+        <w:t>ngx</w:t>
+      </w:r>
+      <w:proofErr w:type="spellEnd"/>
+      <w:r>
+        <w:rPr>
+          <w:rFonts w:ascii="Consolas" w:hAnsi="Consolas" w:cs="Consolas"/>
+          <w:color w:val="000000"/>
+          <w:sz w:val="19"/>
+          <w:szCs w:val="19"/>
+        </w:rPr>
+        <w:t xml:space="preserve">-spinner&gt; </w:t>
+      </w:r>
+      <w:r>
+        <w:rPr>
+          <w:rFonts w:ascii="Consolas" w:hAnsi="Consolas" w:cs="Consolas"/>
+          <w:color w:val="000000"/>
+          <w:sz w:val="19"/>
+          <w:szCs w:val="19"/>
+        </w:rPr>
+        <w:t xml:space="preserve">ng add </w:t>
+      </w:r>
+      <w:proofErr w:type="spellStart"/>
+      <w:r>
+        <w:rPr>
+          <w:rFonts w:ascii="Consolas" w:hAnsi="Consolas" w:cs="Consolas"/>
+          <w:color w:val="000000"/>
+          <w:sz w:val="19"/>
+          <w:szCs w:val="19"/>
+        </w:rPr>
+        <w:t>ngx</w:t>
+      </w:r>
+      <w:proofErr w:type="spellEnd"/>
+      <w:r>
+        <w:rPr>
+          <w:rFonts w:ascii="Consolas" w:hAnsi="Consolas" w:cs="Consolas"/>
+          <w:color w:val="000000"/>
+          <w:sz w:val="19"/>
+          <w:szCs w:val="19"/>
+        </w:rPr>
+        <w:t>-spinner</w:t>
+      </w:r>
+    </w:p>
+    <w:p>
+      <w:pPr>
+        <w:autoSpaceDE w:val="0"/>
+        <w:autoSpaceDN w:val="0"/>
+        <w:adjustRightInd w:val="0"/>
+        <w:spacing w:after="0" w:line="240" w:lineRule="auto"/>
+        <w:rPr>
+          <w:rFonts w:ascii="Consolas" w:hAnsi="Consolas" w:cs="Consolas"/>
+          <w:color w:val="000000"/>
+          <w:sz w:val="19"/>
+          <w:szCs w:val="19"/>
+        </w:rPr>
+      </w:pPr>
+    </w:p>
+    <w:p>
+      <w:pPr>
+        <w:autoSpaceDE w:val="0"/>
+        <w:autoSpaceDN w:val="0"/>
+        <w:adjustRightInd w:val="0"/>
+        <w:spacing w:after="0" w:line="240" w:lineRule="auto"/>
+        <w:rPr>
+          <w:rFonts w:ascii="Consolas" w:hAnsi="Consolas" w:cs="Consolas"/>
+          <w:color w:val="000000"/>
+          <w:sz w:val="19"/>
+          <w:szCs w:val="19"/>
+        </w:rPr>
+      </w:pPr>
+      <w:proofErr w:type="spellStart"/>
+      <w:r>
+        <w:rPr>
+          <w:rFonts w:ascii="Consolas" w:hAnsi="Consolas" w:cs="Consolas"/>
+          <w:color w:val="000000"/>
+          <w:sz w:val="19"/>
+          <w:szCs w:val="19"/>
+        </w:rPr>
+        <w:t>Cloudinary</w:t>
+      </w:r>
+      <w:proofErr w:type="spellEnd"/>
+      <w:r>
+        <w:rPr>
+          <w:rFonts w:ascii="Consolas" w:hAnsi="Consolas" w:cs="Consolas"/>
+          <w:color w:val="000000"/>
+          <w:sz w:val="19"/>
+          <w:szCs w:val="19"/>
+        </w:rPr>
+        <w:t>&gt;</w:t>
       </w:r>
     </w:p>
     <w:p>
@@ -2115,7 +3286,158 @@
           <w:sz w:val="19"/>
           <w:szCs w:val="19"/>
         </w:rPr>
-        <w:t>&gt; npm install ng2-file-upload</w:t>
+        <w:t xml:space="preserve">&gt; </w:t>
+      </w:r>
+      <w:proofErr w:type="spellStart"/>
+      <w:r>
+        <w:rPr>
+          <w:rFonts w:ascii="Consolas" w:hAnsi="Consolas" w:cs="Consolas"/>
+          <w:color w:val="000000"/>
+          <w:sz w:val="19"/>
+          <w:szCs w:val="19"/>
+        </w:rPr>
+        <w:t>npm</w:t>
+      </w:r>
+      <w:proofErr w:type="spellEnd"/>
+      <w:r>
+        <w:rPr>
+          <w:rFonts w:ascii="Consolas" w:hAnsi="Consolas" w:cs="Consolas"/>
+          <w:color w:val="000000"/>
+          <w:sz w:val="19"/>
+          <w:szCs w:val="19"/>
+        </w:rPr>
+        <w:t xml:space="preserve"> install ng2-file-upload</w:t>
+      </w:r>
+    </w:p>
+    <w:p>
+      <w:pPr>
+        <w:autoSpaceDE w:val="0"/>
+        <w:autoSpaceDN w:val="0"/>
+        <w:adjustRightInd w:val="0"/>
+        <w:spacing w:after="0" w:line="240" w:lineRule="auto"/>
+        <w:rPr>
+          <w:rFonts w:ascii="Consolas" w:hAnsi="Consolas" w:cs="Consolas"/>
+          <w:color w:val="000000"/>
+          <w:sz w:val="19"/>
+          <w:szCs w:val="19"/>
+        </w:rPr>
+      </w:pPr>
+    </w:p>
+    <w:p>
+      <w:pPr>
+        <w:autoSpaceDE w:val="0"/>
+        <w:autoSpaceDN w:val="0"/>
+        <w:adjustRightInd w:val="0"/>
+        <w:spacing w:after="0" w:line="240" w:lineRule="auto"/>
+        <w:rPr>
+          <w:rFonts w:ascii="Consolas" w:hAnsi="Consolas" w:cs="Consolas"/>
+          <w:color w:val="000000"/>
+          <w:sz w:val="19"/>
+          <w:szCs w:val="19"/>
+        </w:rPr>
+      </w:pPr>
+      <w:r>
+        <w:rPr>
+          <w:rFonts w:ascii="Consolas" w:hAnsi="Consolas" w:cs="Consolas"/>
+          <w:color w:val="000000"/>
+          <w:sz w:val="19"/>
+          <w:szCs w:val="19"/>
+        </w:rPr>
+        <w:t xml:space="preserve">Form Controls in another component&gt; </w:t>
+      </w:r>
+      <w:r>
+        <w:rPr>
+          <w:rFonts w:ascii="Consolas" w:hAnsi="Consolas" w:cs="Consolas"/>
+          <w:color w:val="0000FF"/>
+          <w:sz w:val="19"/>
+          <w:szCs w:val="19"/>
+        </w:rPr>
+        <w:t>export</w:t>
+      </w:r>
+      <w:r>
+        <w:rPr>
+          <w:rFonts w:ascii="Consolas" w:hAnsi="Consolas" w:cs="Consolas"/>
+          <w:color w:val="000000"/>
+          <w:sz w:val="19"/>
+          <w:szCs w:val="19"/>
+        </w:rPr>
+        <w:t xml:space="preserve"> </w:t>
+      </w:r>
+      <w:r>
+        <w:rPr>
+          <w:rFonts w:ascii="Consolas" w:hAnsi="Consolas" w:cs="Consolas"/>
+          <w:color w:val="0000FF"/>
+          <w:sz w:val="19"/>
+          <w:szCs w:val="19"/>
+        </w:rPr>
+        <w:t>class</w:t>
+      </w:r>
+      <w:r>
+        <w:rPr>
+          <w:rFonts w:ascii="Consolas" w:hAnsi="Consolas" w:cs="Consolas"/>
+          <w:color w:val="000000"/>
+          <w:sz w:val="19"/>
+          <w:szCs w:val="19"/>
+        </w:rPr>
+        <w:t xml:space="preserve"> </w:t>
+      </w:r>
+      <w:proofErr w:type="spellStart"/>
+      <w:r>
+        <w:rPr>
+          <w:rFonts w:ascii="Consolas" w:hAnsi="Consolas" w:cs="Consolas"/>
+          <w:color w:val="2B91AF"/>
+          <w:sz w:val="19"/>
+          <w:szCs w:val="19"/>
+        </w:rPr>
+        <w:t>TextInputComponent</w:t>
+      </w:r>
+      <w:proofErr w:type="spellEnd"/>
+      <w:r>
+        <w:rPr>
+          <w:rFonts w:ascii="Consolas" w:hAnsi="Consolas" w:cs="Consolas"/>
+          <w:color w:val="000000"/>
+          <w:sz w:val="19"/>
+          <w:szCs w:val="19"/>
+        </w:rPr>
+        <w:t xml:space="preserve"> </w:t>
+      </w:r>
+      <w:r>
+        <w:rPr>
+          <w:rFonts w:ascii="Consolas" w:hAnsi="Consolas" w:cs="Consolas"/>
+          <w:color w:val="0000FF"/>
+          <w:sz w:val="19"/>
+          <w:szCs w:val="19"/>
+        </w:rPr>
+        <w:t>implements</w:t>
+      </w:r>
+      <w:r>
+        <w:rPr>
+          <w:rFonts w:ascii="Consolas" w:hAnsi="Consolas" w:cs="Consolas"/>
+          <w:color w:val="000000"/>
+          <w:sz w:val="19"/>
+          <w:szCs w:val="19"/>
+        </w:rPr>
+        <w:t xml:space="preserve"> </w:t>
+      </w:r>
+      <w:proofErr w:type="spellStart"/>
+      <w:r>
+        <w:rPr>
+          <w:rFonts w:ascii="Consolas" w:hAnsi="Consolas" w:cs="Consolas"/>
+          <w:color w:val="000000"/>
+          <w:sz w:val="19"/>
+          <w:szCs w:val="19"/>
+        </w:rPr>
+        <w:t>ControlValueAccessor</w:t>
+      </w:r>
+      <w:proofErr w:type="spellEnd"/>
+      <w:r>
+        <w:rPr>
+          <w:rFonts w:ascii="Consolas" w:hAnsi="Consolas" w:cs="Consolas"/>
+          <w:color w:val="000000"/>
+          <w:sz w:val="19"/>
+          <w:szCs w:val="19"/>
+        </w:rPr>
+        <w:t xml:space="preserve"> {</w:t>
       </w:r>
     </w:p>
     <w:sectPr>

--- a/Training Resources/notes.docx
+++ b/Training Resources/notes.docx
@@ -57,8 +57,13 @@
         <w:t>ConnectionStrings</w:t>
       </w:r>
       <w:proofErr w:type="spellEnd"/>
-      <w:r>
-        <w:t>" : { "</w:t>
+      <w:proofErr w:type="gramStart"/>
+      <w:r>
+        <w:t>" :</w:t>
+      </w:r>
+      <w:proofErr w:type="gramEnd"/>
+      <w:r>
+        <w:t xml:space="preserve"> { "</w:t>
       </w:r>
       <w:proofErr w:type="spellStart"/>
       <w:r>
@@ -166,7 +171,15 @@
     </w:p>
     <w:p>
       <w:r>
-        <w:t xml:space="preserve">Bootstrap&gt; ng add </w:t>
+        <w:t xml:space="preserve">Bootstrap&gt; ng </w:t>
+      </w:r>
+      <w:proofErr w:type="gramStart"/>
+      <w:r>
+        <w:t>add</w:t>
+      </w:r>
+      <w:proofErr w:type="gramEnd"/>
+      <w:r>
+        <w:t xml:space="preserve"> </w:t>
       </w:r>
       <w:proofErr w:type="spellStart"/>
       <w:r>
@@ -235,10 +248,12 @@
         <w:t xml:space="preserve">Add </w:t>
       </w:r>
       <w:proofErr w:type="spellStart"/>
+      <w:proofErr w:type="gramStart"/>
       <w:r>
         <w:t>server.cert</w:t>
       </w:r>
       <w:proofErr w:type="spellEnd"/>
+      <w:proofErr w:type="gramEnd"/>
       <w:r>
         <w:t xml:space="preserve"> and </w:t>
       </w:r>
@@ -264,18 +279,25 @@
         <w:t xml:space="preserve">Go to </w:t>
       </w:r>
       <w:proofErr w:type="spellStart"/>
+      <w:proofErr w:type="gramStart"/>
       <w:r>
         <w:t>angular.json</w:t>
       </w:r>
       <w:proofErr w:type="spellEnd"/>
+      <w:proofErr w:type="gramEnd"/>
       <w:r>
         <w:t xml:space="preserve"> and inside “serve” object, add </w:t>
       </w:r>
     </w:p>
     <w:p>
       <w:r>
-        <w:t>“options”:{</w:t>
-      </w:r>
+        <w:t>“options</w:t>
+      </w:r>
+      <w:proofErr w:type="gramStart"/>
+      <w:r>
+        <w:t>”:{</w:t>
+      </w:r>
+      <w:proofErr w:type="gramEnd"/>
     </w:p>
     <w:p>
       <w:r>
@@ -357,10 +379,12 @@
         <w:t>”: “</w:t>
       </w:r>
       <w:proofErr w:type="spellStart"/>
+      <w:proofErr w:type="gramStart"/>
       <w:r>
         <w:t>test:build</w:t>
       </w:r>
       <w:proofErr w:type="spellEnd"/>
+      <w:proofErr w:type="gramEnd"/>
       <w:r>
         <w:t>”</w:t>
       </w:r>
@@ -381,10 +405,12 @@
         <w:t xml:space="preserve">Check for </w:t>
       </w:r>
       <w:proofErr w:type="spellStart"/>
+      <w:proofErr w:type="gramStart"/>
       <w:r>
         <w:t>launch.json</w:t>
       </w:r>
       <w:proofErr w:type="spellEnd"/>
+      <w:proofErr w:type="gramEnd"/>
       <w:r>
         <w:t xml:space="preserve"> and </w:t>
       </w:r>
@@ -466,8 +492,13 @@
         <w:t xml:space="preserve">&gt; </w:t>
       </w:r>
       <w:proofErr w:type="spellStart"/>
-      <w:r>
-        <w:t>microsoft.aspnetcore.authentication.jwtbearer</w:t>
+      <w:proofErr w:type="gramStart"/>
+      <w:r>
+        <w:t>microsoft.aspnetcore</w:t>
+      </w:r>
+      <w:proofErr w:type="gramEnd"/>
+      <w:r>
+        <w:t>.authentication.jwtbearer</w:t>
       </w:r>
       <w:proofErr w:type="spellEnd"/>
     </w:p>
@@ -511,12 +542,17 @@
     </w:p>
     <w:p>
       <w:proofErr w:type="spellStart"/>
+      <w:proofErr w:type="gramStart"/>
       <w:r>
         <w:t>RxJS</w:t>
       </w:r>
       <w:proofErr w:type="spellEnd"/>
       <w:r>
-        <w:t xml:space="preserve">(Reactive extension for Java Script) &gt; map, pipe, </w:t>
+        <w:t>(</w:t>
+      </w:r>
+      <w:proofErr w:type="gramEnd"/>
+      <w:r>
+        <w:t xml:space="preserve">Reactive extension for Java Script) &gt; map, pipe, </w:t>
       </w:r>
       <w:proofErr w:type="spellStart"/>
       <w:r>
@@ -708,6 +744,7 @@
         <w:t xml:space="preserve">Add the above inside </w:t>
       </w:r>
       <w:proofErr w:type="spellStart"/>
+      <w:proofErr w:type="gramStart"/>
       <w:r>
         <w:rPr>
           <w:rFonts w:ascii="Consolas" w:hAnsi="Consolas" w:cs="Consolas"/>
@@ -718,6 +755,7 @@
         <w:t>angular.json</w:t>
       </w:r>
       <w:proofErr w:type="spellEnd"/>
+      <w:proofErr w:type="gramEnd"/>
       <w:r>
         <w:rPr>
           <w:rFonts w:ascii="Consolas" w:hAnsi="Consolas" w:cs="Consolas"/>
@@ -1152,7 +1190,27 @@
           <w:sz w:val="19"/>
           <w:szCs w:val="19"/>
         </w:rPr>
-        <w:t xml:space="preserve">  { path: </w:t>
+        <w:t xml:space="preserve">  </w:t>
+      </w:r>
+      <w:proofErr w:type="gramStart"/>
+      <w:r>
+        <w:rPr>
+          <w:rFonts w:ascii="Consolas" w:hAnsi="Consolas" w:cs="Consolas"/>
+          <w:color w:val="000000"/>
+          <w:sz w:val="19"/>
+          <w:szCs w:val="19"/>
+        </w:rPr>
+        <w:t>{ path</w:t>
+      </w:r>
+      <w:proofErr w:type="gramEnd"/>
+      <w:r>
+        <w:rPr>
+          <w:rFonts w:ascii="Consolas" w:hAnsi="Consolas" w:cs="Consolas"/>
+          <w:color w:val="000000"/>
+          <w:sz w:val="19"/>
+          <w:szCs w:val="19"/>
+        </w:rPr>
+        <w:t xml:space="preserve">: </w:t>
       </w:r>
       <w:r>
         <w:rPr>
@@ -1424,7 +1482,27 @@
           <w:sz w:val="19"/>
           <w:szCs w:val="19"/>
         </w:rPr>
-        <w:t xml:space="preserve">      { path: </w:t>
+        <w:t xml:space="preserve">      </w:t>
+      </w:r>
+      <w:proofErr w:type="gramStart"/>
+      <w:r>
+        <w:rPr>
+          <w:rFonts w:ascii="Consolas" w:hAnsi="Consolas" w:cs="Consolas"/>
+          <w:color w:val="000000"/>
+          <w:sz w:val="19"/>
+          <w:szCs w:val="19"/>
+        </w:rPr>
+        <w:t>{ path</w:t>
+      </w:r>
+      <w:proofErr w:type="gramEnd"/>
+      <w:r>
+        <w:rPr>
+          <w:rFonts w:ascii="Consolas" w:hAnsi="Consolas" w:cs="Consolas"/>
+          <w:color w:val="000000"/>
+          <w:sz w:val="19"/>
+          <w:szCs w:val="19"/>
+        </w:rPr>
+        <w:t xml:space="preserve">: </w:t>
       </w:r>
       <w:r>
         <w:rPr>
@@ -1485,7 +1563,27 @@
           <w:sz w:val="19"/>
           <w:szCs w:val="19"/>
         </w:rPr>
-        <w:t xml:space="preserve">      { path: </w:t>
+        <w:t xml:space="preserve">      </w:t>
+      </w:r>
+      <w:proofErr w:type="gramStart"/>
+      <w:r>
+        <w:rPr>
+          <w:rFonts w:ascii="Consolas" w:hAnsi="Consolas" w:cs="Consolas"/>
+          <w:color w:val="000000"/>
+          <w:sz w:val="19"/>
+          <w:szCs w:val="19"/>
+        </w:rPr>
+        <w:t>{ path</w:t>
+      </w:r>
+      <w:proofErr w:type="gramEnd"/>
+      <w:r>
+        <w:rPr>
+          <w:rFonts w:ascii="Consolas" w:hAnsi="Consolas" w:cs="Consolas"/>
+          <w:color w:val="000000"/>
+          <w:sz w:val="19"/>
+          <w:szCs w:val="19"/>
+        </w:rPr>
+        <w:t xml:space="preserve">: </w:t>
       </w:r>
       <w:r>
         <w:rPr>
@@ -1546,7 +1644,27 @@
           <w:sz w:val="19"/>
           <w:szCs w:val="19"/>
         </w:rPr>
-        <w:t xml:space="preserve">      { path: </w:t>
+        <w:t xml:space="preserve">      </w:t>
+      </w:r>
+      <w:proofErr w:type="gramStart"/>
+      <w:r>
+        <w:rPr>
+          <w:rFonts w:ascii="Consolas" w:hAnsi="Consolas" w:cs="Consolas"/>
+          <w:color w:val="000000"/>
+          <w:sz w:val="19"/>
+          <w:szCs w:val="19"/>
+        </w:rPr>
+        <w:t>{ path</w:t>
+      </w:r>
+      <w:proofErr w:type="gramEnd"/>
+      <w:r>
+        <w:rPr>
+          <w:rFonts w:ascii="Consolas" w:hAnsi="Consolas" w:cs="Consolas"/>
+          <w:color w:val="000000"/>
+          <w:sz w:val="19"/>
+          <w:szCs w:val="19"/>
+        </w:rPr>
+        <w:t xml:space="preserve">: </w:t>
       </w:r>
       <w:r>
         <w:rPr>
@@ -1607,7 +1725,27 @@
           <w:sz w:val="19"/>
           <w:szCs w:val="19"/>
         </w:rPr>
-        <w:t xml:space="preserve">      { path: </w:t>
+        <w:t xml:space="preserve">      </w:t>
+      </w:r>
+      <w:proofErr w:type="gramStart"/>
+      <w:r>
+        <w:rPr>
+          <w:rFonts w:ascii="Consolas" w:hAnsi="Consolas" w:cs="Consolas"/>
+          <w:color w:val="000000"/>
+          <w:sz w:val="19"/>
+          <w:szCs w:val="19"/>
+        </w:rPr>
+        <w:t>{ path</w:t>
+      </w:r>
+      <w:proofErr w:type="gramEnd"/>
+      <w:r>
+        <w:rPr>
+          <w:rFonts w:ascii="Consolas" w:hAnsi="Consolas" w:cs="Consolas"/>
+          <w:color w:val="000000"/>
+          <w:sz w:val="19"/>
+          <w:szCs w:val="19"/>
+        </w:rPr>
+        <w:t xml:space="preserve">: </w:t>
       </w:r>
       <w:r>
         <w:rPr>
@@ -1668,7 +1806,27 @@
           <w:sz w:val="19"/>
           <w:szCs w:val="19"/>
         </w:rPr>
-        <w:t xml:space="preserve">      { path: </w:t>
+        <w:t xml:space="preserve">      </w:t>
+      </w:r>
+      <w:proofErr w:type="gramStart"/>
+      <w:r>
+        <w:rPr>
+          <w:rFonts w:ascii="Consolas" w:hAnsi="Consolas" w:cs="Consolas"/>
+          <w:color w:val="000000"/>
+          <w:sz w:val="19"/>
+          <w:szCs w:val="19"/>
+        </w:rPr>
+        <w:t>{ path</w:t>
+      </w:r>
+      <w:proofErr w:type="gramEnd"/>
+      <w:r>
+        <w:rPr>
+          <w:rFonts w:ascii="Consolas" w:hAnsi="Consolas" w:cs="Consolas"/>
+          <w:color w:val="000000"/>
+          <w:sz w:val="19"/>
+          <w:szCs w:val="19"/>
+        </w:rPr>
+        <w:t xml:space="preserve">: </w:t>
       </w:r>
       <w:r>
         <w:rPr>
@@ -1794,6 +1952,7 @@
         <w:t xml:space="preserve">      </w:t>
       </w:r>
       <w:proofErr w:type="spellStart"/>
+      <w:proofErr w:type="gramStart"/>
       <w:r>
         <w:rPr>
           <w:rFonts w:ascii="Consolas" w:hAnsi="Consolas" w:cs="Consolas"/>
@@ -1810,7 +1969,17 @@
           <w:sz w:val="19"/>
           <w:szCs w:val="19"/>
         </w:rPr>
-        <w:t>.router.navigateByUrl</w:t>
+        <w:t>.router</w:t>
+      </w:r>
+      <w:proofErr w:type="gramEnd"/>
+      <w:r>
+        <w:rPr>
+          <w:rFonts w:ascii="Consolas" w:hAnsi="Consolas" w:cs="Consolas"/>
+          <w:color w:val="000000"/>
+          <w:sz w:val="19"/>
+          <w:szCs w:val="19"/>
+        </w:rPr>
+        <w:t>.navigateByUrl</w:t>
       </w:r>
       <w:proofErr w:type="spellEnd"/>
       <w:r>
@@ -2540,6 +2709,7 @@
         <w:t xml:space="preserve"> = (</w:t>
       </w:r>
       <w:proofErr w:type="spellStart"/>
+      <w:proofErr w:type="gramStart"/>
       <w:r>
         <w:rPr>
           <w:rFonts w:ascii="Consolas" w:hAnsi="Consolas" w:cs="Consolas"/>
@@ -2550,6 +2720,7 @@
         <w:t>x,y</w:t>
       </w:r>
       <w:proofErr w:type="spellEnd"/>
+      <w:proofErr w:type="gramEnd"/>
       <w:r>
         <w:rPr>
           <w:rFonts w:ascii="Consolas" w:hAnsi="Consolas" w:cs="Consolas"/>
@@ -2614,6 +2785,7 @@
         <w:t xml:space="preserve"> = (</w:t>
       </w:r>
       <w:proofErr w:type="spellStart"/>
+      <w:proofErr w:type="gramStart"/>
       <w:r>
         <w:rPr>
           <w:rFonts w:ascii="Consolas" w:hAnsi="Consolas" w:cs="Consolas"/>
@@ -2624,6 +2796,7 @@
         <w:t>x,y</w:t>
       </w:r>
       <w:proofErr w:type="spellEnd"/>
+      <w:proofErr w:type="gramEnd"/>
       <w:r>
         <w:rPr>
           <w:rFonts w:ascii="Consolas" w:hAnsi="Consolas" w:cs="Consolas"/>
@@ -2688,6 +2861,7 @@
         <w:t xml:space="preserve"> = (</w:t>
       </w:r>
       <w:proofErr w:type="spellStart"/>
+      <w:proofErr w:type="gramStart"/>
       <w:r>
         <w:rPr>
           <w:rFonts w:ascii="Consolas" w:hAnsi="Consolas" w:cs="Consolas"/>
@@ -2698,6 +2872,7 @@
         <w:t>x,y</w:t>
       </w:r>
       <w:proofErr w:type="spellEnd"/>
+      <w:proofErr w:type="gramEnd"/>
       <w:r>
         <w:rPr>
           <w:rFonts w:ascii="Consolas" w:hAnsi="Consolas" w:cs="Consolas"/>
@@ -3002,6 +3177,7 @@
           <w:szCs w:val="19"/>
         </w:rPr>
       </w:pPr>
+      <w:proofErr w:type="gramStart"/>
       <w:r>
         <w:rPr>
           <w:rFonts w:ascii="Consolas" w:hAnsi="Consolas" w:cs="Consolas"/>
@@ -3029,7 +3205,17 @@
           <w:sz w:val="19"/>
           <w:szCs w:val="19"/>
         </w:rPr>
-        <w:t>?.reset(</w:t>
+        <w:t>?.</w:t>
+      </w:r>
+      <w:proofErr w:type="gramEnd"/>
+      <w:r>
+        <w:rPr>
+          <w:rFonts w:ascii="Consolas" w:hAnsi="Consolas" w:cs="Consolas"/>
+          <w:color w:val="000000"/>
+          <w:sz w:val="19"/>
+          <w:szCs w:val="19"/>
+        </w:rPr>
+        <w:t>reset(</w:t>
       </w:r>
       <w:proofErr w:type="spellStart"/>
       <w:r>
@@ -3086,7 +3272,27 @@
           <w:sz w:val="19"/>
           <w:szCs w:val="19"/>
         </w:rPr>
-        <w:t xml:space="preserve">@HostListener(‘window:beforeunload’, [‘$event’]) </w:t>
+        <w:t>@</w:t>
+      </w:r>
+      <w:proofErr w:type="gramStart"/>
+      <w:r>
+        <w:rPr>
+          <w:rFonts w:ascii="Consolas" w:hAnsi="Consolas" w:cs="Consolas"/>
+          <w:color w:val="000000"/>
+          <w:sz w:val="19"/>
+          <w:szCs w:val="19"/>
+        </w:rPr>
+        <w:t>HostListener(</w:t>
+      </w:r>
+      <w:proofErr w:type="gramEnd"/>
+      <w:r>
+        <w:rPr>
+          <w:rFonts w:ascii="Consolas" w:hAnsi="Consolas" w:cs="Consolas"/>
+          <w:color w:val="000000"/>
+          <w:sz w:val="19"/>
+          <w:szCs w:val="19"/>
+        </w:rPr>
+        <w:t xml:space="preserve">‘window:beforeunload’, [‘$event’]) </w:t>
       </w:r>
       <w:proofErr w:type="spellStart"/>
       <w:r>
@@ -3172,7 +3378,27 @@
           <w:sz w:val="19"/>
           <w:szCs w:val="19"/>
         </w:rPr>
-        <w:t xml:space="preserve">ng add </w:t>
+        <w:t xml:space="preserve">ng </w:t>
+      </w:r>
+      <w:proofErr w:type="gramStart"/>
+      <w:r>
+        <w:rPr>
+          <w:rFonts w:ascii="Consolas" w:hAnsi="Consolas" w:cs="Consolas"/>
+          <w:color w:val="000000"/>
+          <w:sz w:val="19"/>
+          <w:szCs w:val="19"/>
+        </w:rPr>
+        <w:t>add</w:t>
+      </w:r>
+      <w:proofErr w:type="gramEnd"/>
+      <w:r>
+        <w:rPr>
+          <w:rFonts w:ascii="Consolas" w:hAnsi="Consolas" w:cs="Consolas"/>
+          <w:color w:val="000000"/>
+          <w:sz w:val="19"/>
+          <w:szCs w:val="19"/>
+        </w:rPr>
+        <w:t xml:space="preserve"> </w:t>
       </w:r>
       <w:proofErr w:type="spellStart"/>
       <w:r>
@@ -3438,6 +3664,155 @@
           <w:szCs w:val="19"/>
         </w:rPr>
         <w:t xml:space="preserve"> {</w:t>
+      </w:r>
+    </w:p>
+    <w:p>
+      <w:pPr>
+        <w:autoSpaceDE w:val="0"/>
+        <w:autoSpaceDN w:val="0"/>
+        <w:adjustRightInd w:val="0"/>
+        <w:spacing w:after="0" w:line="240" w:lineRule="auto"/>
+        <w:rPr>
+          <w:rFonts w:ascii="Consolas" w:hAnsi="Consolas" w:cs="Consolas"/>
+          <w:color w:val="000000"/>
+          <w:sz w:val="19"/>
+          <w:szCs w:val="19"/>
+        </w:rPr>
+      </w:pPr>
+    </w:p>
+    <w:p>
+      <w:pPr>
+        <w:autoSpaceDE w:val="0"/>
+        <w:autoSpaceDN w:val="0"/>
+        <w:adjustRightInd w:val="0"/>
+        <w:spacing w:after="0" w:line="240" w:lineRule="auto"/>
+        <w:rPr>
+          <w:rFonts w:ascii="Consolas" w:hAnsi="Consolas" w:cs="Consolas"/>
+          <w:color w:val="000000"/>
+          <w:sz w:val="19"/>
+          <w:szCs w:val="19"/>
+        </w:rPr>
+      </w:pPr>
+    </w:p>
+    <w:p>
+      <w:pPr>
+        <w:autoSpaceDE w:val="0"/>
+        <w:autoSpaceDN w:val="0"/>
+        <w:adjustRightInd w:val="0"/>
+        <w:spacing w:after="0" w:line="240" w:lineRule="auto"/>
+        <w:rPr>
+          <w:rFonts w:ascii="Consolas" w:hAnsi="Consolas" w:cs="Consolas"/>
+          <w:color w:val="000000"/>
+          <w:sz w:val="19"/>
+          <w:szCs w:val="19"/>
+        </w:rPr>
+      </w:pPr>
+      <w:proofErr w:type="spellStart"/>
+      <w:proofErr w:type="gramStart"/>
+      <w:r>
+        <w:rPr>
+          <w:rFonts w:ascii="Consolas" w:hAnsi="Consolas" w:cs="Consolas"/>
+          <w:color w:val="000000"/>
+          <w:sz w:val="19"/>
+          <w:szCs w:val="19"/>
+        </w:rPr>
+        <w:t>response.Headers.Add</w:t>
+      </w:r>
+      <w:proofErr w:type="spellEnd"/>
+      <w:proofErr w:type="gramEnd"/>
+      <w:r>
+        <w:rPr>
+          <w:rFonts w:ascii="Consolas" w:hAnsi="Consolas" w:cs="Consolas"/>
+          <w:color w:val="000000"/>
+          <w:sz w:val="19"/>
+          <w:szCs w:val="19"/>
+        </w:rPr>
+        <w:t xml:space="preserve">("Pagination", </w:t>
+      </w:r>
+      <w:proofErr w:type="spellStart"/>
+      <w:r>
+        <w:rPr>
+          <w:rFonts w:ascii="Consolas" w:hAnsi="Consolas" w:cs="Consolas"/>
+          <w:color w:val="000000"/>
+          <w:sz w:val="19"/>
+          <w:szCs w:val="19"/>
+        </w:rPr>
+        <w:t>JsonSerializer.Serialize</w:t>
+      </w:r>
+      <w:proofErr w:type="spellEnd"/>
+      <w:r>
+        <w:rPr>
+          <w:rFonts w:ascii="Consolas" w:hAnsi="Consolas" w:cs="Consolas"/>
+          <w:color w:val="000000"/>
+          <w:sz w:val="19"/>
+          <w:szCs w:val="19"/>
+        </w:rPr>
+        <w:t>(</w:t>
+      </w:r>
+      <w:proofErr w:type="spellStart"/>
+      <w:r>
+        <w:rPr>
+          <w:rFonts w:ascii="Consolas" w:hAnsi="Consolas" w:cs="Consolas"/>
+          <w:color w:val="000000"/>
+          <w:sz w:val="19"/>
+          <w:szCs w:val="19"/>
+        </w:rPr>
+        <w:t>paginationHeader</w:t>
+      </w:r>
+      <w:proofErr w:type="spellEnd"/>
+      <w:r>
+        <w:rPr>
+          <w:rFonts w:ascii="Consolas" w:hAnsi="Consolas" w:cs="Consolas"/>
+          <w:color w:val="000000"/>
+          <w:sz w:val="19"/>
+          <w:szCs w:val="19"/>
+        </w:rPr>
+        <w:t>));</w:t>
+      </w:r>
+    </w:p>
+    <w:p>
+      <w:pPr>
+        <w:autoSpaceDE w:val="0"/>
+        <w:autoSpaceDN w:val="0"/>
+        <w:adjustRightInd w:val="0"/>
+        <w:spacing w:after="0" w:line="240" w:lineRule="auto"/>
+        <w:rPr>
+          <w:rFonts w:ascii="Consolas" w:hAnsi="Consolas" w:cs="Consolas"/>
+          <w:color w:val="000000"/>
+          <w:sz w:val="19"/>
+          <w:szCs w:val="19"/>
+        </w:rPr>
+      </w:pPr>
+      <w:r>
+        <w:rPr>
+          <w:rFonts w:ascii="Consolas" w:hAnsi="Consolas" w:cs="Consolas"/>
+          <w:color w:val="000000"/>
+          <w:sz w:val="19"/>
+          <w:szCs w:val="19"/>
+        </w:rPr>
+        <w:t xml:space="preserve">            </w:t>
+      </w:r>
+      <w:proofErr w:type="spellStart"/>
+      <w:proofErr w:type="gramStart"/>
+      <w:r>
+        <w:rPr>
+          <w:rFonts w:ascii="Consolas" w:hAnsi="Consolas" w:cs="Consolas"/>
+          <w:color w:val="000000"/>
+          <w:sz w:val="19"/>
+          <w:szCs w:val="19"/>
+        </w:rPr>
+        <w:t>response.Headers.Add</w:t>
+      </w:r>
+      <w:proofErr w:type="spellEnd"/>
+      <w:proofErr w:type="gramEnd"/>
+      <w:r>
+        <w:rPr>
+          <w:rFonts w:ascii="Consolas" w:hAnsi="Consolas" w:cs="Consolas"/>
+          <w:color w:val="000000"/>
+          <w:sz w:val="19"/>
+          <w:szCs w:val="19"/>
+        </w:rPr>
+        <w:t>("Access-Control-Expose-Headers", "Pagination");</w:t>
       </w:r>
     </w:p>
     <w:sectPr>

--- a/Training Resources/notes.docx
+++ b/Training Resources/notes.docx
@@ -3814,6 +3814,124 @@
         </w:rPr>
         <w:t>("Access-Control-Expose-Headers", "Pagination");</w:t>
       </w:r>
+    </w:p>
+    <w:p>
+      <w:pPr>
+        <w:autoSpaceDE w:val="0"/>
+        <w:autoSpaceDN w:val="0"/>
+        <w:adjustRightInd w:val="0"/>
+        <w:spacing w:after="0" w:line="240" w:lineRule="auto"/>
+        <w:rPr>
+          <w:rFonts w:ascii="Consolas" w:hAnsi="Consolas" w:cs="Consolas"/>
+          <w:color w:val="000000"/>
+          <w:sz w:val="19"/>
+          <w:szCs w:val="19"/>
+        </w:rPr>
+      </w:pPr>
+    </w:p>
+    <w:p>
+      <w:pPr>
+        <w:autoSpaceDE w:val="0"/>
+        <w:autoSpaceDN w:val="0"/>
+        <w:adjustRightInd w:val="0"/>
+        <w:spacing w:after="0" w:line="240" w:lineRule="auto"/>
+        <w:rPr>
+          <w:rFonts w:ascii="Consolas" w:hAnsi="Consolas" w:cs="Consolas"/>
+          <w:color w:val="000000"/>
+          <w:sz w:val="19"/>
+          <w:szCs w:val="19"/>
+        </w:rPr>
+      </w:pPr>
+    </w:p>
+    <w:p>
+      <w:pPr>
+        <w:autoSpaceDE w:val="0"/>
+        <w:autoSpaceDN w:val="0"/>
+        <w:adjustRightInd w:val="0"/>
+        <w:spacing w:after="0" w:line="240" w:lineRule="auto"/>
+        <w:rPr>
+          <w:rFonts w:ascii="Consolas" w:hAnsi="Consolas" w:cs="Consolas"/>
+          <w:color w:val="000000"/>
+          <w:sz w:val="19"/>
+          <w:szCs w:val="19"/>
+        </w:rPr>
+      </w:pPr>
+      <w:r>
+        <w:rPr>
+          <w:rFonts w:ascii="Consolas" w:hAnsi="Consolas" w:cs="Consolas"/>
+          <w:color w:val="000000"/>
+          <w:sz w:val="19"/>
+          <w:szCs w:val="19"/>
+        </w:rPr>
+        <w:t xml:space="preserve">time age&gt; google&gt; </w:t>
+      </w:r>
+      <w:proofErr w:type="spellStart"/>
+      <w:r>
+        <w:rPr>
+          <w:rFonts w:ascii="Consolas" w:hAnsi="Consolas" w:cs="Consolas"/>
+          <w:color w:val="000000"/>
+          <w:sz w:val="19"/>
+          <w:szCs w:val="19"/>
+        </w:rPr>
+        <w:t>ngx-timeago</w:t>
+      </w:r>
+      <w:proofErr w:type="spellEnd"/>
+    </w:p>
+    <w:p>
+      <w:pPr>
+        <w:autoSpaceDE w:val="0"/>
+        <w:autoSpaceDN w:val="0"/>
+        <w:adjustRightInd w:val="0"/>
+        <w:spacing w:after="0" w:line="240" w:lineRule="auto"/>
+        <w:rPr>
+          <w:rFonts w:ascii="Consolas" w:hAnsi="Consolas" w:cs="Consolas"/>
+          <w:color w:val="000000"/>
+          <w:sz w:val="19"/>
+          <w:szCs w:val="19"/>
+        </w:rPr>
+      </w:pPr>
+    </w:p>
+    <w:p>
+      <w:pPr>
+        <w:autoSpaceDE w:val="0"/>
+        <w:autoSpaceDN w:val="0"/>
+        <w:adjustRightInd w:val="0"/>
+        <w:spacing w:after="0" w:line="240" w:lineRule="auto"/>
+        <w:rPr>
+          <w:rFonts w:ascii="Consolas" w:hAnsi="Consolas" w:cs="Consolas"/>
+          <w:color w:val="000000"/>
+          <w:sz w:val="19"/>
+          <w:szCs w:val="19"/>
+        </w:rPr>
+      </w:pPr>
+      <w:proofErr w:type="spellStart"/>
+      <w:r>
+        <w:rPr>
+          <w:rFonts w:ascii="Courier New" w:hAnsi="Courier New" w:cs="Courier New"/>
+          <w:color w:val="000000"/>
+          <w:shd w:val="clear" w:color="auto" w:fill="F7F7F7"/>
+        </w:rPr>
+        <w:t>npm</w:t>
+      </w:r>
+      <w:proofErr w:type="spellEnd"/>
+      <w:r>
+        <w:rPr>
+          <w:rFonts w:ascii="Courier New" w:hAnsi="Courier New" w:cs="Courier New"/>
+          <w:color w:val="000000"/>
+          <w:shd w:val="clear" w:color="auto" w:fill="F7F7F7"/>
+        </w:rPr>
+        <w:t> install </w:t>
+      </w:r>
+      <w:proofErr w:type="spellStart"/>
+      <w:r>
+        <w:rPr>
+          <w:rFonts w:ascii="Courier New" w:hAnsi="Courier New" w:cs="Courier New"/>
+          <w:color w:val="000000"/>
+          <w:shd w:val="clear" w:color="auto" w:fill="F7F7F7"/>
+        </w:rPr>
+        <w:t>ngx-timeago</w:t>
+      </w:r>
+      <w:proofErr w:type="spellEnd"/>
     </w:p>
     <w:sectPr>
       <w:pgSz w:w="11906" w:h="16838"/>

--- a/Training Resources/notes.docx
+++ b/Training Resources/notes.docx
@@ -8,26 +8,99 @@
       </w:r>
     </w:p>
     <w:p>
-      <w:r>
-        <w:t>DotNet&gt; dotnet watch run</w:t>
-      </w:r>
-    </w:p>
-    <w:p>
-      <w:r>
-        <w:t>EntityFrameworkCore.Sqlite &amp; Tools &amp; EntityFrameworkCore.Design &gt; nuget</w:t>
-      </w:r>
-    </w:p>
-    <w:p>
-      <w:r>
-        <w:t xml:space="preserve">Connectionstring&gt; </w:t>
-      </w:r>
-      <w:r>
-        <w:t>"ConnectionStrings" : { "DefaultConnection" :  "Data source=datingapp.db"}</w:t>
-      </w:r>
-    </w:p>
-    <w:p>
-      <w:r>
-        <w:t>Code first Add db script&gt; Search for dotnet-ef in nuget.org</w:t>
+      <w:proofErr w:type="spellStart"/>
+      <w:r>
+        <w:t>DotNet</w:t>
+      </w:r>
+      <w:proofErr w:type="spellEnd"/>
+      <w:r>
+        <w:t>&gt; dotnet watch run</w:t>
+      </w:r>
+    </w:p>
+    <w:p>
+      <w:proofErr w:type="spellStart"/>
+      <w:r>
+        <w:t>EntityFrameworkCore.Sqlite</w:t>
+      </w:r>
+      <w:proofErr w:type="spellEnd"/>
+      <w:r>
+        <w:t xml:space="preserve"> &amp; Tools &amp; </w:t>
+      </w:r>
+      <w:proofErr w:type="spellStart"/>
+      <w:r>
+        <w:t>EntityFrameworkCore.Design</w:t>
+      </w:r>
+      <w:proofErr w:type="spellEnd"/>
+      <w:r>
+        <w:t xml:space="preserve"> &gt; </w:t>
+      </w:r>
+      <w:proofErr w:type="spellStart"/>
+      <w:r>
+        <w:t>nuget</w:t>
+      </w:r>
+      <w:proofErr w:type="spellEnd"/>
+    </w:p>
+    <w:p>
+      <w:proofErr w:type="spellStart"/>
+      <w:r>
+        <w:t>Connectionstring</w:t>
+      </w:r>
+      <w:proofErr w:type="spellEnd"/>
+      <w:r>
+        <w:t xml:space="preserve">&gt; </w:t>
+      </w:r>
+      <w:r>
+        <w:t>"</w:t>
+      </w:r>
+      <w:proofErr w:type="spellStart"/>
+      <w:r>
+        <w:t>ConnectionStrings</w:t>
+      </w:r>
+      <w:proofErr w:type="spellEnd"/>
+      <w:proofErr w:type="gramStart"/>
+      <w:r>
+        <w:t>" :</w:t>
+      </w:r>
+      <w:proofErr w:type="gramEnd"/>
+      <w:r>
+        <w:t xml:space="preserve"> { "</w:t>
+      </w:r>
+      <w:proofErr w:type="spellStart"/>
+      <w:r>
+        <w:t>DefaultConnection</w:t>
+      </w:r>
+      <w:proofErr w:type="spellEnd"/>
+      <w:r>
+        <w:t>" :  "Data source=</w:t>
+      </w:r>
+      <w:proofErr w:type="spellStart"/>
+      <w:r>
+        <w:t>datingapp.db</w:t>
+      </w:r>
+      <w:proofErr w:type="spellEnd"/>
+      <w:r>
+        <w:t>"}</w:t>
+      </w:r>
+    </w:p>
+    <w:p>
+      <w:r>
+        <w:t xml:space="preserve">Code first Add </w:t>
+      </w:r>
+      <w:proofErr w:type="spellStart"/>
+      <w:r>
+        <w:t>db</w:t>
+      </w:r>
+      <w:proofErr w:type="spellEnd"/>
+      <w:r>
+        <w:t xml:space="preserve"> script&gt; Search for dotnet-</w:t>
+      </w:r>
+      <w:proofErr w:type="spellStart"/>
+      <w:r>
+        <w:t>ef</w:t>
+      </w:r>
+      <w:proofErr w:type="spellEnd"/>
+      <w:r>
+        <w:t xml:space="preserve"> in nuget.org</w:t>
       </w:r>
     </w:p>
     <w:p>
@@ -38,32 +111,104 @@
     </w:p>
     <w:p>
       <w:r>
-        <w:t>Migrations&gt; dotnet ef migrations add InitialCreate -o Data/Migrations</w:t>
-      </w:r>
-    </w:p>
-    <w:p>
-      <w:r>
-        <w:t>Update&gt; dotnet ef database update</w:t>
-      </w:r>
-    </w:p>
-    <w:p>
-      <w:r>
-        <w:t>Node&gt; nvm install 14.17.5</w:t>
-      </w:r>
-    </w:p>
-    <w:p>
-      <w:r>
-        <w:t>Angular&gt; npm install @angular/cli</w:t>
-      </w:r>
-    </w:p>
-    <w:p>
-      <w:r>
-        <w:t>Bootstrap&gt; ng add ngx-bootstrap</w:t>
-      </w:r>
-    </w:p>
-    <w:p>
-      <w:r>
-        <w:t xml:space="preserve">Font-awsome&gt; npm install font-awesome </w:t>
+        <w:t xml:space="preserve">Migrations&gt; dotnet </w:t>
+      </w:r>
+      <w:proofErr w:type="spellStart"/>
+      <w:r>
+        <w:t>ef</w:t>
+      </w:r>
+      <w:proofErr w:type="spellEnd"/>
+      <w:r>
+        <w:t xml:space="preserve"> migrations add </w:t>
+      </w:r>
+      <w:proofErr w:type="spellStart"/>
+      <w:r>
+        <w:t>InitialCreate</w:t>
+      </w:r>
+      <w:proofErr w:type="spellEnd"/>
+      <w:r>
+        <w:t xml:space="preserve"> -o Data/Migrations</w:t>
+      </w:r>
+    </w:p>
+    <w:p>
+      <w:r>
+        <w:t xml:space="preserve">Update&gt; dotnet </w:t>
+      </w:r>
+      <w:proofErr w:type="spellStart"/>
+      <w:r>
+        <w:t>ef</w:t>
+      </w:r>
+      <w:proofErr w:type="spellEnd"/>
+      <w:r>
+        <w:t xml:space="preserve"> database update</w:t>
+      </w:r>
+    </w:p>
+    <w:p>
+      <w:r>
+        <w:t xml:space="preserve">Node&gt; </w:t>
+      </w:r>
+      <w:proofErr w:type="spellStart"/>
+      <w:r>
+        <w:t>nvm</w:t>
+      </w:r>
+      <w:proofErr w:type="spellEnd"/>
+      <w:r>
+        <w:t xml:space="preserve"> install 14.17.5</w:t>
+      </w:r>
+    </w:p>
+    <w:p>
+      <w:r>
+        <w:t xml:space="preserve">Angular&gt; </w:t>
+      </w:r>
+      <w:proofErr w:type="spellStart"/>
+      <w:r>
+        <w:t>npm</w:t>
+      </w:r>
+      <w:proofErr w:type="spellEnd"/>
+      <w:r>
+        <w:t xml:space="preserve"> install @angular/cli</w:t>
+      </w:r>
+    </w:p>
+    <w:p>
+      <w:r>
+        <w:t xml:space="preserve">Bootstrap&gt; ng </w:t>
+      </w:r>
+      <w:proofErr w:type="gramStart"/>
+      <w:r>
+        <w:t>add</w:t>
+      </w:r>
+      <w:proofErr w:type="gramEnd"/>
+      <w:r>
+        <w:t xml:space="preserve"> </w:t>
+      </w:r>
+      <w:proofErr w:type="spellStart"/>
+      <w:r>
+        <w:t>ngx</w:t>
+      </w:r>
+      <w:proofErr w:type="spellEnd"/>
+      <w:r>
+        <w:t>-bootstrap</w:t>
+      </w:r>
+    </w:p>
+    <w:p>
+      <w:r>
+        <w:t>Font-</w:t>
+      </w:r>
+      <w:proofErr w:type="spellStart"/>
+      <w:r>
+        <w:t>awsome</w:t>
+      </w:r>
+      <w:proofErr w:type="spellEnd"/>
+      <w:r>
+        <w:t xml:space="preserve">&gt; </w:t>
+      </w:r>
+      <w:proofErr w:type="spellStart"/>
+      <w:r>
+        <w:t>npm</w:t>
+      </w:r>
+      <w:proofErr w:type="spellEnd"/>
+      <w:r>
+        <w:t xml:space="preserve"> install font-awesome </w:t>
       </w:r>
     </w:p>
     <w:p/>
@@ -71,8 +216,13 @@
       <w:r>
         <w:t xml:space="preserve">For </w:t>
       </w:r>
-      <w:r>
-        <w:t>ssl (https certificate)</w:t>
+      <w:proofErr w:type="spellStart"/>
+      <w:r>
+        <w:t>ssl</w:t>
+      </w:r>
+      <w:proofErr w:type="spellEnd"/>
+      <w:r>
+        <w:t xml:space="preserve"> (https certificate)</w:t>
       </w:r>
     </w:p>
     <w:p>
@@ -82,46 +232,161 @@
     </w:p>
     <w:p>
       <w:r>
-        <w:t>Add ssl folder inside client app</w:t>
-      </w:r>
-    </w:p>
-    <w:p>
-      <w:r>
-        <w:t>Add server.cert and server.key in the ssl folder</w:t>
-      </w:r>
-    </w:p>
-    <w:p>
-      <w:r>
-        <w:t xml:space="preserve">Go to angular.json and inside “serve” object, add </w:t>
-      </w:r>
-    </w:p>
-    <w:p>
-      <w:r>
-        <w:t>“options”:{</w:t>
-      </w:r>
+        <w:t xml:space="preserve">Add </w:t>
+      </w:r>
+      <w:proofErr w:type="spellStart"/>
+      <w:r>
+        <w:t>ssl</w:t>
+      </w:r>
+      <w:proofErr w:type="spellEnd"/>
+      <w:r>
+        <w:t xml:space="preserve"> folder inside client app</w:t>
+      </w:r>
+    </w:p>
+    <w:p>
+      <w:r>
+        <w:t xml:space="preserve">Add </w:t>
+      </w:r>
+      <w:proofErr w:type="spellStart"/>
+      <w:proofErr w:type="gramStart"/>
+      <w:r>
+        <w:t>server.cert</w:t>
+      </w:r>
+      <w:proofErr w:type="spellEnd"/>
+      <w:proofErr w:type="gramEnd"/>
+      <w:r>
+        <w:t xml:space="preserve"> and </w:t>
+      </w:r>
+      <w:proofErr w:type="spellStart"/>
+      <w:r>
+        <w:t>server.key</w:t>
+      </w:r>
+      <w:proofErr w:type="spellEnd"/>
+      <w:r>
+        <w:t xml:space="preserve"> in the </w:t>
+      </w:r>
+      <w:proofErr w:type="spellStart"/>
+      <w:r>
+        <w:t>ssl</w:t>
+      </w:r>
+      <w:proofErr w:type="spellEnd"/>
+      <w:r>
+        <w:t xml:space="preserve"> folder</w:t>
+      </w:r>
+    </w:p>
+    <w:p>
+      <w:r>
+        <w:t xml:space="preserve">Go to </w:t>
+      </w:r>
+      <w:proofErr w:type="spellStart"/>
+      <w:proofErr w:type="gramStart"/>
+      <w:r>
+        <w:t>angular.json</w:t>
+      </w:r>
+      <w:proofErr w:type="spellEnd"/>
+      <w:proofErr w:type="gramEnd"/>
+      <w:r>
+        <w:t xml:space="preserve"> and inside “serve” object, add </w:t>
+      </w:r>
+    </w:p>
+    <w:p>
+      <w:r>
+        <w:t>“options</w:t>
+      </w:r>
+      <w:proofErr w:type="gramStart"/>
+      <w:r>
+        <w:t>”:{</w:t>
+      </w:r>
+      <w:proofErr w:type="gramEnd"/>
     </w:p>
     <w:p>
       <w:r>
         <w:tab/>
-        <w:t>“sslKey”: “./ssl/server.key”,</w:t>
+        <w:t>“</w:t>
+      </w:r>
+      <w:proofErr w:type="spellStart"/>
+      <w:r>
+        <w:t>sslKey</w:t>
+      </w:r>
+      <w:proofErr w:type="spellEnd"/>
+      <w:r>
+        <w:t>”: “./</w:t>
+      </w:r>
+      <w:proofErr w:type="spellStart"/>
+      <w:r>
+        <w:t>ssl</w:t>
+      </w:r>
+      <w:proofErr w:type="spellEnd"/>
+      <w:r>
+        <w:t>/</w:t>
+      </w:r>
+      <w:proofErr w:type="spellStart"/>
+      <w:r>
+        <w:t>server.key</w:t>
+      </w:r>
+      <w:proofErr w:type="spellEnd"/>
+      <w:r>
+        <w:t>”,</w:t>
       </w:r>
     </w:p>
     <w:p>
       <w:r>
         <w:tab/>
-        <w:t>“sslCert”: “./ssl/server.crt”,</w:t>
+        <w:t>“</w:t>
+      </w:r>
+      <w:proofErr w:type="spellStart"/>
+      <w:r>
+        <w:t>sslCert</w:t>
+      </w:r>
+      <w:proofErr w:type="spellEnd"/>
+      <w:r>
+        <w:t>”: “./</w:t>
+      </w:r>
+      <w:proofErr w:type="spellStart"/>
+      <w:r>
+        <w:t>ssl</w:t>
+      </w:r>
+      <w:proofErr w:type="spellEnd"/>
+      <w:r>
+        <w:t>/server.crt”,</w:t>
       </w:r>
     </w:p>
     <w:p>
       <w:r>
         <w:tab/>
-        <w:t>“ssl”: true,</w:t>
+        <w:t>“</w:t>
+      </w:r>
+      <w:proofErr w:type="spellStart"/>
+      <w:r>
+        <w:t>ssl</w:t>
+      </w:r>
+      <w:proofErr w:type="spellEnd"/>
+      <w:r>
+        <w:t>”: true,</w:t>
       </w:r>
     </w:p>
     <w:p>
       <w:r>
         <w:tab/>
-        <w:t>“browserTarget”: “test:build”</w:t>
+        <w:t>“</w:t>
+      </w:r>
+      <w:proofErr w:type="spellStart"/>
+      <w:r>
+        <w:t>browserTarget</w:t>
+      </w:r>
+      <w:proofErr w:type="spellEnd"/>
+      <w:r>
+        <w:t>”: “</w:t>
+      </w:r>
+      <w:proofErr w:type="spellStart"/>
+      <w:proofErr w:type="gramStart"/>
+      <w:r>
+        <w:t>test:build</w:t>
+      </w:r>
+      <w:proofErr w:type="spellEnd"/>
+      <w:proofErr w:type="gramEnd"/>
+      <w:r>
+        <w:t>”</w:t>
       </w:r>
     </w:p>
     <w:p>
@@ -137,38 +402,105 @@
     </w:p>
     <w:p>
       <w:r>
-        <w:t>Check for launch.json and tasks.json which are created when we generate assets for build and debug</w:t>
+        <w:t xml:space="preserve">Check for </w:t>
+      </w:r>
+      <w:proofErr w:type="spellStart"/>
+      <w:proofErr w:type="gramStart"/>
+      <w:r>
+        <w:t>launch.json</w:t>
+      </w:r>
+      <w:proofErr w:type="spellEnd"/>
+      <w:proofErr w:type="gramEnd"/>
+      <w:r>
+        <w:t xml:space="preserve"> and </w:t>
+      </w:r>
+      <w:proofErr w:type="spellStart"/>
+      <w:r>
+        <w:t>tasks.json</w:t>
+      </w:r>
+      <w:proofErr w:type="spellEnd"/>
+      <w:r>
+        <w:t xml:space="preserve"> which are created when we generate assets for build and debug</w:t>
       </w:r>
     </w:p>
     <w:p/>
     <w:p>
       <w:r>
-        <w:t>dotnet ef database drop</w:t>
-      </w:r>
-    </w:p>
-    <w:p>
-      <w:r>
-        <w:t>dotnet ef database update</w:t>
+        <w:t xml:space="preserve">dotnet </w:t>
+      </w:r>
+      <w:proofErr w:type="spellStart"/>
+      <w:r>
+        <w:t>ef</w:t>
+      </w:r>
+      <w:proofErr w:type="spellEnd"/>
+      <w:r>
+        <w:t xml:space="preserve"> database drop</w:t>
+      </w:r>
+    </w:p>
+    <w:p>
+      <w:r>
+        <w:t xml:space="preserve">dotnet </w:t>
+      </w:r>
+      <w:proofErr w:type="spellStart"/>
+      <w:r>
+        <w:t>ef</w:t>
+      </w:r>
+      <w:proofErr w:type="spellEnd"/>
+      <w:r>
+        <w:t xml:space="preserve"> database update</w:t>
       </w:r>
     </w:p>
     <w:p/>
     <w:p>
+      <w:proofErr w:type="spellStart"/>
       <w:r>
         <w:lastRenderedPageBreak/>
-        <w:t>System.identymodel.tokens.jwt&gt; nuget</w:t>
-      </w:r>
+        <w:t>System.identymodel.tokens.jwt</w:t>
+      </w:r>
+      <w:proofErr w:type="spellEnd"/>
+      <w:r>
+        <w:t xml:space="preserve">&gt; </w:t>
+      </w:r>
+      <w:proofErr w:type="spellStart"/>
+      <w:r>
+        <w:t>nuget</w:t>
+      </w:r>
+      <w:proofErr w:type="spellEnd"/>
     </w:p>
     <w:p/>
     <w:p>
-      <w:r>
-        <w:t>HMac (Symmetric algorithm)&gt; Hash-Based Message Authentication Codes like SHA256, SHA512 (Secure Hashing Algorithm)</w:t>
+      <w:proofErr w:type="spellStart"/>
+      <w:r>
+        <w:t>HMac</w:t>
+      </w:r>
+      <w:proofErr w:type="spellEnd"/>
+      <w:r>
+        <w:t xml:space="preserve"> (Symmetric algorithm)&gt; Hash-Based Message Authentication Codes like SHA256, SHA512 (Secure Hashing Algorithm)</w:t>
       </w:r>
     </w:p>
     <w:p/>
     <w:p>
       <w:r>
-        <w:t>Authentication&gt; nuget&gt; microsoft.aspnetcore.authentication.jwtbearer</w:t>
-      </w:r>
+        <w:t xml:space="preserve">Authentication&gt; </w:t>
+      </w:r>
+      <w:proofErr w:type="spellStart"/>
+      <w:r>
+        <w:t>nuget</w:t>
+      </w:r>
+      <w:proofErr w:type="spellEnd"/>
+      <w:r>
+        <w:t xml:space="preserve">&gt; </w:t>
+      </w:r>
+      <w:proofErr w:type="spellStart"/>
+      <w:proofErr w:type="gramStart"/>
+      <w:r>
+        <w:t>microsoft.aspnetcore</w:t>
+      </w:r>
+      <w:proofErr w:type="gramEnd"/>
+      <w:r>
+        <w:t>.authentication.jwtbearer</w:t>
+      </w:r>
+      <w:proofErr w:type="spellEnd"/>
     </w:p>
     <w:p/>
     <w:p>
@@ -197,19 +529,55 @@
     <w:p/>
     <w:p>
       <w:r>
-        <w:t>dropdowns&gt; ngx-bootstrap</w:t>
-      </w:r>
-    </w:p>
-    <w:p>
-      <w:r>
-        <w:t>RxJS(Reactive extension for Java Script) &gt; map, pipe, redue</w:t>
-      </w:r>
+        <w:t xml:space="preserve">dropdowns&gt; </w:t>
+      </w:r>
+      <w:proofErr w:type="spellStart"/>
+      <w:r>
+        <w:t>ngx</w:t>
+      </w:r>
+      <w:proofErr w:type="spellEnd"/>
+      <w:r>
+        <w:t>-bootstrap</w:t>
+      </w:r>
+    </w:p>
+    <w:p>
+      <w:proofErr w:type="spellStart"/>
+      <w:proofErr w:type="gramStart"/>
+      <w:r>
+        <w:t>RxJS</w:t>
+      </w:r>
+      <w:proofErr w:type="spellEnd"/>
+      <w:r>
+        <w:t>(</w:t>
+      </w:r>
+      <w:proofErr w:type="gramEnd"/>
+      <w:r>
+        <w:t xml:space="preserve">Reactive extension for Java Script) &gt; map, pipe, </w:t>
+      </w:r>
+      <w:proofErr w:type="spellStart"/>
+      <w:r>
+        <w:t>redue</w:t>
+      </w:r>
+      <w:proofErr w:type="spellEnd"/>
     </w:p>
     <w:p/>
     <w:p>
       <w:r>
-        <w:t>Error handling toaster notification service&gt; npm install ngx-toastr</w:t>
-      </w:r>
+        <w:t xml:space="preserve">Error handling toaster notification service&gt; </w:t>
+      </w:r>
+      <w:proofErr w:type="spellStart"/>
+      <w:r>
+        <w:t>npm</w:t>
+      </w:r>
+      <w:proofErr w:type="spellEnd"/>
+      <w:r>
+        <w:t xml:space="preserve"> install </w:t>
+      </w:r>
+      <w:proofErr w:type="spellStart"/>
+      <w:r>
+        <w:t>ngx-toastr</w:t>
+      </w:r>
+      <w:proofErr w:type="spellEnd"/>
     </w:p>
     <w:p>
       <w:pPr>
@@ -240,7 +608,27 @@
           <w:sz w:val="19"/>
           <w:szCs w:val="19"/>
         </w:rPr>
-        <w:t>"./node_modules/font-awesome/css/font-awesome.css"</w:t>
+        <w:t>"./</w:t>
+      </w:r>
+      <w:proofErr w:type="spellStart"/>
+      <w:r>
+        <w:rPr>
+          <w:rFonts w:ascii="Consolas" w:hAnsi="Consolas" w:cs="Consolas"/>
+          <w:color w:val="A31515"/>
+          <w:sz w:val="19"/>
+          <w:szCs w:val="19"/>
+        </w:rPr>
+        <w:t>node_modules</w:t>
+      </w:r>
+      <w:proofErr w:type="spellEnd"/>
+      <w:r>
+        <w:rPr>
+          <w:rFonts w:ascii="Consolas" w:hAnsi="Consolas" w:cs="Consolas"/>
+          <w:color w:val="A31515"/>
+          <w:sz w:val="19"/>
+          <w:szCs w:val="19"/>
+        </w:rPr>
+        <w:t>/font-awesome/css/font-awesome.css"</w:t>
       </w:r>
       <w:r>
         <w:rPr>
@@ -281,7 +669,47 @@
           <w:sz w:val="19"/>
           <w:szCs w:val="19"/>
         </w:rPr>
-        <w:t>"./node_modules/ngx-toastr/toastr.css"</w:t>
+        <w:t>"./</w:t>
+      </w:r>
+      <w:proofErr w:type="spellStart"/>
+      <w:r>
+        <w:rPr>
+          <w:rFonts w:ascii="Consolas" w:hAnsi="Consolas" w:cs="Consolas"/>
+          <w:color w:val="A31515"/>
+          <w:sz w:val="19"/>
+          <w:szCs w:val="19"/>
+        </w:rPr>
+        <w:t>node_modules</w:t>
+      </w:r>
+      <w:proofErr w:type="spellEnd"/>
+      <w:r>
+        <w:rPr>
+          <w:rFonts w:ascii="Consolas" w:hAnsi="Consolas" w:cs="Consolas"/>
+          <w:color w:val="A31515"/>
+          <w:sz w:val="19"/>
+          <w:szCs w:val="19"/>
+        </w:rPr>
+        <w:t>/</w:t>
+      </w:r>
+      <w:proofErr w:type="spellStart"/>
+      <w:r>
+        <w:rPr>
+          <w:rFonts w:ascii="Consolas" w:hAnsi="Consolas" w:cs="Consolas"/>
+          <w:color w:val="A31515"/>
+          <w:sz w:val="19"/>
+          <w:szCs w:val="19"/>
+        </w:rPr>
+        <w:t>ngx-toastr</w:t>
+      </w:r>
+      <w:proofErr w:type="spellEnd"/>
+      <w:r>
+        <w:rPr>
+          <w:rFonts w:ascii="Consolas" w:hAnsi="Consolas" w:cs="Consolas"/>
+          <w:color w:val="A31515"/>
+          <w:sz w:val="19"/>
+          <w:szCs w:val="19"/>
+        </w:rPr>
+        <w:t>/toastr.css"</w:t>
       </w:r>
       <w:r>
         <w:rPr>
@@ -313,104 +741,179 @@
           <w:sz w:val="19"/>
           <w:szCs w:val="19"/>
         </w:rPr>
-        <w:t>Add the above inside angular.json “styles”: []</w:t>
-      </w:r>
-    </w:p>
-    <w:p>
-      <w:pPr>
-        <w:autoSpaceDE w:val="0"/>
-        <w:autoSpaceDN w:val="0"/>
-        <w:adjustRightInd w:val="0"/>
-        <w:spacing w:after="0" w:line="240" w:lineRule="auto"/>
-        <w:rPr>
-          <w:rFonts w:ascii="Consolas" w:hAnsi="Consolas" w:cs="Consolas"/>
-          <w:color w:val="000000"/>
-          <w:sz w:val="19"/>
-          <w:szCs w:val="19"/>
-        </w:rPr>
-      </w:pPr>
-    </w:p>
-    <w:p>
-      <w:pPr>
-        <w:autoSpaceDE w:val="0"/>
-        <w:autoSpaceDN w:val="0"/>
-        <w:adjustRightInd w:val="0"/>
-        <w:spacing w:after="0" w:line="240" w:lineRule="auto"/>
-        <w:rPr>
-          <w:rFonts w:ascii="Consolas" w:hAnsi="Consolas" w:cs="Consolas"/>
-          <w:color w:val="000000"/>
-          <w:sz w:val="19"/>
-          <w:szCs w:val="19"/>
-        </w:rPr>
-      </w:pPr>
-      <w:r>
-        <w:rPr>
-          <w:rFonts w:ascii="Consolas" w:hAnsi="Consolas" w:cs="Consolas"/>
-          <w:color w:val="000000"/>
-          <w:sz w:val="19"/>
-          <w:szCs w:val="19"/>
-        </w:rPr>
-        <w:t>Route guards&gt; ng g guard auth --skip-tests&gt; canactivate</w:t>
-      </w:r>
-    </w:p>
-    <w:p>
-      <w:pPr>
-        <w:autoSpaceDE w:val="0"/>
-        <w:autoSpaceDN w:val="0"/>
-        <w:adjustRightInd w:val="0"/>
-        <w:spacing w:after="0" w:line="240" w:lineRule="auto"/>
-        <w:rPr>
-          <w:rFonts w:ascii="Consolas" w:hAnsi="Consolas" w:cs="Consolas"/>
-          <w:color w:val="000000"/>
-          <w:sz w:val="19"/>
-          <w:szCs w:val="19"/>
-        </w:rPr>
-      </w:pPr>
-      <w:r>
-        <w:rPr>
-          <w:rFonts w:ascii="Consolas" w:hAnsi="Consolas" w:cs="Consolas"/>
-          <w:color w:val="000000"/>
-          <w:sz w:val="19"/>
-          <w:szCs w:val="19"/>
-        </w:rPr>
-        <w:t>AuthGuard will subscribe to ReplySubject Observable</w:t>
-      </w:r>
-    </w:p>
-    <w:p>
-      <w:pPr>
-        <w:autoSpaceDE w:val="0"/>
-        <w:autoSpaceDN w:val="0"/>
-        <w:adjustRightInd w:val="0"/>
-        <w:spacing w:after="0" w:line="240" w:lineRule="auto"/>
-        <w:rPr>
-          <w:rFonts w:ascii="Consolas" w:hAnsi="Consolas" w:cs="Consolas"/>
-          <w:color w:val="000000"/>
-          <w:sz w:val="19"/>
-          <w:szCs w:val="19"/>
-        </w:rPr>
-      </w:pPr>
-    </w:p>
-    <w:p>
-      <w:pPr>
-        <w:autoSpaceDE w:val="0"/>
-        <w:autoSpaceDN w:val="0"/>
-        <w:adjustRightInd w:val="0"/>
-        <w:spacing w:after="0" w:line="240" w:lineRule="auto"/>
-        <w:rPr>
-          <w:rFonts w:ascii="Consolas" w:hAnsi="Consolas" w:cs="Consolas"/>
-          <w:color w:val="000000"/>
-          <w:sz w:val="19"/>
-          <w:szCs w:val="19"/>
-        </w:rPr>
-      </w:pPr>
-      <w:r>
-        <w:rPr>
-          <w:rFonts w:ascii="Consolas" w:hAnsi="Consolas" w:cs="Consolas"/>
-          <w:color w:val="000000"/>
-          <w:sz w:val="19"/>
-          <w:szCs w:val="19"/>
-        </w:rPr>
-        <w:t>Theams&gt; bootswatch.com</w:t>
+        <w:t xml:space="preserve">Add the above inside </w:t>
+      </w:r>
+      <w:proofErr w:type="spellStart"/>
+      <w:proofErr w:type="gramStart"/>
+      <w:r>
+        <w:rPr>
+          <w:rFonts w:ascii="Consolas" w:hAnsi="Consolas" w:cs="Consolas"/>
+          <w:color w:val="000000"/>
+          <w:sz w:val="19"/>
+          <w:szCs w:val="19"/>
+        </w:rPr>
+        <w:t>angular.json</w:t>
+      </w:r>
+      <w:proofErr w:type="spellEnd"/>
+      <w:proofErr w:type="gramEnd"/>
+      <w:r>
+        <w:rPr>
+          <w:rFonts w:ascii="Consolas" w:hAnsi="Consolas" w:cs="Consolas"/>
+          <w:color w:val="000000"/>
+          <w:sz w:val="19"/>
+          <w:szCs w:val="19"/>
+        </w:rPr>
+        <w:t xml:space="preserve"> “styles”: []</w:t>
+      </w:r>
+    </w:p>
+    <w:p>
+      <w:pPr>
+        <w:autoSpaceDE w:val="0"/>
+        <w:autoSpaceDN w:val="0"/>
+        <w:adjustRightInd w:val="0"/>
+        <w:spacing w:after="0" w:line="240" w:lineRule="auto"/>
+        <w:rPr>
+          <w:rFonts w:ascii="Consolas" w:hAnsi="Consolas" w:cs="Consolas"/>
+          <w:color w:val="000000"/>
+          <w:sz w:val="19"/>
+          <w:szCs w:val="19"/>
+        </w:rPr>
+      </w:pPr>
+    </w:p>
+    <w:p>
+      <w:pPr>
+        <w:autoSpaceDE w:val="0"/>
+        <w:autoSpaceDN w:val="0"/>
+        <w:adjustRightInd w:val="0"/>
+        <w:spacing w:after="0" w:line="240" w:lineRule="auto"/>
+        <w:rPr>
+          <w:rFonts w:ascii="Consolas" w:hAnsi="Consolas" w:cs="Consolas"/>
+          <w:color w:val="000000"/>
+          <w:sz w:val="19"/>
+          <w:szCs w:val="19"/>
+        </w:rPr>
+      </w:pPr>
+      <w:r>
+        <w:rPr>
+          <w:rFonts w:ascii="Consolas" w:hAnsi="Consolas" w:cs="Consolas"/>
+          <w:color w:val="000000"/>
+          <w:sz w:val="19"/>
+          <w:szCs w:val="19"/>
+        </w:rPr>
+        <w:t xml:space="preserve">Route guards&gt; ng g guard auth --skip-tests&gt; </w:t>
+      </w:r>
+      <w:proofErr w:type="spellStart"/>
+      <w:r>
+        <w:rPr>
+          <w:rFonts w:ascii="Consolas" w:hAnsi="Consolas" w:cs="Consolas"/>
+          <w:color w:val="000000"/>
+          <w:sz w:val="19"/>
+          <w:szCs w:val="19"/>
+        </w:rPr>
+        <w:t>canactivate</w:t>
+      </w:r>
+      <w:proofErr w:type="spellEnd"/>
+    </w:p>
+    <w:p>
+      <w:pPr>
+        <w:autoSpaceDE w:val="0"/>
+        <w:autoSpaceDN w:val="0"/>
+        <w:adjustRightInd w:val="0"/>
+        <w:spacing w:after="0" w:line="240" w:lineRule="auto"/>
+        <w:rPr>
+          <w:rFonts w:ascii="Consolas" w:hAnsi="Consolas" w:cs="Consolas"/>
+          <w:color w:val="000000"/>
+          <w:sz w:val="19"/>
+          <w:szCs w:val="19"/>
+        </w:rPr>
+      </w:pPr>
+      <w:proofErr w:type="spellStart"/>
+      <w:r>
+        <w:rPr>
+          <w:rFonts w:ascii="Consolas" w:hAnsi="Consolas" w:cs="Consolas"/>
+          <w:color w:val="000000"/>
+          <w:sz w:val="19"/>
+          <w:szCs w:val="19"/>
+        </w:rPr>
+        <w:t>AuthGuard</w:t>
+      </w:r>
+      <w:proofErr w:type="spellEnd"/>
+      <w:r>
+        <w:rPr>
+          <w:rFonts w:ascii="Consolas" w:hAnsi="Consolas" w:cs="Consolas"/>
+          <w:color w:val="000000"/>
+          <w:sz w:val="19"/>
+          <w:szCs w:val="19"/>
+        </w:rPr>
+        <w:t xml:space="preserve"> will subscribe to </w:t>
+      </w:r>
+      <w:proofErr w:type="spellStart"/>
+      <w:r>
+        <w:rPr>
+          <w:rFonts w:ascii="Consolas" w:hAnsi="Consolas" w:cs="Consolas"/>
+          <w:color w:val="000000"/>
+          <w:sz w:val="19"/>
+          <w:szCs w:val="19"/>
+        </w:rPr>
+        <w:t>ReplySubject</w:t>
+      </w:r>
+      <w:proofErr w:type="spellEnd"/>
+      <w:r>
+        <w:rPr>
+          <w:rFonts w:ascii="Consolas" w:hAnsi="Consolas" w:cs="Consolas"/>
+          <w:color w:val="000000"/>
+          <w:sz w:val="19"/>
+          <w:szCs w:val="19"/>
+        </w:rPr>
+        <w:t xml:space="preserve"> Observable</w:t>
+      </w:r>
+    </w:p>
+    <w:p>
+      <w:pPr>
+        <w:autoSpaceDE w:val="0"/>
+        <w:autoSpaceDN w:val="0"/>
+        <w:adjustRightInd w:val="0"/>
+        <w:spacing w:after="0" w:line="240" w:lineRule="auto"/>
+        <w:rPr>
+          <w:rFonts w:ascii="Consolas" w:hAnsi="Consolas" w:cs="Consolas"/>
+          <w:color w:val="000000"/>
+          <w:sz w:val="19"/>
+          <w:szCs w:val="19"/>
+        </w:rPr>
+      </w:pPr>
+    </w:p>
+    <w:p>
+      <w:pPr>
+        <w:autoSpaceDE w:val="0"/>
+        <w:autoSpaceDN w:val="0"/>
+        <w:adjustRightInd w:val="0"/>
+        <w:spacing w:after="0" w:line="240" w:lineRule="auto"/>
+        <w:rPr>
+          <w:rFonts w:ascii="Consolas" w:hAnsi="Consolas" w:cs="Consolas"/>
+          <w:color w:val="000000"/>
+          <w:sz w:val="19"/>
+          <w:szCs w:val="19"/>
+        </w:rPr>
+      </w:pPr>
+      <w:proofErr w:type="spellStart"/>
+      <w:r>
+        <w:rPr>
+          <w:rFonts w:ascii="Consolas" w:hAnsi="Consolas" w:cs="Consolas"/>
+          <w:color w:val="000000"/>
+          <w:sz w:val="19"/>
+          <w:szCs w:val="19"/>
+        </w:rPr>
+        <w:t>Theams</w:t>
+      </w:r>
+      <w:proofErr w:type="spellEnd"/>
+      <w:r>
+        <w:rPr>
+          <w:rFonts w:ascii="Consolas" w:hAnsi="Consolas" w:cs="Consolas"/>
+          <w:color w:val="000000"/>
+          <w:sz w:val="19"/>
+          <w:szCs w:val="19"/>
+        </w:rPr>
+        <w:t>&gt; bootswatch.com</w:t>
       </w:r>
     </w:p>
     <w:p>
@@ -425,9 +928,19 @@
         <w:adjustRightInd w:val="0"/>
         <w:spacing w:after="0" w:line="240" w:lineRule="auto"/>
       </w:pPr>
-      <w:r>
-        <w:t>Npm install bootswatch</w:t>
-      </w:r>
+      <w:proofErr w:type="spellStart"/>
+      <w:r>
+        <w:t>Npm</w:t>
+      </w:r>
+      <w:proofErr w:type="spellEnd"/>
+      <w:r>
+        <w:t xml:space="preserve"> install </w:t>
+      </w:r>
+      <w:proofErr w:type="spellStart"/>
+      <w:r>
+        <w:t>bootswatch</w:t>
+      </w:r>
+      <w:proofErr w:type="spellEnd"/>
     </w:p>
     <w:p>
       <w:pPr>
@@ -446,7 +959,15 @@
         <w:spacing w:after="0" w:line="240" w:lineRule="auto"/>
       </w:pPr>
       <w:r>
-        <w:t xml:space="preserve">New module&gt;mkdir _modules&gt;ng g module shared </w:t>
+        <w:t>New module&gt;</w:t>
+      </w:r>
+      <w:proofErr w:type="spellStart"/>
+      <w:r>
+        <w:t>mkdir</w:t>
+      </w:r>
+      <w:proofErr w:type="spellEnd"/>
+      <w:r>
+        <w:t xml:space="preserve"> _modules&gt;ng g module shared </w:t>
       </w:r>
       <w:r>
         <w:t>–</w:t>
@@ -551,6 +1072,7 @@
       <w:r>
         <w:t xml:space="preserve"> &lt;</w:t>
       </w:r>
+      <w:proofErr w:type="spellStart"/>
       <w:r>
         <w:rPr>
           <w:rFonts w:ascii="Consolas" w:hAnsi="Consolas" w:cs="Consolas"/>
@@ -560,6 +1082,7 @@
         </w:rPr>
         <w:t>routerLink</w:t>
       </w:r>
+      <w:proofErr w:type="spellEnd"/>
       <w:r>
         <w:rPr>
           <w:rFonts w:ascii="Consolas" w:hAnsi="Consolas" w:cs="Consolas"/>
@@ -578,6 +1101,7 @@
         </w:rPr>
         <w:t xml:space="preserve"> </w:t>
       </w:r>
+      <w:proofErr w:type="spellStart"/>
       <w:r>
         <w:rPr>
           <w:rFonts w:ascii="Consolas" w:hAnsi="Consolas" w:cs="Consolas"/>
@@ -587,6 +1111,7 @@
         </w:rPr>
         <w:t>routerLinkActive</w:t>
       </w:r>
+      <w:proofErr w:type="spellEnd"/>
       <w:r>
         <w:rPr>
           <w:rFonts w:ascii="Consolas" w:hAnsi="Consolas" w:cs="Consolas"/>
@@ -624,6 +1149,7 @@
           <w:szCs w:val="19"/>
         </w:rPr>
       </w:pPr>
+      <w:proofErr w:type="spellStart"/>
       <w:r>
         <w:rPr>
           <w:rFonts w:ascii="Consolas" w:hAnsi="Consolas" w:cs="Consolas"/>
@@ -633,6 +1159,7 @@
         </w:rPr>
         <w:t>const</w:t>
       </w:r>
+      <w:proofErr w:type="spellEnd"/>
       <w:r>
         <w:rPr>
           <w:rFonts w:ascii="Consolas" w:hAnsi="Consolas" w:cs="Consolas"/>
@@ -663,7 +1190,27 @@
           <w:sz w:val="19"/>
           <w:szCs w:val="19"/>
         </w:rPr>
-        <w:t xml:space="preserve">  { path: </w:t>
+        <w:t xml:space="preserve">  </w:t>
+      </w:r>
+      <w:proofErr w:type="gramStart"/>
+      <w:r>
+        <w:rPr>
+          <w:rFonts w:ascii="Consolas" w:hAnsi="Consolas" w:cs="Consolas"/>
+          <w:color w:val="000000"/>
+          <w:sz w:val="19"/>
+          <w:szCs w:val="19"/>
+        </w:rPr>
+        <w:t>{ path</w:t>
+      </w:r>
+      <w:proofErr w:type="gramEnd"/>
+      <w:r>
+        <w:rPr>
+          <w:rFonts w:ascii="Consolas" w:hAnsi="Consolas" w:cs="Consolas"/>
+          <w:color w:val="000000"/>
+          <w:sz w:val="19"/>
+          <w:szCs w:val="19"/>
+        </w:rPr>
+        <w:t xml:space="preserve">: </w:t>
       </w:r>
       <w:r>
         <w:rPr>
@@ -681,7 +1228,27 @@
           <w:sz w:val="19"/>
           <w:szCs w:val="19"/>
         </w:rPr>
-        <w:t>, component: HomeComponent },</w:t>
+        <w:t xml:space="preserve">, component: </w:t>
+      </w:r>
+      <w:proofErr w:type="spellStart"/>
+      <w:r>
+        <w:rPr>
+          <w:rFonts w:ascii="Consolas" w:hAnsi="Consolas" w:cs="Consolas"/>
+          <w:color w:val="000000"/>
+          <w:sz w:val="19"/>
+          <w:szCs w:val="19"/>
+        </w:rPr>
+        <w:t>HomeComponent</w:t>
+      </w:r>
+      <w:proofErr w:type="spellEnd"/>
+      <w:r>
+        <w:rPr>
+          <w:rFonts w:ascii="Consolas" w:hAnsi="Consolas" w:cs="Consolas"/>
+          <w:color w:val="000000"/>
+          <w:sz w:val="19"/>
+          <w:szCs w:val="19"/>
+        </w:rPr>
+        <w:t xml:space="preserve"> },</w:t>
       </w:r>
     </w:p>
     <w:p>
@@ -768,7 +1335,27 @@
           <w:sz w:val="19"/>
           <w:szCs w:val="19"/>
         </w:rPr>
-        <w:t xml:space="preserve">    runGuardsAndResolvers: </w:t>
+        <w:t xml:space="preserve">    </w:t>
+      </w:r>
+      <w:proofErr w:type="spellStart"/>
+      <w:r>
+        <w:rPr>
+          <w:rFonts w:ascii="Consolas" w:hAnsi="Consolas" w:cs="Consolas"/>
+          <w:color w:val="000000"/>
+          <w:sz w:val="19"/>
+          <w:szCs w:val="19"/>
+        </w:rPr>
+        <w:t>runGuardsAndResolvers</w:t>
+      </w:r>
+      <w:proofErr w:type="spellEnd"/>
+      <w:r>
+        <w:rPr>
+          <w:rFonts w:ascii="Consolas" w:hAnsi="Consolas" w:cs="Consolas"/>
+          <w:color w:val="000000"/>
+          <w:sz w:val="19"/>
+          <w:szCs w:val="19"/>
+        </w:rPr>
+        <w:t xml:space="preserve">: </w:t>
       </w:r>
       <w:r>
         <w:rPr>
@@ -809,7 +1396,47 @@
           <w:sz w:val="19"/>
           <w:szCs w:val="19"/>
         </w:rPr>
-        <w:t xml:space="preserve">    canActivate: [AuthGuard],</w:t>
+        <w:t xml:space="preserve">    </w:t>
+      </w:r>
+      <w:proofErr w:type="spellStart"/>
+      <w:r>
+        <w:rPr>
+          <w:rFonts w:ascii="Consolas" w:hAnsi="Consolas" w:cs="Consolas"/>
+          <w:color w:val="000000"/>
+          <w:sz w:val="19"/>
+          <w:szCs w:val="19"/>
+        </w:rPr>
+        <w:t>canActivate</w:t>
+      </w:r>
+      <w:proofErr w:type="spellEnd"/>
+      <w:r>
+        <w:rPr>
+          <w:rFonts w:ascii="Consolas" w:hAnsi="Consolas" w:cs="Consolas"/>
+          <w:color w:val="000000"/>
+          <w:sz w:val="19"/>
+          <w:szCs w:val="19"/>
+        </w:rPr>
+        <w:t>: [</w:t>
+      </w:r>
+      <w:proofErr w:type="spellStart"/>
+      <w:r>
+        <w:rPr>
+          <w:rFonts w:ascii="Consolas" w:hAnsi="Consolas" w:cs="Consolas"/>
+          <w:color w:val="000000"/>
+          <w:sz w:val="19"/>
+          <w:szCs w:val="19"/>
+        </w:rPr>
+        <w:t>AuthGuard</w:t>
+      </w:r>
+      <w:proofErr w:type="spellEnd"/>
+      <w:r>
+        <w:rPr>
+          <w:rFonts w:ascii="Consolas" w:hAnsi="Consolas" w:cs="Consolas"/>
+          <w:color w:val="000000"/>
+          <w:sz w:val="19"/>
+          <w:szCs w:val="19"/>
+        </w:rPr>
+        <w:t>],</w:t>
       </w:r>
     </w:p>
     <w:p>
@@ -855,7 +1482,27 @@
           <w:sz w:val="19"/>
           <w:szCs w:val="19"/>
         </w:rPr>
-        <w:t xml:space="preserve">      { path: </w:t>
+        <w:t xml:space="preserve">      </w:t>
+      </w:r>
+      <w:proofErr w:type="gramStart"/>
+      <w:r>
+        <w:rPr>
+          <w:rFonts w:ascii="Consolas" w:hAnsi="Consolas" w:cs="Consolas"/>
+          <w:color w:val="000000"/>
+          <w:sz w:val="19"/>
+          <w:szCs w:val="19"/>
+        </w:rPr>
+        <w:t>{ path</w:t>
+      </w:r>
+      <w:proofErr w:type="gramEnd"/>
+      <w:r>
+        <w:rPr>
+          <w:rFonts w:ascii="Consolas" w:hAnsi="Consolas" w:cs="Consolas"/>
+          <w:color w:val="000000"/>
+          <w:sz w:val="19"/>
+          <w:szCs w:val="19"/>
+        </w:rPr>
+        <w:t xml:space="preserve">: </w:t>
       </w:r>
       <w:r>
         <w:rPr>
@@ -873,30 +1520,70 @@
           <w:sz w:val="19"/>
           <w:szCs w:val="19"/>
         </w:rPr>
-        <w:t>, component: MemberListComponent },</w:t>
-      </w:r>
-    </w:p>
-    <w:p>
-      <w:pPr>
-        <w:autoSpaceDE w:val="0"/>
-        <w:autoSpaceDN w:val="0"/>
-        <w:adjustRightInd w:val="0"/>
-        <w:spacing w:after="0" w:line="240" w:lineRule="auto"/>
-        <w:rPr>
-          <w:rFonts w:ascii="Consolas" w:hAnsi="Consolas" w:cs="Consolas"/>
-          <w:color w:val="000000"/>
-          <w:sz w:val="19"/>
-          <w:szCs w:val="19"/>
-        </w:rPr>
-      </w:pPr>
-      <w:r>
-        <w:rPr>
-          <w:rFonts w:ascii="Consolas" w:hAnsi="Consolas" w:cs="Consolas"/>
-          <w:color w:val="000000"/>
-          <w:sz w:val="19"/>
-          <w:szCs w:val="19"/>
-        </w:rPr>
-        <w:t xml:space="preserve">      { path: </w:t>
+        <w:t xml:space="preserve">, component: </w:t>
+      </w:r>
+      <w:proofErr w:type="spellStart"/>
+      <w:r>
+        <w:rPr>
+          <w:rFonts w:ascii="Consolas" w:hAnsi="Consolas" w:cs="Consolas"/>
+          <w:color w:val="000000"/>
+          <w:sz w:val="19"/>
+          <w:szCs w:val="19"/>
+        </w:rPr>
+        <w:t>MemberListComponent</w:t>
+      </w:r>
+      <w:proofErr w:type="spellEnd"/>
+      <w:r>
+        <w:rPr>
+          <w:rFonts w:ascii="Consolas" w:hAnsi="Consolas" w:cs="Consolas"/>
+          <w:color w:val="000000"/>
+          <w:sz w:val="19"/>
+          <w:szCs w:val="19"/>
+        </w:rPr>
+        <w:t xml:space="preserve"> },</w:t>
+      </w:r>
+    </w:p>
+    <w:p>
+      <w:pPr>
+        <w:autoSpaceDE w:val="0"/>
+        <w:autoSpaceDN w:val="0"/>
+        <w:adjustRightInd w:val="0"/>
+        <w:spacing w:after="0" w:line="240" w:lineRule="auto"/>
+        <w:rPr>
+          <w:rFonts w:ascii="Consolas" w:hAnsi="Consolas" w:cs="Consolas"/>
+          <w:color w:val="000000"/>
+          <w:sz w:val="19"/>
+          <w:szCs w:val="19"/>
+        </w:rPr>
+      </w:pPr>
+      <w:r>
+        <w:rPr>
+          <w:rFonts w:ascii="Consolas" w:hAnsi="Consolas" w:cs="Consolas"/>
+          <w:color w:val="000000"/>
+          <w:sz w:val="19"/>
+          <w:szCs w:val="19"/>
+        </w:rPr>
+        <w:t xml:space="preserve">      </w:t>
+      </w:r>
+      <w:proofErr w:type="gramStart"/>
+      <w:r>
+        <w:rPr>
+          <w:rFonts w:ascii="Consolas" w:hAnsi="Consolas" w:cs="Consolas"/>
+          <w:color w:val="000000"/>
+          <w:sz w:val="19"/>
+          <w:szCs w:val="19"/>
+        </w:rPr>
+        <w:t>{ path</w:t>
+      </w:r>
+      <w:proofErr w:type="gramEnd"/>
+      <w:r>
+        <w:rPr>
+          <w:rFonts w:ascii="Consolas" w:hAnsi="Consolas" w:cs="Consolas"/>
+          <w:color w:val="000000"/>
+          <w:sz w:val="19"/>
+          <w:szCs w:val="19"/>
+        </w:rPr>
+        <w:t xml:space="preserve">: </w:t>
       </w:r>
       <w:r>
         <w:rPr>
@@ -914,30 +1601,70 @@
           <w:sz w:val="19"/>
           <w:szCs w:val="19"/>
         </w:rPr>
-        <w:t>, component: MemberDetailComponent },</w:t>
-      </w:r>
-    </w:p>
-    <w:p>
-      <w:pPr>
-        <w:autoSpaceDE w:val="0"/>
-        <w:autoSpaceDN w:val="0"/>
-        <w:adjustRightInd w:val="0"/>
-        <w:spacing w:after="0" w:line="240" w:lineRule="auto"/>
-        <w:rPr>
-          <w:rFonts w:ascii="Consolas" w:hAnsi="Consolas" w:cs="Consolas"/>
-          <w:color w:val="000000"/>
-          <w:sz w:val="19"/>
-          <w:szCs w:val="19"/>
-        </w:rPr>
-      </w:pPr>
-      <w:r>
-        <w:rPr>
-          <w:rFonts w:ascii="Consolas" w:hAnsi="Consolas" w:cs="Consolas"/>
-          <w:color w:val="000000"/>
-          <w:sz w:val="19"/>
-          <w:szCs w:val="19"/>
-        </w:rPr>
-        <w:t xml:space="preserve">      { path: </w:t>
+        <w:t xml:space="preserve">, component: </w:t>
+      </w:r>
+      <w:proofErr w:type="spellStart"/>
+      <w:r>
+        <w:rPr>
+          <w:rFonts w:ascii="Consolas" w:hAnsi="Consolas" w:cs="Consolas"/>
+          <w:color w:val="000000"/>
+          <w:sz w:val="19"/>
+          <w:szCs w:val="19"/>
+        </w:rPr>
+        <w:t>MemberDetailComponent</w:t>
+      </w:r>
+      <w:proofErr w:type="spellEnd"/>
+      <w:r>
+        <w:rPr>
+          <w:rFonts w:ascii="Consolas" w:hAnsi="Consolas" w:cs="Consolas"/>
+          <w:color w:val="000000"/>
+          <w:sz w:val="19"/>
+          <w:szCs w:val="19"/>
+        </w:rPr>
+        <w:t xml:space="preserve"> },</w:t>
+      </w:r>
+    </w:p>
+    <w:p>
+      <w:pPr>
+        <w:autoSpaceDE w:val="0"/>
+        <w:autoSpaceDN w:val="0"/>
+        <w:adjustRightInd w:val="0"/>
+        <w:spacing w:after="0" w:line="240" w:lineRule="auto"/>
+        <w:rPr>
+          <w:rFonts w:ascii="Consolas" w:hAnsi="Consolas" w:cs="Consolas"/>
+          <w:color w:val="000000"/>
+          <w:sz w:val="19"/>
+          <w:szCs w:val="19"/>
+        </w:rPr>
+      </w:pPr>
+      <w:r>
+        <w:rPr>
+          <w:rFonts w:ascii="Consolas" w:hAnsi="Consolas" w:cs="Consolas"/>
+          <w:color w:val="000000"/>
+          <w:sz w:val="19"/>
+          <w:szCs w:val="19"/>
+        </w:rPr>
+        <w:t xml:space="preserve">      </w:t>
+      </w:r>
+      <w:proofErr w:type="gramStart"/>
+      <w:r>
+        <w:rPr>
+          <w:rFonts w:ascii="Consolas" w:hAnsi="Consolas" w:cs="Consolas"/>
+          <w:color w:val="000000"/>
+          <w:sz w:val="19"/>
+          <w:szCs w:val="19"/>
+        </w:rPr>
+        <w:t>{ path</w:t>
+      </w:r>
+      <w:proofErr w:type="gramEnd"/>
+      <w:r>
+        <w:rPr>
+          <w:rFonts w:ascii="Consolas" w:hAnsi="Consolas" w:cs="Consolas"/>
+          <w:color w:val="000000"/>
+          <w:sz w:val="19"/>
+          <w:szCs w:val="19"/>
+        </w:rPr>
+        <w:t xml:space="preserve">: </w:t>
       </w:r>
       <w:r>
         <w:rPr>
@@ -955,30 +1682,70 @@
           <w:sz w:val="19"/>
           <w:szCs w:val="19"/>
         </w:rPr>
-        <w:t>, component: ListsComponent },</w:t>
-      </w:r>
-    </w:p>
-    <w:p>
-      <w:pPr>
-        <w:autoSpaceDE w:val="0"/>
-        <w:autoSpaceDN w:val="0"/>
-        <w:adjustRightInd w:val="0"/>
-        <w:spacing w:after="0" w:line="240" w:lineRule="auto"/>
-        <w:rPr>
-          <w:rFonts w:ascii="Consolas" w:hAnsi="Consolas" w:cs="Consolas"/>
-          <w:color w:val="000000"/>
-          <w:sz w:val="19"/>
-          <w:szCs w:val="19"/>
-        </w:rPr>
-      </w:pPr>
-      <w:r>
-        <w:rPr>
-          <w:rFonts w:ascii="Consolas" w:hAnsi="Consolas" w:cs="Consolas"/>
-          <w:color w:val="000000"/>
-          <w:sz w:val="19"/>
-          <w:szCs w:val="19"/>
-        </w:rPr>
-        <w:t xml:space="preserve">      { path: </w:t>
+        <w:t xml:space="preserve">, component: </w:t>
+      </w:r>
+      <w:proofErr w:type="spellStart"/>
+      <w:r>
+        <w:rPr>
+          <w:rFonts w:ascii="Consolas" w:hAnsi="Consolas" w:cs="Consolas"/>
+          <w:color w:val="000000"/>
+          <w:sz w:val="19"/>
+          <w:szCs w:val="19"/>
+        </w:rPr>
+        <w:t>ListsComponent</w:t>
+      </w:r>
+      <w:proofErr w:type="spellEnd"/>
+      <w:r>
+        <w:rPr>
+          <w:rFonts w:ascii="Consolas" w:hAnsi="Consolas" w:cs="Consolas"/>
+          <w:color w:val="000000"/>
+          <w:sz w:val="19"/>
+          <w:szCs w:val="19"/>
+        </w:rPr>
+        <w:t xml:space="preserve"> },</w:t>
+      </w:r>
+    </w:p>
+    <w:p>
+      <w:pPr>
+        <w:autoSpaceDE w:val="0"/>
+        <w:autoSpaceDN w:val="0"/>
+        <w:adjustRightInd w:val="0"/>
+        <w:spacing w:after="0" w:line="240" w:lineRule="auto"/>
+        <w:rPr>
+          <w:rFonts w:ascii="Consolas" w:hAnsi="Consolas" w:cs="Consolas"/>
+          <w:color w:val="000000"/>
+          <w:sz w:val="19"/>
+          <w:szCs w:val="19"/>
+        </w:rPr>
+      </w:pPr>
+      <w:r>
+        <w:rPr>
+          <w:rFonts w:ascii="Consolas" w:hAnsi="Consolas" w:cs="Consolas"/>
+          <w:color w:val="000000"/>
+          <w:sz w:val="19"/>
+          <w:szCs w:val="19"/>
+        </w:rPr>
+        <w:t xml:space="preserve">      </w:t>
+      </w:r>
+      <w:proofErr w:type="gramStart"/>
+      <w:r>
+        <w:rPr>
+          <w:rFonts w:ascii="Consolas" w:hAnsi="Consolas" w:cs="Consolas"/>
+          <w:color w:val="000000"/>
+          <w:sz w:val="19"/>
+          <w:szCs w:val="19"/>
+        </w:rPr>
+        <w:t>{ path</w:t>
+      </w:r>
+      <w:proofErr w:type="gramEnd"/>
+      <w:r>
+        <w:rPr>
+          <w:rFonts w:ascii="Consolas" w:hAnsi="Consolas" w:cs="Consolas"/>
+          <w:color w:val="000000"/>
+          <w:sz w:val="19"/>
+          <w:szCs w:val="19"/>
+        </w:rPr>
+        <w:t xml:space="preserve">: </w:t>
       </w:r>
       <w:r>
         <w:rPr>
@@ -996,30 +1763,70 @@
           <w:sz w:val="19"/>
           <w:szCs w:val="19"/>
         </w:rPr>
-        <w:t>, component: MessagesComponent },</w:t>
-      </w:r>
-    </w:p>
-    <w:p>
-      <w:pPr>
-        <w:autoSpaceDE w:val="0"/>
-        <w:autoSpaceDN w:val="0"/>
-        <w:adjustRightInd w:val="0"/>
-        <w:spacing w:after="0" w:line="240" w:lineRule="auto"/>
-        <w:rPr>
-          <w:rFonts w:ascii="Consolas" w:hAnsi="Consolas" w:cs="Consolas"/>
-          <w:color w:val="000000"/>
-          <w:sz w:val="19"/>
-          <w:szCs w:val="19"/>
-        </w:rPr>
-      </w:pPr>
-      <w:r>
-        <w:rPr>
-          <w:rFonts w:ascii="Consolas" w:hAnsi="Consolas" w:cs="Consolas"/>
-          <w:color w:val="000000"/>
-          <w:sz w:val="19"/>
-          <w:szCs w:val="19"/>
-        </w:rPr>
-        <w:t xml:space="preserve">      { path: </w:t>
+        <w:t xml:space="preserve">, component: </w:t>
+      </w:r>
+      <w:proofErr w:type="spellStart"/>
+      <w:r>
+        <w:rPr>
+          <w:rFonts w:ascii="Consolas" w:hAnsi="Consolas" w:cs="Consolas"/>
+          <w:color w:val="000000"/>
+          <w:sz w:val="19"/>
+          <w:szCs w:val="19"/>
+        </w:rPr>
+        <w:t>MessagesComponent</w:t>
+      </w:r>
+      <w:proofErr w:type="spellEnd"/>
+      <w:r>
+        <w:rPr>
+          <w:rFonts w:ascii="Consolas" w:hAnsi="Consolas" w:cs="Consolas"/>
+          <w:color w:val="000000"/>
+          <w:sz w:val="19"/>
+          <w:szCs w:val="19"/>
+        </w:rPr>
+        <w:t xml:space="preserve"> },</w:t>
+      </w:r>
+    </w:p>
+    <w:p>
+      <w:pPr>
+        <w:autoSpaceDE w:val="0"/>
+        <w:autoSpaceDN w:val="0"/>
+        <w:adjustRightInd w:val="0"/>
+        <w:spacing w:after="0" w:line="240" w:lineRule="auto"/>
+        <w:rPr>
+          <w:rFonts w:ascii="Consolas" w:hAnsi="Consolas" w:cs="Consolas"/>
+          <w:color w:val="000000"/>
+          <w:sz w:val="19"/>
+          <w:szCs w:val="19"/>
+        </w:rPr>
+      </w:pPr>
+      <w:r>
+        <w:rPr>
+          <w:rFonts w:ascii="Consolas" w:hAnsi="Consolas" w:cs="Consolas"/>
+          <w:color w:val="000000"/>
+          <w:sz w:val="19"/>
+          <w:szCs w:val="19"/>
+        </w:rPr>
+        <w:t xml:space="preserve">      </w:t>
+      </w:r>
+      <w:proofErr w:type="gramStart"/>
+      <w:r>
+        <w:rPr>
+          <w:rFonts w:ascii="Consolas" w:hAnsi="Consolas" w:cs="Consolas"/>
+          <w:color w:val="000000"/>
+          <w:sz w:val="19"/>
+          <w:szCs w:val="19"/>
+        </w:rPr>
+        <w:t>{ path</w:t>
+      </w:r>
+      <w:proofErr w:type="gramEnd"/>
+      <w:r>
+        <w:rPr>
+          <w:rFonts w:ascii="Consolas" w:hAnsi="Consolas" w:cs="Consolas"/>
+          <w:color w:val="000000"/>
+          <w:sz w:val="19"/>
+          <w:szCs w:val="19"/>
+        </w:rPr>
+        <w:t xml:space="preserve">: </w:t>
       </w:r>
       <w:r>
         <w:rPr>
@@ -1037,7 +1844,47 @@
           <w:sz w:val="19"/>
           <w:szCs w:val="19"/>
         </w:rPr>
-        <w:t xml:space="preserve">, component: HomeComponent, pathMatch: </w:t>
+        <w:t xml:space="preserve">, component: </w:t>
+      </w:r>
+      <w:proofErr w:type="spellStart"/>
+      <w:r>
+        <w:rPr>
+          <w:rFonts w:ascii="Consolas" w:hAnsi="Consolas" w:cs="Consolas"/>
+          <w:color w:val="000000"/>
+          <w:sz w:val="19"/>
+          <w:szCs w:val="19"/>
+        </w:rPr>
+        <w:t>HomeComponent</w:t>
+      </w:r>
+      <w:proofErr w:type="spellEnd"/>
+      <w:r>
+        <w:rPr>
+          <w:rFonts w:ascii="Consolas" w:hAnsi="Consolas" w:cs="Consolas"/>
+          <w:color w:val="000000"/>
+          <w:sz w:val="19"/>
+          <w:szCs w:val="19"/>
+        </w:rPr>
+        <w:t xml:space="preserve">, </w:t>
+      </w:r>
+      <w:proofErr w:type="spellStart"/>
+      <w:r>
+        <w:rPr>
+          <w:rFonts w:ascii="Consolas" w:hAnsi="Consolas" w:cs="Consolas"/>
+          <w:color w:val="000000"/>
+          <w:sz w:val="19"/>
+          <w:szCs w:val="19"/>
+        </w:rPr>
+        <w:t>pathMatch</w:t>
+      </w:r>
+      <w:proofErr w:type="spellEnd"/>
+      <w:r>
+        <w:rPr>
+          <w:rFonts w:ascii="Consolas" w:hAnsi="Consolas" w:cs="Consolas"/>
+          <w:color w:val="000000"/>
+          <w:sz w:val="19"/>
+          <w:szCs w:val="19"/>
+        </w:rPr>
+        <w:t xml:space="preserve">: </w:t>
       </w:r>
       <w:r>
         <w:rPr>
@@ -1104,6 +1951,8 @@
         <w:lastRenderedPageBreak/>
         <w:t xml:space="preserve">      </w:t>
       </w:r>
+      <w:proofErr w:type="spellStart"/>
+      <w:proofErr w:type="gramStart"/>
       <w:r>
         <w:rPr>
           <w:rFonts w:ascii="Consolas" w:hAnsi="Consolas" w:cs="Consolas"/>
@@ -1120,7 +1969,27 @@
           <w:sz w:val="19"/>
           <w:szCs w:val="19"/>
         </w:rPr>
-        <w:t>.router.navigateByUrl(</w:t>
+        <w:t>.router</w:t>
+      </w:r>
+      <w:proofErr w:type="gramEnd"/>
+      <w:r>
+        <w:rPr>
+          <w:rFonts w:ascii="Consolas" w:hAnsi="Consolas" w:cs="Consolas"/>
+          <w:color w:val="000000"/>
+          <w:sz w:val="19"/>
+          <w:szCs w:val="19"/>
+        </w:rPr>
+        <w:t>.navigateByUrl</w:t>
+      </w:r>
+      <w:proofErr w:type="spellEnd"/>
+      <w:r>
+        <w:rPr>
+          <w:rFonts w:ascii="Consolas" w:hAnsi="Consolas" w:cs="Consolas"/>
+          <w:color w:val="000000"/>
+          <w:sz w:val="19"/>
+          <w:szCs w:val="19"/>
+        </w:rPr>
+        <w:t>(</w:t>
       </w:r>
       <w:r>
         <w:rPr>
@@ -1182,88 +2051,201 @@
           <w:szCs w:val="19"/>
         </w:rPr>
       </w:pPr>
-      <w:r>
-        <w:rPr>
-          <w:rFonts w:ascii="Consolas" w:hAnsi="Consolas" w:cs="Consolas"/>
-          <w:color w:val="000000"/>
-          <w:sz w:val="19"/>
-          <w:szCs w:val="19"/>
-        </w:rPr>
-        <w:t>interseptors&gt;api&gt; mkdir _interceptors&gt; ng g interceptor --skip-tests</w:t>
-      </w:r>
-    </w:p>
-    <w:p>
-      <w:pPr>
-        <w:autoSpaceDE w:val="0"/>
-        <w:autoSpaceDN w:val="0"/>
-        <w:adjustRightInd w:val="0"/>
-        <w:spacing w:after="0" w:line="240" w:lineRule="auto"/>
-        <w:rPr>
-          <w:rFonts w:ascii="Consolas" w:hAnsi="Consolas" w:cs="Consolas"/>
-          <w:color w:val="000000"/>
-          <w:sz w:val="19"/>
-          <w:szCs w:val="19"/>
-        </w:rPr>
-      </w:pPr>
-    </w:p>
-    <w:p>
-      <w:pPr>
-        <w:autoSpaceDE w:val="0"/>
-        <w:autoSpaceDN w:val="0"/>
-        <w:adjustRightInd w:val="0"/>
-        <w:spacing w:after="0" w:line="240" w:lineRule="auto"/>
-        <w:rPr>
-          <w:rFonts w:ascii="Consolas" w:hAnsi="Consolas" w:cs="Consolas"/>
-          <w:color w:val="000000"/>
-          <w:sz w:val="19"/>
-          <w:szCs w:val="19"/>
-        </w:rPr>
-      </w:pPr>
-    </w:p>
-    <w:p>
-      <w:pPr>
-        <w:autoSpaceDE w:val="0"/>
-        <w:autoSpaceDN w:val="0"/>
-        <w:adjustRightInd w:val="0"/>
-        <w:spacing w:after="0" w:line="240" w:lineRule="auto"/>
-        <w:rPr>
-          <w:rFonts w:ascii="Consolas" w:hAnsi="Consolas" w:cs="Consolas"/>
-          <w:color w:val="000000"/>
-          <w:sz w:val="19"/>
-          <w:szCs w:val="19"/>
-        </w:rPr>
-      </w:pPr>
-      <w:r>
-        <w:rPr>
-          <w:rFonts w:ascii="Consolas" w:hAnsi="Consolas" w:cs="Consolas"/>
-          <w:color w:val="000000"/>
-          <w:sz w:val="19"/>
-          <w:szCs w:val="19"/>
-        </w:rPr>
-        <w:t>api&gt; dotnet ef migrations add extendeduserentity</w:t>
-      </w:r>
-    </w:p>
-    <w:p>
-      <w:pPr>
-        <w:autoSpaceDE w:val="0"/>
-        <w:autoSpaceDN w:val="0"/>
-        <w:adjustRightInd w:val="0"/>
-        <w:spacing w:after="0" w:line="240" w:lineRule="auto"/>
-        <w:rPr>
-          <w:rFonts w:ascii="Consolas" w:hAnsi="Consolas" w:cs="Consolas"/>
-          <w:color w:val="000000"/>
-          <w:sz w:val="19"/>
-          <w:szCs w:val="19"/>
-        </w:rPr>
-      </w:pPr>
-      <w:r>
-        <w:rPr>
-          <w:rFonts w:ascii="Consolas" w:hAnsi="Consolas" w:cs="Consolas"/>
-          <w:color w:val="000000"/>
-          <w:sz w:val="19"/>
-          <w:szCs w:val="19"/>
-        </w:rPr>
-        <w:t>dotnet ef migrations remove</w:t>
+      <w:proofErr w:type="spellStart"/>
+      <w:r>
+        <w:rPr>
+          <w:rFonts w:ascii="Consolas" w:hAnsi="Consolas" w:cs="Consolas"/>
+          <w:color w:val="000000"/>
+          <w:sz w:val="19"/>
+          <w:szCs w:val="19"/>
+        </w:rPr>
+        <w:t>interseptors</w:t>
+      </w:r>
+      <w:proofErr w:type="spellEnd"/>
+      <w:r>
+        <w:rPr>
+          <w:rFonts w:ascii="Consolas" w:hAnsi="Consolas" w:cs="Consolas"/>
+          <w:color w:val="000000"/>
+          <w:sz w:val="19"/>
+          <w:szCs w:val="19"/>
+        </w:rPr>
+        <w:t>&gt;</w:t>
+      </w:r>
+      <w:proofErr w:type="spellStart"/>
+      <w:r>
+        <w:rPr>
+          <w:rFonts w:ascii="Consolas" w:hAnsi="Consolas" w:cs="Consolas"/>
+          <w:color w:val="000000"/>
+          <w:sz w:val="19"/>
+          <w:szCs w:val="19"/>
+        </w:rPr>
+        <w:t>api</w:t>
+      </w:r>
+      <w:proofErr w:type="spellEnd"/>
+      <w:r>
+        <w:rPr>
+          <w:rFonts w:ascii="Consolas" w:hAnsi="Consolas" w:cs="Consolas"/>
+          <w:color w:val="000000"/>
+          <w:sz w:val="19"/>
+          <w:szCs w:val="19"/>
+        </w:rPr>
+        <w:t xml:space="preserve">&gt; </w:t>
+      </w:r>
+      <w:proofErr w:type="spellStart"/>
+      <w:r>
+        <w:rPr>
+          <w:rFonts w:ascii="Consolas" w:hAnsi="Consolas" w:cs="Consolas"/>
+          <w:color w:val="000000"/>
+          <w:sz w:val="19"/>
+          <w:szCs w:val="19"/>
+        </w:rPr>
+        <w:t>mkdir</w:t>
+      </w:r>
+      <w:proofErr w:type="spellEnd"/>
+      <w:r>
+        <w:rPr>
+          <w:rFonts w:ascii="Consolas" w:hAnsi="Consolas" w:cs="Consolas"/>
+          <w:color w:val="000000"/>
+          <w:sz w:val="19"/>
+          <w:szCs w:val="19"/>
+        </w:rPr>
+        <w:t xml:space="preserve"> _interceptors&gt; ng g interceptor --skip-tests</w:t>
+      </w:r>
+    </w:p>
+    <w:p>
+      <w:pPr>
+        <w:autoSpaceDE w:val="0"/>
+        <w:autoSpaceDN w:val="0"/>
+        <w:adjustRightInd w:val="0"/>
+        <w:spacing w:after="0" w:line="240" w:lineRule="auto"/>
+        <w:rPr>
+          <w:rFonts w:ascii="Consolas" w:hAnsi="Consolas" w:cs="Consolas"/>
+          <w:color w:val="000000"/>
+          <w:sz w:val="19"/>
+          <w:szCs w:val="19"/>
+        </w:rPr>
+      </w:pPr>
+    </w:p>
+    <w:p>
+      <w:pPr>
+        <w:autoSpaceDE w:val="0"/>
+        <w:autoSpaceDN w:val="0"/>
+        <w:adjustRightInd w:val="0"/>
+        <w:spacing w:after="0" w:line="240" w:lineRule="auto"/>
+        <w:rPr>
+          <w:rFonts w:ascii="Consolas" w:hAnsi="Consolas" w:cs="Consolas"/>
+          <w:color w:val="000000"/>
+          <w:sz w:val="19"/>
+          <w:szCs w:val="19"/>
+        </w:rPr>
+      </w:pPr>
+    </w:p>
+    <w:p>
+      <w:pPr>
+        <w:autoSpaceDE w:val="0"/>
+        <w:autoSpaceDN w:val="0"/>
+        <w:adjustRightInd w:val="0"/>
+        <w:spacing w:after="0" w:line="240" w:lineRule="auto"/>
+        <w:rPr>
+          <w:rFonts w:ascii="Consolas" w:hAnsi="Consolas" w:cs="Consolas"/>
+          <w:color w:val="000000"/>
+          <w:sz w:val="19"/>
+          <w:szCs w:val="19"/>
+        </w:rPr>
+      </w:pPr>
+      <w:proofErr w:type="spellStart"/>
+      <w:r>
+        <w:rPr>
+          <w:rFonts w:ascii="Consolas" w:hAnsi="Consolas" w:cs="Consolas"/>
+          <w:color w:val="000000"/>
+          <w:sz w:val="19"/>
+          <w:szCs w:val="19"/>
+        </w:rPr>
+        <w:t>api</w:t>
+      </w:r>
+      <w:proofErr w:type="spellEnd"/>
+      <w:r>
+        <w:rPr>
+          <w:rFonts w:ascii="Consolas" w:hAnsi="Consolas" w:cs="Consolas"/>
+          <w:color w:val="000000"/>
+          <w:sz w:val="19"/>
+          <w:szCs w:val="19"/>
+        </w:rPr>
+        <w:t xml:space="preserve">&gt; dotnet </w:t>
+      </w:r>
+      <w:proofErr w:type="spellStart"/>
+      <w:r>
+        <w:rPr>
+          <w:rFonts w:ascii="Consolas" w:hAnsi="Consolas" w:cs="Consolas"/>
+          <w:color w:val="000000"/>
+          <w:sz w:val="19"/>
+          <w:szCs w:val="19"/>
+        </w:rPr>
+        <w:t>ef</w:t>
+      </w:r>
+      <w:proofErr w:type="spellEnd"/>
+      <w:r>
+        <w:rPr>
+          <w:rFonts w:ascii="Consolas" w:hAnsi="Consolas" w:cs="Consolas"/>
+          <w:color w:val="000000"/>
+          <w:sz w:val="19"/>
+          <w:szCs w:val="19"/>
+        </w:rPr>
+        <w:t xml:space="preserve"> migrations add </w:t>
+      </w:r>
+      <w:proofErr w:type="spellStart"/>
+      <w:r>
+        <w:rPr>
+          <w:rFonts w:ascii="Consolas" w:hAnsi="Consolas" w:cs="Consolas"/>
+          <w:color w:val="000000"/>
+          <w:sz w:val="19"/>
+          <w:szCs w:val="19"/>
+        </w:rPr>
+        <w:t>extendeduserentity</w:t>
+      </w:r>
+      <w:proofErr w:type="spellEnd"/>
+    </w:p>
+    <w:p>
+      <w:pPr>
+        <w:autoSpaceDE w:val="0"/>
+        <w:autoSpaceDN w:val="0"/>
+        <w:adjustRightInd w:val="0"/>
+        <w:spacing w:after="0" w:line="240" w:lineRule="auto"/>
+        <w:rPr>
+          <w:rFonts w:ascii="Consolas" w:hAnsi="Consolas" w:cs="Consolas"/>
+          <w:color w:val="000000"/>
+          <w:sz w:val="19"/>
+          <w:szCs w:val="19"/>
+        </w:rPr>
+      </w:pPr>
+      <w:r>
+        <w:rPr>
+          <w:rFonts w:ascii="Consolas" w:hAnsi="Consolas" w:cs="Consolas"/>
+          <w:color w:val="000000"/>
+          <w:sz w:val="19"/>
+          <w:szCs w:val="19"/>
+        </w:rPr>
+        <w:t xml:space="preserve">dotnet </w:t>
+      </w:r>
+      <w:proofErr w:type="spellStart"/>
+      <w:r>
+        <w:rPr>
+          <w:rFonts w:ascii="Consolas" w:hAnsi="Consolas" w:cs="Consolas"/>
+          <w:color w:val="000000"/>
+          <w:sz w:val="19"/>
+          <w:szCs w:val="19"/>
+        </w:rPr>
+        <w:t>ef</w:t>
+      </w:r>
+      <w:proofErr w:type="spellEnd"/>
+      <w:r>
+        <w:rPr>
+          <w:rFonts w:ascii="Consolas" w:hAnsi="Consolas" w:cs="Consolas"/>
+          <w:color w:val="000000"/>
+          <w:sz w:val="19"/>
+          <w:szCs w:val="19"/>
+        </w:rPr>
+        <w:t xml:space="preserve"> migrations remove</w:t>
       </w:r>
     </w:p>
     <w:p>
@@ -1544,15 +2526,37 @@
           <w:szCs w:val="19"/>
         </w:rPr>
       </w:pPr>
-      <w:r>
-        <w:rPr>
-          <w:rFonts w:ascii="Consolas" w:hAnsi="Consolas" w:cs="Consolas"/>
-          <w:color w:val="000000"/>
-          <w:sz w:val="19"/>
-          <w:szCs w:val="19"/>
-        </w:rPr>
-        <w:t>AutoMapper&gt; nuget</w:t>
-      </w:r>
+      <w:proofErr w:type="spellStart"/>
+      <w:r>
+        <w:rPr>
+          <w:rFonts w:ascii="Consolas" w:hAnsi="Consolas" w:cs="Consolas"/>
+          <w:color w:val="000000"/>
+          <w:sz w:val="19"/>
+          <w:szCs w:val="19"/>
+        </w:rPr>
+        <w:t>AutoMapper</w:t>
+      </w:r>
+      <w:proofErr w:type="spellEnd"/>
+      <w:r>
+        <w:rPr>
+          <w:rFonts w:ascii="Consolas" w:hAnsi="Consolas" w:cs="Consolas"/>
+          <w:color w:val="000000"/>
+          <w:sz w:val="19"/>
+          <w:szCs w:val="19"/>
+        </w:rPr>
+        <w:t xml:space="preserve">&gt; </w:t>
+      </w:r>
+      <w:proofErr w:type="spellStart"/>
+      <w:r>
+        <w:rPr>
+          <w:rFonts w:ascii="Consolas" w:hAnsi="Consolas" w:cs="Consolas"/>
+          <w:color w:val="000000"/>
+          <w:sz w:val="19"/>
+          <w:szCs w:val="19"/>
+        </w:rPr>
+        <w:t>nuget</w:t>
+      </w:r>
+      <w:proofErr w:type="spellEnd"/>
     </w:p>
     <w:p>
       <w:pPr>
@@ -1664,98 +2668,268 @@
           <w:szCs w:val="19"/>
         </w:rPr>
       </w:pPr>
-      <w:r>
-        <w:rPr>
-          <w:rFonts w:ascii="Consolas" w:hAnsi="Consolas" w:cs="Consolas"/>
-          <w:color w:val="000000"/>
-          <w:sz w:val="19"/>
-          <w:szCs w:val="19"/>
-        </w:rPr>
-        <w:t>const multiplay = (x,y) =&gt; { x * y; }</w:t>
-      </w:r>
-    </w:p>
-    <w:p>
-      <w:pPr>
-        <w:autoSpaceDE w:val="0"/>
-        <w:autoSpaceDN w:val="0"/>
-        <w:adjustRightInd w:val="0"/>
-        <w:spacing w:after="0" w:line="240" w:lineRule="auto"/>
-        <w:rPr>
-          <w:rFonts w:ascii="Consolas" w:hAnsi="Consolas" w:cs="Consolas"/>
-          <w:color w:val="000000"/>
-          <w:sz w:val="19"/>
-          <w:szCs w:val="19"/>
-        </w:rPr>
-      </w:pPr>
-      <w:r>
-        <w:rPr>
-          <w:rFonts w:ascii="Consolas" w:hAnsi="Consolas" w:cs="Consolas"/>
-          <w:color w:val="000000"/>
-          <w:sz w:val="19"/>
-          <w:szCs w:val="19"/>
-        </w:rPr>
-        <w:t>const multiplay = (x,y) =&gt; { return x * y; }</w:t>
-      </w:r>
-    </w:p>
-    <w:p>
-      <w:pPr>
-        <w:autoSpaceDE w:val="0"/>
-        <w:autoSpaceDN w:val="0"/>
-        <w:adjustRightInd w:val="0"/>
-        <w:spacing w:after="0" w:line="240" w:lineRule="auto"/>
-        <w:rPr>
-          <w:rFonts w:ascii="Consolas" w:hAnsi="Consolas" w:cs="Consolas"/>
-          <w:color w:val="000000"/>
-          <w:sz w:val="19"/>
-          <w:szCs w:val="19"/>
-        </w:rPr>
-      </w:pPr>
-      <w:r>
-        <w:rPr>
-          <w:rFonts w:ascii="Consolas" w:hAnsi="Consolas" w:cs="Consolas"/>
-          <w:color w:val="000000"/>
-          <w:sz w:val="19"/>
-          <w:szCs w:val="19"/>
-        </w:rPr>
-        <w:t>const multiplay = (x,y) : int =&gt; { return x * y; }</w:t>
-      </w:r>
-    </w:p>
-    <w:p>
-      <w:pPr>
-        <w:autoSpaceDE w:val="0"/>
-        <w:autoSpaceDN w:val="0"/>
-        <w:adjustRightInd w:val="0"/>
-        <w:spacing w:after="0" w:line="240" w:lineRule="auto"/>
-        <w:rPr>
-          <w:rFonts w:ascii="Consolas" w:hAnsi="Consolas" w:cs="Consolas"/>
-          <w:color w:val="000000"/>
-          <w:sz w:val="19"/>
-          <w:szCs w:val="19"/>
-        </w:rPr>
-      </w:pPr>
-    </w:p>
-    <w:p>
-      <w:pPr>
-        <w:autoSpaceDE w:val="0"/>
-        <w:autoSpaceDN w:val="0"/>
-        <w:adjustRightInd w:val="0"/>
-        <w:spacing w:after="0" w:line="240" w:lineRule="auto"/>
-        <w:rPr>
-          <w:rFonts w:ascii="Consolas" w:hAnsi="Consolas" w:cs="Consolas"/>
-          <w:color w:val="000000"/>
-          <w:sz w:val="19"/>
-          <w:szCs w:val="19"/>
-        </w:rPr>
-      </w:pPr>
-      <w:r>
-        <w:rPr>
-          <w:rFonts w:ascii="Consolas" w:hAnsi="Consolas" w:cs="Consolas"/>
-          <w:color w:val="000000"/>
-          <w:sz w:val="19"/>
-          <w:szCs w:val="19"/>
-        </w:rPr>
-        <w:t>Json to ts</w:t>
-      </w:r>
+      <w:proofErr w:type="spellStart"/>
+      <w:r>
+        <w:rPr>
+          <w:rFonts w:ascii="Consolas" w:hAnsi="Consolas" w:cs="Consolas"/>
+          <w:color w:val="000000"/>
+          <w:sz w:val="19"/>
+          <w:szCs w:val="19"/>
+        </w:rPr>
+        <w:t>const</w:t>
+      </w:r>
+      <w:proofErr w:type="spellEnd"/>
+      <w:r>
+        <w:rPr>
+          <w:rFonts w:ascii="Consolas" w:hAnsi="Consolas" w:cs="Consolas"/>
+          <w:color w:val="000000"/>
+          <w:sz w:val="19"/>
+          <w:szCs w:val="19"/>
+        </w:rPr>
+        <w:t xml:space="preserve"> </w:t>
+      </w:r>
+      <w:proofErr w:type="spellStart"/>
+      <w:r>
+        <w:rPr>
+          <w:rFonts w:ascii="Consolas" w:hAnsi="Consolas" w:cs="Consolas"/>
+          <w:color w:val="000000"/>
+          <w:sz w:val="19"/>
+          <w:szCs w:val="19"/>
+        </w:rPr>
+        <w:t>multiplay</w:t>
+      </w:r>
+      <w:proofErr w:type="spellEnd"/>
+      <w:r>
+        <w:rPr>
+          <w:rFonts w:ascii="Consolas" w:hAnsi="Consolas" w:cs="Consolas"/>
+          <w:color w:val="000000"/>
+          <w:sz w:val="19"/>
+          <w:szCs w:val="19"/>
+        </w:rPr>
+        <w:t xml:space="preserve"> = (</w:t>
+      </w:r>
+      <w:proofErr w:type="spellStart"/>
+      <w:proofErr w:type="gramStart"/>
+      <w:r>
+        <w:rPr>
+          <w:rFonts w:ascii="Consolas" w:hAnsi="Consolas" w:cs="Consolas"/>
+          <w:color w:val="000000"/>
+          <w:sz w:val="19"/>
+          <w:szCs w:val="19"/>
+        </w:rPr>
+        <w:t>x,y</w:t>
+      </w:r>
+      <w:proofErr w:type="spellEnd"/>
+      <w:proofErr w:type="gramEnd"/>
+      <w:r>
+        <w:rPr>
+          <w:rFonts w:ascii="Consolas" w:hAnsi="Consolas" w:cs="Consolas"/>
+          <w:color w:val="000000"/>
+          <w:sz w:val="19"/>
+          <w:szCs w:val="19"/>
+        </w:rPr>
+        <w:t>) =&gt; { x * y; }</w:t>
+      </w:r>
+    </w:p>
+    <w:p>
+      <w:pPr>
+        <w:autoSpaceDE w:val="0"/>
+        <w:autoSpaceDN w:val="0"/>
+        <w:adjustRightInd w:val="0"/>
+        <w:spacing w:after="0" w:line="240" w:lineRule="auto"/>
+        <w:rPr>
+          <w:rFonts w:ascii="Consolas" w:hAnsi="Consolas" w:cs="Consolas"/>
+          <w:color w:val="000000"/>
+          <w:sz w:val="19"/>
+          <w:szCs w:val="19"/>
+        </w:rPr>
+      </w:pPr>
+      <w:proofErr w:type="spellStart"/>
+      <w:r>
+        <w:rPr>
+          <w:rFonts w:ascii="Consolas" w:hAnsi="Consolas" w:cs="Consolas"/>
+          <w:color w:val="000000"/>
+          <w:sz w:val="19"/>
+          <w:szCs w:val="19"/>
+        </w:rPr>
+        <w:t>const</w:t>
+      </w:r>
+      <w:proofErr w:type="spellEnd"/>
+      <w:r>
+        <w:rPr>
+          <w:rFonts w:ascii="Consolas" w:hAnsi="Consolas" w:cs="Consolas"/>
+          <w:color w:val="000000"/>
+          <w:sz w:val="19"/>
+          <w:szCs w:val="19"/>
+        </w:rPr>
+        <w:t xml:space="preserve"> </w:t>
+      </w:r>
+      <w:proofErr w:type="spellStart"/>
+      <w:r>
+        <w:rPr>
+          <w:rFonts w:ascii="Consolas" w:hAnsi="Consolas" w:cs="Consolas"/>
+          <w:color w:val="000000"/>
+          <w:sz w:val="19"/>
+          <w:szCs w:val="19"/>
+        </w:rPr>
+        <w:t>multiplay</w:t>
+      </w:r>
+      <w:proofErr w:type="spellEnd"/>
+      <w:r>
+        <w:rPr>
+          <w:rFonts w:ascii="Consolas" w:hAnsi="Consolas" w:cs="Consolas"/>
+          <w:color w:val="000000"/>
+          <w:sz w:val="19"/>
+          <w:szCs w:val="19"/>
+        </w:rPr>
+        <w:t xml:space="preserve"> = (</w:t>
+      </w:r>
+      <w:proofErr w:type="spellStart"/>
+      <w:proofErr w:type="gramStart"/>
+      <w:r>
+        <w:rPr>
+          <w:rFonts w:ascii="Consolas" w:hAnsi="Consolas" w:cs="Consolas"/>
+          <w:color w:val="000000"/>
+          <w:sz w:val="19"/>
+          <w:szCs w:val="19"/>
+        </w:rPr>
+        <w:t>x,y</w:t>
+      </w:r>
+      <w:proofErr w:type="spellEnd"/>
+      <w:proofErr w:type="gramEnd"/>
+      <w:r>
+        <w:rPr>
+          <w:rFonts w:ascii="Consolas" w:hAnsi="Consolas" w:cs="Consolas"/>
+          <w:color w:val="000000"/>
+          <w:sz w:val="19"/>
+          <w:szCs w:val="19"/>
+        </w:rPr>
+        <w:t>) =&gt; { return x * y; }</w:t>
+      </w:r>
+    </w:p>
+    <w:p>
+      <w:pPr>
+        <w:autoSpaceDE w:val="0"/>
+        <w:autoSpaceDN w:val="0"/>
+        <w:adjustRightInd w:val="0"/>
+        <w:spacing w:after="0" w:line="240" w:lineRule="auto"/>
+        <w:rPr>
+          <w:rFonts w:ascii="Consolas" w:hAnsi="Consolas" w:cs="Consolas"/>
+          <w:color w:val="000000"/>
+          <w:sz w:val="19"/>
+          <w:szCs w:val="19"/>
+        </w:rPr>
+      </w:pPr>
+      <w:proofErr w:type="spellStart"/>
+      <w:r>
+        <w:rPr>
+          <w:rFonts w:ascii="Consolas" w:hAnsi="Consolas" w:cs="Consolas"/>
+          <w:color w:val="000000"/>
+          <w:sz w:val="19"/>
+          <w:szCs w:val="19"/>
+        </w:rPr>
+        <w:t>const</w:t>
+      </w:r>
+      <w:proofErr w:type="spellEnd"/>
+      <w:r>
+        <w:rPr>
+          <w:rFonts w:ascii="Consolas" w:hAnsi="Consolas" w:cs="Consolas"/>
+          <w:color w:val="000000"/>
+          <w:sz w:val="19"/>
+          <w:szCs w:val="19"/>
+        </w:rPr>
+        <w:t xml:space="preserve"> </w:t>
+      </w:r>
+      <w:proofErr w:type="spellStart"/>
+      <w:r>
+        <w:rPr>
+          <w:rFonts w:ascii="Consolas" w:hAnsi="Consolas" w:cs="Consolas"/>
+          <w:color w:val="000000"/>
+          <w:sz w:val="19"/>
+          <w:szCs w:val="19"/>
+        </w:rPr>
+        <w:t>multiplay</w:t>
+      </w:r>
+      <w:proofErr w:type="spellEnd"/>
+      <w:r>
+        <w:rPr>
+          <w:rFonts w:ascii="Consolas" w:hAnsi="Consolas" w:cs="Consolas"/>
+          <w:color w:val="000000"/>
+          <w:sz w:val="19"/>
+          <w:szCs w:val="19"/>
+        </w:rPr>
+        <w:t xml:space="preserve"> = (</w:t>
+      </w:r>
+      <w:proofErr w:type="spellStart"/>
+      <w:proofErr w:type="gramStart"/>
+      <w:r>
+        <w:rPr>
+          <w:rFonts w:ascii="Consolas" w:hAnsi="Consolas" w:cs="Consolas"/>
+          <w:color w:val="000000"/>
+          <w:sz w:val="19"/>
+          <w:szCs w:val="19"/>
+        </w:rPr>
+        <w:t>x,y</w:t>
+      </w:r>
+      <w:proofErr w:type="spellEnd"/>
+      <w:proofErr w:type="gramEnd"/>
+      <w:r>
+        <w:rPr>
+          <w:rFonts w:ascii="Consolas" w:hAnsi="Consolas" w:cs="Consolas"/>
+          <w:color w:val="000000"/>
+          <w:sz w:val="19"/>
+          <w:szCs w:val="19"/>
+        </w:rPr>
+        <w:t>) : int =&gt; { return x * y; }</w:t>
+      </w:r>
+    </w:p>
+    <w:p>
+      <w:pPr>
+        <w:autoSpaceDE w:val="0"/>
+        <w:autoSpaceDN w:val="0"/>
+        <w:adjustRightInd w:val="0"/>
+        <w:spacing w:after="0" w:line="240" w:lineRule="auto"/>
+        <w:rPr>
+          <w:rFonts w:ascii="Consolas" w:hAnsi="Consolas" w:cs="Consolas"/>
+          <w:color w:val="000000"/>
+          <w:sz w:val="19"/>
+          <w:szCs w:val="19"/>
+        </w:rPr>
+      </w:pPr>
+    </w:p>
+    <w:p>
+      <w:pPr>
+        <w:autoSpaceDE w:val="0"/>
+        <w:autoSpaceDN w:val="0"/>
+        <w:adjustRightInd w:val="0"/>
+        <w:spacing w:after="0" w:line="240" w:lineRule="auto"/>
+        <w:rPr>
+          <w:rFonts w:ascii="Consolas" w:hAnsi="Consolas" w:cs="Consolas"/>
+          <w:color w:val="000000"/>
+          <w:sz w:val="19"/>
+          <w:szCs w:val="19"/>
+        </w:rPr>
+      </w:pPr>
+      <w:r>
+        <w:rPr>
+          <w:rFonts w:ascii="Consolas" w:hAnsi="Consolas" w:cs="Consolas"/>
+          <w:color w:val="000000"/>
+          <w:sz w:val="19"/>
+          <w:szCs w:val="19"/>
+        </w:rPr>
+        <w:t xml:space="preserve">Json to </w:t>
+      </w:r>
+      <w:proofErr w:type="spellStart"/>
+      <w:r>
+        <w:rPr>
+          <w:rFonts w:ascii="Consolas" w:hAnsi="Consolas" w:cs="Consolas"/>
+          <w:color w:val="000000"/>
+          <w:sz w:val="19"/>
+          <w:szCs w:val="19"/>
+        </w:rPr>
+        <w:t>ts</w:t>
+      </w:r>
+      <w:proofErr w:type="spellEnd"/>
     </w:p>
     <w:p>
       <w:pPr>
@@ -1827,7 +3001,27 @@
           <w:sz w:val="19"/>
           <w:szCs w:val="19"/>
         </w:rPr>
-        <w:t>Photos google&gt;Ngx-gallery</w:t>
+        <w:t>Photos google&gt;</w:t>
+      </w:r>
+      <w:proofErr w:type="spellStart"/>
+      <w:r>
+        <w:rPr>
+          <w:rFonts w:ascii="Consolas" w:hAnsi="Consolas" w:cs="Consolas"/>
+          <w:color w:val="000000"/>
+          <w:sz w:val="19"/>
+          <w:szCs w:val="19"/>
+        </w:rPr>
+        <w:t>Ngx</w:t>
+      </w:r>
+      <w:proofErr w:type="spellEnd"/>
+      <w:r>
+        <w:rPr>
+          <w:rFonts w:ascii="Consolas" w:hAnsi="Consolas" w:cs="Consolas"/>
+          <w:color w:val="000000"/>
+          <w:sz w:val="19"/>
+          <w:szCs w:val="19"/>
+        </w:rPr>
+        <w:t>-gallery</w:t>
       </w:r>
       <w:r>
         <w:rPr>
@@ -1838,26 +3032,36 @@
         </w:rPr>
         <w:t xml:space="preserve">&gt; </w:t>
       </w:r>
+      <w:proofErr w:type="spellStart"/>
       <w:r>
         <w:rPr>
           <w:rFonts w:ascii="Courier New" w:hAnsi="Courier New" w:cs="Courier New"/>
           <w:color w:val="000000"/>
           <w:shd w:val="clear" w:color="auto" w:fill="F7F7F7"/>
         </w:rPr>
-        <w:t>npm install @kolkov/ngx-gallery</w:t>
-      </w:r>
-    </w:p>
-    <w:p>
-      <w:pPr>
-        <w:autoSpaceDE w:val="0"/>
-        <w:autoSpaceDN w:val="0"/>
-        <w:adjustRightInd w:val="0"/>
-        <w:spacing w:after="0" w:line="240" w:lineRule="auto"/>
+        <w:t>npm</w:t>
+      </w:r>
+      <w:proofErr w:type="spellEnd"/>
+      <w:r>
         <w:rPr>
           <w:rFonts w:ascii="Courier New" w:hAnsi="Courier New" w:cs="Courier New"/>
           <w:color w:val="000000"/>
           <w:shd w:val="clear" w:color="auto" w:fill="F7F7F7"/>
         </w:rPr>
+        <w:t> install @kolkov/ngx-gallery</w:t>
+      </w:r>
+    </w:p>
+    <w:p>
+      <w:pPr>
+        <w:autoSpaceDE w:val="0"/>
+        <w:autoSpaceDN w:val="0"/>
+        <w:adjustRightInd w:val="0"/>
+        <w:spacing w:after="0" w:line="240" w:lineRule="auto"/>
+        <w:rPr>
+          <w:rFonts w:ascii="Courier New" w:hAnsi="Courier New" w:cs="Courier New"/>
+          <w:color w:val="000000"/>
+          <w:shd w:val="clear" w:color="auto" w:fill="F7F7F7"/>
+        </w:rPr>
       </w:pPr>
     </w:p>
     <w:p>
@@ -1926,150 +3130,343 @@
           <w:sz w:val="19"/>
           <w:szCs w:val="19"/>
         </w:rPr>
-        <w:t>@ViewChild(‘editForm’) editForm: NgForm</w:t>
-      </w:r>
-    </w:p>
-    <w:p>
-      <w:pPr>
-        <w:autoSpaceDE w:val="0"/>
-        <w:autoSpaceDN w:val="0"/>
-        <w:adjustRightInd w:val="0"/>
-        <w:spacing w:after="0" w:line="240" w:lineRule="auto"/>
-        <w:rPr>
-          <w:rFonts w:ascii="Consolas" w:hAnsi="Consolas" w:cs="Consolas"/>
-          <w:color w:val="000000"/>
-          <w:sz w:val="19"/>
-          <w:szCs w:val="19"/>
-        </w:rPr>
-      </w:pPr>
-      <w:r>
-        <w:rPr>
-          <w:rFonts w:ascii="Consolas" w:hAnsi="Consolas" w:cs="Consolas"/>
-          <w:color w:val="000000"/>
-          <w:sz w:val="19"/>
-          <w:szCs w:val="19"/>
-        </w:rPr>
-        <w:t>This.editForm?.reset(this.member)</w:t>
-      </w:r>
-    </w:p>
-    <w:p>
-      <w:pPr>
-        <w:autoSpaceDE w:val="0"/>
-        <w:autoSpaceDN w:val="0"/>
-        <w:adjustRightInd w:val="0"/>
-        <w:spacing w:after="0" w:line="240" w:lineRule="auto"/>
-        <w:rPr>
-          <w:rFonts w:ascii="Consolas" w:hAnsi="Consolas" w:cs="Consolas"/>
-          <w:color w:val="000000"/>
-          <w:sz w:val="19"/>
-          <w:szCs w:val="19"/>
-        </w:rPr>
-      </w:pPr>
-    </w:p>
-    <w:p>
-      <w:pPr>
-        <w:autoSpaceDE w:val="0"/>
-        <w:autoSpaceDN w:val="0"/>
-        <w:adjustRightInd w:val="0"/>
-        <w:spacing w:after="0" w:line="240" w:lineRule="auto"/>
-        <w:rPr>
-          <w:rFonts w:ascii="Consolas" w:hAnsi="Consolas" w:cs="Consolas"/>
-          <w:color w:val="000000"/>
-          <w:sz w:val="19"/>
-          <w:szCs w:val="19"/>
-        </w:rPr>
-      </w:pPr>
-      <w:r>
-        <w:rPr>
-          <w:rFonts w:ascii="Consolas" w:hAnsi="Consolas" w:cs="Consolas"/>
-          <w:color w:val="000000"/>
-          <w:sz w:val="19"/>
-          <w:szCs w:val="19"/>
-        </w:rPr>
-        <w:t>@HostListener(‘window:beforeunload’, [‘$event’]) unloadNotification($event: any){}</w:t>
-      </w:r>
-    </w:p>
-    <w:p>
-      <w:pPr>
-        <w:autoSpaceDE w:val="0"/>
-        <w:autoSpaceDN w:val="0"/>
-        <w:adjustRightInd w:val="0"/>
-        <w:spacing w:after="0" w:line="240" w:lineRule="auto"/>
-        <w:rPr>
-          <w:rFonts w:ascii="Consolas" w:hAnsi="Consolas" w:cs="Consolas"/>
-          <w:color w:val="000000"/>
-          <w:sz w:val="19"/>
-          <w:szCs w:val="19"/>
-        </w:rPr>
-      </w:pPr>
-    </w:p>
-    <w:p>
-      <w:pPr>
-        <w:autoSpaceDE w:val="0"/>
-        <w:autoSpaceDN w:val="0"/>
-        <w:adjustRightInd w:val="0"/>
-        <w:spacing w:after="0" w:line="240" w:lineRule="auto"/>
-        <w:rPr>
-          <w:rFonts w:ascii="Consolas" w:hAnsi="Consolas" w:cs="Consolas"/>
-          <w:color w:val="000000"/>
-          <w:sz w:val="19"/>
-          <w:szCs w:val="19"/>
-        </w:rPr>
-      </w:pPr>
-      <w:r>
-        <w:rPr>
-          <w:rFonts w:ascii="Consolas" w:hAnsi="Consolas" w:cs="Consolas"/>
-          <w:color w:val="000000"/>
-          <w:sz w:val="19"/>
-          <w:szCs w:val="19"/>
-        </w:rPr>
-        <w:t xml:space="preserve">Loader&gt; google&gt; ngx-spinner&gt; </w:t>
-      </w:r>
-      <w:r>
-        <w:rPr>
-          <w:rFonts w:ascii="Consolas" w:hAnsi="Consolas" w:cs="Consolas"/>
-          <w:color w:val="000000"/>
-          <w:sz w:val="19"/>
-          <w:szCs w:val="19"/>
-        </w:rPr>
-        <w:t>ng add ngx-spinner</w:t>
-      </w:r>
-    </w:p>
-    <w:p>
-      <w:pPr>
-        <w:autoSpaceDE w:val="0"/>
-        <w:autoSpaceDN w:val="0"/>
-        <w:adjustRightInd w:val="0"/>
-        <w:spacing w:after="0" w:line="240" w:lineRule="auto"/>
-        <w:rPr>
-          <w:rFonts w:ascii="Consolas" w:hAnsi="Consolas" w:cs="Consolas"/>
-          <w:color w:val="000000"/>
-          <w:sz w:val="19"/>
-          <w:szCs w:val="19"/>
-        </w:rPr>
-      </w:pPr>
-    </w:p>
-    <w:p>
-      <w:pPr>
-        <w:autoSpaceDE w:val="0"/>
-        <w:autoSpaceDN w:val="0"/>
-        <w:adjustRightInd w:val="0"/>
-        <w:spacing w:after="0" w:line="240" w:lineRule="auto"/>
-        <w:rPr>
-          <w:rFonts w:ascii="Consolas" w:hAnsi="Consolas" w:cs="Consolas"/>
-          <w:color w:val="000000"/>
-          <w:sz w:val="19"/>
-          <w:szCs w:val="19"/>
-        </w:rPr>
-      </w:pPr>
-      <w:r>
-        <w:rPr>
-          <w:rFonts w:ascii="Consolas" w:hAnsi="Consolas" w:cs="Consolas"/>
-          <w:color w:val="000000"/>
-          <w:sz w:val="19"/>
-          <w:szCs w:val="19"/>
-        </w:rPr>
-        <w:t>Cloudinary&gt;</w:t>
+        <w:t xml:space="preserve">@ViewChild(‘editForm’) </w:t>
+      </w:r>
+      <w:proofErr w:type="spellStart"/>
+      <w:r>
+        <w:rPr>
+          <w:rFonts w:ascii="Consolas" w:hAnsi="Consolas" w:cs="Consolas"/>
+          <w:color w:val="000000"/>
+          <w:sz w:val="19"/>
+          <w:szCs w:val="19"/>
+        </w:rPr>
+        <w:t>editForm</w:t>
+      </w:r>
+      <w:proofErr w:type="spellEnd"/>
+      <w:r>
+        <w:rPr>
+          <w:rFonts w:ascii="Consolas" w:hAnsi="Consolas" w:cs="Consolas"/>
+          <w:color w:val="000000"/>
+          <w:sz w:val="19"/>
+          <w:szCs w:val="19"/>
+        </w:rPr>
+        <w:t xml:space="preserve">: </w:t>
+      </w:r>
+      <w:proofErr w:type="spellStart"/>
+      <w:r>
+        <w:rPr>
+          <w:rFonts w:ascii="Consolas" w:hAnsi="Consolas" w:cs="Consolas"/>
+          <w:color w:val="000000"/>
+          <w:sz w:val="19"/>
+          <w:szCs w:val="19"/>
+        </w:rPr>
+        <w:t>NgForm</w:t>
+      </w:r>
+      <w:proofErr w:type="spellEnd"/>
+    </w:p>
+    <w:p>
+      <w:pPr>
+        <w:autoSpaceDE w:val="0"/>
+        <w:autoSpaceDN w:val="0"/>
+        <w:adjustRightInd w:val="0"/>
+        <w:spacing w:after="0" w:line="240" w:lineRule="auto"/>
+        <w:rPr>
+          <w:rFonts w:ascii="Consolas" w:hAnsi="Consolas" w:cs="Consolas"/>
+          <w:color w:val="000000"/>
+          <w:sz w:val="19"/>
+          <w:szCs w:val="19"/>
+        </w:rPr>
+      </w:pPr>
+      <w:proofErr w:type="gramStart"/>
+      <w:r>
+        <w:rPr>
+          <w:rFonts w:ascii="Consolas" w:hAnsi="Consolas" w:cs="Consolas"/>
+          <w:color w:val="000000"/>
+          <w:sz w:val="19"/>
+          <w:szCs w:val="19"/>
+        </w:rPr>
+        <w:t>This.</w:t>
+      </w:r>
+      <w:proofErr w:type="spellStart"/>
+      <w:r>
+        <w:rPr>
+          <w:rFonts w:ascii="Consolas" w:hAnsi="Consolas" w:cs="Consolas"/>
+          <w:color w:val="000000"/>
+          <w:sz w:val="19"/>
+          <w:szCs w:val="19"/>
+        </w:rPr>
+        <w:t>editForm</w:t>
+      </w:r>
+      <w:proofErr w:type="spellEnd"/>
+      <w:r>
+        <w:rPr>
+          <w:rFonts w:ascii="Consolas" w:hAnsi="Consolas" w:cs="Consolas"/>
+          <w:color w:val="000000"/>
+          <w:sz w:val="19"/>
+          <w:szCs w:val="19"/>
+        </w:rPr>
+        <w:t>?.</w:t>
+      </w:r>
+      <w:proofErr w:type="gramEnd"/>
+      <w:r>
+        <w:rPr>
+          <w:rFonts w:ascii="Consolas" w:hAnsi="Consolas" w:cs="Consolas"/>
+          <w:color w:val="000000"/>
+          <w:sz w:val="19"/>
+          <w:szCs w:val="19"/>
+        </w:rPr>
+        <w:t>reset(</w:t>
+      </w:r>
+      <w:proofErr w:type="spellStart"/>
+      <w:r>
+        <w:rPr>
+          <w:rFonts w:ascii="Consolas" w:hAnsi="Consolas" w:cs="Consolas"/>
+          <w:color w:val="000000"/>
+          <w:sz w:val="19"/>
+          <w:szCs w:val="19"/>
+        </w:rPr>
+        <w:t>this.member</w:t>
+      </w:r>
+      <w:proofErr w:type="spellEnd"/>
+      <w:r>
+        <w:rPr>
+          <w:rFonts w:ascii="Consolas" w:hAnsi="Consolas" w:cs="Consolas"/>
+          <w:color w:val="000000"/>
+          <w:sz w:val="19"/>
+          <w:szCs w:val="19"/>
+        </w:rPr>
+        <w:t>)</w:t>
+      </w:r>
+    </w:p>
+    <w:p>
+      <w:pPr>
+        <w:autoSpaceDE w:val="0"/>
+        <w:autoSpaceDN w:val="0"/>
+        <w:adjustRightInd w:val="0"/>
+        <w:spacing w:after="0" w:line="240" w:lineRule="auto"/>
+        <w:rPr>
+          <w:rFonts w:ascii="Consolas" w:hAnsi="Consolas" w:cs="Consolas"/>
+          <w:color w:val="000000"/>
+          <w:sz w:val="19"/>
+          <w:szCs w:val="19"/>
+        </w:rPr>
+      </w:pPr>
+    </w:p>
+    <w:p>
+      <w:pPr>
+        <w:autoSpaceDE w:val="0"/>
+        <w:autoSpaceDN w:val="0"/>
+        <w:adjustRightInd w:val="0"/>
+        <w:spacing w:after="0" w:line="240" w:lineRule="auto"/>
+        <w:rPr>
+          <w:rFonts w:ascii="Consolas" w:hAnsi="Consolas" w:cs="Consolas"/>
+          <w:color w:val="000000"/>
+          <w:sz w:val="19"/>
+          <w:szCs w:val="19"/>
+        </w:rPr>
+      </w:pPr>
+      <w:r>
+        <w:rPr>
+          <w:rFonts w:ascii="Consolas" w:hAnsi="Consolas" w:cs="Consolas"/>
+          <w:color w:val="000000"/>
+          <w:sz w:val="19"/>
+          <w:szCs w:val="19"/>
+        </w:rPr>
+        <w:t>@</w:t>
+      </w:r>
+      <w:proofErr w:type="gramStart"/>
+      <w:r>
+        <w:rPr>
+          <w:rFonts w:ascii="Consolas" w:hAnsi="Consolas" w:cs="Consolas"/>
+          <w:color w:val="000000"/>
+          <w:sz w:val="19"/>
+          <w:szCs w:val="19"/>
+        </w:rPr>
+        <w:t>HostListener(</w:t>
+      </w:r>
+      <w:proofErr w:type="gramEnd"/>
+      <w:r>
+        <w:rPr>
+          <w:rFonts w:ascii="Consolas" w:hAnsi="Consolas" w:cs="Consolas"/>
+          <w:color w:val="000000"/>
+          <w:sz w:val="19"/>
+          <w:szCs w:val="19"/>
+        </w:rPr>
+        <w:t xml:space="preserve">‘window:beforeunload’, [‘$event’]) </w:t>
+      </w:r>
+      <w:proofErr w:type="spellStart"/>
+      <w:r>
+        <w:rPr>
+          <w:rFonts w:ascii="Consolas" w:hAnsi="Consolas" w:cs="Consolas"/>
+          <w:color w:val="000000"/>
+          <w:sz w:val="19"/>
+          <w:szCs w:val="19"/>
+        </w:rPr>
+        <w:t>unloadNotification</w:t>
+      </w:r>
+      <w:proofErr w:type="spellEnd"/>
+      <w:r>
+        <w:rPr>
+          <w:rFonts w:ascii="Consolas" w:hAnsi="Consolas" w:cs="Consolas"/>
+          <w:color w:val="000000"/>
+          <w:sz w:val="19"/>
+          <w:szCs w:val="19"/>
+        </w:rPr>
+        <w:t>($event: any){}</w:t>
+      </w:r>
+    </w:p>
+    <w:p>
+      <w:pPr>
+        <w:autoSpaceDE w:val="0"/>
+        <w:autoSpaceDN w:val="0"/>
+        <w:adjustRightInd w:val="0"/>
+        <w:spacing w:after="0" w:line="240" w:lineRule="auto"/>
+        <w:rPr>
+          <w:rFonts w:ascii="Consolas" w:hAnsi="Consolas" w:cs="Consolas"/>
+          <w:color w:val="000000"/>
+          <w:sz w:val="19"/>
+          <w:szCs w:val="19"/>
+        </w:rPr>
+      </w:pPr>
+    </w:p>
+    <w:p>
+      <w:pPr>
+        <w:autoSpaceDE w:val="0"/>
+        <w:autoSpaceDN w:val="0"/>
+        <w:adjustRightInd w:val="0"/>
+        <w:spacing w:after="0" w:line="240" w:lineRule="auto"/>
+        <w:rPr>
+          <w:rFonts w:ascii="Consolas" w:hAnsi="Consolas" w:cs="Consolas"/>
+          <w:color w:val="000000"/>
+          <w:sz w:val="19"/>
+          <w:szCs w:val="19"/>
+        </w:rPr>
+      </w:pPr>
+      <w:r>
+        <w:rPr>
+          <w:rFonts w:ascii="Consolas" w:hAnsi="Consolas" w:cs="Consolas"/>
+          <w:color w:val="000000"/>
+          <w:sz w:val="19"/>
+          <w:szCs w:val="19"/>
+        </w:rPr>
+        <w:t xml:space="preserve">Loader&gt; google&gt; </w:t>
+      </w:r>
+      <w:proofErr w:type="spellStart"/>
+      <w:r>
+        <w:rPr>
+          <w:rFonts w:ascii="Consolas" w:hAnsi="Consolas" w:cs="Consolas"/>
+          <w:color w:val="000000"/>
+          <w:sz w:val="19"/>
+          <w:szCs w:val="19"/>
+        </w:rPr>
+        <w:t>ngx</w:t>
+      </w:r>
+      <w:proofErr w:type="spellEnd"/>
+      <w:r>
+        <w:rPr>
+          <w:rFonts w:ascii="Consolas" w:hAnsi="Consolas" w:cs="Consolas"/>
+          <w:color w:val="000000"/>
+          <w:sz w:val="19"/>
+          <w:szCs w:val="19"/>
+        </w:rPr>
+        <w:t xml:space="preserve">-spinner&gt; </w:t>
+      </w:r>
+      <w:r>
+        <w:rPr>
+          <w:rFonts w:ascii="Consolas" w:hAnsi="Consolas" w:cs="Consolas"/>
+          <w:color w:val="000000"/>
+          <w:sz w:val="19"/>
+          <w:szCs w:val="19"/>
+        </w:rPr>
+        <w:t xml:space="preserve">ng </w:t>
+      </w:r>
+      <w:proofErr w:type="gramStart"/>
+      <w:r>
+        <w:rPr>
+          <w:rFonts w:ascii="Consolas" w:hAnsi="Consolas" w:cs="Consolas"/>
+          <w:color w:val="000000"/>
+          <w:sz w:val="19"/>
+          <w:szCs w:val="19"/>
+        </w:rPr>
+        <w:t>add</w:t>
+      </w:r>
+      <w:proofErr w:type="gramEnd"/>
+      <w:r>
+        <w:rPr>
+          <w:rFonts w:ascii="Consolas" w:hAnsi="Consolas" w:cs="Consolas"/>
+          <w:color w:val="000000"/>
+          <w:sz w:val="19"/>
+          <w:szCs w:val="19"/>
+        </w:rPr>
+        <w:t xml:space="preserve"> </w:t>
+      </w:r>
+      <w:proofErr w:type="spellStart"/>
+      <w:r>
+        <w:rPr>
+          <w:rFonts w:ascii="Consolas" w:hAnsi="Consolas" w:cs="Consolas"/>
+          <w:color w:val="000000"/>
+          <w:sz w:val="19"/>
+          <w:szCs w:val="19"/>
+        </w:rPr>
+        <w:t>ngx</w:t>
+      </w:r>
+      <w:proofErr w:type="spellEnd"/>
+      <w:r>
+        <w:rPr>
+          <w:rFonts w:ascii="Consolas" w:hAnsi="Consolas" w:cs="Consolas"/>
+          <w:color w:val="000000"/>
+          <w:sz w:val="19"/>
+          <w:szCs w:val="19"/>
+        </w:rPr>
+        <w:t>-spinner</w:t>
+      </w:r>
+    </w:p>
+    <w:p>
+      <w:pPr>
+        <w:autoSpaceDE w:val="0"/>
+        <w:autoSpaceDN w:val="0"/>
+        <w:adjustRightInd w:val="0"/>
+        <w:spacing w:after="0" w:line="240" w:lineRule="auto"/>
+        <w:rPr>
+          <w:rFonts w:ascii="Consolas" w:hAnsi="Consolas" w:cs="Consolas"/>
+          <w:color w:val="000000"/>
+          <w:sz w:val="19"/>
+          <w:szCs w:val="19"/>
+        </w:rPr>
+      </w:pPr>
+    </w:p>
+    <w:p>
+      <w:pPr>
+        <w:autoSpaceDE w:val="0"/>
+        <w:autoSpaceDN w:val="0"/>
+        <w:adjustRightInd w:val="0"/>
+        <w:spacing w:after="0" w:line="240" w:lineRule="auto"/>
+        <w:rPr>
+          <w:rFonts w:ascii="Consolas" w:hAnsi="Consolas" w:cs="Consolas"/>
+          <w:color w:val="000000"/>
+          <w:sz w:val="19"/>
+          <w:szCs w:val="19"/>
+        </w:rPr>
+      </w:pPr>
+      <w:proofErr w:type="spellStart"/>
+      <w:r>
+        <w:rPr>
+          <w:rFonts w:ascii="Consolas" w:hAnsi="Consolas" w:cs="Consolas"/>
+          <w:color w:val="000000"/>
+          <w:sz w:val="19"/>
+          <w:szCs w:val="19"/>
+        </w:rPr>
+        <w:t>Cloudinary</w:t>
+      </w:r>
+      <w:proofErr w:type="spellEnd"/>
+      <w:r>
+        <w:rPr>
+          <w:rFonts w:ascii="Consolas" w:hAnsi="Consolas" w:cs="Consolas"/>
+          <w:color w:val="000000"/>
+          <w:sz w:val="19"/>
+          <w:szCs w:val="19"/>
+        </w:rPr>
+        <w:t>&gt;</w:t>
       </w:r>
     </w:p>
     <w:p>
@@ -2115,7 +3512,27 @@
           <w:sz w:val="19"/>
           <w:szCs w:val="19"/>
         </w:rPr>
-        <w:t>&gt; npm install ng2-file-upload</w:t>
+        <w:t xml:space="preserve">&gt; </w:t>
+      </w:r>
+      <w:proofErr w:type="spellStart"/>
+      <w:r>
+        <w:rPr>
+          <w:rFonts w:ascii="Consolas" w:hAnsi="Consolas" w:cs="Consolas"/>
+          <w:color w:val="000000"/>
+          <w:sz w:val="19"/>
+          <w:szCs w:val="19"/>
+        </w:rPr>
+        <w:t>npm</w:t>
+      </w:r>
+      <w:proofErr w:type="spellEnd"/>
+      <w:r>
+        <w:rPr>
+          <w:rFonts w:ascii="Consolas" w:hAnsi="Consolas" w:cs="Consolas"/>
+          <w:color w:val="000000"/>
+          <w:sz w:val="19"/>
+          <w:szCs w:val="19"/>
+        </w:rPr>
+        <w:t xml:space="preserve"> install ng2-file-upload</w:t>
       </w:r>
     </w:p>
     <w:p>
@@ -2190,6 +3607,7 @@
         </w:rPr>
         <w:t xml:space="preserve"> </w:t>
       </w:r>
+      <w:proofErr w:type="spellStart"/>
       <w:r>
         <w:rPr>
           <w:rFonts w:ascii="Consolas" w:hAnsi="Consolas" w:cs="Consolas"/>
@@ -2199,6 +3617,7 @@
         </w:rPr>
         <w:t>TextInputComponent</w:t>
       </w:r>
+      <w:proofErr w:type="spellEnd"/>
       <w:r>
         <w:rPr>
           <w:rFonts w:ascii="Consolas" w:hAnsi="Consolas" w:cs="Consolas"/>
@@ -2224,133 +3643,239 @@
           <w:sz w:val="19"/>
           <w:szCs w:val="19"/>
         </w:rPr>
-        <w:t xml:space="preserve"> ControlValueAccessor {</w:t>
-      </w:r>
-    </w:p>
-    <w:p>
-      <w:pPr>
-        <w:autoSpaceDE w:val="0"/>
-        <w:autoSpaceDN w:val="0"/>
-        <w:adjustRightInd w:val="0"/>
-        <w:spacing w:after="0" w:line="240" w:lineRule="auto"/>
-        <w:rPr>
-          <w:rFonts w:ascii="Consolas" w:hAnsi="Consolas" w:cs="Consolas"/>
-          <w:color w:val="000000"/>
-          <w:sz w:val="19"/>
-          <w:szCs w:val="19"/>
-        </w:rPr>
-      </w:pPr>
-    </w:p>
-    <w:p>
-      <w:pPr>
-        <w:autoSpaceDE w:val="0"/>
-        <w:autoSpaceDN w:val="0"/>
-        <w:adjustRightInd w:val="0"/>
-        <w:spacing w:after="0" w:line="240" w:lineRule="auto"/>
-        <w:rPr>
-          <w:rFonts w:ascii="Consolas" w:hAnsi="Consolas" w:cs="Consolas"/>
-          <w:color w:val="000000"/>
-          <w:sz w:val="19"/>
-          <w:szCs w:val="19"/>
-        </w:rPr>
-      </w:pPr>
-    </w:p>
-    <w:p>
-      <w:pPr>
-        <w:autoSpaceDE w:val="0"/>
-        <w:autoSpaceDN w:val="0"/>
-        <w:adjustRightInd w:val="0"/>
-        <w:spacing w:after="0" w:line="240" w:lineRule="auto"/>
-        <w:rPr>
-          <w:rFonts w:ascii="Consolas" w:hAnsi="Consolas" w:cs="Consolas"/>
-          <w:color w:val="000000"/>
-          <w:sz w:val="19"/>
-          <w:szCs w:val="19"/>
-        </w:rPr>
-      </w:pPr>
-      <w:r>
-        <w:rPr>
-          <w:rFonts w:ascii="Consolas" w:hAnsi="Consolas" w:cs="Consolas"/>
-          <w:color w:val="000000"/>
-          <w:sz w:val="19"/>
-          <w:szCs w:val="19"/>
-        </w:rPr>
-        <w:t>response.Headers.Add("Pagination", JsonSerializer.Serialize(paginationHeader));</w:t>
-      </w:r>
-    </w:p>
-    <w:p>
-      <w:pPr>
-        <w:autoSpaceDE w:val="0"/>
-        <w:autoSpaceDN w:val="0"/>
-        <w:adjustRightInd w:val="0"/>
-        <w:spacing w:after="0" w:line="240" w:lineRule="auto"/>
-        <w:rPr>
-          <w:rFonts w:ascii="Consolas" w:hAnsi="Consolas" w:cs="Consolas"/>
-          <w:color w:val="000000"/>
-          <w:sz w:val="19"/>
-          <w:szCs w:val="19"/>
-        </w:rPr>
-      </w:pPr>
-      <w:r>
-        <w:rPr>
-          <w:rFonts w:ascii="Consolas" w:hAnsi="Consolas" w:cs="Consolas"/>
-          <w:color w:val="000000"/>
-          <w:sz w:val="19"/>
-          <w:szCs w:val="19"/>
-        </w:rPr>
-        <w:t xml:space="preserve">            response.Headers.Add("Access-Control-Expose-Headers", "Pagination");</w:t>
-      </w:r>
-    </w:p>
-    <w:p>
-      <w:pPr>
-        <w:autoSpaceDE w:val="0"/>
-        <w:autoSpaceDN w:val="0"/>
-        <w:adjustRightInd w:val="0"/>
-        <w:spacing w:after="0" w:line="240" w:lineRule="auto"/>
-        <w:rPr>
-          <w:rFonts w:ascii="Consolas" w:hAnsi="Consolas" w:cs="Consolas"/>
-          <w:color w:val="000000"/>
-          <w:sz w:val="19"/>
-          <w:szCs w:val="19"/>
-        </w:rPr>
-      </w:pPr>
-    </w:p>
-    <w:p>
-      <w:pPr>
-        <w:autoSpaceDE w:val="0"/>
-        <w:autoSpaceDN w:val="0"/>
-        <w:adjustRightInd w:val="0"/>
-        <w:spacing w:after="0" w:line="240" w:lineRule="auto"/>
-        <w:rPr>
-          <w:rFonts w:ascii="Consolas" w:hAnsi="Consolas" w:cs="Consolas"/>
-          <w:color w:val="000000"/>
-          <w:sz w:val="19"/>
-          <w:szCs w:val="19"/>
-        </w:rPr>
-      </w:pPr>
-    </w:p>
-    <w:p>
-      <w:pPr>
-        <w:autoSpaceDE w:val="0"/>
-        <w:autoSpaceDN w:val="0"/>
-        <w:adjustRightInd w:val="0"/>
-        <w:spacing w:after="0" w:line="240" w:lineRule="auto"/>
-        <w:rPr>
-          <w:rFonts w:ascii="Consolas" w:hAnsi="Consolas" w:cs="Consolas"/>
-          <w:color w:val="000000"/>
-          <w:sz w:val="19"/>
-          <w:szCs w:val="19"/>
-        </w:rPr>
-      </w:pPr>
-      <w:r>
-        <w:rPr>
-          <w:rFonts w:ascii="Consolas" w:hAnsi="Consolas" w:cs="Consolas"/>
-          <w:color w:val="000000"/>
-          <w:sz w:val="19"/>
-          <w:szCs w:val="19"/>
-        </w:rPr>
-        <w:t>time age&gt; google&gt; ngx-timeago</w:t>
-      </w:r>
+        <w:t xml:space="preserve"> </w:t>
+      </w:r>
+      <w:proofErr w:type="spellStart"/>
+      <w:r>
+        <w:rPr>
+          <w:rFonts w:ascii="Consolas" w:hAnsi="Consolas" w:cs="Consolas"/>
+          <w:color w:val="000000"/>
+          <w:sz w:val="19"/>
+          <w:szCs w:val="19"/>
+        </w:rPr>
+        <w:t>ControlValueAccessor</w:t>
+      </w:r>
+      <w:proofErr w:type="spellEnd"/>
+      <w:r>
+        <w:rPr>
+          <w:rFonts w:ascii="Consolas" w:hAnsi="Consolas" w:cs="Consolas"/>
+          <w:color w:val="000000"/>
+          <w:sz w:val="19"/>
+          <w:szCs w:val="19"/>
+        </w:rPr>
+        <w:t xml:space="preserve"> {</w:t>
+      </w:r>
+    </w:p>
+    <w:p>
+      <w:pPr>
+        <w:autoSpaceDE w:val="0"/>
+        <w:autoSpaceDN w:val="0"/>
+        <w:adjustRightInd w:val="0"/>
+        <w:spacing w:after="0" w:line="240" w:lineRule="auto"/>
+        <w:rPr>
+          <w:rFonts w:ascii="Consolas" w:hAnsi="Consolas" w:cs="Consolas"/>
+          <w:color w:val="000000"/>
+          <w:sz w:val="19"/>
+          <w:szCs w:val="19"/>
+        </w:rPr>
+      </w:pPr>
+    </w:p>
+    <w:p>
+      <w:pPr>
+        <w:autoSpaceDE w:val="0"/>
+        <w:autoSpaceDN w:val="0"/>
+        <w:adjustRightInd w:val="0"/>
+        <w:spacing w:after="0" w:line="240" w:lineRule="auto"/>
+        <w:rPr>
+          <w:rFonts w:ascii="Consolas" w:hAnsi="Consolas" w:cs="Consolas"/>
+          <w:color w:val="000000"/>
+          <w:sz w:val="19"/>
+          <w:szCs w:val="19"/>
+        </w:rPr>
+      </w:pPr>
+    </w:p>
+    <w:p>
+      <w:pPr>
+        <w:autoSpaceDE w:val="0"/>
+        <w:autoSpaceDN w:val="0"/>
+        <w:adjustRightInd w:val="0"/>
+        <w:spacing w:after="0" w:line="240" w:lineRule="auto"/>
+        <w:rPr>
+          <w:rFonts w:ascii="Consolas" w:hAnsi="Consolas" w:cs="Consolas"/>
+          <w:color w:val="000000"/>
+          <w:sz w:val="19"/>
+          <w:szCs w:val="19"/>
+        </w:rPr>
+      </w:pPr>
+      <w:proofErr w:type="spellStart"/>
+      <w:proofErr w:type="gramStart"/>
+      <w:r>
+        <w:rPr>
+          <w:rFonts w:ascii="Consolas" w:hAnsi="Consolas" w:cs="Consolas"/>
+          <w:color w:val="000000"/>
+          <w:sz w:val="19"/>
+          <w:szCs w:val="19"/>
+        </w:rPr>
+        <w:t>response.Headers.Add</w:t>
+      </w:r>
+      <w:proofErr w:type="spellEnd"/>
+      <w:proofErr w:type="gramEnd"/>
+      <w:r>
+        <w:rPr>
+          <w:rFonts w:ascii="Consolas" w:hAnsi="Consolas" w:cs="Consolas"/>
+          <w:color w:val="000000"/>
+          <w:sz w:val="19"/>
+          <w:szCs w:val="19"/>
+        </w:rPr>
+        <w:t xml:space="preserve">("Pagination", </w:t>
+      </w:r>
+      <w:proofErr w:type="spellStart"/>
+      <w:r>
+        <w:rPr>
+          <w:rFonts w:ascii="Consolas" w:hAnsi="Consolas" w:cs="Consolas"/>
+          <w:color w:val="000000"/>
+          <w:sz w:val="19"/>
+          <w:szCs w:val="19"/>
+        </w:rPr>
+        <w:t>JsonSerializer.Serialize</w:t>
+      </w:r>
+      <w:proofErr w:type="spellEnd"/>
+      <w:r>
+        <w:rPr>
+          <w:rFonts w:ascii="Consolas" w:hAnsi="Consolas" w:cs="Consolas"/>
+          <w:color w:val="000000"/>
+          <w:sz w:val="19"/>
+          <w:szCs w:val="19"/>
+        </w:rPr>
+        <w:t>(</w:t>
+      </w:r>
+      <w:proofErr w:type="spellStart"/>
+      <w:r>
+        <w:rPr>
+          <w:rFonts w:ascii="Consolas" w:hAnsi="Consolas" w:cs="Consolas"/>
+          <w:color w:val="000000"/>
+          <w:sz w:val="19"/>
+          <w:szCs w:val="19"/>
+        </w:rPr>
+        <w:t>paginationHeader</w:t>
+      </w:r>
+      <w:proofErr w:type="spellEnd"/>
+      <w:r>
+        <w:rPr>
+          <w:rFonts w:ascii="Consolas" w:hAnsi="Consolas" w:cs="Consolas"/>
+          <w:color w:val="000000"/>
+          <w:sz w:val="19"/>
+          <w:szCs w:val="19"/>
+        </w:rPr>
+        <w:t>));</w:t>
+      </w:r>
+    </w:p>
+    <w:p>
+      <w:pPr>
+        <w:autoSpaceDE w:val="0"/>
+        <w:autoSpaceDN w:val="0"/>
+        <w:adjustRightInd w:val="0"/>
+        <w:spacing w:after="0" w:line="240" w:lineRule="auto"/>
+        <w:rPr>
+          <w:rFonts w:ascii="Consolas" w:hAnsi="Consolas" w:cs="Consolas"/>
+          <w:color w:val="000000"/>
+          <w:sz w:val="19"/>
+          <w:szCs w:val="19"/>
+        </w:rPr>
+      </w:pPr>
+      <w:r>
+        <w:rPr>
+          <w:rFonts w:ascii="Consolas" w:hAnsi="Consolas" w:cs="Consolas"/>
+          <w:color w:val="000000"/>
+          <w:sz w:val="19"/>
+          <w:szCs w:val="19"/>
+        </w:rPr>
+        <w:t xml:space="preserve">            </w:t>
+      </w:r>
+      <w:proofErr w:type="spellStart"/>
+      <w:proofErr w:type="gramStart"/>
+      <w:r>
+        <w:rPr>
+          <w:rFonts w:ascii="Consolas" w:hAnsi="Consolas" w:cs="Consolas"/>
+          <w:color w:val="000000"/>
+          <w:sz w:val="19"/>
+          <w:szCs w:val="19"/>
+        </w:rPr>
+        <w:t>response.Headers.Add</w:t>
+      </w:r>
+      <w:proofErr w:type="spellEnd"/>
+      <w:proofErr w:type="gramEnd"/>
+      <w:r>
+        <w:rPr>
+          <w:rFonts w:ascii="Consolas" w:hAnsi="Consolas" w:cs="Consolas"/>
+          <w:color w:val="000000"/>
+          <w:sz w:val="19"/>
+          <w:szCs w:val="19"/>
+        </w:rPr>
+        <w:t>("Access-Control-Expose-Headers", "Pagination");</w:t>
+      </w:r>
+    </w:p>
+    <w:p>
+      <w:pPr>
+        <w:autoSpaceDE w:val="0"/>
+        <w:autoSpaceDN w:val="0"/>
+        <w:adjustRightInd w:val="0"/>
+        <w:spacing w:after="0" w:line="240" w:lineRule="auto"/>
+        <w:rPr>
+          <w:rFonts w:ascii="Consolas" w:hAnsi="Consolas" w:cs="Consolas"/>
+          <w:color w:val="000000"/>
+          <w:sz w:val="19"/>
+          <w:szCs w:val="19"/>
+        </w:rPr>
+      </w:pPr>
+    </w:p>
+    <w:p>
+      <w:pPr>
+        <w:autoSpaceDE w:val="0"/>
+        <w:autoSpaceDN w:val="0"/>
+        <w:adjustRightInd w:val="0"/>
+        <w:spacing w:after="0" w:line="240" w:lineRule="auto"/>
+        <w:rPr>
+          <w:rFonts w:ascii="Consolas" w:hAnsi="Consolas" w:cs="Consolas"/>
+          <w:color w:val="000000"/>
+          <w:sz w:val="19"/>
+          <w:szCs w:val="19"/>
+        </w:rPr>
+      </w:pPr>
+    </w:p>
+    <w:p>
+      <w:pPr>
+        <w:autoSpaceDE w:val="0"/>
+        <w:autoSpaceDN w:val="0"/>
+        <w:adjustRightInd w:val="0"/>
+        <w:spacing w:after="0" w:line="240" w:lineRule="auto"/>
+        <w:rPr>
+          <w:rFonts w:ascii="Consolas" w:hAnsi="Consolas" w:cs="Consolas"/>
+          <w:color w:val="000000"/>
+          <w:sz w:val="19"/>
+          <w:szCs w:val="19"/>
+        </w:rPr>
+      </w:pPr>
+      <w:r>
+        <w:rPr>
+          <w:rFonts w:ascii="Consolas" w:hAnsi="Consolas" w:cs="Consolas"/>
+          <w:color w:val="000000"/>
+          <w:sz w:val="19"/>
+          <w:szCs w:val="19"/>
+        </w:rPr>
+        <w:t xml:space="preserve">time age&gt; google&gt; </w:t>
+      </w:r>
+      <w:proofErr w:type="spellStart"/>
+      <w:r>
+        <w:rPr>
+          <w:rFonts w:ascii="Consolas" w:hAnsi="Consolas" w:cs="Consolas"/>
+          <w:color w:val="000000"/>
+          <w:sz w:val="19"/>
+          <w:szCs w:val="19"/>
+        </w:rPr>
+        <w:t>ngx-timeago</w:t>
+      </w:r>
+      <w:proofErr w:type="spellEnd"/>
     </w:p>
     <w:p>
       <w:pPr>
@@ -2378,48 +3903,470 @@
           <w:shd w:val="clear" w:color="auto" w:fill="F7F7F7"/>
         </w:rPr>
       </w:pPr>
+      <w:proofErr w:type="spellStart"/>
       <w:r>
         <w:rPr>
           <w:rFonts w:ascii="Courier New" w:hAnsi="Courier New" w:cs="Courier New"/>
           <w:color w:val="000000"/>
           <w:shd w:val="clear" w:color="auto" w:fill="F7F7F7"/>
         </w:rPr>
-        <w:t>npm install ngx-timeago</w:t>
-      </w:r>
-    </w:p>
-    <w:p>
-      <w:pPr>
-        <w:autoSpaceDE w:val="0"/>
-        <w:autoSpaceDN w:val="0"/>
-        <w:adjustRightInd w:val="0"/>
-        <w:spacing w:after="0" w:line="240" w:lineRule="auto"/>
+        <w:t>npm</w:t>
+      </w:r>
+      <w:proofErr w:type="spellEnd"/>
+      <w:r>
         <w:rPr>
           <w:rFonts w:ascii="Courier New" w:hAnsi="Courier New" w:cs="Courier New"/>
           <w:color w:val="000000"/>
           <w:shd w:val="clear" w:color="auto" w:fill="F7F7F7"/>
         </w:rPr>
-      </w:pPr>
-    </w:p>
-    <w:p>
-      <w:pPr>
-        <w:autoSpaceDE w:val="0"/>
-        <w:autoSpaceDN w:val="0"/>
-        <w:adjustRightInd w:val="0"/>
-        <w:spacing w:after="0" w:line="240" w:lineRule="auto"/>
-        <w:rPr>
-          <w:rFonts w:ascii="Consolas" w:hAnsi="Consolas" w:cs="Consolas"/>
-          <w:color w:val="000000"/>
-          <w:sz w:val="19"/>
-          <w:szCs w:val="19"/>
-        </w:rPr>
-      </w:pPr>
+        <w:t> install </w:t>
+      </w:r>
+      <w:proofErr w:type="spellStart"/>
       <w:r>
         <w:rPr>
           <w:rFonts w:ascii="Courier New" w:hAnsi="Courier New" w:cs="Courier New"/>
           <w:color w:val="000000"/>
           <w:shd w:val="clear" w:color="auto" w:fill="F7F7F7"/>
         </w:rPr>
+        <w:t>ngx-timeago</w:t>
+      </w:r>
+      <w:proofErr w:type="spellEnd"/>
+    </w:p>
+    <w:p>
+      <w:pPr>
+        <w:autoSpaceDE w:val="0"/>
+        <w:autoSpaceDN w:val="0"/>
+        <w:adjustRightInd w:val="0"/>
+        <w:spacing w:after="0" w:line="240" w:lineRule="auto"/>
+        <w:rPr>
+          <w:rFonts w:ascii="Courier New" w:hAnsi="Courier New" w:cs="Courier New"/>
+          <w:color w:val="000000"/>
+          <w:shd w:val="clear" w:color="auto" w:fill="F7F7F7"/>
+        </w:rPr>
+      </w:pPr>
+    </w:p>
+    <w:p>
+      <w:pPr>
+        <w:autoSpaceDE w:val="0"/>
+        <w:autoSpaceDN w:val="0"/>
+        <w:adjustRightInd w:val="0"/>
+        <w:spacing w:after="0" w:line="240" w:lineRule="auto"/>
+        <w:rPr>
+          <w:rFonts w:ascii="Courier New" w:hAnsi="Courier New" w:cs="Courier New"/>
+          <w:color w:val="000000"/>
+          <w:shd w:val="clear" w:color="auto" w:fill="F7F7F7"/>
+        </w:rPr>
+      </w:pPr>
+      <w:r>
+        <w:rPr>
+          <w:rFonts w:ascii="Courier New" w:hAnsi="Courier New" w:cs="Courier New"/>
+          <w:color w:val="000000"/>
+          <w:shd w:val="clear" w:color="auto" w:fill="F7F7F7"/>
+        </w:rPr>
         <w:t>directives&gt; ng g d name --skip-tests</w:t>
+      </w:r>
+    </w:p>
+    <w:p>
+      <w:pPr>
+        <w:autoSpaceDE w:val="0"/>
+        <w:autoSpaceDN w:val="0"/>
+        <w:adjustRightInd w:val="0"/>
+        <w:spacing w:after="0" w:line="240" w:lineRule="auto"/>
+        <w:rPr>
+          <w:rFonts w:ascii="Courier New" w:hAnsi="Courier New" w:cs="Courier New"/>
+          <w:color w:val="000000"/>
+          <w:shd w:val="clear" w:color="auto" w:fill="F7F7F7"/>
+        </w:rPr>
+      </w:pPr>
+    </w:p>
+    <w:p>
+      <w:pPr>
+        <w:autoSpaceDE w:val="0"/>
+        <w:autoSpaceDN w:val="0"/>
+        <w:adjustRightInd w:val="0"/>
+        <w:spacing w:after="0" w:line="240" w:lineRule="auto"/>
+        <w:rPr>
+          <w:rFonts w:ascii="Courier New" w:hAnsi="Courier New" w:cs="Courier New"/>
+          <w:color w:val="000000"/>
+          <w:shd w:val="clear" w:color="auto" w:fill="F7F7F7"/>
+        </w:rPr>
+      </w:pPr>
+      <w:r>
+        <w:rPr>
+          <w:rFonts w:ascii="Courier New" w:hAnsi="Courier New" w:cs="Courier New"/>
+          <w:color w:val="000000"/>
+          <w:shd w:val="clear" w:color="auto" w:fill="F7F7F7"/>
+        </w:rPr>
+        <w:t>Section 16:</w:t>
+      </w:r>
+    </w:p>
+    <w:p>
+      <w:pPr>
+        <w:pStyle w:val="ListParagraph"/>
+        <w:numPr>
+          <w:ilvl w:val="0"/>
+          <w:numId w:val="3"/>
+        </w:numPr>
+        <w:autoSpaceDE w:val="0"/>
+        <w:autoSpaceDN w:val="0"/>
+        <w:adjustRightInd w:val="0"/>
+        <w:spacing w:after="0" w:line="240" w:lineRule="auto"/>
+        <w:rPr>
+          <w:rFonts w:ascii="Consolas" w:hAnsi="Consolas" w:cs="Consolas"/>
+          <w:color w:val="000000"/>
+          <w:sz w:val="19"/>
+          <w:szCs w:val="19"/>
+        </w:rPr>
+      </w:pPr>
+      <w:r>
+        <w:rPr>
+          <w:rFonts w:ascii="Consolas" w:hAnsi="Consolas" w:cs="Consolas"/>
+          <w:color w:val="000000"/>
+          <w:sz w:val="19"/>
+          <w:szCs w:val="19"/>
+        </w:rPr>
+        <w:t>Using .Net Identity</w:t>
+      </w:r>
+    </w:p>
+    <w:p>
+      <w:pPr>
+        <w:pStyle w:val="ListParagraph"/>
+        <w:numPr>
+          <w:ilvl w:val="0"/>
+          <w:numId w:val="3"/>
+        </w:numPr>
+        <w:autoSpaceDE w:val="0"/>
+        <w:autoSpaceDN w:val="0"/>
+        <w:adjustRightInd w:val="0"/>
+        <w:spacing w:after="0" w:line="240" w:lineRule="auto"/>
+        <w:rPr>
+          <w:rFonts w:ascii="Consolas" w:hAnsi="Consolas" w:cs="Consolas"/>
+          <w:color w:val="000000"/>
+          <w:sz w:val="19"/>
+          <w:szCs w:val="19"/>
+        </w:rPr>
+      </w:pPr>
+      <w:r>
+        <w:rPr>
+          <w:rFonts w:ascii="Consolas" w:hAnsi="Consolas" w:cs="Consolas"/>
+          <w:color w:val="000000"/>
+          <w:sz w:val="19"/>
+          <w:szCs w:val="19"/>
+        </w:rPr>
+        <w:t>Role management</w:t>
+      </w:r>
+    </w:p>
+    <w:p>
+      <w:pPr>
+        <w:pStyle w:val="ListParagraph"/>
+        <w:numPr>
+          <w:ilvl w:val="0"/>
+          <w:numId w:val="3"/>
+        </w:numPr>
+        <w:autoSpaceDE w:val="0"/>
+        <w:autoSpaceDN w:val="0"/>
+        <w:adjustRightInd w:val="0"/>
+        <w:spacing w:after="0" w:line="240" w:lineRule="auto"/>
+        <w:rPr>
+          <w:rFonts w:ascii="Consolas" w:hAnsi="Consolas" w:cs="Consolas"/>
+          <w:color w:val="000000"/>
+          <w:sz w:val="19"/>
+          <w:szCs w:val="19"/>
+        </w:rPr>
+      </w:pPr>
+      <w:r>
+        <w:rPr>
+          <w:rFonts w:ascii="Consolas" w:hAnsi="Consolas" w:cs="Consolas"/>
+          <w:color w:val="000000"/>
+          <w:sz w:val="19"/>
+          <w:szCs w:val="19"/>
+        </w:rPr>
+        <w:t>Policy based authorization</w:t>
+      </w:r>
+    </w:p>
+    <w:p>
+      <w:pPr>
+        <w:pStyle w:val="ListParagraph"/>
+        <w:numPr>
+          <w:ilvl w:val="0"/>
+          <w:numId w:val="3"/>
+        </w:numPr>
+        <w:autoSpaceDE w:val="0"/>
+        <w:autoSpaceDN w:val="0"/>
+        <w:adjustRightInd w:val="0"/>
+        <w:spacing w:after="0" w:line="240" w:lineRule="auto"/>
+        <w:rPr>
+          <w:rFonts w:ascii="Consolas" w:hAnsi="Consolas" w:cs="Consolas"/>
+          <w:color w:val="000000"/>
+          <w:sz w:val="19"/>
+          <w:szCs w:val="19"/>
+        </w:rPr>
+      </w:pPr>
+      <w:proofErr w:type="spellStart"/>
+      <w:r>
+        <w:rPr>
+          <w:rFonts w:ascii="Consolas" w:hAnsi="Consolas" w:cs="Consolas"/>
+          <w:color w:val="000000"/>
+          <w:sz w:val="19"/>
+          <w:szCs w:val="19"/>
+        </w:rPr>
+        <w:t>UserManager</w:t>
+      </w:r>
+      <w:proofErr w:type="spellEnd"/>
+      <w:r>
+        <w:rPr>
+          <w:rFonts w:ascii="Consolas" w:hAnsi="Consolas" w:cs="Consolas"/>
+          <w:color w:val="000000"/>
+          <w:sz w:val="19"/>
+          <w:szCs w:val="19"/>
+        </w:rPr>
+        <w:t>&lt;T&gt;</w:t>
+      </w:r>
+    </w:p>
+    <w:p>
+      <w:pPr>
+        <w:pStyle w:val="ListParagraph"/>
+        <w:numPr>
+          <w:ilvl w:val="0"/>
+          <w:numId w:val="3"/>
+        </w:numPr>
+        <w:autoSpaceDE w:val="0"/>
+        <w:autoSpaceDN w:val="0"/>
+        <w:adjustRightInd w:val="0"/>
+        <w:spacing w:after="0" w:line="240" w:lineRule="auto"/>
+        <w:rPr>
+          <w:rFonts w:ascii="Consolas" w:hAnsi="Consolas" w:cs="Consolas"/>
+          <w:color w:val="000000"/>
+          <w:sz w:val="19"/>
+          <w:szCs w:val="19"/>
+        </w:rPr>
+      </w:pPr>
+      <w:proofErr w:type="spellStart"/>
+      <w:r>
+        <w:rPr>
+          <w:rFonts w:ascii="Consolas" w:hAnsi="Consolas" w:cs="Consolas"/>
+          <w:color w:val="000000"/>
+          <w:sz w:val="19"/>
+          <w:szCs w:val="19"/>
+        </w:rPr>
+        <w:t>SinInManager</w:t>
+      </w:r>
+      <w:proofErr w:type="spellEnd"/>
+      <w:r>
+        <w:rPr>
+          <w:rFonts w:ascii="Consolas" w:hAnsi="Consolas" w:cs="Consolas"/>
+          <w:color w:val="000000"/>
+          <w:sz w:val="19"/>
+          <w:szCs w:val="19"/>
+        </w:rPr>
+        <w:t>&lt;T&gt;</w:t>
+      </w:r>
+    </w:p>
+    <w:p>
+      <w:pPr>
+        <w:pStyle w:val="ListParagraph"/>
+        <w:numPr>
+          <w:ilvl w:val="0"/>
+          <w:numId w:val="3"/>
+        </w:numPr>
+        <w:autoSpaceDE w:val="0"/>
+        <w:autoSpaceDN w:val="0"/>
+        <w:adjustRightInd w:val="0"/>
+        <w:spacing w:after="0" w:line="240" w:lineRule="auto"/>
+        <w:rPr>
+          <w:rFonts w:ascii="Consolas" w:hAnsi="Consolas" w:cs="Consolas"/>
+          <w:color w:val="000000"/>
+          <w:sz w:val="19"/>
+          <w:szCs w:val="19"/>
+        </w:rPr>
+      </w:pPr>
+      <w:proofErr w:type="spellStart"/>
+      <w:r>
+        <w:rPr>
+          <w:rFonts w:ascii="Consolas" w:hAnsi="Consolas" w:cs="Consolas"/>
+          <w:color w:val="000000"/>
+          <w:sz w:val="19"/>
+          <w:szCs w:val="19"/>
+        </w:rPr>
+        <w:t>RloeManager</w:t>
+      </w:r>
+      <w:proofErr w:type="spellEnd"/>
+      <w:r>
+        <w:rPr>
+          <w:rFonts w:ascii="Consolas" w:hAnsi="Consolas" w:cs="Consolas"/>
+          <w:color w:val="000000"/>
+          <w:sz w:val="19"/>
+          <w:szCs w:val="19"/>
+        </w:rPr>
+        <w:t>&lt;T&gt;</w:t>
+      </w:r>
+    </w:p>
+    <w:p>
+      <w:pPr>
+        <w:autoSpaceDE w:val="0"/>
+        <w:autoSpaceDN w:val="0"/>
+        <w:adjustRightInd w:val="0"/>
+        <w:spacing w:after="0" w:line="240" w:lineRule="auto"/>
+        <w:rPr>
+          <w:rFonts w:ascii="Consolas" w:hAnsi="Consolas" w:cs="Consolas"/>
+          <w:color w:val="000000"/>
+          <w:sz w:val="19"/>
+          <w:szCs w:val="19"/>
+        </w:rPr>
+      </w:pPr>
+    </w:p>
+    <w:p>
+      <w:pPr>
+        <w:autoSpaceDE w:val="0"/>
+        <w:autoSpaceDN w:val="0"/>
+        <w:adjustRightInd w:val="0"/>
+        <w:spacing w:after="0" w:line="240" w:lineRule="auto"/>
+        <w:rPr>
+          <w:rFonts w:ascii="Consolas" w:hAnsi="Consolas" w:cs="Consolas"/>
+          <w:color w:val="000000"/>
+          <w:sz w:val="19"/>
+          <w:szCs w:val="19"/>
+        </w:rPr>
+      </w:pPr>
+      <w:proofErr w:type="spellStart"/>
+      <w:r>
+        <w:rPr>
+          <w:rFonts w:ascii="Consolas" w:hAnsi="Consolas" w:cs="Consolas"/>
+          <w:color w:val="000000"/>
+          <w:sz w:val="19"/>
+          <w:szCs w:val="19"/>
+        </w:rPr>
+        <w:t>SingleR</w:t>
+      </w:r>
+      <w:proofErr w:type="spellEnd"/>
+    </w:p>
+    <w:p>
+      <w:pPr>
+        <w:pStyle w:val="ListParagraph"/>
+        <w:numPr>
+          <w:ilvl w:val="0"/>
+          <w:numId w:val="4"/>
+        </w:numPr>
+        <w:autoSpaceDE w:val="0"/>
+        <w:autoSpaceDN w:val="0"/>
+        <w:adjustRightInd w:val="0"/>
+        <w:spacing w:after="0" w:line="240" w:lineRule="auto"/>
+        <w:rPr>
+          <w:rFonts w:ascii="Consolas" w:hAnsi="Consolas" w:cs="Consolas"/>
+          <w:color w:val="000000"/>
+          <w:sz w:val="19"/>
+          <w:szCs w:val="19"/>
+        </w:rPr>
+      </w:pPr>
+      <w:proofErr w:type="spellStart"/>
+      <w:r>
+        <w:rPr>
+          <w:rFonts w:ascii="Consolas" w:hAnsi="Consolas" w:cs="Consolas"/>
+          <w:color w:val="000000"/>
+          <w:sz w:val="19"/>
+          <w:szCs w:val="19"/>
+        </w:rPr>
+        <w:t>WebSockets</w:t>
+      </w:r>
+      <w:proofErr w:type="spellEnd"/>
+    </w:p>
+    <w:p>
+      <w:pPr>
+        <w:pStyle w:val="ListParagraph"/>
+        <w:numPr>
+          <w:ilvl w:val="0"/>
+          <w:numId w:val="4"/>
+        </w:numPr>
+        <w:autoSpaceDE w:val="0"/>
+        <w:autoSpaceDN w:val="0"/>
+        <w:adjustRightInd w:val="0"/>
+        <w:spacing w:after="0" w:line="240" w:lineRule="auto"/>
+        <w:rPr>
+          <w:rFonts w:ascii="Consolas" w:hAnsi="Consolas" w:cs="Consolas"/>
+          <w:color w:val="000000"/>
+          <w:sz w:val="19"/>
+          <w:szCs w:val="19"/>
+        </w:rPr>
+      </w:pPr>
+      <w:r>
+        <w:rPr>
+          <w:rFonts w:ascii="Consolas" w:hAnsi="Consolas" w:cs="Consolas"/>
+          <w:color w:val="000000"/>
+          <w:sz w:val="19"/>
+          <w:szCs w:val="19"/>
+        </w:rPr>
+        <w:t>Server-Sent events</w:t>
+      </w:r>
+    </w:p>
+    <w:p>
+      <w:pPr>
+        <w:pStyle w:val="ListParagraph"/>
+        <w:numPr>
+          <w:ilvl w:val="0"/>
+          <w:numId w:val="4"/>
+        </w:numPr>
+        <w:autoSpaceDE w:val="0"/>
+        <w:autoSpaceDN w:val="0"/>
+        <w:adjustRightInd w:val="0"/>
+        <w:spacing w:after="0" w:line="240" w:lineRule="auto"/>
+        <w:rPr>
+          <w:rFonts w:ascii="Consolas" w:hAnsi="Consolas" w:cs="Consolas"/>
+          <w:color w:val="000000"/>
+          <w:sz w:val="19"/>
+          <w:szCs w:val="19"/>
+        </w:rPr>
+      </w:pPr>
+      <w:r>
+        <w:rPr>
+          <w:rFonts w:ascii="Consolas" w:hAnsi="Consolas" w:cs="Consolas"/>
+          <w:color w:val="000000"/>
+          <w:sz w:val="19"/>
+          <w:szCs w:val="19"/>
+        </w:rPr>
+        <w:t>Long poling</w:t>
+      </w:r>
+    </w:p>
+    <w:p>
+      <w:pPr>
+        <w:autoSpaceDE w:val="0"/>
+        <w:autoSpaceDN w:val="0"/>
+        <w:adjustRightInd w:val="0"/>
+        <w:spacing w:after="0" w:line="240" w:lineRule="auto"/>
+        <w:rPr>
+          <w:rFonts w:ascii="Consolas" w:hAnsi="Consolas" w:cs="Consolas"/>
+          <w:color w:val="000000"/>
+          <w:sz w:val="19"/>
+          <w:szCs w:val="19"/>
+        </w:rPr>
+      </w:pPr>
+      <w:r>
+        <w:rPr>
+          <w:rFonts w:ascii="Consolas" w:hAnsi="Consolas" w:cs="Consolas"/>
+          <w:color w:val="000000"/>
+          <w:sz w:val="19"/>
+          <w:szCs w:val="19"/>
+        </w:rPr>
+        <w:t xml:space="preserve">Client&gt; </w:t>
+      </w:r>
+      <w:proofErr w:type="spellStart"/>
+      <w:r>
+        <w:rPr>
+          <w:rFonts w:ascii="Consolas" w:hAnsi="Consolas" w:cs="Consolas"/>
+          <w:color w:val="000000"/>
+          <w:sz w:val="19"/>
+          <w:szCs w:val="19"/>
+        </w:rPr>
+        <w:t>npm</w:t>
+      </w:r>
+      <w:proofErr w:type="spellEnd"/>
+      <w:r>
+        <w:rPr>
+          <w:rFonts w:ascii="Consolas" w:hAnsi="Consolas" w:cs="Consolas"/>
+          <w:color w:val="000000"/>
+          <w:sz w:val="19"/>
+          <w:szCs w:val="19"/>
+        </w:rPr>
+        <w:t xml:space="preserve"> install @icrosoft/signalr</w:t>
       </w:r>
     </w:p>
     <w:sectPr>
@@ -2435,6 +4382,185 @@
 <file path=word/numbering.xml><?xml version="1.0" encoding="utf-8"?>
 <w:numbering xmlns:wpc="http://schemas.microsoft.com/office/word/2010/wordprocessingCanvas" xmlns:cx="http://schemas.microsoft.com/office/drawing/2014/chartex" xmlns:cx1="http://schemas.microsoft.com/office/drawing/2015/9/8/chartex" xmlns:cx2="http://schemas.microsoft.com/office/drawing/2015/10/21/chartex" xmlns:cx3="http://schemas.microsoft.com/office/drawing/2016/5/9/chartex" xmlns:cx4="http://schemas.microsoft.com/office/drawing/2016/5/10/chartex" xmlns:cx5="http://schemas.microsoft.com/office/drawing/2016/5/11/chartex" xmlns:cx6="http://schemas.microsoft.com/office/drawing/2016/5/12/chartex" xmlns:cx7="http://schemas.microsoft.com/office/drawing/2016/5/13/chartex" xmlns:cx8="http://schemas.microsoft.com/office/drawing/2016/5/14/chartex" xmlns:mc="http://schemas.openxmlformats.org/markup-compatibility/2006" xmlns:aink="http://schemas.microsoft.com/office/drawing/2016/ink" xmlns:am3d="http://schemas.microsoft.com/office/drawing/2017/model3d" xmlns:o="urn:schemas-microsoft-com:office:office" xmlns:r="http://schemas.openxmlformats.org/officeDocument/2006/relationships" xmlns:m="http://schemas.openxmlformats.org/officeDocument/2006/math" xmlns:v="urn:schemas-microsoft-com:vml" xmlns:wp14="http://schemas.microsoft.com/office/word/2010/wordprocessingDrawing" xmlns:wp="http://schemas.openxmlformats.org/drawingml/2006/wordprocessingDrawing" xmlns:w10="urn:schemas-microsoft-com:office:word" xmlns:w="http://schemas.openxmlformats.org/wordprocessingml/2006/main" xmlns:w14="http://schemas.microsoft.com/office/word/2010/wordml" xmlns:w15="http://schemas.microsoft.com/office/word/2012/wordml" xmlns:w16cex="http://schemas.microsoft.com/office/word/2018/wordml/cex" xmlns:w16cid="http://schemas.microsoft.com/office/word/2016/wordml/cid" xmlns:w16="http://schemas.microsoft.com/office/word/2018/wordml" xmlns:w16sdtdh="http://schemas.microsoft.com/office/word/2020/wordml/sdtdatahash" xmlns:w16se="http://schemas.microsoft.com/office/word/2015/wordml/symex" xmlns:wpg="http://schemas.microsoft.com/office/word/2010/wordprocessingGroup" xmlns:wpi="http://schemas.microsoft.com/office/word/2010/wordprocessingInk" xmlns:wne="http://schemas.microsoft.com/office/word/2006/wordml" xmlns:wps="http://schemas.microsoft.com/office/word/2010/wordprocessingShape" mc:Ignorable="w14 w15 w16se w16cid w16 w16cex w16sdtdh wp14">
   <w:abstractNum w:abstractNumId="0" w15:restartNumberingAfterBreak="0">
+    <w:nsid w:val="28586829"/>
+    <w:multiLevelType w:val="hybridMultilevel"/>
+    <w:tmpl w:val="41BC1BDA"/>
+    <w:lvl w:ilvl="0" w:tplc="4009000F">
+      <w:start w:val="1"/>
+      <w:numFmt w:val="decimal"/>
+      <w:lvlText w:val="%1."/>
+      <w:lvlJc w:val="left"/>
+      <w:pPr>
+        <w:ind w:left="720" w:hanging="360"/>
+      </w:pPr>
+      <w:rPr>
+        <w:rFonts w:hint="default"/>
+      </w:rPr>
+    </w:lvl>
+    <w:lvl w:ilvl="1" w:tplc="40090019" w:tentative="1">
+      <w:start w:val="1"/>
+      <w:numFmt w:val="lowerLetter"/>
+      <w:lvlText w:val="%2."/>
+      <w:lvlJc w:val="left"/>
+      <w:pPr>
+        <w:ind w:left="1440" w:hanging="360"/>
+      </w:pPr>
+    </w:lvl>
+    <w:lvl w:ilvl="2" w:tplc="4009001B" w:tentative="1">
+      <w:start w:val="1"/>
+      <w:numFmt w:val="lowerRoman"/>
+      <w:lvlText w:val="%3."/>
+      <w:lvlJc w:val="right"/>
+      <w:pPr>
+        <w:ind w:left="2160" w:hanging="180"/>
+      </w:pPr>
+    </w:lvl>
+    <w:lvl w:ilvl="3" w:tplc="4009000F" w:tentative="1">
+      <w:start w:val="1"/>
+      <w:numFmt w:val="decimal"/>
+      <w:lvlText w:val="%4."/>
+      <w:lvlJc w:val="left"/>
+      <w:pPr>
+        <w:ind w:left="2880" w:hanging="360"/>
+      </w:pPr>
+    </w:lvl>
+    <w:lvl w:ilvl="4" w:tplc="40090019" w:tentative="1">
+      <w:start w:val="1"/>
+      <w:numFmt w:val="lowerLetter"/>
+      <w:lvlText w:val="%5."/>
+      <w:lvlJc w:val="left"/>
+      <w:pPr>
+        <w:ind w:left="3600" w:hanging="360"/>
+      </w:pPr>
+    </w:lvl>
+    <w:lvl w:ilvl="5" w:tplc="4009001B" w:tentative="1">
+      <w:start w:val="1"/>
+      <w:numFmt w:val="lowerRoman"/>
+      <w:lvlText w:val="%6."/>
+      <w:lvlJc w:val="right"/>
+      <w:pPr>
+        <w:ind w:left="4320" w:hanging="180"/>
+      </w:pPr>
+    </w:lvl>
+    <w:lvl w:ilvl="6" w:tplc="4009000F" w:tentative="1">
+      <w:start w:val="1"/>
+      <w:numFmt w:val="decimal"/>
+      <w:lvlText w:val="%7."/>
+      <w:lvlJc w:val="left"/>
+      <w:pPr>
+        <w:ind w:left="5040" w:hanging="360"/>
+      </w:pPr>
+    </w:lvl>
+    <w:lvl w:ilvl="7" w:tplc="40090019" w:tentative="1">
+      <w:start w:val="1"/>
+      <w:numFmt w:val="lowerLetter"/>
+      <w:lvlText w:val="%8."/>
+      <w:lvlJc w:val="left"/>
+      <w:pPr>
+        <w:ind w:left="5760" w:hanging="360"/>
+      </w:pPr>
+    </w:lvl>
+    <w:lvl w:ilvl="8" w:tplc="4009001B" w:tentative="1">
+      <w:start w:val="1"/>
+      <w:numFmt w:val="lowerRoman"/>
+      <w:lvlText w:val="%9."/>
+      <w:lvlJc w:val="right"/>
+      <w:pPr>
+        <w:ind w:left="6480" w:hanging="180"/>
+      </w:pPr>
+    </w:lvl>
+  </w:abstractNum>
+  <w:abstractNum w:abstractNumId="1" w15:restartNumberingAfterBreak="0">
+    <w:nsid w:val="2A9E26EE"/>
+    <w:multiLevelType w:val="hybridMultilevel"/>
+    <w:tmpl w:val="CE6CB6EC"/>
+    <w:lvl w:ilvl="0" w:tplc="7BD65412">
+      <w:start w:val="1"/>
+      <w:numFmt w:val="decimal"/>
+      <w:lvlText w:val="%1."/>
+      <w:lvlJc w:val="left"/>
+      <w:pPr>
+        <w:ind w:left="720" w:hanging="360"/>
+      </w:pPr>
+      <w:rPr>
+        <w:rFonts w:ascii="Courier New" w:hAnsi="Courier New" w:cs="Courier New" w:hint="default"/>
+        <w:sz w:val="22"/>
+      </w:rPr>
+    </w:lvl>
+    <w:lvl w:ilvl="1" w:tplc="40090019" w:tentative="1">
+      <w:start w:val="1"/>
+      <w:numFmt w:val="lowerLetter"/>
+      <w:lvlText w:val="%2."/>
+      <w:lvlJc w:val="left"/>
+      <w:pPr>
+        <w:ind w:left="1440" w:hanging="360"/>
+      </w:pPr>
+    </w:lvl>
+    <w:lvl w:ilvl="2" w:tplc="4009001B" w:tentative="1">
+      <w:start w:val="1"/>
+      <w:numFmt w:val="lowerRoman"/>
+      <w:lvlText w:val="%3."/>
+      <w:lvlJc w:val="right"/>
+      <w:pPr>
+        <w:ind w:left="2160" w:hanging="180"/>
+      </w:pPr>
+    </w:lvl>
+    <w:lvl w:ilvl="3" w:tplc="4009000F" w:tentative="1">
+      <w:start w:val="1"/>
+      <w:numFmt w:val="decimal"/>
+      <w:lvlText w:val="%4."/>
+      <w:lvlJc w:val="left"/>
+      <w:pPr>
+        <w:ind w:left="2880" w:hanging="360"/>
+      </w:pPr>
+    </w:lvl>
+    <w:lvl w:ilvl="4" w:tplc="40090019" w:tentative="1">
+      <w:start w:val="1"/>
+      <w:numFmt w:val="lowerLetter"/>
+      <w:lvlText w:val="%5."/>
+      <w:lvlJc w:val="left"/>
+      <w:pPr>
+        <w:ind w:left="3600" w:hanging="360"/>
+      </w:pPr>
+    </w:lvl>
+    <w:lvl w:ilvl="5" w:tplc="4009001B" w:tentative="1">
+      <w:start w:val="1"/>
+      <w:numFmt w:val="lowerRoman"/>
+      <w:lvlText w:val="%6."/>
+      <w:lvlJc w:val="right"/>
+      <w:pPr>
+        <w:ind w:left="4320" w:hanging="180"/>
+      </w:pPr>
+    </w:lvl>
+    <w:lvl w:ilvl="6" w:tplc="4009000F" w:tentative="1">
+      <w:start w:val="1"/>
+      <w:numFmt w:val="decimal"/>
+      <w:lvlText w:val="%7."/>
+      <w:lvlJc w:val="left"/>
+      <w:pPr>
+        <w:ind w:left="5040" w:hanging="360"/>
+      </w:pPr>
+    </w:lvl>
+    <w:lvl w:ilvl="7" w:tplc="40090019" w:tentative="1">
+      <w:start w:val="1"/>
+      <w:numFmt w:val="lowerLetter"/>
+      <w:lvlText w:val="%8."/>
+      <w:lvlJc w:val="left"/>
+      <w:pPr>
+        <w:ind w:left="5760" w:hanging="360"/>
+      </w:pPr>
+    </w:lvl>
+    <w:lvl w:ilvl="8" w:tplc="4009001B" w:tentative="1">
+      <w:start w:val="1"/>
+      <w:numFmt w:val="lowerRoman"/>
+      <w:lvlText w:val="%9."/>
+      <w:lvlJc w:val="right"/>
+      <w:pPr>
+        <w:ind w:left="6480" w:hanging="180"/>
+      </w:pPr>
+    </w:lvl>
+  </w:abstractNum>
+  <w:abstractNum w:abstractNumId="2" w15:restartNumberingAfterBreak="0">
     <w:nsid w:val="61A84068"/>
     <w:multiLevelType w:val="hybridMultilevel"/>
     <w:tmpl w:val="50D8D138"/>
@@ -2548,7 +4674,105 @@
       </w:rPr>
     </w:lvl>
   </w:abstractNum>
+  <w:abstractNum w:abstractNumId="3" w15:restartNumberingAfterBreak="0">
+    <w:nsid w:val="71FC2EB4"/>
+    <w:multiLevelType w:val="hybridMultilevel"/>
+    <w:tmpl w:val="2B48D45A"/>
+    <w:lvl w:ilvl="0" w:tplc="4009000F">
+      <w:start w:val="1"/>
+      <w:numFmt w:val="decimal"/>
+      <w:lvlText w:val="%1."/>
+      <w:lvlJc w:val="left"/>
+      <w:pPr>
+        <w:ind w:left="720" w:hanging="360"/>
+      </w:pPr>
+      <w:rPr>
+        <w:rFonts w:hint="default"/>
+      </w:rPr>
+    </w:lvl>
+    <w:lvl w:ilvl="1" w:tplc="40090019" w:tentative="1">
+      <w:start w:val="1"/>
+      <w:numFmt w:val="lowerLetter"/>
+      <w:lvlText w:val="%2."/>
+      <w:lvlJc w:val="left"/>
+      <w:pPr>
+        <w:ind w:left="1440" w:hanging="360"/>
+      </w:pPr>
+    </w:lvl>
+    <w:lvl w:ilvl="2" w:tplc="4009001B" w:tentative="1">
+      <w:start w:val="1"/>
+      <w:numFmt w:val="lowerRoman"/>
+      <w:lvlText w:val="%3."/>
+      <w:lvlJc w:val="right"/>
+      <w:pPr>
+        <w:ind w:left="2160" w:hanging="180"/>
+      </w:pPr>
+    </w:lvl>
+    <w:lvl w:ilvl="3" w:tplc="4009000F" w:tentative="1">
+      <w:start w:val="1"/>
+      <w:numFmt w:val="decimal"/>
+      <w:lvlText w:val="%4."/>
+      <w:lvlJc w:val="left"/>
+      <w:pPr>
+        <w:ind w:left="2880" w:hanging="360"/>
+      </w:pPr>
+    </w:lvl>
+    <w:lvl w:ilvl="4" w:tplc="40090019" w:tentative="1">
+      <w:start w:val="1"/>
+      <w:numFmt w:val="lowerLetter"/>
+      <w:lvlText w:val="%5."/>
+      <w:lvlJc w:val="left"/>
+      <w:pPr>
+        <w:ind w:left="3600" w:hanging="360"/>
+      </w:pPr>
+    </w:lvl>
+    <w:lvl w:ilvl="5" w:tplc="4009001B" w:tentative="1">
+      <w:start w:val="1"/>
+      <w:numFmt w:val="lowerRoman"/>
+      <w:lvlText w:val="%6."/>
+      <w:lvlJc w:val="right"/>
+      <w:pPr>
+        <w:ind w:left="4320" w:hanging="180"/>
+      </w:pPr>
+    </w:lvl>
+    <w:lvl w:ilvl="6" w:tplc="4009000F" w:tentative="1">
+      <w:start w:val="1"/>
+      <w:numFmt w:val="decimal"/>
+      <w:lvlText w:val="%7."/>
+      <w:lvlJc w:val="left"/>
+      <w:pPr>
+        <w:ind w:left="5040" w:hanging="360"/>
+      </w:pPr>
+    </w:lvl>
+    <w:lvl w:ilvl="7" w:tplc="40090019" w:tentative="1">
+      <w:start w:val="1"/>
+      <w:numFmt w:val="lowerLetter"/>
+      <w:lvlText w:val="%8."/>
+      <w:lvlJc w:val="left"/>
+      <w:pPr>
+        <w:ind w:left="5760" w:hanging="360"/>
+      </w:pPr>
+    </w:lvl>
+    <w:lvl w:ilvl="8" w:tplc="4009001B" w:tentative="1">
+      <w:start w:val="1"/>
+      <w:numFmt w:val="lowerRoman"/>
+      <w:lvlText w:val="%9."/>
+      <w:lvlJc w:val="right"/>
+      <w:pPr>
+        <w:ind w:left="6480" w:hanging="180"/>
+      </w:pPr>
+    </w:lvl>
+  </w:abstractNum>
   <w:num w:numId="1">
+    <w:abstractNumId w:val="2"/>
+  </w:num>
+  <w:num w:numId="2">
+    <w:abstractNumId w:val="3"/>
+  </w:num>
+  <w:num w:numId="3">
+    <w:abstractNumId w:val="1"/>
+  </w:num>
+  <w:num w:numId="4">
     <w:abstractNumId w:val="0"/>
   </w:num>
 </w:numbering>

--- a/Training Resources/notes.docx
+++ b/Training Resources/notes.docx
@@ -8,26 +8,99 @@
       </w:r>
     </w:p>
     <w:p>
-      <w:r>
-        <w:t>DotNet&gt; dotnet watch run</w:t>
-      </w:r>
-    </w:p>
-    <w:p>
-      <w:r>
-        <w:t>EntityFrameworkCore.Sqlite &amp; Tools &amp; EntityFrameworkCore.Design &gt; nuget</w:t>
-      </w:r>
-    </w:p>
-    <w:p>
-      <w:r>
-        <w:t xml:space="preserve">Connectionstring&gt; </w:t>
-      </w:r>
-      <w:r>
-        <w:t>"ConnectionStrings" : { "DefaultConnection" :  "Data source=datingapp.db"}</w:t>
-      </w:r>
-    </w:p>
-    <w:p>
-      <w:r>
-        <w:t>Code first Add db script&gt; Search for dotnet-ef in nuget.org</w:t>
+      <w:proofErr w:type="spellStart"/>
+      <w:r>
+        <w:t>DotNet</w:t>
+      </w:r>
+      <w:proofErr w:type="spellEnd"/>
+      <w:r>
+        <w:t>&gt; dotnet watch run</w:t>
+      </w:r>
+    </w:p>
+    <w:p>
+      <w:proofErr w:type="spellStart"/>
+      <w:r>
+        <w:t>EntityFrameworkCore.Sqlite</w:t>
+      </w:r>
+      <w:proofErr w:type="spellEnd"/>
+      <w:r>
+        <w:t xml:space="preserve"> &amp; Tools &amp; </w:t>
+      </w:r>
+      <w:proofErr w:type="spellStart"/>
+      <w:r>
+        <w:t>EntityFrameworkCore.Design</w:t>
+      </w:r>
+      <w:proofErr w:type="spellEnd"/>
+      <w:r>
+        <w:t xml:space="preserve"> &gt; </w:t>
+      </w:r>
+      <w:proofErr w:type="spellStart"/>
+      <w:r>
+        <w:t>nuget</w:t>
+      </w:r>
+      <w:proofErr w:type="spellEnd"/>
+    </w:p>
+    <w:p>
+      <w:proofErr w:type="spellStart"/>
+      <w:r>
+        <w:t>Connectionstring</w:t>
+      </w:r>
+      <w:proofErr w:type="spellEnd"/>
+      <w:r>
+        <w:t xml:space="preserve">&gt; </w:t>
+      </w:r>
+      <w:r>
+        <w:t>"</w:t>
+      </w:r>
+      <w:proofErr w:type="spellStart"/>
+      <w:r>
+        <w:t>ConnectionStrings</w:t>
+      </w:r>
+      <w:proofErr w:type="spellEnd"/>
+      <w:proofErr w:type="gramStart"/>
+      <w:r>
+        <w:t>" :</w:t>
+      </w:r>
+      <w:proofErr w:type="gramEnd"/>
+      <w:r>
+        <w:t xml:space="preserve"> { "</w:t>
+      </w:r>
+      <w:proofErr w:type="spellStart"/>
+      <w:r>
+        <w:t>DefaultConnection</w:t>
+      </w:r>
+      <w:proofErr w:type="spellEnd"/>
+      <w:r>
+        <w:t>" :  "Data source=</w:t>
+      </w:r>
+      <w:proofErr w:type="spellStart"/>
+      <w:r>
+        <w:t>datingapp.db</w:t>
+      </w:r>
+      <w:proofErr w:type="spellEnd"/>
+      <w:r>
+        <w:t>"}</w:t>
+      </w:r>
+    </w:p>
+    <w:p>
+      <w:r>
+        <w:t xml:space="preserve">Code first Add </w:t>
+      </w:r>
+      <w:proofErr w:type="spellStart"/>
+      <w:r>
+        <w:t>db</w:t>
+      </w:r>
+      <w:proofErr w:type="spellEnd"/>
+      <w:r>
+        <w:t xml:space="preserve"> script&gt; Search for dotnet-</w:t>
+      </w:r>
+      <w:proofErr w:type="spellStart"/>
+      <w:r>
+        <w:t>ef</w:t>
+      </w:r>
+      <w:proofErr w:type="spellEnd"/>
+      <w:r>
+        <w:t xml:space="preserve"> in nuget.org</w:t>
       </w:r>
     </w:p>
     <w:p>
@@ -38,32 +111,104 @@
     </w:p>
     <w:p>
       <w:r>
-        <w:t>Migrations&gt; dotnet ef migrations add InitialCreate -o Data/Migrations</w:t>
-      </w:r>
-    </w:p>
-    <w:p>
-      <w:r>
-        <w:t>Update&gt; dotnet ef database update</w:t>
-      </w:r>
-    </w:p>
-    <w:p>
-      <w:r>
-        <w:t>Node&gt; nvm install 14.17.5</w:t>
-      </w:r>
-    </w:p>
-    <w:p>
-      <w:r>
-        <w:t>Angular&gt; npm install @angular/cli</w:t>
-      </w:r>
-    </w:p>
-    <w:p>
-      <w:r>
-        <w:t>Bootstrap&gt; ng add ngx-bootstrap</w:t>
-      </w:r>
-    </w:p>
-    <w:p>
-      <w:r>
-        <w:t xml:space="preserve">Font-awsome&gt; npm install font-awesome </w:t>
+        <w:t xml:space="preserve">Migrations&gt; dotnet </w:t>
+      </w:r>
+      <w:proofErr w:type="spellStart"/>
+      <w:r>
+        <w:t>ef</w:t>
+      </w:r>
+      <w:proofErr w:type="spellEnd"/>
+      <w:r>
+        <w:t xml:space="preserve"> migrations add </w:t>
+      </w:r>
+      <w:proofErr w:type="spellStart"/>
+      <w:r>
+        <w:t>InitialCreate</w:t>
+      </w:r>
+      <w:proofErr w:type="spellEnd"/>
+      <w:r>
+        <w:t xml:space="preserve"> -o Data/Migrations</w:t>
+      </w:r>
+    </w:p>
+    <w:p>
+      <w:r>
+        <w:t xml:space="preserve">Update&gt; dotnet </w:t>
+      </w:r>
+      <w:proofErr w:type="spellStart"/>
+      <w:r>
+        <w:t>ef</w:t>
+      </w:r>
+      <w:proofErr w:type="spellEnd"/>
+      <w:r>
+        <w:t xml:space="preserve"> database update</w:t>
+      </w:r>
+    </w:p>
+    <w:p>
+      <w:r>
+        <w:t xml:space="preserve">Node&gt; </w:t>
+      </w:r>
+      <w:proofErr w:type="spellStart"/>
+      <w:r>
+        <w:t>nvm</w:t>
+      </w:r>
+      <w:proofErr w:type="spellEnd"/>
+      <w:r>
+        <w:t xml:space="preserve"> install 14.17.5</w:t>
+      </w:r>
+    </w:p>
+    <w:p>
+      <w:r>
+        <w:t xml:space="preserve">Angular&gt; </w:t>
+      </w:r>
+      <w:proofErr w:type="spellStart"/>
+      <w:r>
+        <w:t>npm</w:t>
+      </w:r>
+      <w:proofErr w:type="spellEnd"/>
+      <w:r>
+        <w:t xml:space="preserve"> install @angular/cli</w:t>
+      </w:r>
+    </w:p>
+    <w:p>
+      <w:r>
+        <w:t xml:space="preserve">Bootstrap&gt; ng </w:t>
+      </w:r>
+      <w:proofErr w:type="gramStart"/>
+      <w:r>
+        <w:t>add</w:t>
+      </w:r>
+      <w:proofErr w:type="gramEnd"/>
+      <w:r>
+        <w:t xml:space="preserve"> </w:t>
+      </w:r>
+      <w:proofErr w:type="spellStart"/>
+      <w:r>
+        <w:t>ngx</w:t>
+      </w:r>
+      <w:proofErr w:type="spellEnd"/>
+      <w:r>
+        <w:t>-bootstrap</w:t>
+      </w:r>
+    </w:p>
+    <w:p>
+      <w:r>
+        <w:t>Font-</w:t>
+      </w:r>
+      <w:proofErr w:type="spellStart"/>
+      <w:r>
+        <w:t>awsome</w:t>
+      </w:r>
+      <w:proofErr w:type="spellEnd"/>
+      <w:r>
+        <w:t xml:space="preserve">&gt; </w:t>
+      </w:r>
+      <w:proofErr w:type="spellStart"/>
+      <w:r>
+        <w:t>npm</w:t>
+      </w:r>
+      <w:proofErr w:type="spellEnd"/>
+      <w:r>
+        <w:t xml:space="preserve"> install font-awesome </w:t>
       </w:r>
     </w:p>
     <w:p/>
@@ -71,8 +216,13 @@
       <w:r>
         <w:t xml:space="preserve">For </w:t>
       </w:r>
-      <w:r>
-        <w:t>ssl (https certificate)</w:t>
+      <w:proofErr w:type="spellStart"/>
+      <w:r>
+        <w:t>ssl</w:t>
+      </w:r>
+      <w:proofErr w:type="spellEnd"/>
+      <w:r>
+        <w:t xml:space="preserve"> (https certificate)</w:t>
       </w:r>
     </w:p>
     <w:p>
@@ -82,46 +232,161 @@
     </w:p>
     <w:p>
       <w:r>
-        <w:t>Add ssl folder inside client app</w:t>
-      </w:r>
-    </w:p>
-    <w:p>
-      <w:r>
-        <w:t>Add server.cert and server.key in the ssl folder</w:t>
-      </w:r>
-    </w:p>
-    <w:p>
-      <w:r>
-        <w:t xml:space="preserve">Go to angular.json and inside “serve” object, add </w:t>
-      </w:r>
-    </w:p>
-    <w:p>
-      <w:r>
-        <w:t>“options”:{</w:t>
-      </w:r>
+        <w:t xml:space="preserve">Add </w:t>
+      </w:r>
+      <w:proofErr w:type="spellStart"/>
+      <w:r>
+        <w:t>ssl</w:t>
+      </w:r>
+      <w:proofErr w:type="spellEnd"/>
+      <w:r>
+        <w:t xml:space="preserve"> folder inside client app</w:t>
+      </w:r>
+    </w:p>
+    <w:p>
+      <w:r>
+        <w:t xml:space="preserve">Add </w:t>
+      </w:r>
+      <w:proofErr w:type="spellStart"/>
+      <w:proofErr w:type="gramStart"/>
+      <w:r>
+        <w:t>server.cert</w:t>
+      </w:r>
+      <w:proofErr w:type="spellEnd"/>
+      <w:proofErr w:type="gramEnd"/>
+      <w:r>
+        <w:t xml:space="preserve"> and </w:t>
+      </w:r>
+      <w:proofErr w:type="spellStart"/>
+      <w:r>
+        <w:t>server.key</w:t>
+      </w:r>
+      <w:proofErr w:type="spellEnd"/>
+      <w:r>
+        <w:t xml:space="preserve"> in the </w:t>
+      </w:r>
+      <w:proofErr w:type="spellStart"/>
+      <w:r>
+        <w:t>ssl</w:t>
+      </w:r>
+      <w:proofErr w:type="spellEnd"/>
+      <w:r>
+        <w:t xml:space="preserve"> folder</w:t>
+      </w:r>
+    </w:p>
+    <w:p>
+      <w:r>
+        <w:t xml:space="preserve">Go to </w:t>
+      </w:r>
+      <w:proofErr w:type="spellStart"/>
+      <w:proofErr w:type="gramStart"/>
+      <w:r>
+        <w:t>angular.json</w:t>
+      </w:r>
+      <w:proofErr w:type="spellEnd"/>
+      <w:proofErr w:type="gramEnd"/>
+      <w:r>
+        <w:t xml:space="preserve"> and inside “serve” object, add </w:t>
+      </w:r>
+    </w:p>
+    <w:p>
+      <w:r>
+        <w:t>“options</w:t>
+      </w:r>
+      <w:proofErr w:type="gramStart"/>
+      <w:r>
+        <w:t>”:{</w:t>
+      </w:r>
+      <w:proofErr w:type="gramEnd"/>
     </w:p>
     <w:p>
       <w:r>
         <w:tab/>
-        <w:t>“sslKey”: “./ssl/server.key”,</w:t>
+        <w:t>“</w:t>
+      </w:r>
+      <w:proofErr w:type="spellStart"/>
+      <w:r>
+        <w:t>sslKey</w:t>
+      </w:r>
+      <w:proofErr w:type="spellEnd"/>
+      <w:r>
+        <w:t>”: “./</w:t>
+      </w:r>
+      <w:proofErr w:type="spellStart"/>
+      <w:r>
+        <w:t>ssl</w:t>
+      </w:r>
+      <w:proofErr w:type="spellEnd"/>
+      <w:r>
+        <w:t>/</w:t>
+      </w:r>
+      <w:proofErr w:type="spellStart"/>
+      <w:r>
+        <w:t>server.key</w:t>
+      </w:r>
+      <w:proofErr w:type="spellEnd"/>
+      <w:r>
+        <w:t>”,</w:t>
       </w:r>
     </w:p>
     <w:p>
       <w:r>
         <w:tab/>
-        <w:t>“sslCert”: “./ssl/server.crt”,</w:t>
+        <w:t>“</w:t>
+      </w:r>
+      <w:proofErr w:type="spellStart"/>
+      <w:r>
+        <w:t>sslCert</w:t>
+      </w:r>
+      <w:proofErr w:type="spellEnd"/>
+      <w:r>
+        <w:t>”: “./</w:t>
+      </w:r>
+      <w:proofErr w:type="spellStart"/>
+      <w:r>
+        <w:t>ssl</w:t>
+      </w:r>
+      <w:proofErr w:type="spellEnd"/>
+      <w:r>
+        <w:t>/server.crt”,</w:t>
       </w:r>
     </w:p>
     <w:p>
       <w:r>
         <w:tab/>
-        <w:t>“ssl”: true,</w:t>
+        <w:t>“</w:t>
+      </w:r>
+      <w:proofErr w:type="spellStart"/>
+      <w:r>
+        <w:t>ssl</w:t>
+      </w:r>
+      <w:proofErr w:type="spellEnd"/>
+      <w:r>
+        <w:t>”: true,</w:t>
       </w:r>
     </w:p>
     <w:p>
       <w:r>
         <w:tab/>
-        <w:t>“browserTarget”: “test:build”</w:t>
+        <w:t>“</w:t>
+      </w:r>
+      <w:proofErr w:type="spellStart"/>
+      <w:r>
+        <w:t>browserTarget</w:t>
+      </w:r>
+      <w:proofErr w:type="spellEnd"/>
+      <w:r>
+        <w:t>”: “</w:t>
+      </w:r>
+      <w:proofErr w:type="spellStart"/>
+      <w:proofErr w:type="gramStart"/>
+      <w:r>
+        <w:t>test:build</w:t>
+      </w:r>
+      <w:proofErr w:type="spellEnd"/>
+      <w:proofErr w:type="gramEnd"/>
+      <w:r>
+        <w:t>”</w:t>
       </w:r>
     </w:p>
     <w:p>
@@ -137,38 +402,105 @@
     </w:p>
     <w:p>
       <w:r>
-        <w:t>Check for launch.json and tasks.json which are created when we generate assets for build and debug</w:t>
+        <w:t xml:space="preserve">Check for </w:t>
+      </w:r>
+      <w:proofErr w:type="spellStart"/>
+      <w:proofErr w:type="gramStart"/>
+      <w:r>
+        <w:t>launch.json</w:t>
+      </w:r>
+      <w:proofErr w:type="spellEnd"/>
+      <w:proofErr w:type="gramEnd"/>
+      <w:r>
+        <w:t xml:space="preserve"> and </w:t>
+      </w:r>
+      <w:proofErr w:type="spellStart"/>
+      <w:r>
+        <w:t>tasks.json</w:t>
+      </w:r>
+      <w:proofErr w:type="spellEnd"/>
+      <w:r>
+        <w:t xml:space="preserve"> which are created when we generate assets for build and debug</w:t>
       </w:r>
     </w:p>
     <w:p/>
     <w:p>
       <w:r>
-        <w:t>dotnet ef database drop</w:t>
-      </w:r>
-    </w:p>
-    <w:p>
-      <w:r>
-        <w:t>dotnet ef database update</w:t>
+        <w:t xml:space="preserve">dotnet </w:t>
+      </w:r>
+      <w:proofErr w:type="spellStart"/>
+      <w:r>
+        <w:t>ef</w:t>
+      </w:r>
+      <w:proofErr w:type="spellEnd"/>
+      <w:r>
+        <w:t xml:space="preserve"> database drop</w:t>
+      </w:r>
+    </w:p>
+    <w:p>
+      <w:r>
+        <w:t xml:space="preserve">dotnet </w:t>
+      </w:r>
+      <w:proofErr w:type="spellStart"/>
+      <w:r>
+        <w:t>ef</w:t>
+      </w:r>
+      <w:proofErr w:type="spellEnd"/>
+      <w:r>
+        <w:t xml:space="preserve"> database update</w:t>
       </w:r>
     </w:p>
     <w:p/>
     <w:p>
+      <w:proofErr w:type="spellStart"/>
       <w:r>
         <w:lastRenderedPageBreak/>
-        <w:t>System.identymodel.tokens.jwt&gt; nuget</w:t>
-      </w:r>
+        <w:t>System.identymodel.tokens.jwt</w:t>
+      </w:r>
+      <w:proofErr w:type="spellEnd"/>
+      <w:r>
+        <w:t xml:space="preserve">&gt; </w:t>
+      </w:r>
+      <w:proofErr w:type="spellStart"/>
+      <w:r>
+        <w:t>nuget</w:t>
+      </w:r>
+      <w:proofErr w:type="spellEnd"/>
     </w:p>
     <w:p/>
     <w:p>
-      <w:r>
-        <w:t>HMac (Symmetric algorithm)&gt; Hash-Based Message Authentication Codes like SHA256, SHA512 (Secure Hashing Algorithm)</w:t>
+      <w:proofErr w:type="spellStart"/>
+      <w:r>
+        <w:t>HMac</w:t>
+      </w:r>
+      <w:proofErr w:type="spellEnd"/>
+      <w:r>
+        <w:t xml:space="preserve"> (Symmetric algorithm)&gt; Hash-Based Message Authentication Codes like SHA256, SHA512 (Secure Hashing Algorithm)</w:t>
       </w:r>
     </w:p>
     <w:p/>
     <w:p>
       <w:r>
-        <w:t>Authentication&gt; nuget&gt; microsoft.aspnetcore.authentication.jwtbearer</w:t>
-      </w:r>
+        <w:t xml:space="preserve">Authentication&gt; </w:t>
+      </w:r>
+      <w:proofErr w:type="spellStart"/>
+      <w:r>
+        <w:t>nuget</w:t>
+      </w:r>
+      <w:proofErr w:type="spellEnd"/>
+      <w:r>
+        <w:t xml:space="preserve">&gt; </w:t>
+      </w:r>
+      <w:proofErr w:type="spellStart"/>
+      <w:proofErr w:type="gramStart"/>
+      <w:r>
+        <w:t>microsoft.aspnetcore</w:t>
+      </w:r>
+      <w:proofErr w:type="gramEnd"/>
+      <w:r>
+        <w:t>.authentication.jwtbearer</w:t>
+      </w:r>
+      <w:proofErr w:type="spellEnd"/>
     </w:p>
     <w:p/>
     <w:p>
@@ -197,19 +529,55 @@
     <w:p/>
     <w:p>
       <w:r>
-        <w:t>dropdowns&gt; ngx-bootstrap</w:t>
-      </w:r>
-    </w:p>
-    <w:p>
-      <w:r>
-        <w:t>RxJS(Reactive extension for Java Script) &gt; map, pipe, redue</w:t>
-      </w:r>
+        <w:t xml:space="preserve">dropdowns&gt; </w:t>
+      </w:r>
+      <w:proofErr w:type="spellStart"/>
+      <w:r>
+        <w:t>ngx</w:t>
+      </w:r>
+      <w:proofErr w:type="spellEnd"/>
+      <w:r>
+        <w:t>-bootstrap</w:t>
+      </w:r>
+    </w:p>
+    <w:p>
+      <w:proofErr w:type="spellStart"/>
+      <w:proofErr w:type="gramStart"/>
+      <w:r>
+        <w:t>RxJS</w:t>
+      </w:r>
+      <w:proofErr w:type="spellEnd"/>
+      <w:r>
+        <w:t>(</w:t>
+      </w:r>
+      <w:proofErr w:type="gramEnd"/>
+      <w:r>
+        <w:t xml:space="preserve">Reactive extension for Java Script) &gt; map, pipe, </w:t>
+      </w:r>
+      <w:proofErr w:type="spellStart"/>
+      <w:r>
+        <w:t>redue</w:t>
+      </w:r>
+      <w:proofErr w:type="spellEnd"/>
     </w:p>
     <w:p/>
     <w:p>
       <w:r>
-        <w:t>Error handling toaster notification service&gt; npm install ngx-toastr</w:t>
-      </w:r>
+        <w:t xml:space="preserve">Error handling toaster notification service&gt; </w:t>
+      </w:r>
+      <w:proofErr w:type="spellStart"/>
+      <w:r>
+        <w:t>npm</w:t>
+      </w:r>
+      <w:proofErr w:type="spellEnd"/>
+      <w:r>
+        <w:t xml:space="preserve"> install </w:t>
+      </w:r>
+      <w:proofErr w:type="spellStart"/>
+      <w:r>
+        <w:t>ngx-toastr</w:t>
+      </w:r>
+      <w:proofErr w:type="spellEnd"/>
     </w:p>
     <w:p>
       <w:pPr>
@@ -240,7 +608,27 @@
           <w:sz w:val="19"/>
           <w:szCs w:val="19"/>
         </w:rPr>
-        <w:t>"./node_modules/font-awesome/css/font-awesome.css"</w:t>
+        <w:t>"./</w:t>
+      </w:r>
+      <w:proofErr w:type="spellStart"/>
+      <w:r>
+        <w:rPr>
+          <w:rFonts w:ascii="Consolas" w:hAnsi="Consolas" w:cs="Consolas"/>
+          <w:color w:val="A31515"/>
+          <w:sz w:val="19"/>
+          <w:szCs w:val="19"/>
+        </w:rPr>
+        <w:t>node_modules</w:t>
+      </w:r>
+      <w:proofErr w:type="spellEnd"/>
+      <w:r>
+        <w:rPr>
+          <w:rFonts w:ascii="Consolas" w:hAnsi="Consolas" w:cs="Consolas"/>
+          <w:color w:val="A31515"/>
+          <w:sz w:val="19"/>
+          <w:szCs w:val="19"/>
+        </w:rPr>
+        <w:t>/font-awesome/css/font-awesome.css"</w:t>
       </w:r>
       <w:r>
         <w:rPr>
@@ -281,7 +669,47 @@
           <w:sz w:val="19"/>
           <w:szCs w:val="19"/>
         </w:rPr>
-        <w:t>"./node_modules/ngx-toastr/toastr.css"</w:t>
+        <w:t>"./</w:t>
+      </w:r>
+      <w:proofErr w:type="spellStart"/>
+      <w:r>
+        <w:rPr>
+          <w:rFonts w:ascii="Consolas" w:hAnsi="Consolas" w:cs="Consolas"/>
+          <w:color w:val="A31515"/>
+          <w:sz w:val="19"/>
+          <w:szCs w:val="19"/>
+        </w:rPr>
+        <w:t>node_modules</w:t>
+      </w:r>
+      <w:proofErr w:type="spellEnd"/>
+      <w:r>
+        <w:rPr>
+          <w:rFonts w:ascii="Consolas" w:hAnsi="Consolas" w:cs="Consolas"/>
+          <w:color w:val="A31515"/>
+          <w:sz w:val="19"/>
+          <w:szCs w:val="19"/>
+        </w:rPr>
+        <w:t>/</w:t>
+      </w:r>
+      <w:proofErr w:type="spellStart"/>
+      <w:r>
+        <w:rPr>
+          <w:rFonts w:ascii="Consolas" w:hAnsi="Consolas" w:cs="Consolas"/>
+          <w:color w:val="A31515"/>
+          <w:sz w:val="19"/>
+          <w:szCs w:val="19"/>
+        </w:rPr>
+        <w:t>ngx-toastr</w:t>
+      </w:r>
+      <w:proofErr w:type="spellEnd"/>
+      <w:r>
+        <w:rPr>
+          <w:rFonts w:ascii="Consolas" w:hAnsi="Consolas" w:cs="Consolas"/>
+          <w:color w:val="A31515"/>
+          <w:sz w:val="19"/>
+          <w:szCs w:val="19"/>
+        </w:rPr>
+        <w:t>/toastr.css"</w:t>
       </w:r>
       <w:r>
         <w:rPr>
@@ -313,104 +741,179 @@
           <w:sz w:val="19"/>
           <w:szCs w:val="19"/>
         </w:rPr>
-        <w:t>Add the above inside angular.json “styles”: []</w:t>
-      </w:r>
-    </w:p>
-    <w:p>
-      <w:pPr>
-        <w:autoSpaceDE w:val="0"/>
-        <w:autoSpaceDN w:val="0"/>
-        <w:adjustRightInd w:val="0"/>
-        <w:spacing w:after="0" w:line="240" w:lineRule="auto"/>
-        <w:rPr>
-          <w:rFonts w:ascii="Consolas" w:hAnsi="Consolas" w:cs="Consolas"/>
-          <w:color w:val="000000"/>
-          <w:sz w:val="19"/>
-          <w:szCs w:val="19"/>
-        </w:rPr>
-      </w:pPr>
-    </w:p>
-    <w:p>
-      <w:pPr>
-        <w:autoSpaceDE w:val="0"/>
-        <w:autoSpaceDN w:val="0"/>
-        <w:adjustRightInd w:val="0"/>
-        <w:spacing w:after="0" w:line="240" w:lineRule="auto"/>
-        <w:rPr>
-          <w:rFonts w:ascii="Consolas" w:hAnsi="Consolas" w:cs="Consolas"/>
-          <w:color w:val="000000"/>
-          <w:sz w:val="19"/>
-          <w:szCs w:val="19"/>
-        </w:rPr>
-      </w:pPr>
-      <w:r>
-        <w:rPr>
-          <w:rFonts w:ascii="Consolas" w:hAnsi="Consolas" w:cs="Consolas"/>
-          <w:color w:val="000000"/>
-          <w:sz w:val="19"/>
-          <w:szCs w:val="19"/>
-        </w:rPr>
-        <w:t>Route guards&gt; ng g guard auth --skip-tests&gt; canactivate</w:t>
-      </w:r>
-    </w:p>
-    <w:p>
-      <w:pPr>
-        <w:autoSpaceDE w:val="0"/>
-        <w:autoSpaceDN w:val="0"/>
-        <w:adjustRightInd w:val="0"/>
-        <w:spacing w:after="0" w:line="240" w:lineRule="auto"/>
-        <w:rPr>
-          <w:rFonts w:ascii="Consolas" w:hAnsi="Consolas" w:cs="Consolas"/>
-          <w:color w:val="000000"/>
-          <w:sz w:val="19"/>
-          <w:szCs w:val="19"/>
-        </w:rPr>
-      </w:pPr>
-      <w:r>
-        <w:rPr>
-          <w:rFonts w:ascii="Consolas" w:hAnsi="Consolas" w:cs="Consolas"/>
-          <w:color w:val="000000"/>
-          <w:sz w:val="19"/>
-          <w:szCs w:val="19"/>
-        </w:rPr>
-        <w:t>AuthGuard will subscribe to ReplySubject Observable</w:t>
-      </w:r>
-    </w:p>
-    <w:p>
-      <w:pPr>
-        <w:autoSpaceDE w:val="0"/>
-        <w:autoSpaceDN w:val="0"/>
-        <w:adjustRightInd w:val="0"/>
-        <w:spacing w:after="0" w:line="240" w:lineRule="auto"/>
-        <w:rPr>
-          <w:rFonts w:ascii="Consolas" w:hAnsi="Consolas" w:cs="Consolas"/>
-          <w:color w:val="000000"/>
-          <w:sz w:val="19"/>
-          <w:szCs w:val="19"/>
-        </w:rPr>
-      </w:pPr>
-    </w:p>
-    <w:p>
-      <w:pPr>
-        <w:autoSpaceDE w:val="0"/>
-        <w:autoSpaceDN w:val="0"/>
-        <w:adjustRightInd w:val="0"/>
-        <w:spacing w:after="0" w:line="240" w:lineRule="auto"/>
-        <w:rPr>
-          <w:rFonts w:ascii="Consolas" w:hAnsi="Consolas" w:cs="Consolas"/>
-          <w:color w:val="000000"/>
-          <w:sz w:val="19"/>
-          <w:szCs w:val="19"/>
-        </w:rPr>
-      </w:pPr>
-      <w:r>
-        <w:rPr>
-          <w:rFonts w:ascii="Consolas" w:hAnsi="Consolas" w:cs="Consolas"/>
-          <w:color w:val="000000"/>
-          <w:sz w:val="19"/>
-          <w:szCs w:val="19"/>
-        </w:rPr>
-        <w:t>Theams&gt; bootswatch.com</w:t>
+        <w:t xml:space="preserve">Add the above inside </w:t>
+      </w:r>
+      <w:proofErr w:type="spellStart"/>
+      <w:proofErr w:type="gramStart"/>
+      <w:r>
+        <w:rPr>
+          <w:rFonts w:ascii="Consolas" w:hAnsi="Consolas" w:cs="Consolas"/>
+          <w:color w:val="000000"/>
+          <w:sz w:val="19"/>
+          <w:szCs w:val="19"/>
+        </w:rPr>
+        <w:t>angular.json</w:t>
+      </w:r>
+      <w:proofErr w:type="spellEnd"/>
+      <w:proofErr w:type="gramEnd"/>
+      <w:r>
+        <w:rPr>
+          <w:rFonts w:ascii="Consolas" w:hAnsi="Consolas" w:cs="Consolas"/>
+          <w:color w:val="000000"/>
+          <w:sz w:val="19"/>
+          <w:szCs w:val="19"/>
+        </w:rPr>
+        <w:t xml:space="preserve"> “styles”: []</w:t>
+      </w:r>
+    </w:p>
+    <w:p>
+      <w:pPr>
+        <w:autoSpaceDE w:val="0"/>
+        <w:autoSpaceDN w:val="0"/>
+        <w:adjustRightInd w:val="0"/>
+        <w:spacing w:after="0" w:line="240" w:lineRule="auto"/>
+        <w:rPr>
+          <w:rFonts w:ascii="Consolas" w:hAnsi="Consolas" w:cs="Consolas"/>
+          <w:color w:val="000000"/>
+          <w:sz w:val="19"/>
+          <w:szCs w:val="19"/>
+        </w:rPr>
+      </w:pPr>
+    </w:p>
+    <w:p>
+      <w:pPr>
+        <w:autoSpaceDE w:val="0"/>
+        <w:autoSpaceDN w:val="0"/>
+        <w:adjustRightInd w:val="0"/>
+        <w:spacing w:after="0" w:line="240" w:lineRule="auto"/>
+        <w:rPr>
+          <w:rFonts w:ascii="Consolas" w:hAnsi="Consolas" w:cs="Consolas"/>
+          <w:color w:val="000000"/>
+          <w:sz w:val="19"/>
+          <w:szCs w:val="19"/>
+        </w:rPr>
+      </w:pPr>
+      <w:r>
+        <w:rPr>
+          <w:rFonts w:ascii="Consolas" w:hAnsi="Consolas" w:cs="Consolas"/>
+          <w:color w:val="000000"/>
+          <w:sz w:val="19"/>
+          <w:szCs w:val="19"/>
+        </w:rPr>
+        <w:t xml:space="preserve">Route guards&gt; ng g guard auth --skip-tests&gt; </w:t>
+      </w:r>
+      <w:proofErr w:type="spellStart"/>
+      <w:r>
+        <w:rPr>
+          <w:rFonts w:ascii="Consolas" w:hAnsi="Consolas" w:cs="Consolas"/>
+          <w:color w:val="000000"/>
+          <w:sz w:val="19"/>
+          <w:szCs w:val="19"/>
+        </w:rPr>
+        <w:t>canactivate</w:t>
+      </w:r>
+      <w:proofErr w:type="spellEnd"/>
+    </w:p>
+    <w:p>
+      <w:pPr>
+        <w:autoSpaceDE w:val="0"/>
+        <w:autoSpaceDN w:val="0"/>
+        <w:adjustRightInd w:val="0"/>
+        <w:spacing w:after="0" w:line="240" w:lineRule="auto"/>
+        <w:rPr>
+          <w:rFonts w:ascii="Consolas" w:hAnsi="Consolas" w:cs="Consolas"/>
+          <w:color w:val="000000"/>
+          <w:sz w:val="19"/>
+          <w:szCs w:val="19"/>
+        </w:rPr>
+      </w:pPr>
+      <w:proofErr w:type="spellStart"/>
+      <w:r>
+        <w:rPr>
+          <w:rFonts w:ascii="Consolas" w:hAnsi="Consolas" w:cs="Consolas"/>
+          <w:color w:val="000000"/>
+          <w:sz w:val="19"/>
+          <w:szCs w:val="19"/>
+        </w:rPr>
+        <w:t>AuthGuard</w:t>
+      </w:r>
+      <w:proofErr w:type="spellEnd"/>
+      <w:r>
+        <w:rPr>
+          <w:rFonts w:ascii="Consolas" w:hAnsi="Consolas" w:cs="Consolas"/>
+          <w:color w:val="000000"/>
+          <w:sz w:val="19"/>
+          <w:szCs w:val="19"/>
+        </w:rPr>
+        <w:t xml:space="preserve"> will subscribe to </w:t>
+      </w:r>
+      <w:proofErr w:type="spellStart"/>
+      <w:r>
+        <w:rPr>
+          <w:rFonts w:ascii="Consolas" w:hAnsi="Consolas" w:cs="Consolas"/>
+          <w:color w:val="000000"/>
+          <w:sz w:val="19"/>
+          <w:szCs w:val="19"/>
+        </w:rPr>
+        <w:t>ReplySubject</w:t>
+      </w:r>
+      <w:proofErr w:type="spellEnd"/>
+      <w:r>
+        <w:rPr>
+          <w:rFonts w:ascii="Consolas" w:hAnsi="Consolas" w:cs="Consolas"/>
+          <w:color w:val="000000"/>
+          <w:sz w:val="19"/>
+          <w:szCs w:val="19"/>
+        </w:rPr>
+        <w:t xml:space="preserve"> Observable</w:t>
+      </w:r>
+    </w:p>
+    <w:p>
+      <w:pPr>
+        <w:autoSpaceDE w:val="0"/>
+        <w:autoSpaceDN w:val="0"/>
+        <w:adjustRightInd w:val="0"/>
+        <w:spacing w:after="0" w:line="240" w:lineRule="auto"/>
+        <w:rPr>
+          <w:rFonts w:ascii="Consolas" w:hAnsi="Consolas" w:cs="Consolas"/>
+          <w:color w:val="000000"/>
+          <w:sz w:val="19"/>
+          <w:szCs w:val="19"/>
+        </w:rPr>
+      </w:pPr>
+    </w:p>
+    <w:p>
+      <w:pPr>
+        <w:autoSpaceDE w:val="0"/>
+        <w:autoSpaceDN w:val="0"/>
+        <w:adjustRightInd w:val="0"/>
+        <w:spacing w:after="0" w:line="240" w:lineRule="auto"/>
+        <w:rPr>
+          <w:rFonts w:ascii="Consolas" w:hAnsi="Consolas" w:cs="Consolas"/>
+          <w:color w:val="000000"/>
+          <w:sz w:val="19"/>
+          <w:szCs w:val="19"/>
+        </w:rPr>
+      </w:pPr>
+      <w:proofErr w:type="spellStart"/>
+      <w:r>
+        <w:rPr>
+          <w:rFonts w:ascii="Consolas" w:hAnsi="Consolas" w:cs="Consolas"/>
+          <w:color w:val="000000"/>
+          <w:sz w:val="19"/>
+          <w:szCs w:val="19"/>
+        </w:rPr>
+        <w:t>Theams</w:t>
+      </w:r>
+      <w:proofErr w:type="spellEnd"/>
+      <w:r>
+        <w:rPr>
+          <w:rFonts w:ascii="Consolas" w:hAnsi="Consolas" w:cs="Consolas"/>
+          <w:color w:val="000000"/>
+          <w:sz w:val="19"/>
+          <w:szCs w:val="19"/>
+        </w:rPr>
+        <w:t>&gt; bootswatch.com</w:t>
       </w:r>
     </w:p>
     <w:p>
@@ -425,9 +928,19 @@
         <w:adjustRightInd w:val="0"/>
         <w:spacing w:after="0" w:line="240" w:lineRule="auto"/>
       </w:pPr>
-      <w:r>
-        <w:t>Npm install bootswatch</w:t>
-      </w:r>
+      <w:proofErr w:type="spellStart"/>
+      <w:r>
+        <w:t>Npm</w:t>
+      </w:r>
+      <w:proofErr w:type="spellEnd"/>
+      <w:r>
+        <w:t xml:space="preserve"> install </w:t>
+      </w:r>
+      <w:proofErr w:type="spellStart"/>
+      <w:r>
+        <w:t>bootswatch</w:t>
+      </w:r>
+      <w:proofErr w:type="spellEnd"/>
     </w:p>
     <w:p>
       <w:pPr>
@@ -446,7 +959,15 @@
         <w:spacing w:after="0" w:line="240" w:lineRule="auto"/>
       </w:pPr>
       <w:r>
-        <w:t xml:space="preserve">New module&gt;mkdir _modules&gt;ng g module shared </w:t>
+        <w:t>New module&gt;</w:t>
+      </w:r>
+      <w:proofErr w:type="spellStart"/>
+      <w:r>
+        <w:t>mkdir</w:t>
+      </w:r>
+      <w:proofErr w:type="spellEnd"/>
+      <w:r>
+        <w:t xml:space="preserve"> _modules&gt;ng g module shared </w:t>
       </w:r>
       <w:r>
         <w:t>–</w:t>
@@ -551,6 +1072,7 @@
       <w:r>
         <w:t xml:space="preserve"> &lt;</w:t>
       </w:r>
+      <w:proofErr w:type="spellStart"/>
       <w:r>
         <w:rPr>
           <w:rFonts w:ascii="Consolas" w:hAnsi="Consolas" w:cs="Consolas"/>
@@ -560,6 +1082,7 @@
         </w:rPr>
         <w:t>routerLink</w:t>
       </w:r>
+      <w:proofErr w:type="spellEnd"/>
       <w:r>
         <w:rPr>
           <w:rFonts w:ascii="Consolas" w:hAnsi="Consolas" w:cs="Consolas"/>
@@ -578,6 +1101,7 @@
         </w:rPr>
         <w:t xml:space="preserve"> </w:t>
       </w:r>
+      <w:proofErr w:type="spellStart"/>
       <w:r>
         <w:rPr>
           <w:rFonts w:ascii="Consolas" w:hAnsi="Consolas" w:cs="Consolas"/>
@@ -587,6 +1111,7 @@
         </w:rPr>
         <w:t>routerLinkActive</w:t>
       </w:r>
+      <w:proofErr w:type="spellEnd"/>
       <w:r>
         <w:rPr>
           <w:rFonts w:ascii="Consolas" w:hAnsi="Consolas" w:cs="Consolas"/>
@@ -624,6 +1149,7 @@
           <w:szCs w:val="19"/>
         </w:rPr>
       </w:pPr>
+      <w:proofErr w:type="spellStart"/>
       <w:r>
         <w:rPr>
           <w:rFonts w:ascii="Consolas" w:hAnsi="Consolas" w:cs="Consolas"/>
@@ -633,6 +1159,7 @@
         </w:rPr>
         <w:t>const</w:t>
       </w:r>
+      <w:proofErr w:type="spellEnd"/>
       <w:r>
         <w:rPr>
           <w:rFonts w:ascii="Consolas" w:hAnsi="Consolas" w:cs="Consolas"/>
@@ -663,7 +1190,27 @@
           <w:sz w:val="19"/>
           <w:szCs w:val="19"/>
         </w:rPr>
-        <w:t xml:space="preserve">  { path: </w:t>
+        <w:t xml:space="preserve">  </w:t>
+      </w:r>
+      <w:proofErr w:type="gramStart"/>
+      <w:r>
+        <w:rPr>
+          <w:rFonts w:ascii="Consolas" w:hAnsi="Consolas" w:cs="Consolas"/>
+          <w:color w:val="000000"/>
+          <w:sz w:val="19"/>
+          <w:szCs w:val="19"/>
+        </w:rPr>
+        <w:t>{ path</w:t>
+      </w:r>
+      <w:proofErr w:type="gramEnd"/>
+      <w:r>
+        <w:rPr>
+          <w:rFonts w:ascii="Consolas" w:hAnsi="Consolas" w:cs="Consolas"/>
+          <w:color w:val="000000"/>
+          <w:sz w:val="19"/>
+          <w:szCs w:val="19"/>
+        </w:rPr>
+        <w:t xml:space="preserve">: </w:t>
       </w:r>
       <w:r>
         <w:rPr>
@@ -681,7 +1228,27 @@
           <w:sz w:val="19"/>
           <w:szCs w:val="19"/>
         </w:rPr>
-        <w:t>, component: HomeComponent },</w:t>
+        <w:t xml:space="preserve">, component: </w:t>
+      </w:r>
+      <w:proofErr w:type="spellStart"/>
+      <w:r>
+        <w:rPr>
+          <w:rFonts w:ascii="Consolas" w:hAnsi="Consolas" w:cs="Consolas"/>
+          <w:color w:val="000000"/>
+          <w:sz w:val="19"/>
+          <w:szCs w:val="19"/>
+        </w:rPr>
+        <w:t>HomeComponent</w:t>
+      </w:r>
+      <w:proofErr w:type="spellEnd"/>
+      <w:r>
+        <w:rPr>
+          <w:rFonts w:ascii="Consolas" w:hAnsi="Consolas" w:cs="Consolas"/>
+          <w:color w:val="000000"/>
+          <w:sz w:val="19"/>
+          <w:szCs w:val="19"/>
+        </w:rPr>
+        <w:t xml:space="preserve"> },</w:t>
       </w:r>
     </w:p>
     <w:p>
@@ -768,7 +1335,27 @@
           <w:sz w:val="19"/>
           <w:szCs w:val="19"/>
         </w:rPr>
-        <w:t xml:space="preserve">    runGuardsAndResolvers: </w:t>
+        <w:t xml:space="preserve">    </w:t>
+      </w:r>
+      <w:proofErr w:type="spellStart"/>
+      <w:r>
+        <w:rPr>
+          <w:rFonts w:ascii="Consolas" w:hAnsi="Consolas" w:cs="Consolas"/>
+          <w:color w:val="000000"/>
+          <w:sz w:val="19"/>
+          <w:szCs w:val="19"/>
+        </w:rPr>
+        <w:t>runGuardsAndResolvers</w:t>
+      </w:r>
+      <w:proofErr w:type="spellEnd"/>
+      <w:r>
+        <w:rPr>
+          <w:rFonts w:ascii="Consolas" w:hAnsi="Consolas" w:cs="Consolas"/>
+          <w:color w:val="000000"/>
+          <w:sz w:val="19"/>
+          <w:szCs w:val="19"/>
+        </w:rPr>
+        <w:t xml:space="preserve">: </w:t>
       </w:r>
       <w:r>
         <w:rPr>
@@ -809,7 +1396,47 @@
           <w:sz w:val="19"/>
           <w:szCs w:val="19"/>
         </w:rPr>
-        <w:t xml:space="preserve">    canActivate: [AuthGuard],</w:t>
+        <w:t xml:space="preserve">    </w:t>
+      </w:r>
+      <w:proofErr w:type="spellStart"/>
+      <w:r>
+        <w:rPr>
+          <w:rFonts w:ascii="Consolas" w:hAnsi="Consolas" w:cs="Consolas"/>
+          <w:color w:val="000000"/>
+          <w:sz w:val="19"/>
+          <w:szCs w:val="19"/>
+        </w:rPr>
+        <w:t>canActivate</w:t>
+      </w:r>
+      <w:proofErr w:type="spellEnd"/>
+      <w:r>
+        <w:rPr>
+          <w:rFonts w:ascii="Consolas" w:hAnsi="Consolas" w:cs="Consolas"/>
+          <w:color w:val="000000"/>
+          <w:sz w:val="19"/>
+          <w:szCs w:val="19"/>
+        </w:rPr>
+        <w:t>: [</w:t>
+      </w:r>
+      <w:proofErr w:type="spellStart"/>
+      <w:r>
+        <w:rPr>
+          <w:rFonts w:ascii="Consolas" w:hAnsi="Consolas" w:cs="Consolas"/>
+          <w:color w:val="000000"/>
+          <w:sz w:val="19"/>
+          <w:szCs w:val="19"/>
+        </w:rPr>
+        <w:t>AuthGuard</w:t>
+      </w:r>
+      <w:proofErr w:type="spellEnd"/>
+      <w:r>
+        <w:rPr>
+          <w:rFonts w:ascii="Consolas" w:hAnsi="Consolas" w:cs="Consolas"/>
+          <w:color w:val="000000"/>
+          <w:sz w:val="19"/>
+          <w:szCs w:val="19"/>
+        </w:rPr>
+        <w:t>],</w:t>
       </w:r>
     </w:p>
     <w:p>
@@ -855,7 +1482,27 @@
           <w:sz w:val="19"/>
           <w:szCs w:val="19"/>
         </w:rPr>
-        <w:t xml:space="preserve">      { path: </w:t>
+        <w:t xml:space="preserve">      </w:t>
+      </w:r>
+      <w:proofErr w:type="gramStart"/>
+      <w:r>
+        <w:rPr>
+          <w:rFonts w:ascii="Consolas" w:hAnsi="Consolas" w:cs="Consolas"/>
+          <w:color w:val="000000"/>
+          <w:sz w:val="19"/>
+          <w:szCs w:val="19"/>
+        </w:rPr>
+        <w:t>{ path</w:t>
+      </w:r>
+      <w:proofErr w:type="gramEnd"/>
+      <w:r>
+        <w:rPr>
+          <w:rFonts w:ascii="Consolas" w:hAnsi="Consolas" w:cs="Consolas"/>
+          <w:color w:val="000000"/>
+          <w:sz w:val="19"/>
+          <w:szCs w:val="19"/>
+        </w:rPr>
+        <w:t xml:space="preserve">: </w:t>
       </w:r>
       <w:r>
         <w:rPr>
@@ -873,30 +1520,70 @@
           <w:sz w:val="19"/>
           <w:szCs w:val="19"/>
         </w:rPr>
-        <w:t>, component: MemberListComponent },</w:t>
-      </w:r>
-    </w:p>
-    <w:p>
-      <w:pPr>
-        <w:autoSpaceDE w:val="0"/>
-        <w:autoSpaceDN w:val="0"/>
-        <w:adjustRightInd w:val="0"/>
-        <w:spacing w:after="0" w:line="240" w:lineRule="auto"/>
-        <w:rPr>
-          <w:rFonts w:ascii="Consolas" w:hAnsi="Consolas" w:cs="Consolas"/>
-          <w:color w:val="000000"/>
-          <w:sz w:val="19"/>
-          <w:szCs w:val="19"/>
-        </w:rPr>
-      </w:pPr>
-      <w:r>
-        <w:rPr>
-          <w:rFonts w:ascii="Consolas" w:hAnsi="Consolas" w:cs="Consolas"/>
-          <w:color w:val="000000"/>
-          <w:sz w:val="19"/>
-          <w:szCs w:val="19"/>
-        </w:rPr>
-        <w:t xml:space="preserve">      { path: </w:t>
+        <w:t xml:space="preserve">, component: </w:t>
+      </w:r>
+      <w:proofErr w:type="spellStart"/>
+      <w:r>
+        <w:rPr>
+          <w:rFonts w:ascii="Consolas" w:hAnsi="Consolas" w:cs="Consolas"/>
+          <w:color w:val="000000"/>
+          <w:sz w:val="19"/>
+          <w:szCs w:val="19"/>
+        </w:rPr>
+        <w:t>MemberListComponent</w:t>
+      </w:r>
+      <w:proofErr w:type="spellEnd"/>
+      <w:r>
+        <w:rPr>
+          <w:rFonts w:ascii="Consolas" w:hAnsi="Consolas" w:cs="Consolas"/>
+          <w:color w:val="000000"/>
+          <w:sz w:val="19"/>
+          <w:szCs w:val="19"/>
+        </w:rPr>
+        <w:t xml:space="preserve"> },</w:t>
+      </w:r>
+    </w:p>
+    <w:p>
+      <w:pPr>
+        <w:autoSpaceDE w:val="0"/>
+        <w:autoSpaceDN w:val="0"/>
+        <w:adjustRightInd w:val="0"/>
+        <w:spacing w:after="0" w:line="240" w:lineRule="auto"/>
+        <w:rPr>
+          <w:rFonts w:ascii="Consolas" w:hAnsi="Consolas" w:cs="Consolas"/>
+          <w:color w:val="000000"/>
+          <w:sz w:val="19"/>
+          <w:szCs w:val="19"/>
+        </w:rPr>
+      </w:pPr>
+      <w:r>
+        <w:rPr>
+          <w:rFonts w:ascii="Consolas" w:hAnsi="Consolas" w:cs="Consolas"/>
+          <w:color w:val="000000"/>
+          <w:sz w:val="19"/>
+          <w:szCs w:val="19"/>
+        </w:rPr>
+        <w:t xml:space="preserve">      </w:t>
+      </w:r>
+      <w:proofErr w:type="gramStart"/>
+      <w:r>
+        <w:rPr>
+          <w:rFonts w:ascii="Consolas" w:hAnsi="Consolas" w:cs="Consolas"/>
+          <w:color w:val="000000"/>
+          <w:sz w:val="19"/>
+          <w:szCs w:val="19"/>
+        </w:rPr>
+        <w:t>{ path</w:t>
+      </w:r>
+      <w:proofErr w:type="gramEnd"/>
+      <w:r>
+        <w:rPr>
+          <w:rFonts w:ascii="Consolas" w:hAnsi="Consolas" w:cs="Consolas"/>
+          <w:color w:val="000000"/>
+          <w:sz w:val="19"/>
+          <w:szCs w:val="19"/>
+        </w:rPr>
+        <w:t xml:space="preserve">: </w:t>
       </w:r>
       <w:r>
         <w:rPr>
@@ -914,30 +1601,70 @@
           <w:sz w:val="19"/>
           <w:szCs w:val="19"/>
         </w:rPr>
-        <w:t>, component: MemberDetailComponent },</w:t>
-      </w:r>
-    </w:p>
-    <w:p>
-      <w:pPr>
-        <w:autoSpaceDE w:val="0"/>
-        <w:autoSpaceDN w:val="0"/>
-        <w:adjustRightInd w:val="0"/>
-        <w:spacing w:after="0" w:line="240" w:lineRule="auto"/>
-        <w:rPr>
-          <w:rFonts w:ascii="Consolas" w:hAnsi="Consolas" w:cs="Consolas"/>
-          <w:color w:val="000000"/>
-          <w:sz w:val="19"/>
-          <w:szCs w:val="19"/>
-        </w:rPr>
-      </w:pPr>
-      <w:r>
-        <w:rPr>
-          <w:rFonts w:ascii="Consolas" w:hAnsi="Consolas" w:cs="Consolas"/>
-          <w:color w:val="000000"/>
-          <w:sz w:val="19"/>
-          <w:szCs w:val="19"/>
-        </w:rPr>
-        <w:t xml:space="preserve">      { path: </w:t>
+        <w:t xml:space="preserve">, component: </w:t>
+      </w:r>
+      <w:proofErr w:type="spellStart"/>
+      <w:r>
+        <w:rPr>
+          <w:rFonts w:ascii="Consolas" w:hAnsi="Consolas" w:cs="Consolas"/>
+          <w:color w:val="000000"/>
+          <w:sz w:val="19"/>
+          <w:szCs w:val="19"/>
+        </w:rPr>
+        <w:t>MemberDetailComponent</w:t>
+      </w:r>
+      <w:proofErr w:type="spellEnd"/>
+      <w:r>
+        <w:rPr>
+          <w:rFonts w:ascii="Consolas" w:hAnsi="Consolas" w:cs="Consolas"/>
+          <w:color w:val="000000"/>
+          <w:sz w:val="19"/>
+          <w:szCs w:val="19"/>
+        </w:rPr>
+        <w:t xml:space="preserve"> },</w:t>
+      </w:r>
+    </w:p>
+    <w:p>
+      <w:pPr>
+        <w:autoSpaceDE w:val="0"/>
+        <w:autoSpaceDN w:val="0"/>
+        <w:adjustRightInd w:val="0"/>
+        <w:spacing w:after="0" w:line="240" w:lineRule="auto"/>
+        <w:rPr>
+          <w:rFonts w:ascii="Consolas" w:hAnsi="Consolas" w:cs="Consolas"/>
+          <w:color w:val="000000"/>
+          <w:sz w:val="19"/>
+          <w:szCs w:val="19"/>
+        </w:rPr>
+      </w:pPr>
+      <w:r>
+        <w:rPr>
+          <w:rFonts w:ascii="Consolas" w:hAnsi="Consolas" w:cs="Consolas"/>
+          <w:color w:val="000000"/>
+          <w:sz w:val="19"/>
+          <w:szCs w:val="19"/>
+        </w:rPr>
+        <w:t xml:space="preserve">      </w:t>
+      </w:r>
+      <w:proofErr w:type="gramStart"/>
+      <w:r>
+        <w:rPr>
+          <w:rFonts w:ascii="Consolas" w:hAnsi="Consolas" w:cs="Consolas"/>
+          <w:color w:val="000000"/>
+          <w:sz w:val="19"/>
+          <w:szCs w:val="19"/>
+        </w:rPr>
+        <w:t>{ path</w:t>
+      </w:r>
+      <w:proofErr w:type="gramEnd"/>
+      <w:r>
+        <w:rPr>
+          <w:rFonts w:ascii="Consolas" w:hAnsi="Consolas" w:cs="Consolas"/>
+          <w:color w:val="000000"/>
+          <w:sz w:val="19"/>
+          <w:szCs w:val="19"/>
+        </w:rPr>
+        <w:t xml:space="preserve">: </w:t>
       </w:r>
       <w:r>
         <w:rPr>
@@ -955,30 +1682,70 @@
           <w:sz w:val="19"/>
           <w:szCs w:val="19"/>
         </w:rPr>
-        <w:t>, component: ListsComponent },</w:t>
-      </w:r>
-    </w:p>
-    <w:p>
-      <w:pPr>
-        <w:autoSpaceDE w:val="0"/>
-        <w:autoSpaceDN w:val="0"/>
-        <w:adjustRightInd w:val="0"/>
-        <w:spacing w:after="0" w:line="240" w:lineRule="auto"/>
-        <w:rPr>
-          <w:rFonts w:ascii="Consolas" w:hAnsi="Consolas" w:cs="Consolas"/>
-          <w:color w:val="000000"/>
-          <w:sz w:val="19"/>
-          <w:szCs w:val="19"/>
-        </w:rPr>
-      </w:pPr>
-      <w:r>
-        <w:rPr>
-          <w:rFonts w:ascii="Consolas" w:hAnsi="Consolas" w:cs="Consolas"/>
-          <w:color w:val="000000"/>
-          <w:sz w:val="19"/>
-          <w:szCs w:val="19"/>
-        </w:rPr>
-        <w:t xml:space="preserve">      { path: </w:t>
+        <w:t xml:space="preserve">, component: </w:t>
+      </w:r>
+      <w:proofErr w:type="spellStart"/>
+      <w:r>
+        <w:rPr>
+          <w:rFonts w:ascii="Consolas" w:hAnsi="Consolas" w:cs="Consolas"/>
+          <w:color w:val="000000"/>
+          <w:sz w:val="19"/>
+          <w:szCs w:val="19"/>
+        </w:rPr>
+        <w:t>ListsComponent</w:t>
+      </w:r>
+      <w:proofErr w:type="spellEnd"/>
+      <w:r>
+        <w:rPr>
+          <w:rFonts w:ascii="Consolas" w:hAnsi="Consolas" w:cs="Consolas"/>
+          <w:color w:val="000000"/>
+          <w:sz w:val="19"/>
+          <w:szCs w:val="19"/>
+        </w:rPr>
+        <w:t xml:space="preserve"> },</w:t>
+      </w:r>
+    </w:p>
+    <w:p>
+      <w:pPr>
+        <w:autoSpaceDE w:val="0"/>
+        <w:autoSpaceDN w:val="0"/>
+        <w:adjustRightInd w:val="0"/>
+        <w:spacing w:after="0" w:line="240" w:lineRule="auto"/>
+        <w:rPr>
+          <w:rFonts w:ascii="Consolas" w:hAnsi="Consolas" w:cs="Consolas"/>
+          <w:color w:val="000000"/>
+          <w:sz w:val="19"/>
+          <w:szCs w:val="19"/>
+        </w:rPr>
+      </w:pPr>
+      <w:r>
+        <w:rPr>
+          <w:rFonts w:ascii="Consolas" w:hAnsi="Consolas" w:cs="Consolas"/>
+          <w:color w:val="000000"/>
+          <w:sz w:val="19"/>
+          <w:szCs w:val="19"/>
+        </w:rPr>
+        <w:t xml:space="preserve">      </w:t>
+      </w:r>
+      <w:proofErr w:type="gramStart"/>
+      <w:r>
+        <w:rPr>
+          <w:rFonts w:ascii="Consolas" w:hAnsi="Consolas" w:cs="Consolas"/>
+          <w:color w:val="000000"/>
+          <w:sz w:val="19"/>
+          <w:szCs w:val="19"/>
+        </w:rPr>
+        <w:t>{ path</w:t>
+      </w:r>
+      <w:proofErr w:type="gramEnd"/>
+      <w:r>
+        <w:rPr>
+          <w:rFonts w:ascii="Consolas" w:hAnsi="Consolas" w:cs="Consolas"/>
+          <w:color w:val="000000"/>
+          <w:sz w:val="19"/>
+          <w:szCs w:val="19"/>
+        </w:rPr>
+        <w:t xml:space="preserve">: </w:t>
       </w:r>
       <w:r>
         <w:rPr>
@@ -996,30 +1763,70 @@
           <w:sz w:val="19"/>
           <w:szCs w:val="19"/>
         </w:rPr>
-        <w:t>, component: MessagesComponent },</w:t>
-      </w:r>
-    </w:p>
-    <w:p>
-      <w:pPr>
-        <w:autoSpaceDE w:val="0"/>
-        <w:autoSpaceDN w:val="0"/>
-        <w:adjustRightInd w:val="0"/>
-        <w:spacing w:after="0" w:line="240" w:lineRule="auto"/>
-        <w:rPr>
-          <w:rFonts w:ascii="Consolas" w:hAnsi="Consolas" w:cs="Consolas"/>
-          <w:color w:val="000000"/>
-          <w:sz w:val="19"/>
-          <w:szCs w:val="19"/>
-        </w:rPr>
-      </w:pPr>
-      <w:r>
-        <w:rPr>
-          <w:rFonts w:ascii="Consolas" w:hAnsi="Consolas" w:cs="Consolas"/>
-          <w:color w:val="000000"/>
-          <w:sz w:val="19"/>
-          <w:szCs w:val="19"/>
-        </w:rPr>
-        <w:t xml:space="preserve">      { path: </w:t>
+        <w:t xml:space="preserve">, component: </w:t>
+      </w:r>
+      <w:proofErr w:type="spellStart"/>
+      <w:r>
+        <w:rPr>
+          <w:rFonts w:ascii="Consolas" w:hAnsi="Consolas" w:cs="Consolas"/>
+          <w:color w:val="000000"/>
+          <w:sz w:val="19"/>
+          <w:szCs w:val="19"/>
+        </w:rPr>
+        <w:t>MessagesComponent</w:t>
+      </w:r>
+      <w:proofErr w:type="spellEnd"/>
+      <w:r>
+        <w:rPr>
+          <w:rFonts w:ascii="Consolas" w:hAnsi="Consolas" w:cs="Consolas"/>
+          <w:color w:val="000000"/>
+          <w:sz w:val="19"/>
+          <w:szCs w:val="19"/>
+        </w:rPr>
+        <w:t xml:space="preserve"> },</w:t>
+      </w:r>
+    </w:p>
+    <w:p>
+      <w:pPr>
+        <w:autoSpaceDE w:val="0"/>
+        <w:autoSpaceDN w:val="0"/>
+        <w:adjustRightInd w:val="0"/>
+        <w:spacing w:after="0" w:line="240" w:lineRule="auto"/>
+        <w:rPr>
+          <w:rFonts w:ascii="Consolas" w:hAnsi="Consolas" w:cs="Consolas"/>
+          <w:color w:val="000000"/>
+          <w:sz w:val="19"/>
+          <w:szCs w:val="19"/>
+        </w:rPr>
+      </w:pPr>
+      <w:r>
+        <w:rPr>
+          <w:rFonts w:ascii="Consolas" w:hAnsi="Consolas" w:cs="Consolas"/>
+          <w:color w:val="000000"/>
+          <w:sz w:val="19"/>
+          <w:szCs w:val="19"/>
+        </w:rPr>
+        <w:t xml:space="preserve">      </w:t>
+      </w:r>
+      <w:proofErr w:type="gramStart"/>
+      <w:r>
+        <w:rPr>
+          <w:rFonts w:ascii="Consolas" w:hAnsi="Consolas" w:cs="Consolas"/>
+          <w:color w:val="000000"/>
+          <w:sz w:val="19"/>
+          <w:szCs w:val="19"/>
+        </w:rPr>
+        <w:t>{ path</w:t>
+      </w:r>
+      <w:proofErr w:type="gramEnd"/>
+      <w:r>
+        <w:rPr>
+          <w:rFonts w:ascii="Consolas" w:hAnsi="Consolas" w:cs="Consolas"/>
+          <w:color w:val="000000"/>
+          <w:sz w:val="19"/>
+          <w:szCs w:val="19"/>
+        </w:rPr>
+        <w:t xml:space="preserve">: </w:t>
       </w:r>
       <w:r>
         <w:rPr>
@@ -1037,7 +1844,47 @@
           <w:sz w:val="19"/>
           <w:szCs w:val="19"/>
         </w:rPr>
-        <w:t xml:space="preserve">, component: HomeComponent, pathMatch: </w:t>
+        <w:t xml:space="preserve">, component: </w:t>
+      </w:r>
+      <w:proofErr w:type="spellStart"/>
+      <w:r>
+        <w:rPr>
+          <w:rFonts w:ascii="Consolas" w:hAnsi="Consolas" w:cs="Consolas"/>
+          <w:color w:val="000000"/>
+          <w:sz w:val="19"/>
+          <w:szCs w:val="19"/>
+        </w:rPr>
+        <w:t>HomeComponent</w:t>
+      </w:r>
+      <w:proofErr w:type="spellEnd"/>
+      <w:r>
+        <w:rPr>
+          <w:rFonts w:ascii="Consolas" w:hAnsi="Consolas" w:cs="Consolas"/>
+          <w:color w:val="000000"/>
+          <w:sz w:val="19"/>
+          <w:szCs w:val="19"/>
+        </w:rPr>
+        <w:t xml:space="preserve">, </w:t>
+      </w:r>
+      <w:proofErr w:type="spellStart"/>
+      <w:r>
+        <w:rPr>
+          <w:rFonts w:ascii="Consolas" w:hAnsi="Consolas" w:cs="Consolas"/>
+          <w:color w:val="000000"/>
+          <w:sz w:val="19"/>
+          <w:szCs w:val="19"/>
+        </w:rPr>
+        <w:t>pathMatch</w:t>
+      </w:r>
+      <w:proofErr w:type="spellEnd"/>
+      <w:r>
+        <w:rPr>
+          <w:rFonts w:ascii="Consolas" w:hAnsi="Consolas" w:cs="Consolas"/>
+          <w:color w:val="000000"/>
+          <w:sz w:val="19"/>
+          <w:szCs w:val="19"/>
+        </w:rPr>
+        <w:t xml:space="preserve">: </w:t>
       </w:r>
       <w:r>
         <w:rPr>
@@ -1104,6 +1951,8 @@
         <w:lastRenderedPageBreak/>
         <w:t xml:space="preserve">      </w:t>
       </w:r>
+      <w:proofErr w:type="spellStart"/>
+      <w:proofErr w:type="gramStart"/>
       <w:r>
         <w:rPr>
           <w:rFonts w:ascii="Consolas" w:hAnsi="Consolas" w:cs="Consolas"/>
@@ -1120,7 +1969,27 @@
           <w:sz w:val="19"/>
           <w:szCs w:val="19"/>
         </w:rPr>
-        <w:t>.router.navigateByUrl(</w:t>
+        <w:t>.router</w:t>
+      </w:r>
+      <w:proofErr w:type="gramEnd"/>
+      <w:r>
+        <w:rPr>
+          <w:rFonts w:ascii="Consolas" w:hAnsi="Consolas" w:cs="Consolas"/>
+          <w:color w:val="000000"/>
+          <w:sz w:val="19"/>
+          <w:szCs w:val="19"/>
+        </w:rPr>
+        <w:t>.navigateByUrl</w:t>
+      </w:r>
+      <w:proofErr w:type="spellEnd"/>
+      <w:r>
+        <w:rPr>
+          <w:rFonts w:ascii="Consolas" w:hAnsi="Consolas" w:cs="Consolas"/>
+          <w:color w:val="000000"/>
+          <w:sz w:val="19"/>
+          <w:szCs w:val="19"/>
+        </w:rPr>
+        <w:t>(</w:t>
       </w:r>
       <w:r>
         <w:rPr>
@@ -1182,88 +2051,201 @@
           <w:szCs w:val="19"/>
         </w:rPr>
       </w:pPr>
-      <w:r>
-        <w:rPr>
-          <w:rFonts w:ascii="Consolas" w:hAnsi="Consolas" w:cs="Consolas"/>
-          <w:color w:val="000000"/>
-          <w:sz w:val="19"/>
-          <w:szCs w:val="19"/>
-        </w:rPr>
-        <w:t>interseptors&gt;api&gt; mkdir _interceptors&gt; ng g interceptor --skip-tests</w:t>
-      </w:r>
-    </w:p>
-    <w:p>
-      <w:pPr>
-        <w:autoSpaceDE w:val="0"/>
-        <w:autoSpaceDN w:val="0"/>
-        <w:adjustRightInd w:val="0"/>
-        <w:spacing w:after="0" w:line="240" w:lineRule="auto"/>
-        <w:rPr>
-          <w:rFonts w:ascii="Consolas" w:hAnsi="Consolas" w:cs="Consolas"/>
-          <w:color w:val="000000"/>
-          <w:sz w:val="19"/>
-          <w:szCs w:val="19"/>
-        </w:rPr>
-      </w:pPr>
-    </w:p>
-    <w:p>
-      <w:pPr>
-        <w:autoSpaceDE w:val="0"/>
-        <w:autoSpaceDN w:val="0"/>
-        <w:adjustRightInd w:val="0"/>
-        <w:spacing w:after="0" w:line="240" w:lineRule="auto"/>
-        <w:rPr>
-          <w:rFonts w:ascii="Consolas" w:hAnsi="Consolas" w:cs="Consolas"/>
-          <w:color w:val="000000"/>
-          <w:sz w:val="19"/>
-          <w:szCs w:val="19"/>
-        </w:rPr>
-      </w:pPr>
-    </w:p>
-    <w:p>
-      <w:pPr>
-        <w:autoSpaceDE w:val="0"/>
-        <w:autoSpaceDN w:val="0"/>
-        <w:adjustRightInd w:val="0"/>
-        <w:spacing w:after="0" w:line="240" w:lineRule="auto"/>
-        <w:rPr>
-          <w:rFonts w:ascii="Consolas" w:hAnsi="Consolas" w:cs="Consolas"/>
-          <w:color w:val="000000"/>
-          <w:sz w:val="19"/>
-          <w:szCs w:val="19"/>
-        </w:rPr>
-      </w:pPr>
-      <w:r>
-        <w:rPr>
-          <w:rFonts w:ascii="Consolas" w:hAnsi="Consolas" w:cs="Consolas"/>
-          <w:color w:val="000000"/>
-          <w:sz w:val="19"/>
-          <w:szCs w:val="19"/>
-        </w:rPr>
-        <w:t>api&gt; dotnet ef migrations add extendeduserentity</w:t>
-      </w:r>
-    </w:p>
-    <w:p>
-      <w:pPr>
-        <w:autoSpaceDE w:val="0"/>
-        <w:autoSpaceDN w:val="0"/>
-        <w:adjustRightInd w:val="0"/>
-        <w:spacing w:after="0" w:line="240" w:lineRule="auto"/>
-        <w:rPr>
-          <w:rFonts w:ascii="Consolas" w:hAnsi="Consolas" w:cs="Consolas"/>
-          <w:color w:val="000000"/>
-          <w:sz w:val="19"/>
-          <w:szCs w:val="19"/>
-        </w:rPr>
-      </w:pPr>
-      <w:r>
-        <w:rPr>
-          <w:rFonts w:ascii="Consolas" w:hAnsi="Consolas" w:cs="Consolas"/>
-          <w:color w:val="000000"/>
-          <w:sz w:val="19"/>
-          <w:szCs w:val="19"/>
-        </w:rPr>
-        <w:t>dotnet ef migrations remove</w:t>
+      <w:proofErr w:type="spellStart"/>
+      <w:r>
+        <w:rPr>
+          <w:rFonts w:ascii="Consolas" w:hAnsi="Consolas" w:cs="Consolas"/>
+          <w:color w:val="000000"/>
+          <w:sz w:val="19"/>
+          <w:szCs w:val="19"/>
+        </w:rPr>
+        <w:t>interseptors</w:t>
+      </w:r>
+      <w:proofErr w:type="spellEnd"/>
+      <w:r>
+        <w:rPr>
+          <w:rFonts w:ascii="Consolas" w:hAnsi="Consolas" w:cs="Consolas"/>
+          <w:color w:val="000000"/>
+          <w:sz w:val="19"/>
+          <w:szCs w:val="19"/>
+        </w:rPr>
+        <w:t>&gt;</w:t>
+      </w:r>
+      <w:proofErr w:type="spellStart"/>
+      <w:r>
+        <w:rPr>
+          <w:rFonts w:ascii="Consolas" w:hAnsi="Consolas" w:cs="Consolas"/>
+          <w:color w:val="000000"/>
+          <w:sz w:val="19"/>
+          <w:szCs w:val="19"/>
+        </w:rPr>
+        <w:t>api</w:t>
+      </w:r>
+      <w:proofErr w:type="spellEnd"/>
+      <w:r>
+        <w:rPr>
+          <w:rFonts w:ascii="Consolas" w:hAnsi="Consolas" w:cs="Consolas"/>
+          <w:color w:val="000000"/>
+          <w:sz w:val="19"/>
+          <w:szCs w:val="19"/>
+        </w:rPr>
+        <w:t xml:space="preserve">&gt; </w:t>
+      </w:r>
+      <w:proofErr w:type="spellStart"/>
+      <w:r>
+        <w:rPr>
+          <w:rFonts w:ascii="Consolas" w:hAnsi="Consolas" w:cs="Consolas"/>
+          <w:color w:val="000000"/>
+          <w:sz w:val="19"/>
+          <w:szCs w:val="19"/>
+        </w:rPr>
+        <w:t>mkdir</w:t>
+      </w:r>
+      <w:proofErr w:type="spellEnd"/>
+      <w:r>
+        <w:rPr>
+          <w:rFonts w:ascii="Consolas" w:hAnsi="Consolas" w:cs="Consolas"/>
+          <w:color w:val="000000"/>
+          <w:sz w:val="19"/>
+          <w:szCs w:val="19"/>
+        </w:rPr>
+        <w:t xml:space="preserve"> _interceptors&gt; ng g interceptor --skip-tests</w:t>
+      </w:r>
+    </w:p>
+    <w:p>
+      <w:pPr>
+        <w:autoSpaceDE w:val="0"/>
+        <w:autoSpaceDN w:val="0"/>
+        <w:adjustRightInd w:val="0"/>
+        <w:spacing w:after="0" w:line="240" w:lineRule="auto"/>
+        <w:rPr>
+          <w:rFonts w:ascii="Consolas" w:hAnsi="Consolas" w:cs="Consolas"/>
+          <w:color w:val="000000"/>
+          <w:sz w:val="19"/>
+          <w:szCs w:val="19"/>
+        </w:rPr>
+      </w:pPr>
+    </w:p>
+    <w:p>
+      <w:pPr>
+        <w:autoSpaceDE w:val="0"/>
+        <w:autoSpaceDN w:val="0"/>
+        <w:adjustRightInd w:val="0"/>
+        <w:spacing w:after="0" w:line="240" w:lineRule="auto"/>
+        <w:rPr>
+          <w:rFonts w:ascii="Consolas" w:hAnsi="Consolas" w:cs="Consolas"/>
+          <w:color w:val="000000"/>
+          <w:sz w:val="19"/>
+          <w:szCs w:val="19"/>
+        </w:rPr>
+      </w:pPr>
+    </w:p>
+    <w:p>
+      <w:pPr>
+        <w:autoSpaceDE w:val="0"/>
+        <w:autoSpaceDN w:val="0"/>
+        <w:adjustRightInd w:val="0"/>
+        <w:spacing w:after="0" w:line="240" w:lineRule="auto"/>
+        <w:rPr>
+          <w:rFonts w:ascii="Consolas" w:hAnsi="Consolas" w:cs="Consolas"/>
+          <w:color w:val="000000"/>
+          <w:sz w:val="19"/>
+          <w:szCs w:val="19"/>
+        </w:rPr>
+      </w:pPr>
+      <w:proofErr w:type="spellStart"/>
+      <w:r>
+        <w:rPr>
+          <w:rFonts w:ascii="Consolas" w:hAnsi="Consolas" w:cs="Consolas"/>
+          <w:color w:val="000000"/>
+          <w:sz w:val="19"/>
+          <w:szCs w:val="19"/>
+        </w:rPr>
+        <w:t>api</w:t>
+      </w:r>
+      <w:proofErr w:type="spellEnd"/>
+      <w:r>
+        <w:rPr>
+          <w:rFonts w:ascii="Consolas" w:hAnsi="Consolas" w:cs="Consolas"/>
+          <w:color w:val="000000"/>
+          <w:sz w:val="19"/>
+          <w:szCs w:val="19"/>
+        </w:rPr>
+        <w:t xml:space="preserve">&gt; dotnet </w:t>
+      </w:r>
+      <w:proofErr w:type="spellStart"/>
+      <w:r>
+        <w:rPr>
+          <w:rFonts w:ascii="Consolas" w:hAnsi="Consolas" w:cs="Consolas"/>
+          <w:color w:val="000000"/>
+          <w:sz w:val="19"/>
+          <w:szCs w:val="19"/>
+        </w:rPr>
+        <w:t>ef</w:t>
+      </w:r>
+      <w:proofErr w:type="spellEnd"/>
+      <w:r>
+        <w:rPr>
+          <w:rFonts w:ascii="Consolas" w:hAnsi="Consolas" w:cs="Consolas"/>
+          <w:color w:val="000000"/>
+          <w:sz w:val="19"/>
+          <w:szCs w:val="19"/>
+        </w:rPr>
+        <w:t xml:space="preserve"> migrations add </w:t>
+      </w:r>
+      <w:proofErr w:type="spellStart"/>
+      <w:r>
+        <w:rPr>
+          <w:rFonts w:ascii="Consolas" w:hAnsi="Consolas" w:cs="Consolas"/>
+          <w:color w:val="000000"/>
+          <w:sz w:val="19"/>
+          <w:szCs w:val="19"/>
+        </w:rPr>
+        <w:t>extendeduserentity</w:t>
+      </w:r>
+      <w:proofErr w:type="spellEnd"/>
+    </w:p>
+    <w:p>
+      <w:pPr>
+        <w:autoSpaceDE w:val="0"/>
+        <w:autoSpaceDN w:val="0"/>
+        <w:adjustRightInd w:val="0"/>
+        <w:spacing w:after="0" w:line="240" w:lineRule="auto"/>
+        <w:rPr>
+          <w:rFonts w:ascii="Consolas" w:hAnsi="Consolas" w:cs="Consolas"/>
+          <w:color w:val="000000"/>
+          <w:sz w:val="19"/>
+          <w:szCs w:val="19"/>
+        </w:rPr>
+      </w:pPr>
+      <w:r>
+        <w:rPr>
+          <w:rFonts w:ascii="Consolas" w:hAnsi="Consolas" w:cs="Consolas"/>
+          <w:color w:val="000000"/>
+          <w:sz w:val="19"/>
+          <w:szCs w:val="19"/>
+        </w:rPr>
+        <w:t xml:space="preserve">dotnet </w:t>
+      </w:r>
+      <w:proofErr w:type="spellStart"/>
+      <w:r>
+        <w:rPr>
+          <w:rFonts w:ascii="Consolas" w:hAnsi="Consolas" w:cs="Consolas"/>
+          <w:color w:val="000000"/>
+          <w:sz w:val="19"/>
+          <w:szCs w:val="19"/>
+        </w:rPr>
+        <w:t>ef</w:t>
+      </w:r>
+      <w:proofErr w:type="spellEnd"/>
+      <w:r>
+        <w:rPr>
+          <w:rFonts w:ascii="Consolas" w:hAnsi="Consolas" w:cs="Consolas"/>
+          <w:color w:val="000000"/>
+          <w:sz w:val="19"/>
+          <w:szCs w:val="19"/>
+        </w:rPr>
+        <w:t xml:space="preserve"> migrations remove</w:t>
       </w:r>
     </w:p>
     <w:p>
@@ -1544,15 +2526,37 @@
           <w:szCs w:val="19"/>
         </w:rPr>
       </w:pPr>
-      <w:r>
-        <w:rPr>
-          <w:rFonts w:ascii="Consolas" w:hAnsi="Consolas" w:cs="Consolas"/>
-          <w:color w:val="000000"/>
-          <w:sz w:val="19"/>
-          <w:szCs w:val="19"/>
-        </w:rPr>
-        <w:t>AutoMapper&gt; nuget</w:t>
-      </w:r>
+      <w:proofErr w:type="spellStart"/>
+      <w:r>
+        <w:rPr>
+          <w:rFonts w:ascii="Consolas" w:hAnsi="Consolas" w:cs="Consolas"/>
+          <w:color w:val="000000"/>
+          <w:sz w:val="19"/>
+          <w:szCs w:val="19"/>
+        </w:rPr>
+        <w:t>AutoMapper</w:t>
+      </w:r>
+      <w:proofErr w:type="spellEnd"/>
+      <w:r>
+        <w:rPr>
+          <w:rFonts w:ascii="Consolas" w:hAnsi="Consolas" w:cs="Consolas"/>
+          <w:color w:val="000000"/>
+          <w:sz w:val="19"/>
+          <w:szCs w:val="19"/>
+        </w:rPr>
+        <w:t xml:space="preserve">&gt; </w:t>
+      </w:r>
+      <w:proofErr w:type="spellStart"/>
+      <w:r>
+        <w:rPr>
+          <w:rFonts w:ascii="Consolas" w:hAnsi="Consolas" w:cs="Consolas"/>
+          <w:color w:val="000000"/>
+          <w:sz w:val="19"/>
+          <w:szCs w:val="19"/>
+        </w:rPr>
+        <w:t>nuget</w:t>
+      </w:r>
+      <w:proofErr w:type="spellEnd"/>
     </w:p>
     <w:p>
       <w:pPr>
@@ -1664,98 +2668,268 @@
           <w:szCs w:val="19"/>
         </w:rPr>
       </w:pPr>
-      <w:r>
-        <w:rPr>
-          <w:rFonts w:ascii="Consolas" w:hAnsi="Consolas" w:cs="Consolas"/>
-          <w:color w:val="000000"/>
-          <w:sz w:val="19"/>
-          <w:szCs w:val="19"/>
-        </w:rPr>
-        <w:t>const multiplay = (x,y) =&gt; { x * y; }</w:t>
-      </w:r>
-    </w:p>
-    <w:p>
-      <w:pPr>
-        <w:autoSpaceDE w:val="0"/>
-        <w:autoSpaceDN w:val="0"/>
-        <w:adjustRightInd w:val="0"/>
-        <w:spacing w:after="0" w:line="240" w:lineRule="auto"/>
-        <w:rPr>
-          <w:rFonts w:ascii="Consolas" w:hAnsi="Consolas" w:cs="Consolas"/>
-          <w:color w:val="000000"/>
-          <w:sz w:val="19"/>
-          <w:szCs w:val="19"/>
-        </w:rPr>
-      </w:pPr>
-      <w:r>
-        <w:rPr>
-          <w:rFonts w:ascii="Consolas" w:hAnsi="Consolas" w:cs="Consolas"/>
-          <w:color w:val="000000"/>
-          <w:sz w:val="19"/>
-          <w:szCs w:val="19"/>
-        </w:rPr>
-        <w:t>const multiplay = (x,y) =&gt; { return x * y; }</w:t>
-      </w:r>
-    </w:p>
-    <w:p>
-      <w:pPr>
-        <w:autoSpaceDE w:val="0"/>
-        <w:autoSpaceDN w:val="0"/>
-        <w:adjustRightInd w:val="0"/>
-        <w:spacing w:after="0" w:line="240" w:lineRule="auto"/>
-        <w:rPr>
-          <w:rFonts w:ascii="Consolas" w:hAnsi="Consolas" w:cs="Consolas"/>
-          <w:color w:val="000000"/>
-          <w:sz w:val="19"/>
-          <w:szCs w:val="19"/>
-        </w:rPr>
-      </w:pPr>
-      <w:r>
-        <w:rPr>
-          <w:rFonts w:ascii="Consolas" w:hAnsi="Consolas" w:cs="Consolas"/>
-          <w:color w:val="000000"/>
-          <w:sz w:val="19"/>
-          <w:szCs w:val="19"/>
-        </w:rPr>
-        <w:t>const multiplay = (x,y) : int =&gt; { return x * y; }</w:t>
-      </w:r>
-    </w:p>
-    <w:p>
-      <w:pPr>
-        <w:autoSpaceDE w:val="0"/>
-        <w:autoSpaceDN w:val="0"/>
-        <w:adjustRightInd w:val="0"/>
-        <w:spacing w:after="0" w:line="240" w:lineRule="auto"/>
-        <w:rPr>
-          <w:rFonts w:ascii="Consolas" w:hAnsi="Consolas" w:cs="Consolas"/>
-          <w:color w:val="000000"/>
-          <w:sz w:val="19"/>
-          <w:szCs w:val="19"/>
-        </w:rPr>
-      </w:pPr>
-    </w:p>
-    <w:p>
-      <w:pPr>
-        <w:autoSpaceDE w:val="0"/>
-        <w:autoSpaceDN w:val="0"/>
-        <w:adjustRightInd w:val="0"/>
-        <w:spacing w:after="0" w:line="240" w:lineRule="auto"/>
-        <w:rPr>
-          <w:rFonts w:ascii="Consolas" w:hAnsi="Consolas" w:cs="Consolas"/>
-          <w:color w:val="000000"/>
-          <w:sz w:val="19"/>
-          <w:szCs w:val="19"/>
-        </w:rPr>
-      </w:pPr>
-      <w:r>
-        <w:rPr>
-          <w:rFonts w:ascii="Consolas" w:hAnsi="Consolas" w:cs="Consolas"/>
-          <w:color w:val="000000"/>
-          <w:sz w:val="19"/>
-          <w:szCs w:val="19"/>
-        </w:rPr>
-        <w:t>Json to ts</w:t>
-      </w:r>
+      <w:proofErr w:type="spellStart"/>
+      <w:r>
+        <w:rPr>
+          <w:rFonts w:ascii="Consolas" w:hAnsi="Consolas" w:cs="Consolas"/>
+          <w:color w:val="000000"/>
+          <w:sz w:val="19"/>
+          <w:szCs w:val="19"/>
+        </w:rPr>
+        <w:t>const</w:t>
+      </w:r>
+      <w:proofErr w:type="spellEnd"/>
+      <w:r>
+        <w:rPr>
+          <w:rFonts w:ascii="Consolas" w:hAnsi="Consolas" w:cs="Consolas"/>
+          <w:color w:val="000000"/>
+          <w:sz w:val="19"/>
+          <w:szCs w:val="19"/>
+        </w:rPr>
+        <w:t xml:space="preserve"> </w:t>
+      </w:r>
+      <w:proofErr w:type="spellStart"/>
+      <w:r>
+        <w:rPr>
+          <w:rFonts w:ascii="Consolas" w:hAnsi="Consolas" w:cs="Consolas"/>
+          <w:color w:val="000000"/>
+          <w:sz w:val="19"/>
+          <w:szCs w:val="19"/>
+        </w:rPr>
+        <w:t>multiplay</w:t>
+      </w:r>
+      <w:proofErr w:type="spellEnd"/>
+      <w:r>
+        <w:rPr>
+          <w:rFonts w:ascii="Consolas" w:hAnsi="Consolas" w:cs="Consolas"/>
+          <w:color w:val="000000"/>
+          <w:sz w:val="19"/>
+          <w:szCs w:val="19"/>
+        </w:rPr>
+        <w:t xml:space="preserve"> = (</w:t>
+      </w:r>
+      <w:proofErr w:type="spellStart"/>
+      <w:proofErr w:type="gramStart"/>
+      <w:r>
+        <w:rPr>
+          <w:rFonts w:ascii="Consolas" w:hAnsi="Consolas" w:cs="Consolas"/>
+          <w:color w:val="000000"/>
+          <w:sz w:val="19"/>
+          <w:szCs w:val="19"/>
+        </w:rPr>
+        <w:t>x,y</w:t>
+      </w:r>
+      <w:proofErr w:type="spellEnd"/>
+      <w:proofErr w:type="gramEnd"/>
+      <w:r>
+        <w:rPr>
+          <w:rFonts w:ascii="Consolas" w:hAnsi="Consolas" w:cs="Consolas"/>
+          <w:color w:val="000000"/>
+          <w:sz w:val="19"/>
+          <w:szCs w:val="19"/>
+        </w:rPr>
+        <w:t>) =&gt; { x * y; }</w:t>
+      </w:r>
+    </w:p>
+    <w:p>
+      <w:pPr>
+        <w:autoSpaceDE w:val="0"/>
+        <w:autoSpaceDN w:val="0"/>
+        <w:adjustRightInd w:val="0"/>
+        <w:spacing w:after="0" w:line="240" w:lineRule="auto"/>
+        <w:rPr>
+          <w:rFonts w:ascii="Consolas" w:hAnsi="Consolas" w:cs="Consolas"/>
+          <w:color w:val="000000"/>
+          <w:sz w:val="19"/>
+          <w:szCs w:val="19"/>
+        </w:rPr>
+      </w:pPr>
+      <w:proofErr w:type="spellStart"/>
+      <w:r>
+        <w:rPr>
+          <w:rFonts w:ascii="Consolas" w:hAnsi="Consolas" w:cs="Consolas"/>
+          <w:color w:val="000000"/>
+          <w:sz w:val="19"/>
+          <w:szCs w:val="19"/>
+        </w:rPr>
+        <w:t>const</w:t>
+      </w:r>
+      <w:proofErr w:type="spellEnd"/>
+      <w:r>
+        <w:rPr>
+          <w:rFonts w:ascii="Consolas" w:hAnsi="Consolas" w:cs="Consolas"/>
+          <w:color w:val="000000"/>
+          <w:sz w:val="19"/>
+          <w:szCs w:val="19"/>
+        </w:rPr>
+        <w:t xml:space="preserve"> </w:t>
+      </w:r>
+      <w:proofErr w:type="spellStart"/>
+      <w:r>
+        <w:rPr>
+          <w:rFonts w:ascii="Consolas" w:hAnsi="Consolas" w:cs="Consolas"/>
+          <w:color w:val="000000"/>
+          <w:sz w:val="19"/>
+          <w:szCs w:val="19"/>
+        </w:rPr>
+        <w:t>multiplay</w:t>
+      </w:r>
+      <w:proofErr w:type="spellEnd"/>
+      <w:r>
+        <w:rPr>
+          <w:rFonts w:ascii="Consolas" w:hAnsi="Consolas" w:cs="Consolas"/>
+          <w:color w:val="000000"/>
+          <w:sz w:val="19"/>
+          <w:szCs w:val="19"/>
+        </w:rPr>
+        <w:t xml:space="preserve"> = (</w:t>
+      </w:r>
+      <w:proofErr w:type="spellStart"/>
+      <w:proofErr w:type="gramStart"/>
+      <w:r>
+        <w:rPr>
+          <w:rFonts w:ascii="Consolas" w:hAnsi="Consolas" w:cs="Consolas"/>
+          <w:color w:val="000000"/>
+          <w:sz w:val="19"/>
+          <w:szCs w:val="19"/>
+        </w:rPr>
+        <w:t>x,y</w:t>
+      </w:r>
+      <w:proofErr w:type="spellEnd"/>
+      <w:proofErr w:type="gramEnd"/>
+      <w:r>
+        <w:rPr>
+          <w:rFonts w:ascii="Consolas" w:hAnsi="Consolas" w:cs="Consolas"/>
+          <w:color w:val="000000"/>
+          <w:sz w:val="19"/>
+          <w:szCs w:val="19"/>
+        </w:rPr>
+        <w:t>) =&gt; { return x * y; }</w:t>
+      </w:r>
+    </w:p>
+    <w:p>
+      <w:pPr>
+        <w:autoSpaceDE w:val="0"/>
+        <w:autoSpaceDN w:val="0"/>
+        <w:adjustRightInd w:val="0"/>
+        <w:spacing w:after="0" w:line="240" w:lineRule="auto"/>
+        <w:rPr>
+          <w:rFonts w:ascii="Consolas" w:hAnsi="Consolas" w:cs="Consolas"/>
+          <w:color w:val="000000"/>
+          <w:sz w:val="19"/>
+          <w:szCs w:val="19"/>
+        </w:rPr>
+      </w:pPr>
+      <w:proofErr w:type="spellStart"/>
+      <w:r>
+        <w:rPr>
+          <w:rFonts w:ascii="Consolas" w:hAnsi="Consolas" w:cs="Consolas"/>
+          <w:color w:val="000000"/>
+          <w:sz w:val="19"/>
+          <w:szCs w:val="19"/>
+        </w:rPr>
+        <w:t>const</w:t>
+      </w:r>
+      <w:proofErr w:type="spellEnd"/>
+      <w:r>
+        <w:rPr>
+          <w:rFonts w:ascii="Consolas" w:hAnsi="Consolas" w:cs="Consolas"/>
+          <w:color w:val="000000"/>
+          <w:sz w:val="19"/>
+          <w:szCs w:val="19"/>
+        </w:rPr>
+        <w:t xml:space="preserve"> </w:t>
+      </w:r>
+      <w:proofErr w:type="spellStart"/>
+      <w:r>
+        <w:rPr>
+          <w:rFonts w:ascii="Consolas" w:hAnsi="Consolas" w:cs="Consolas"/>
+          <w:color w:val="000000"/>
+          <w:sz w:val="19"/>
+          <w:szCs w:val="19"/>
+        </w:rPr>
+        <w:t>multiplay</w:t>
+      </w:r>
+      <w:proofErr w:type="spellEnd"/>
+      <w:r>
+        <w:rPr>
+          <w:rFonts w:ascii="Consolas" w:hAnsi="Consolas" w:cs="Consolas"/>
+          <w:color w:val="000000"/>
+          <w:sz w:val="19"/>
+          <w:szCs w:val="19"/>
+        </w:rPr>
+        <w:t xml:space="preserve"> = (</w:t>
+      </w:r>
+      <w:proofErr w:type="spellStart"/>
+      <w:proofErr w:type="gramStart"/>
+      <w:r>
+        <w:rPr>
+          <w:rFonts w:ascii="Consolas" w:hAnsi="Consolas" w:cs="Consolas"/>
+          <w:color w:val="000000"/>
+          <w:sz w:val="19"/>
+          <w:szCs w:val="19"/>
+        </w:rPr>
+        <w:t>x,y</w:t>
+      </w:r>
+      <w:proofErr w:type="spellEnd"/>
+      <w:proofErr w:type="gramEnd"/>
+      <w:r>
+        <w:rPr>
+          <w:rFonts w:ascii="Consolas" w:hAnsi="Consolas" w:cs="Consolas"/>
+          <w:color w:val="000000"/>
+          <w:sz w:val="19"/>
+          <w:szCs w:val="19"/>
+        </w:rPr>
+        <w:t>) : int =&gt; { return x * y; }</w:t>
+      </w:r>
+    </w:p>
+    <w:p>
+      <w:pPr>
+        <w:autoSpaceDE w:val="0"/>
+        <w:autoSpaceDN w:val="0"/>
+        <w:adjustRightInd w:val="0"/>
+        <w:spacing w:after="0" w:line="240" w:lineRule="auto"/>
+        <w:rPr>
+          <w:rFonts w:ascii="Consolas" w:hAnsi="Consolas" w:cs="Consolas"/>
+          <w:color w:val="000000"/>
+          <w:sz w:val="19"/>
+          <w:szCs w:val="19"/>
+        </w:rPr>
+      </w:pPr>
+    </w:p>
+    <w:p>
+      <w:pPr>
+        <w:autoSpaceDE w:val="0"/>
+        <w:autoSpaceDN w:val="0"/>
+        <w:adjustRightInd w:val="0"/>
+        <w:spacing w:after="0" w:line="240" w:lineRule="auto"/>
+        <w:rPr>
+          <w:rFonts w:ascii="Consolas" w:hAnsi="Consolas" w:cs="Consolas"/>
+          <w:color w:val="000000"/>
+          <w:sz w:val="19"/>
+          <w:szCs w:val="19"/>
+        </w:rPr>
+      </w:pPr>
+      <w:r>
+        <w:rPr>
+          <w:rFonts w:ascii="Consolas" w:hAnsi="Consolas" w:cs="Consolas"/>
+          <w:color w:val="000000"/>
+          <w:sz w:val="19"/>
+          <w:szCs w:val="19"/>
+        </w:rPr>
+        <w:t xml:space="preserve">Json to </w:t>
+      </w:r>
+      <w:proofErr w:type="spellStart"/>
+      <w:r>
+        <w:rPr>
+          <w:rFonts w:ascii="Consolas" w:hAnsi="Consolas" w:cs="Consolas"/>
+          <w:color w:val="000000"/>
+          <w:sz w:val="19"/>
+          <w:szCs w:val="19"/>
+        </w:rPr>
+        <w:t>ts</w:t>
+      </w:r>
+      <w:proofErr w:type="spellEnd"/>
     </w:p>
     <w:p>
       <w:pPr>
@@ -1827,7 +3001,27 @@
           <w:sz w:val="19"/>
           <w:szCs w:val="19"/>
         </w:rPr>
-        <w:t>Photos google&gt;Ngx-gallery</w:t>
+        <w:t>Photos google&gt;</w:t>
+      </w:r>
+      <w:proofErr w:type="spellStart"/>
+      <w:r>
+        <w:rPr>
+          <w:rFonts w:ascii="Consolas" w:hAnsi="Consolas" w:cs="Consolas"/>
+          <w:color w:val="000000"/>
+          <w:sz w:val="19"/>
+          <w:szCs w:val="19"/>
+        </w:rPr>
+        <w:t>Ngx</w:t>
+      </w:r>
+      <w:proofErr w:type="spellEnd"/>
+      <w:r>
+        <w:rPr>
+          <w:rFonts w:ascii="Consolas" w:hAnsi="Consolas" w:cs="Consolas"/>
+          <w:color w:val="000000"/>
+          <w:sz w:val="19"/>
+          <w:szCs w:val="19"/>
+        </w:rPr>
+        <w:t>-gallery</w:t>
       </w:r>
       <w:r>
         <w:rPr>
@@ -1838,26 +3032,36 @@
         </w:rPr>
         <w:t xml:space="preserve">&gt; </w:t>
       </w:r>
+      <w:proofErr w:type="spellStart"/>
       <w:r>
         <w:rPr>
           <w:rFonts w:ascii="Courier New" w:hAnsi="Courier New" w:cs="Courier New"/>
           <w:color w:val="000000"/>
           <w:shd w:val="clear" w:color="auto" w:fill="F7F7F7"/>
         </w:rPr>
-        <w:t>npm install @kolkov/ngx-gallery</w:t>
-      </w:r>
-    </w:p>
-    <w:p>
-      <w:pPr>
-        <w:autoSpaceDE w:val="0"/>
-        <w:autoSpaceDN w:val="0"/>
-        <w:adjustRightInd w:val="0"/>
-        <w:spacing w:after="0" w:line="240" w:lineRule="auto"/>
+        <w:t>npm</w:t>
+      </w:r>
+      <w:proofErr w:type="spellEnd"/>
+      <w:r>
         <w:rPr>
           <w:rFonts w:ascii="Courier New" w:hAnsi="Courier New" w:cs="Courier New"/>
           <w:color w:val="000000"/>
           <w:shd w:val="clear" w:color="auto" w:fill="F7F7F7"/>
         </w:rPr>
+        <w:t> install @kolkov/ngx-gallery</w:t>
+      </w:r>
+    </w:p>
+    <w:p>
+      <w:pPr>
+        <w:autoSpaceDE w:val="0"/>
+        <w:autoSpaceDN w:val="0"/>
+        <w:adjustRightInd w:val="0"/>
+        <w:spacing w:after="0" w:line="240" w:lineRule="auto"/>
+        <w:rPr>
+          <w:rFonts w:ascii="Courier New" w:hAnsi="Courier New" w:cs="Courier New"/>
+          <w:color w:val="000000"/>
+          <w:shd w:val="clear" w:color="auto" w:fill="F7F7F7"/>
+        </w:rPr>
       </w:pPr>
     </w:p>
     <w:p>
@@ -1926,150 +3130,343 @@
           <w:sz w:val="19"/>
           <w:szCs w:val="19"/>
         </w:rPr>
-        <w:t>@ViewChild(‘editForm’) editForm: NgForm</w:t>
-      </w:r>
-    </w:p>
-    <w:p>
-      <w:pPr>
-        <w:autoSpaceDE w:val="0"/>
-        <w:autoSpaceDN w:val="0"/>
-        <w:adjustRightInd w:val="0"/>
-        <w:spacing w:after="0" w:line="240" w:lineRule="auto"/>
-        <w:rPr>
-          <w:rFonts w:ascii="Consolas" w:hAnsi="Consolas" w:cs="Consolas"/>
-          <w:color w:val="000000"/>
-          <w:sz w:val="19"/>
-          <w:szCs w:val="19"/>
-        </w:rPr>
-      </w:pPr>
-      <w:r>
-        <w:rPr>
-          <w:rFonts w:ascii="Consolas" w:hAnsi="Consolas" w:cs="Consolas"/>
-          <w:color w:val="000000"/>
-          <w:sz w:val="19"/>
-          <w:szCs w:val="19"/>
-        </w:rPr>
-        <w:t>This.editForm?.reset(this.member)</w:t>
-      </w:r>
-    </w:p>
-    <w:p>
-      <w:pPr>
-        <w:autoSpaceDE w:val="0"/>
-        <w:autoSpaceDN w:val="0"/>
-        <w:adjustRightInd w:val="0"/>
-        <w:spacing w:after="0" w:line="240" w:lineRule="auto"/>
-        <w:rPr>
-          <w:rFonts w:ascii="Consolas" w:hAnsi="Consolas" w:cs="Consolas"/>
-          <w:color w:val="000000"/>
-          <w:sz w:val="19"/>
-          <w:szCs w:val="19"/>
-        </w:rPr>
-      </w:pPr>
-    </w:p>
-    <w:p>
-      <w:pPr>
-        <w:autoSpaceDE w:val="0"/>
-        <w:autoSpaceDN w:val="0"/>
-        <w:adjustRightInd w:val="0"/>
-        <w:spacing w:after="0" w:line="240" w:lineRule="auto"/>
-        <w:rPr>
-          <w:rFonts w:ascii="Consolas" w:hAnsi="Consolas" w:cs="Consolas"/>
-          <w:color w:val="000000"/>
-          <w:sz w:val="19"/>
-          <w:szCs w:val="19"/>
-        </w:rPr>
-      </w:pPr>
-      <w:r>
-        <w:rPr>
-          <w:rFonts w:ascii="Consolas" w:hAnsi="Consolas" w:cs="Consolas"/>
-          <w:color w:val="000000"/>
-          <w:sz w:val="19"/>
-          <w:szCs w:val="19"/>
-        </w:rPr>
-        <w:t>@HostListener(‘window:beforeunload’, [‘$event’]) unloadNotification($event: any){}</w:t>
-      </w:r>
-    </w:p>
-    <w:p>
-      <w:pPr>
-        <w:autoSpaceDE w:val="0"/>
-        <w:autoSpaceDN w:val="0"/>
-        <w:adjustRightInd w:val="0"/>
-        <w:spacing w:after="0" w:line="240" w:lineRule="auto"/>
-        <w:rPr>
-          <w:rFonts w:ascii="Consolas" w:hAnsi="Consolas" w:cs="Consolas"/>
-          <w:color w:val="000000"/>
-          <w:sz w:val="19"/>
-          <w:szCs w:val="19"/>
-        </w:rPr>
-      </w:pPr>
-    </w:p>
-    <w:p>
-      <w:pPr>
-        <w:autoSpaceDE w:val="0"/>
-        <w:autoSpaceDN w:val="0"/>
-        <w:adjustRightInd w:val="0"/>
-        <w:spacing w:after="0" w:line="240" w:lineRule="auto"/>
-        <w:rPr>
-          <w:rFonts w:ascii="Consolas" w:hAnsi="Consolas" w:cs="Consolas"/>
-          <w:color w:val="000000"/>
-          <w:sz w:val="19"/>
-          <w:szCs w:val="19"/>
-        </w:rPr>
-      </w:pPr>
-      <w:r>
-        <w:rPr>
-          <w:rFonts w:ascii="Consolas" w:hAnsi="Consolas" w:cs="Consolas"/>
-          <w:color w:val="000000"/>
-          <w:sz w:val="19"/>
-          <w:szCs w:val="19"/>
-        </w:rPr>
-        <w:t xml:space="preserve">Loader&gt; google&gt; ngx-spinner&gt; </w:t>
-      </w:r>
-      <w:r>
-        <w:rPr>
-          <w:rFonts w:ascii="Consolas" w:hAnsi="Consolas" w:cs="Consolas"/>
-          <w:color w:val="000000"/>
-          <w:sz w:val="19"/>
-          <w:szCs w:val="19"/>
-        </w:rPr>
-        <w:t>ng add ngx-spinner</w:t>
-      </w:r>
-    </w:p>
-    <w:p>
-      <w:pPr>
-        <w:autoSpaceDE w:val="0"/>
-        <w:autoSpaceDN w:val="0"/>
-        <w:adjustRightInd w:val="0"/>
-        <w:spacing w:after="0" w:line="240" w:lineRule="auto"/>
-        <w:rPr>
-          <w:rFonts w:ascii="Consolas" w:hAnsi="Consolas" w:cs="Consolas"/>
-          <w:color w:val="000000"/>
-          <w:sz w:val="19"/>
-          <w:szCs w:val="19"/>
-        </w:rPr>
-      </w:pPr>
-    </w:p>
-    <w:p>
-      <w:pPr>
-        <w:autoSpaceDE w:val="0"/>
-        <w:autoSpaceDN w:val="0"/>
-        <w:adjustRightInd w:val="0"/>
-        <w:spacing w:after="0" w:line="240" w:lineRule="auto"/>
-        <w:rPr>
-          <w:rFonts w:ascii="Consolas" w:hAnsi="Consolas" w:cs="Consolas"/>
-          <w:color w:val="000000"/>
-          <w:sz w:val="19"/>
-          <w:szCs w:val="19"/>
-        </w:rPr>
-      </w:pPr>
-      <w:r>
-        <w:rPr>
-          <w:rFonts w:ascii="Consolas" w:hAnsi="Consolas" w:cs="Consolas"/>
-          <w:color w:val="000000"/>
-          <w:sz w:val="19"/>
-          <w:szCs w:val="19"/>
-        </w:rPr>
-        <w:t>Cloudinary&gt;</w:t>
+        <w:t xml:space="preserve">@ViewChild(‘editForm’) </w:t>
+      </w:r>
+      <w:proofErr w:type="spellStart"/>
+      <w:r>
+        <w:rPr>
+          <w:rFonts w:ascii="Consolas" w:hAnsi="Consolas" w:cs="Consolas"/>
+          <w:color w:val="000000"/>
+          <w:sz w:val="19"/>
+          <w:szCs w:val="19"/>
+        </w:rPr>
+        <w:t>editForm</w:t>
+      </w:r>
+      <w:proofErr w:type="spellEnd"/>
+      <w:r>
+        <w:rPr>
+          <w:rFonts w:ascii="Consolas" w:hAnsi="Consolas" w:cs="Consolas"/>
+          <w:color w:val="000000"/>
+          <w:sz w:val="19"/>
+          <w:szCs w:val="19"/>
+        </w:rPr>
+        <w:t xml:space="preserve">: </w:t>
+      </w:r>
+      <w:proofErr w:type="spellStart"/>
+      <w:r>
+        <w:rPr>
+          <w:rFonts w:ascii="Consolas" w:hAnsi="Consolas" w:cs="Consolas"/>
+          <w:color w:val="000000"/>
+          <w:sz w:val="19"/>
+          <w:szCs w:val="19"/>
+        </w:rPr>
+        <w:t>NgForm</w:t>
+      </w:r>
+      <w:proofErr w:type="spellEnd"/>
+    </w:p>
+    <w:p>
+      <w:pPr>
+        <w:autoSpaceDE w:val="0"/>
+        <w:autoSpaceDN w:val="0"/>
+        <w:adjustRightInd w:val="0"/>
+        <w:spacing w:after="0" w:line="240" w:lineRule="auto"/>
+        <w:rPr>
+          <w:rFonts w:ascii="Consolas" w:hAnsi="Consolas" w:cs="Consolas"/>
+          <w:color w:val="000000"/>
+          <w:sz w:val="19"/>
+          <w:szCs w:val="19"/>
+        </w:rPr>
+      </w:pPr>
+      <w:proofErr w:type="gramStart"/>
+      <w:r>
+        <w:rPr>
+          <w:rFonts w:ascii="Consolas" w:hAnsi="Consolas" w:cs="Consolas"/>
+          <w:color w:val="000000"/>
+          <w:sz w:val="19"/>
+          <w:szCs w:val="19"/>
+        </w:rPr>
+        <w:t>This.</w:t>
+      </w:r>
+      <w:proofErr w:type="spellStart"/>
+      <w:r>
+        <w:rPr>
+          <w:rFonts w:ascii="Consolas" w:hAnsi="Consolas" w:cs="Consolas"/>
+          <w:color w:val="000000"/>
+          <w:sz w:val="19"/>
+          <w:szCs w:val="19"/>
+        </w:rPr>
+        <w:t>editForm</w:t>
+      </w:r>
+      <w:proofErr w:type="spellEnd"/>
+      <w:r>
+        <w:rPr>
+          <w:rFonts w:ascii="Consolas" w:hAnsi="Consolas" w:cs="Consolas"/>
+          <w:color w:val="000000"/>
+          <w:sz w:val="19"/>
+          <w:szCs w:val="19"/>
+        </w:rPr>
+        <w:t>?.</w:t>
+      </w:r>
+      <w:proofErr w:type="gramEnd"/>
+      <w:r>
+        <w:rPr>
+          <w:rFonts w:ascii="Consolas" w:hAnsi="Consolas" w:cs="Consolas"/>
+          <w:color w:val="000000"/>
+          <w:sz w:val="19"/>
+          <w:szCs w:val="19"/>
+        </w:rPr>
+        <w:t>reset(</w:t>
+      </w:r>
+      <w:proofErr w:type="spellStart"/>
+      <w:r>
+        <w:rPr>
+          <w:rFonts w:ascii="Consolas" w:hAnsi="Consolas" w:cs="Consolas"/>
+          <w:color w:val="000000"/>
+          <w:sz w:val="19"/>
+          <w:szCs w:val="19"/>
+        </w:rPr>
+        <w:t>this.member</w:t>
+      </w:r>
+      <w:proofErr w:type="spellEnd"/>
+      <w:r>
+        <w:rPr>
+          <w:rFonts w:ascii="Consolas" w:hAnsi="Consolas" w:cs="Consolas"/>
+          <w:color w:val="000000"/>
+          <w:sz w:val="19"/>
+          <w:szCs w:val="19"/>
+        </w:rPr>
+        <w:t>)</w:t>
+      </w:r>
+    </w:p>
+    <w:p>
+      <w:pPr>
+        <w:autoSpaceDE w:val="0"/>
+        <w:autoSpaceDN w:val="0"/>
+        <w:adjustRightInd w:val="0"/>
+        <w:spacing w:after="0" w:line="240" w:lineRule="auto"/>
+        <w:rPr>
+          <w:rFonts w:ascii="Consolas" w:hAnsi="Consolas" w:cs="Consolas"/>
+          <w:color w:val="000000"/>
+          <w:sz w:val="19"/>
+          <w:szCs w:val="19"/>
+        </w:rPr>
+      </w:pPr>
+    </w:p>
+    <w:p>
+      <w:pPr>
+        <w:autoSpaceDE w:val="0"/>
+        <w:autoSpaceDN w:val="0"/>
+        <w:adjustRightInd w:val="0"/>
+        <w:spacing w:after="0" w:line="240" w:lineRule="auto"/>
+        <w:rPr>
+          <w:rFonts w:ascii="Consolas" w:hAnsi="Consolas" w:cs="Consolas"/>
+          <w:color w:val="000000"/>
+          <w:sz w:val="19"/>
+          <w:szCs w:val="19"/>
+        </w:rPr>
+      </w:pPr>
+      <w:r>
+        <w:rPr>
+          <w:rFonts w:ascii="Consolas" w:hAnsi="Consolas" w:cs="Consolas"/>
+          <w:color w:val="000000"/>
+          <w:sz w:val="19"/>
+          <w:szCs w:val="19"/>
+        </w:rPr>
+        <w:t>@</w:t>
+      </w:r>
+      <w:proofErr w:type="gramStart"/>
+      <w:r>
+        <w:rPr>
+          <w:rFonts w:ascii="Consolas" w:hAnsi="Consolas" w:cs="Consolas"/>
+          <w:color w:val="000000"/>
+          <w:sz w:val="19"/>
+          <w:szCs w:val="19"/>
+        </w:rPr>
+        <w:t>HostListener(</w:t>
+      </w:r>
+      <w:proofErr w:type="gramEnd"/>
+      <w:r>
+        <w:rPr>
+          <w:rFonts w:ascii="Consolas" w:hAnsi="Consolas" w:cs="Consolas"/>
+          <w:color w:val="000000"/>
+          <w:sz w:val="19"/>
+          <w:szCs w:val="19"/>
+        </w:rPr>
+        <w:t xml:space="preserve">‘window:beforeunload’, [‘$event’]) </w:t>
+      </w:r>
+      <w:proofErr w:type="spellStart"/>
+      <w:r>
+        <w:rPr>
+          <w:rFonts w:ascii="Consolas" w:hAnsi="Consolas" w:cs="Consolas"/>
+          <w:color w:val="000000"/>
+          <w:sz w:val="19"/>
+          <w:szCs w:val="19"/>
+        </w:rPr>
+        <w:t>unloadNotification</w:t>
+      </w:r>
+      <w:proofErr w:type="spellEnd"/>
+      <w:r>
+        <w:rPr>
+          <w:rFonts w:ascii="Consolas" w:hAnsi="Consolas" w:cs="Consolas"/>
+          <w:color w:val="000000"/>
+          <w:sz w:val="19"/>
+          <w:szCs w:val="19"/>
+        </w:rPr>
+        <w:t>($event: any){}</w:t>
+      </w:r>
+    </w:p>
+    <w:p>
+      <w:pPr>
+        <w:autoSpaceDE w:val="0"/>
+        <w:autoSpaceDN w:val="0"/>
+        <w:adjustRightInd w:val="0"/>
+        <w:spacing w:after="0" w:line="240" w:lineRule="auto"/>
+        <w:rPr>
+          <w:rFonts w:ascii="Consolas" w:hAnsi="Consolas" w:cs="Consolas"/>
+          <w:color w:val="000000"/>
+          <w:sz w:val="19"/>
+          <w:szCs w:val="19"/>
+        </w:rPr>
+      </w:pPr>
+    </w:p>
+    <w:p>
+      <w:pPr>
+        <w:autoSpaceDE w:val="0"/>
+        <w:autoSpaceDN w:val="0"/>
+        <w:adjustRightInd w:val="0"/>
+        <w:spacing w:after="0" w:line="240" w:lineRule="auto"/>
+        <w:rPr>
+          <w:rFonts w:ascii="Consolas" w:hAnsi="Consolas" w:cs="Consolas"/>
+          <w:color w:val="000000"/>
+          <w:sz w:val="19"/>
+          <w:szCs w:val="19"/>
+        </w:rPr>
+      </w:pPr>
+      <w:r>
+        <w:rPr>
+          <w:rFonts w:ascii="Consolas" w:hAnsi="Consolas" w:cs="Consolas"/>
+          <w:color w:val="000000"/>
+          <w:sz w:val="19"/>
+          <w:szCs w:val="19"/>
+        </w:rPr>
+        <w:t xml:space="preserve">Loader&gt; google&gt; </w:t>
+      </w:r>
+      <w:proofErr w:type="spellStart"/>
+      <w:r>
+        <w:rPr>
+          <w:rFonts w:ascii="Consolas" w:hAnsi="Consolas" w:cs="Consolas"/>
+          <w:color w:val="000000"/>
+          <w:sz w:val="19"/>
+          <w:szCs w:val="19"/>
+        </w:rPr>
+        <w:t>ngx</w:t>
+      </w:r>
+      <w:proofErr w:type="spellEnd"/>
+      <w:r>
+        <w:rPr>
+          <w:rFonts w:ascii="Consolas" w:hAnsi="Consolas" w:cs="Consolas"/>
+          <w:color w:val="000000"/>
+          <w:sz w:val="19"/>
+          <w:szCs w:val="19"/>
+        </w:rPr>
+        <w:t xml:space="preserve">-spinner&gt; </w:t>
+      </w:r>
+      <w:r>
+        <w:rPr>
+          <w:rFonts w:ascii="Consolas" w:hAnsi="Consolas" w:cs="Consolas"/>
+          <w:color w:val="000000"/>
+          <w:sz w:val="19"/>
+          <w:szCs w:val="19"/>
+        </w:rPr>
+        <w:t xml:space="preserve">ng </w:t>
+      </w:r>
+      <w:proofErr w:type="gramStart"/>
+      <w:r>
+        <w:rPr>
+          <w:rFonts w:ascii="Consolas" w:hAnsi="Consolas" w:cs="Consolas"/>
+          <w:color w:val="000000"/>
+          <w:sz w:val="19"/>
+          <w:szCs w:val="19"/>
+        </w:rPr>
+        <w:t>add</w:t>
+      </w:r>
+      <w:proofErr w:type="gramEnd"/>
+      <w:r>
+        <w:rPr>
+          <w:rFonts w:ascii="Consolas" w:hAnsi="Consolas" w:cs="Consolas"/>
+          <w:color w:val="000000"/>
+          <w:sz w:val="19"/>
+          <w:szCs w:val="19"/>
+        </w:rPr>
+        <w:t xml:space="preserve"> </w:t>
+      </w:r>
+      <w:proofErr w:type="spellStart"/>
+      <w:r>
+        <w:rPr>
+          <w:rFonts w:ascii="Consolas" w:hAnsi="Consolas" w:cs="Consolas"/>
+          <w:color w:val="000000"/>
+          <w:sz w:val="19"/>
+          <w:szCs w:val="19"/>
+        </w:rPr>
+        <w:t>ngx</w:t>
+      </w:r>
+      <w:proofErr w:type="spellEnd"/>
+      <w:r>
+        <w:rPr>
+          <w:rFonts w:ascii="Consolas" w:hAnsi="Consolas" w:cs="Consolas"/>
+          <w:color w:val="000000"/>
+          <w:sz w:val="19"/>
+          <w:szCs w:val="19"/>
+        </w:rPr>
+        <w:t>-spinner</w:t>
+      </w:r>
+    </w:p>
+    <w:p>
+      <w:pPr>
+        <w:autoSpaceDE w:val="0"/>
+        <w:autoSpaceDN w:val="0"/>
+        <w:adjustRightInd w:val="0"/>
+        <w:spacing w:after="0" w:line="240" w:lineRule="auto"/>
+        <w:rPr>
+          <w:rFonts w:ascii="Consolas" w:hAnsi="Consolas" w:cs="Consolas"/>
+          <w:color w:val="000000"/>
+          <w:sz w:val="19"/>
+          <w:szCs w:val="19"/>
+        </w:rPr>
+      </w:pPr>
+    </w:p>
+    <w:p>
+      <w:pPr>
+        <w:autoSpaceDE w:val="0"/>
+        <w:autoSpaceDN w:val="0"/>
+        <w:adjustRightInd w:val="0"/>
+        <w:spacing w:after="0" w:line="240" w:lineRule="auto"/>
+        <w:rPr>
+          <w:rFonts w:ascii="Consolas" w:hAnsi="Consolas" w:cs="Consolas"/>
+          <w:color w:val="000000"/>
+          <w:sz w:val="19"/>
+          <w:szCs w:val="19"/>
+        </w:rPr>
+      </w:pPr>
+      <w:proofErr w:type="spellStart"/>
+      <w:r>
+        <w:rPr>
+          <w:rFonts w:ascii="Consolas" w:hAnsi="Consolas" w:cs="Consolas"/>
+          <w:color w:val="000000"/>
+          <w:sz w:val="19"/>
+          <w:szCs w:val="19"/>
+        </w:rPr>
+        <w:t>Cloudinary</w:t>
+      </w:r>
+      <w:proofErr w:type="spellEnd"/>
+      <w:r>
+        <w:rPr>
+          <w:rFonts w:ascii="Consolas" w:hAnsi="Consolas" w:cs="Consolas"/>
+          <w:color w:val="000000"/>
+          <w:sz w:val="19"/>
+          <w:szCs w:val="19"/>
+        </w:rPr>
+        <w:t>&gt;</w:t>
       </w:r>
     </w:p>
     <w:p>
@@ -2115,7 +3512,27 @@
           <w:sz w:val="19"/>
           <w:szCs w:val="19"/>
         </w:rPr>
-        <w:t>&gt; npm install ng2-file-upload</w:t>
+        <w:t xml:space="preserve">&gt; </w:t>
+      </w:r>
+      <w:proofErr w:type="spellStart"/>
+      <w:r>
+        <w:rPr>
+          <w:rFonts w:ascii="Consolas" w:hAnsi="Consolas" w:cs="Consolas"/>
+          <w:color w:val="000000"/>
+          <w:sz w:val="19"/>
+          <w:szCs w:val="19"/>
+        </w:rPr>
+        <w:t>npm</w:t>
+      </w:r>
+      <w:proofErr w:type="spellEnd"/>
+      <w:r>
+        <w:rPr>
+          <w:rFonts w:ascii="Consolas" w:hAnsi="Consolas" w:cs="Consolas"/>
+          <w:color w:val="000000"/>
+          <w:sz w:val="19"/>
+          <w:szCs w:val="19"/>
+        </w:rPr>
+        <w:t xml:space="preserve"> install ng2-file-upload</w:t>
       </w:r>
     </w:p>
     <w:p>
@@ -2190,6 +3607,7 @@
         </w:rPr>
         <w:t xml:space="preserve"> </w:t>
       </w:r>
+      <w:proofErr w:type="spellStart"/>
       <w:r>
         <w:rPr>
           <w:rFonts w:ascii="Consolas" w:hAnsi="Consolas" w:cs="Consolas"/>
@@ -2199,6 +3617,7 @@
         </w:rPr>
         <w:t>TextInputComponent</w:t>
       </w:r>
+      <w:proofErr w:type="spellEnd"/>
       <w:r>
         <w:rPr>
           <w:rFonts w:ascii="Consolas" w:hAnsi="Consolas" w:cs="Consolas"/>
@@ -2224,133 +3643,239 @@
           <w:sz w:val="19"/>
           <w:szCs w:val="19"/>
         </w:rPr>
-        <w:t xml:space="preserve"> ControlValueAccessor {</w:t>
-      </w:r>
-    </w:p>
-    <w:p>
-      <w:pPr>
-        <w:autoSpaceDE w:val="0"/>
-        <w:autoSpaceDN w:val="0"/>
-        <w:adjustRightInd w:val="0"/>
-        <w:spacing w:after="0" w:line="240" w:lineRule="auto"/>
-        <w:rPr>
-          <w:rFonts w:ascii="Consolas" w:hAnsi="Consolas" w:cs="Consolas"/>
-          <w:color w:val="000000"/>
-          <w:sz w:val="19"/>
-          <w:szCs w:val="19"/>
-        </w:rPr>
-      </w:pPr>
-    </w:p>
-    <w:p>
-      <w:pPr>
-        <w:autoSpaceDE w:val="0"/>
-        <w:autoSpaceDN w:val="0"/>
-        <w:adjustRightInd w:val="0"/>
-        <w:spacing w:after="0" w:line="240" w:lineRule="auto"/>
-        <w:rPr>
-          <w:rFonts w:ascii="Consolas" w:hAnsi="Consolas" w:cs="Consolas"/>
-          <w:color w:val="000000"/>
-          <w:sz w:val="19"/>
-          <w:szCs w:val="19"/>
-        </w:rPr>
-      </w:pPr>
-    </w:p>
-    <w:p>
-      <w:pPr>
-        <w:autoSpaceDE w:val="0"/>
-        <w:autoSpaceDN w:val="0"/>
-        <w:adjustRightInd w:val="0"/>
-        <w:spacing w:after="0" w:line="240" w:lineRule="auto"/>
-        <w:rPr>
-          <w:rFonts w:ascii="Consolas" w:hAnsi="Consolas" w:cs="Consolas"/>
-          <w:color w:val="000000"/>
-          <w:sz w:val="19"/>
-          <w:szCs w:val="19"/>
-        </w:rPr>
-      </w:pPr>
-      <w:r>
-        <w:rPr>
-          <w:rFonts w:ascii="Consolas" w:hAnsi="Consolas" w:cs="Consolas"/>
-          <w:color w:val="000000"/>
-          <w:sz w:val="19"/>
-          <w:szCs w:val="19"/>
-        </w:rPr>
-        <w:t>response.Headers.Add("Pagination", JsonSerializer.Serialize(paginationHeader));</w:t>
-      </w:r>
-    </w:p>
-    <w:p>
-      <w:pPr>
-        <w:autoSpaceDE w:val="0"/>
-        <w:autoSpaceDN w:val="0"/>
-        <w:adjustRightInd w:val="0"/>
-        <w:spacing w:after="0" w:line="240" w:lineRule="auto"/>
-        <w:rPr>
-          <w:rFonts w:ascii="Consolas" w:hAnsi="Consolas" w:cs="Consolas"/>
-          <w:color w:val="000000"/>
-          <w:sz w:val="19"/>
-          <w:szCs w:val="19"/>
-        </w:rPr>
-      </w:pPr>
-      <w:r>
-        <w:rPr>
-          <w:rFonts w:ascii="Consolas" w:hAnsi="Consolas" w:cs="Consolas"/>
-          <w:color w:val="000000"/>
-          <w:sz w:val="19"/>
-          <w:szCs w:val="19"/>
-        </w:rPr>
-        <w:t xml:space="preserve">            response.Headers.Add("Access-Control-Expose-Headers", "Pagination");</w:t>
-      </w:r>
-    </w:p>
-    <w:p>
-      <w:pPr>
-        <w:autoSpaceDE w:val="0"/>
-        <w:autoSpaceDN w:val="0"/>
-        <w:adjustRightInd w:val="0"/>
-        <w:spacing w:after="0" w:line="240" w:lineRule="auto"/>
-        <w:rPr>
-          <w:rFonts w:ascii="Consolas" w:hAnsi="Consolas" w:cs="Consolas"/>
-          <w:color w:val="000000"/>
-          <w:sz w:val="19"/>
-          <w:szCs w:val="19"/>
-        </w:rPr>
-      </w:pPr>
-    </w:p>
-    <w:p>
-      <w:pPr>
-        <w:autoSpaceDE w:val="0"/>
-        <w:autoSpaceDN w:val="0"/>
-        <w:adjustRightInd w:val="0"/>
-        <w:spacing w:after="0" w:line="240" w:lineRule="auto"/>
-        <w:rPr>
-          <w:rFonts w:ascii="Consolas" w:hAnsi="Consolas" w:cs="Consolas"/>
-          <w:color w:val="000000"/>
-          <w:sz w:val="19"/>
-          <w:szCs w:val="19"/>
-        </w:rPr>
-      </w:pPr>
-    </w:p>
-    <w:p>
-      <w:pPr>
-        <w:autoSpaceDE w:val="0"/>
-        <w:autoSpaceDN w:val="0"/>
-        <w:adjustRightInd w:val="0"/>
-        <w:spacing w:after="0" w:line="240" w:lineRule="auto"/>
-        <w:rPr>
-          <w:rFonts w:ascii="Consolas" w:hAnsi="Consolas" w:cs="Consolas"/>
-          <w:color w:val="000000"/>
-          <w:sz w:val="19"/>
-          <w:szCs w:val="19"/>
-        </w:rPr>
-      </w:pPr>
-      <w:r>
-        <w:rPr>
-          <w:rFonts w:ascii="Consolas" w:hAnsi="Consolas" w:cs="Consolas"/>
-          <w:color w:val="000000"/>
-          <w:sz w:val="19"/>
-          <w:szCs w:val="19"/>
-        </w:rPr>
-        <w:t>time age&gt; google&gt; ngx-timeago</w:t>
-      </w:r>
+        <w:t xml:space="preserve"> </w:t>
+      </w:r>
+      <w:proofErr w:type="spellStart"/>
+      <w:r>
+        <w:rPr>
+          <w:rFonts w:ascii="Consolas" w:hAnsi="Consolas" w:cs="Consolas"/>
+          <w:color w:val="000000"/>
+          <w:sz w:val="19"/>
+          <w:szCs w:val="19"/>
+        </w:rPr>
+        <w:t>ControlValueAccessor</w:t>
+      </w:r>
+      <w:proofErr w:type="spellEnd"/>
+      <w:r>
+        <w:rPr>
+          <w:rFonts w:ascii="Consolas" w:hAnsi="Consolas" w:cs="Consolas"/>
+          <w:color w:val="000000"/>
+          <w:sz w:val="19"/>
+          <w:szCs w:val="19"/>
+        </w:rPr>
+        <w:t xml:space="preserve"> {</w:t>
+      </w:r>
+    </w:p>
+    <w:p>
+      <w:pPr>
+        <w:autoSpaceDE w:val="0"/>
+        <w:autoSpaceDN w:val="0"/>
+        <w:adjustRightInd w:val="0"/>
+        <w:spacing w:after="0" w:line="240" w:lineRule="auto"/>
+        <w:rPr>
+          <w:rFonts w:ascii="Consolas" w:hAnsi="Consolas" w:cs="Consolas"/>
+          <w:color w:val="000000"/>
+          <w:sz w:val="19"/>
+          <w:szCs w:val="19"/>
+        </w:rPr>
+      </w:pPr>
+    </w:p>
+    <w:p>
+      <w:pPr>
+        <w:autoSpaceDE w:val="0"/>
+        <w:autoSpaceDN w:val="0"/>
+        <w:adjustRightInd w:val="0"/>
+        <w:spacing w:after="0" w:line="240" w:lineRule="auto"/>
+        <w:rPr>
+          <w:rFonts w:ascii="Consolas" w:hAnsi="Consolas" w:cs="Consolas"/>
+          <w:color w:val="000000"/>
+          <w:sz w:val="19"/>
+          <w:szCs w:val="19"/>
+        </w:rPr>
+      </w:pPr>
+    </w:p>
+    <w:p>
+      <w:pPr>
+        <w:autoSpaceDE w:val="0"/>
+        <w:autoSpaceDN w:val="0"/>
+        <w:adjustRightInd w:val="0"/>
+        <w:spacing w:after="0" w:line="240" w:lineRule="auto"/>
+        <w:rPr>
+          <w:rFonts w:ascii="Consolas" w:hAnsi="Consolas" w:cs="Consolas"/>
+          <w:color w:val="000000"/>
+          <w:sz w:val="19"/>
+          <w:szCs w:val="19"/>
+        </w:rPr>
+      </w:pPr>
+      <w:proofErr w:type="spellStart"/>
+      <w:proofErr w:type="gramStart"/>
+      <w:r>
+        <w:rPr>
+          <w:rFonts w:ascii="Consolas" w:hAnsi="Consolas" w:cs="Consolas"/>
+          <w:color w:val="000000"/>
+          <w:sz w:val="19"/>
+          <w:szCs w:val="19"/>
+        </w:rPr>
+        <w:t>response.Headers.Add</w:t>
+      </w:r>
+      <w:proofErr w:type="spellEnd"/>
+      <w:proofErr w:type="gramEnd"/>
+      <w:r>
+        <w:rPr>
+          <w:rFonts w:ascii="Consolas" w:hAnsi="Consolas" w:cs="Consolas"/>
+          <w:color w:val="000000"/>
+          <w:sz w:val="19"/>
+          <w:szCs w:val="19"/>
+        </w:rPr>
+        <w:t xml:space="preserve">("Pagination", </w:t>
+      </w:r>
+      <w:proofErr w:type="spellStart"/>
+      <w:r>
+        <w:rPr>
+          <w:rFonts w:ascii="Consolas" w:hAnsi="Consolas" w:cs="Consolas"/>
+          <w:color w:val="000000"/>
+          <w:sz w:val="19"/>
+          <w:szCs w:val="19"/>
+        </w:rPr>
+        <w:t>JsonSerializer.Serialize</w:t>
+      </w:r>
+      <w:proofErr w:type="spellEnd"/>
+      <w:r>
+        <w:rPr>
+          <w:rFonts w:ascii="Consolas" w:hAnsi="Consolas" w:cs="Consolas"/>
+          <w:color w:val="000000"/>
+          <w:sz w:val="19"/>
+          <w:szCs w:val="19"/>
+        </w:rPr>
+        <w:t>(</w:t>
+      </w:r>
+      <w:proofErr w:type="spellStart"/>
+      <w:r>
+        <w:rPr>
+          <w:rFonts w:ascii="Consolas" w:hAnsi="Consolas" w:cs="Consolas"/>
+          <w:color w:val="000000"/>
+          <w:sz w:val="19"/>
+          <w:szCs w:val="19"/>
+        </w:rPr>
+        <w:t>paginationHeader</w:t>
+      </w:r>
+      <w:proofErr w:type="spellEnd"/>
+      <w:r>
+        <w:rPr>
+          <w:rFonts w:ascii="Consolas" w:hAnsi="Consolas" w:cs="Consolas"/>
+          <w:color w:val="000000"/>
+          <w:sz w:val="19"/>
+          <w:szCs w:val="19"/>
+        </w:rPr>
+        <w:t>));</w:t>
+      </w:r>
+    </w:p>
+    <w:p>
+      <w:pPr>
+        <w:autoSpaceDE w:val="0"/>
+        <w:autoSpaceDN w:val="0"/>
+        <w:adjustRightInd w:val="0"/>
+        <w:spacing w:after="0" w:line="240" w:lineRule="auto"/>
+        <w:rPr>
+          <w:rFonts w:ascii="Consolas" w:hAnsi="Consolas" w:cs="Consolas"/>
+          <w:color w:val="000000"/>
+          <w:sz w:val="19"/>
+          <w:szCs w:val="19"/>
+        </w:rPr>
+      </w:pPr>
+      <w:r>
+        <w:rPr>
+          <w:rFonts w:ascii="Consolas" w:hAnsi="Consolas" w:cs="Consolas"/>
+          <w:color w:val="000000"/>
+          <w:sz w:val="19"/>
+          <w:szCs w:val="19"/>
+        </w:rPr>
+        <w:t xml:space="preserve">            </w:t>
+      </w:r>
+      <w:proofErr w:type="spellStart"/>
+      <w:proofErr w:type="gramStart"/>
+      <w:r>
+        <w:rPr>
+          <w:rFonts w:ascii="Consolas" w:hAnsi="Consolas" w:cs="Consolas"/>
+          <w:color w:val="000000"/>
+          <w:sz w:val="19"/>
+          <w:szCs w:val="19"/>
+        </w:rPr>
+        <w:t>response.Headers.Add</w:t>
+      </w:r>
+      <w:proofErr w:type="spellEnd"/>
+      <w:proofErr w:type="gramEnd"/>
+      <w:r>
+        <w:rPr>
+          <w:rFonts w:ascii="Consolas" w:hAnsi="Consolas" w:cs="Consolas"/>
+          <w:color w:val="000000"/>
+          <w:sz w:val="19"/>
+          <w:szCs w:val="19"/>
+        </w:rPr>
+        <w:t>("Access-Control-Expose-Headers", "Pagination");</w:t>
+      </w:r>
+    </w:p>
+    <w:p>
+      <w:pPr>
+        <w:autoSpaceDE w:val="0"/>
+        <w:autoSpaceDN w:val="0"/>
+        <w:adjustRightInd w:val="0"/>
+        <w:spacing w:after="0" w:line="240" w:lineRule="auto"/>
+        <w:rPr>
+          <w:rFonts w:ascii="Consolas" w:hAnsi="Consolas" w:cs="Consolas"/>
+          <w:color w:val="000000"/>
+          <w:sz w:val="19"/>
+          <w:szCs w:val="19"/>
+        </w:rPr>
+      </w:pPr>
+    </w:p>
+    <w:p>
+      <w:pPr>
+        <w:autoSpaceDE w:val="0"/>
+        <w:autoSpaceDN w:val="0"/>
+        <w:adjustRightInd w:val="0"/>
+        <w:spacing w:after="0" w:line="240" w:lineRule="auto"/>
+        <w:rPr>
+          <w:rFonts w:ascii="Consolas" w:hAnsi="Consolas" w:cs="Consolas"/>
+          <w:color w:val="000000"/>
+          <w:sz w:val="19"/>
+          <w:szCs w:val="19"/>
+        </w:rPr>
+      </w:pPr>
+    </w:p>
+    <w:p>
+      <w:pPr>
+        <w:autoSpaceDE w:val="0"/>
+        <w:autoSpaceDN w:val="0"/>
+        <w:adjustRightInd w:val="0"/>
+        <w:spacing w:after="0" w:line="240" w:lineRule="auto"/>
+        <w:rPr>
+          <w:rFonts w:ascii="Consolas" w:hAnsi="Consolas" w:cs="Consolas"/>
+          <w:color w:val="000000"/>
+          <w:sz w:val="19"/>
+          <w:szCs w:val="19"/>
+        </w:rPr>
+      </w:pPr>
+      <w:r>
+        <w:rPr>
+          <w:rFonts w:ascii="Consolas" w:hAnsi="Consolas" w:cs="Consolas"/>
+          <w:color w:val="000000"/>
+          <w:sz w:val="19"/>
+          <w:szCs w:val="19"/>
+        </w:rPr>
+        <w:t xml:space="preserve">time age&gt; google&gt; </w:t>
+      </w:r>
+      <w:proofErr w:type="spellStart"/>
+      <w:r>
+        <w:rPr>
+          <w:rFonts w:ascii="Consolas" w:hAnsi="Consolas" w:cs="Consolas"/>
+          <w:color w:val="000000"/>
+          <w:sz w:val="19"/>
+          <w:szCs w:val="19"/>
+        </w:rPr>
+        <w:t>ngx-timeago</w:t>
+      </w:r>
+      <w:proofErr w:type="spellEnd"/>
     </w:p>
     <w:p>
       <w:pPr>
@@ -2378,14 +3903,34 @@
           <w:shd w:val="clear" w:color="auto" w:fill="F7F7F7"/>
         </w:rPr>
       </w:pPr>
+      <w:proofErr w:type="spellStart"/>
       <w:r>
         <w:rPr>
           <w:rFonts w:ascii="Courier New" w:hAnsi="Courier New" w:cs="Courier New"/>
           <w:color w:val="000000"/>
           <w:shd w:val="clear" w:color="auto" w:fill="F7F7F7"/>
         </w:rPr>
-        <w:t>npm install ngx-timeago</w:t>
-      </w:r>
+        <w:t>npm</w:t>
+      </w:r>
+      <w:proofErr w:type="spellEnd"/>
+      <w:r>
+        <w:rPr>
+          <w:rFonts w:ascii="Courier New" w:hAnsi="Courier New" w:cs="Courier New"/>
+          <w:color w:val="000000"/>
+          <w:shd w:val="clear" w:color="auto" w:fill="F7F7F7"/>
+        </w:rPr>
+        <w:t> install </w:t>
+      </w:r>
+      <w:proofErr w:type="spellStart"/>
+      <w:r>
+        <w:rPr>
+          <w:rFonts w:ascii="Courier New" w:hAnsi="Courier New" w:cs="Courier New"/>
+          <w:color w:val="000000"/>
+          <w:shd w:val="clear" w:color="auto" w:fill="F7F7F7"/>
+        </w:rPr>
+        <w:t>ngx-timeago</w:t>
+      </w:r>
+      <w:proofErr w:type="spellEnd"/>
     </w:p>
     <w:p>
       <w:pPr>
@@ -2557,14 +4102,25 @@
           <w:szCs w:val="19"/>
         </w:rPr>
       </w:pPr>
-      <w:r>
-        <w:rPr>
-          <w:rFonts w:ascii="Consolas" w:hAnsi="Consolas" w:cs="Consolas"/>
-          <w:color w:val="000000"/>
-          <w:sz w:val="19"/>
-          <w:szCs w:val="19"/>
-        </w:rPr>
-        <w:t>UserManager&lt;T&gt;</w:t>
+      <w:proofErr w:type="spellStart"/>
+      <w:r>
+        <w:rPr>
+          <w:rFonts w:ascii="Consolas" w:hAnsi="Consolas" w:cs="Consolas"/>
+          <w:color w:val="000000"/>
+          <w:sz w:val="19"/>
+          <w:szCs w:val="19"/>
+        </w:rPr>
+        <w:t>UserManager</w:t>
+      </w:r>
+      <w:proofErr w:type="spellEnd"/>
+      <w:r>
+        <w:rPr>
+          <w:rFonts w:ascii="Consolas" w:hAnsi="Consolas" w:cs="Consolas"/>
+          <w:color w:val="000000"/>
+          <w:sz w:val="19"/>
+          <w:szCs w:val="19"/>
+        </w:rPr>
+        <w:t>&lt;T&gt;</w:t>
       </w:r>
     </w:p>
     <w:p>
@@ -2585,14 +4141,25 @@
           <w:szCs w:val="19"/>
         </w:rPr>
       </w:pPr>
-      <w:r>
-        <w:rPr>
-          <w:rFonts w:ascii="Consolas" w:hAnsi="Consolas" w:cs="Consolas"/>
-          <w:color w:val="000000"/>
-          <w:sz w:val="19"/>
-          <w:szCs w:val="19"/>
-        </w:rPr>
-        <w:t>SinInManager&lt;T&gt;</w:t>
+      <w:proofErr w:type="spellStart"/>
+      <w:r>
+        <w:rPr>
+          <w:rFonts w:ascii="Consolas" w:hAnsi="Consolas" w:cs="Consolas"/>
+          <w:color w:val="000000"/>
+          <w:sz w:val="19"/>
+          <w:szCs w:val="19"/>
+        </w:rPr>
+        <w:t>SinInManager</w:t>
+      </w:r>
+      <w:proofErr w:type="spellEnd"/>
+      <w:r>
+        <w:rPr>
+          <w:rFonts w:ascii="Consolas" w:hAnsi="Consolas" w:cs="Consolas"/>
+          <w:color w:val="000000"/>
+          <w:sz w:val="19"/>
+          <w:szCs w:val="19"/>
+        </w:rPr>
+        <w:t>&lt;T&gt;</w:t>
       </w:r>
     </w:p>
     <w:p>
@@ -2613,43 +4180,55 @@
           <w:szCs w:val="19"/>
         </w:rPr>
       </w:pPr>
-      <w:r>
-        <w:rPr>
-          <w:rFonts w:ascii="Consolas" w:hAnsi="Consolas" w:cs="Consolas"/>
-          <w:color w:val="000000"/>
-          <w:sz w:val="19"/>
-          <w:szCs w:val="19"/>
-        </w:rPr>
-        <w:t>RloeManager&lt;T&gt;</w:t>
-      </w:r>
-    </w:p>
-    <w:p>
-      <w:pPr>
-        <w:autoSpaceDE w:val="0"/>
-        <w:autoSpaceDN w:val="0"/>
-        <w:adjustRightInd w:val="0"/>
-        <w:spacing w:after="0" w:line="240" w:lineRule="auto"/>
-        <w:rPr>
-          <w:rFonts w:ascii="Consolas" w:hAnsi="Consolas" w:cs="Consolas"/>
-          <w:color w:val="000000"/>
-          <w:sz w:val="19"/>
-          <w:szCs w:val="19"/>
-        </w:rPr>
-      </w:pPr>
-    </w:p>
-    <w:p>
-      <w:pPr>
-        <w:autoSpaceDE w:val="0"/>
-        <w:autoSpaceDN w:val="0"/>
-        <w:adjustRightInd w:val="0"/>
-        <w:spacing w:after="0" w:line="240" w:lineRule="auto"/>
-        <w:rPr>
-          <w:rFonts w:ascii="Consolas" w:hAnsi="Consolas" w:cs="Consolas"/>
-          <w:color w:val="000000"/>
-          <w:sz w:val="19"/>
-          <w:szCs w:val="19"/>
-        </w:rPr>
-      </w:pPr>
+      <w:proofErr w:type="spellStart"/>
+      <w:r>
+        <w:rPr>
+          <w:rFonts w:ascii="Consolas" w:hAnsi="Consolas" w:cs="Consolas"/>
+          <w:color w:val="000000"/>
+          <w:sz w:val="19"/>
+          <w:szCs w:val="19"/>
+        </w:rPr>
+        <w:t>RloeManager</w:t>
+      </w:r>
+      <w:proofErr w:type="spellEnd"/>
+      <w:r>
+        <w:rPr>
+          <w:rFonts w:ascii="Consolas" w:hAnsi="Consolas" w:cs="Consolas"/>
+          <w:color w:val="000000"/>
+          <w:sz w:val="19"/>
+          <w:szCs w:val="19"/>
+        </w:rPr>
+        <w:t>&lt;T&gt;</w:t>
+      </w:r>
+    </w:p>
+    <w:p>
+      <w:pPr>
+        <w:autoSpaceDE w:val="0"/>
+        <w:autoSpaceDN w:val="0"/>
+        <w:adjustRightInd w:val="0"/>
+        <w:spacing w:after="0" w:line="240" w:lineRule="auto"/>
+        <w:rPr>
+          <w:rFonts w:ascii="Consolas" w:hAnsi="Consolas" w:cs="Consolas"/>
+          <w:color w:val="000000"/>
+          <w:sz w:val="19"/>
+          <w:szCs w:val="19"/>
+        </w:rPr>
+      </w:pPr>
+    </w:p>
+    <w:p>
+      <w:pPr>
+        <w:autoSpaceDE w:val="0"/>
+        <w:autoSpaceDN w:val="0"/>
+        <w:adjustRightInd w:val="0"/>
+        <w:spacing w:after="0" w:line="240" w:lineRule="auto"/>
+        <w:rPr>
+          <w:rFonts w:ascii="Consolas" w:hAnsi="Consolas" w:cs="Consolas"/>
+          <w:color w:val="000000"/>
+          <w:sz w:val="19"/>
+          <w:szCs w:val="19"/>
+        </w:rPr>
+      </w:pPr>
+      <w:proofErr w:type="spellStart"/>
       <w:r>
         <w:rPr>
           <w:rFonts w:ascii="Consolas" w:hAnsi="Consolas" w:cs="Consolas"/>
@@ -2659,6 +4238,7 @@
         </w:rPr>
         <w:t>SingleR</w:t>
       </w:r>
+      <w:proofErr w:type="spellEnd"/>
     </w:p>
     <w:p>
       <w:pPr>
@@ -2678,6 +4258,7 @@
           <w:szCs w:val="19"/>
         </w:rPr>
       </w:pPr>
+      <w:proofErr w:type="spellStart"/>
       <w:r>
         <w:rPr>
           <w:rFonts w:ascii="Consolas" w:hAnsi="Consolas" w:cs="Consolas"/>
@@ -2687,6 +4268,7 @@
         </w:rPr>
         <w:t>WebSockets</w:t>
       </w:r>
+      <w:proofErr w:type="spellEnd"/>
     </w:p>
     <w:p>
       <w:pPr>
@@ -2764,44 +4346,84 @@
           <w:sz w:val="19"/>
           <w:szCs w:val="19"/>
         </w:rPr>
-        <w:t>Client&gt; npm install @icrosoft/signalr</w:t>
-      </w:r>
-    </w:p>
-    <w:p>
-      <w:pPr>
-        <w:autoSpaceDE w:val="0"/>
-        <w:autoSpaceDN w:val="0"/>
-        <w:adjustRightInd w:val="0"/>
-        <w:spacing w:after="0" w:line="240" w:lineRule="auto"/>
-        <w:rPr>
-          <w:rFonts w:ascii="Consolas" w:hAnsi="Consolas" w:cs="Consolas"/>
-          <w:color w:val="000000"/>
-          <w:sz w:val="19"/>
-          <w:szCs w:val="19"/>
-        </w:rPr>
-      </w:pPr>
-    </w:p>
-    <w:p>
-      <w:pPr>
-        <w:autoSpaceDE w:val="0"/>
-        <w:autoSpaceDN w:val="0"/>
-        <w:adjustRightInd w:val="0"/>
-        <w:spacing w:after="0" w:line="240" w:lineRule="auto"/>
-        <w:rPr>
-          <w:rFonts w:ascii="Consolas" w:hAnsi="Consolas" w:cs="Consolas"/>
-          <w:color w:val="000000"/>
-          <w:sz w:val="19"/>
-          <w:szCs w:val="19"/>
-        </w:rPr>
-      </w:pPr>
-      <w:r>
-        <w:rPr>
-          <w:rFonts w:ascii="Consolas" w:hAnsi="Consolas" w:cs="Consolas"/>
-          <w:color w:val="000000"/>
-          <w:sz w:val="19"/>
-          <w:szCs w:val="19"/>
-        </w:rPr>
-        <w:t>Every entity need default constructor if creating custom constructor in order to avoid errors while creating ta</w:t>
+        <w:t xml:space="preserve">Client&gt; </w:t>
+      </w:r>
+      <w:proofErr w:type="spellStart"/>
+      <w:r>
+        <w:rPr>
+          <w:rFonts w:ascii="Consolas" w:hAnsi="Consolas" w:cs="Consolas"/>
+          <w:color w:val="000000"/>
+          <w:sz w:val="19"/>
+          <w:szCs w:val="19"/>
+        </w:rPr>
+        <w:t>npm</w:t>
+      </w:r>
+      <w:proofErr w:type="spellEnd"/>
+      <w:r>
+        <w:rPr>
+          <w:rFonts w:ascii="Consolas" w:hAnsi="Consolas" w:cs="Consolas"/>
+          <w:color w:val="000000"/>
+          <w:sz w:val="19"/>
+          <w:szCs w:val="19"/>
+        </w:rPr>
+        <w:t xml:space="preserve"> install @icrosoft/signalr</w:t>
+      </w:r>
+    </w:p>
+    <w:p>
+      <w:pPr>
+        <w:autoSpaceDE w:val="0"/>
+        <w:autoSpaceDN w:val="0"/>
+        <w:adjustRightInd w:val="0"/>
+        <w:spacing w:after="0" w:line="240" w:lineRule="auto"/>
+        <w:rPr>
+          <w:rFonts w:ascii="Consolas" w:hAnsi="Consolas" w:cs="Consolas"/>
+          <w:color w:val="000000"/>
+          <w:sz w:val="19"/>
+          <w:szCs w:val="19"/>
+        </w:rPr>
+      </w:pPr>
+    </w:p>
+    <w:p>
+      <w:pPr>
+        <w:autoSpaceDE w:val="0"/>
+        <w:autoSpaceDN w:val="0"/>
+        <w:adjustRightInd w:val="0"/>
+        <w:spacing w:after="0" w:line="240" w:lineRule="auto"/>
+        <w:rPr>
+          <w:rFonts w:ascii="Consolas" w:hAnsi="Consolas" w:cs="Consolas"/>
+          <w:color w:val="000000"/>
+          <w:sz w:val="19"/>
+          <w:szCs w:val="19"/>
+        </w:rPr>
+      </w:pPr>
+      <w:r>
+        <w:rPr>
+          <w:rFonts w:ascii="Consolas" w:hAnsi="Consolas" w:cs="Consolas"/>
+          <w:color w:val="000000"/>
+          <w:sz w:val="19"/>
+          <w:szCs w:val="19"/>
+        </w:rPr>
+        <w:t xml:space="preserve">Every entity </w:t>
+      </w:r>
+      <w:proofErr w:type="gramStart"/>
+      <w:r>
+        <w:rPr>
+          <w:rFonts w:ascii="Consolas" w:hAnsi="Consolas" w:cs="Consolas"/>
+          <w:color w:val="000000"/>
+          <w:sz w:val="19"/>
+          <w:szCs w:val="19"/>
+        </w:rPr>
+        <w:t>need</w:t>
+      </w:r>
+      <w:proofErr w:type="gramEnd"/>
+      <w:r>
+        <w:rPr>
+          <w:rFonts w:ascii="Consolas" w:hAnsi="Consolas" w:cs="Consolas"/>
+          <w:color w:val="000000"/>
+          <w:sz w:val="19"/>
+          <w:szCs w:val="19"/>
+        </w:rPr>
+        <w:t xml:space="preserve"> default constructor if creating custom constructor in order to avoid errors while creating ta</w:t>
       </w:r>
       <w:r>
         <w:rPr>
@@ -2847,8 +4469,445 @@
           <w:sz w:val="19"/>
           <w:szCs w:val="19"/>
         </w:rPr>
-        <w:t>Unit of work Pattern to avoid multiple savechanges() in repositories in Entity framework</w:t>
-      </w:r>
+        <w:t xml:space="preserve">Unit of work Pattern to avoid multiple </w:t>
+      </w:r>
+      <w:proofErr w:type="spellStart"/>
+      <w:proofErr w:type="gramStart"/>
+      <w:r>
+        <w:rPr>
+          <w:rFonts w:ascii="Consolas" w:hAnsi="Consolas" w:cs="Consolas"/>
+          <w:color w:val="000000"/>
+          <w:sz w:val="19"/>
+          <w:szCs w:val="19"/>
+        </w:rPr>
+        <w:t>savechanges</w:t>
+      </w:r>
+      <w:proofErr w:type="spellEnd"/>
+      <w:r>
+        <w:rPr>
+          <w:rFonts w:ascii="Consolas" w:hAnsi="Consolas" w:cs="Consolas"/>
+          <w:color w:val="000000"/>
+          <w:sz w:val="19"/>
+          <w:szCs w:val="19"/>
+        </w:rPr>
+        <w:t>(</w:t>
+      </w:r>
+      <w:proofErr w:type="gramEnd"/>
+      <w:r>
+        <w:rPr>
+          <w:rFonts w:ascii="Consolas" w:hAnsi="Consolas" w:cs="Consolas"/>
+          <w:color w:val="000000"/>
+          <w:sz w:val="19"/>
+          <w:szCs w:val="19"/>
+        </w:rPr>
+        <w:t>) in repositories in Entity framework</w:t>
+      </w:r>
+    </w:p>
+    <w:p>
+      <w:pPr>
+        <w:autoSpaceDE w:val="0"/>
+        <w:autoSpaceDN w:val="0"/>
+        <w:adjustRightInd w:val="0"/>
+        <w:spacing w:after="0" w:line="240" w:lineRule="auto"/>
+        <w:rPr>
+          <w:rFonts w:ascii="Consolas" w:hAnsi="Consolas" w:cs="Consolas"/>
+          <w:color w:val="000000"/>
+          <w:sz w:val="19"/>
+          <w:szCs w:val="19"/>
+        </w:rPr>
+      </w:pPr>
+    </w:p>
+    <w:p>
+      <w:pPr>
+        <w:autoSpaceDE w:val="0"/>
+        <w:autoSpaceDN w:val="0"/>
+        <w:adjustRightInd w:val="0"/>
+        <w:spacing w:after="0" w:line="240" w:lineRule="auto"/>
+        <w:rPr>
+          <w:rFonts w:ascii="Consolas" w:hAnsi="Consolas" w:cs="Consolas"/>
+          <w:color w:val="000000"/>
+          <w:sz w:val="19"/>
+          <w:szCs w:val="19"/>
+        </w:rPr>
+      </w:pPr>
+      <w:hyperlink r:id="rId5" w:history="1">
+        <w:proofErr w:type="spellStart"/>
+        <w:r>
+          <w:rPr>
+            <w:rStyle w:val="Hyperlink"/>
+          </w:rPr>
+          <w:t>DateTime.Kind</w:t>
+        </w:r>
+        <w:proofErr w:type="spellEnd"/>
+        <w:r>
+          <w:rPr>
+            <w:rStyle w:val="Hyperlink"/>
+          </w:rPr>
+          <w:t xml:space="preserve"> comes back as Unspecified · Issue #4711 · dotnet/</w:t>
+        </w:r>
+        <w:proofErr w:type="spellStart"/>
+        <w:r>
+          <w:rPr>
+            <w:rStyle w:val="Hyperlink"/>
+          </w:rPr>
+          <w:t>efcore</w:t>
+        </w:r>
+        <w:proofErr w:type="spellEnd"/>
+        <w:r>
+          <w:rPr>
+            <w:rStyle w:val="Hyperlink"/>
+          </w:rPr>
+          <w:t xml:space="preserve"> (github.com)</w:t>
+        </w:r>
+      </w:hyperlink>
+    </w:p>
+    <w:p>
+      <w:pPr>
+        <w:autoSpaceDE w:val="0"/>
+        <w:autoSpaceDN w:val="0"/>
+        <w:adjustRightInd w:val="0"/>
+        <w:spacing w:after="0" w:line="240" w:lineRule="auto"/>
+        <w:rPr>
+          <w:rFonts w:ascii="Consolas" w:hAnsi="Consolas" w:cs="Consolas"/>
+          <w:color w:val="000000"/>
+          <w:sz w:val="19"/>
+          <w:szCs w:val="19"/>
+        </w:rPr>
+      </w:pPr>
+    </w:p>
+    <w:p>
+      <w:pPr>
+        <w:autoSpaceDE w:val="0"/>
+        <w:autoSpaceDN w:val="0"/>
+        <w:adjustRightInd w:val="0"/>
+        <w:spacing w:after="0" w:line="240" w:lineRule="auto"/>
+        <w:rPr>
+          <w:rFonts w:ascii="Consolas" w:hAnsi="Consolas" w:cs="Consolas"/>
+          <w:color w:val="000000"/>
+          <w:sz w:val="19"/>
+          <w:szCs w:val="19"/>
+        </w:rPr>
+      </w:pPr>
+    </w:p>
+    <w:p>
+      <w:pPr>
+        <w:autoSpaceDE w:val="0"/>
+        <w:autoSpaceDN w:val="0"/>
+        <w:adjustRightInd w:val="0"/>
+        <w:spacing w:after="0" w:line="240" w:lineRule="auto"/>
+        <w:rPr>
+          <w:rFonts w:ascii="Consolas" w:hAnsi="Consolas" w:cs="Consolas"/>
+          <w:color w:val="000000"/>
+          <w:sz w:val="19"/>
+          <w:szCs w:val="19"/>
+        </w:rPr>
+      </w:pPr>
+      <w:proofErr w:type="spellStart"/>
+      <w:r>
+        <w:rPr>
+          <w:rFonts w:ascii="Consolas" w:hAnsi="Consolas" w:cs="Consolas"/>
+          <w:color w:val="000000"/>
+          <w:sz w:val="19"/>
+          <w:szCs w:val="19"/>
+        </w:rPr>
+        <w:t>Postgre</w:t>
+      </w:r>
+      <w:proofErr w:type="spellEnd"/>
+      <w:r>
+        <w:rPr>
+          <w:rFonts w:ascii="Consolas" w:hAnsi="Consolas" w:cs="Consolas"/>
+          <w:color w:val="000000"/>
+          <w:sz w:val="19"/>
+          <w:szCs w:val="19"/>
+        </w:rPr>
+        <w:t xml:space="preserve"> </w:t>
+      </w:r>
+      <w:proofErr w:type="spellStart"/>
+      <w:r>
+        <w:rPr>
+          <w:rFonts w:ascii="Consolas" w:hAnsi="Consolas" w:cs="Consolas"/>
+          <w:color w:val="000000"/>
+          <w:sz w:val="19"/>
+          <w:szCs w:val="19"/>
+        </w:rPr>
+        <w:t>sql</w:t>
+      </w:r>
+      <w:proofErr w:type="spellEnd"/>
+    </w:p>
+    <w:p>
+      <w:pPr>
+        <w:autoSpaceDE w:val="0"/>
+        <w:autoSpaceDN w:val="0"/>
+        <w:adjustRightInd w:val="0"/>
+        <w:spacing w:after="0" w:line="240" w:lineRule="auto"/>
+        <w:rPr>
+          <w:rFonts w:ascii="Consolas" w:hAnsi="Consolas" w:cs="Consolas"/>
+          <w:color w:val="000000"/>
+          <w:sz w:val="19"/>
+          <w:szCs w:val="19"/>
+        </w:rPr>
+      </w:pPr>
+    </w:p>
+    <w:p>
+      <w:pPr>
+        <w:autoSpaceDE w:val="0"/>
+        <w:autoSpaceDN w:val="0"/>
+        <w:adjustRightInd w:val="0"/>
+        <w:spacing w:after="0" w:line="240" w:lineRule="auto"/>
+        <w:rPr>
+          <w:rFonts w:ascii="Consolas" w:hAnsi="Consolas" w:cs="Consolas"/>
+          <w:color w:val="000000"/>
+          <w:sz w:val="19"/>
+          <w:szCs w:val="19"/>
+        </w:rPr>
+      </w:pPr>
+      <w:r>
+        <w:rPr>
+          <w:rFonts w:ascii="Consolas" w:hAnsi="Consolas" w:cs="Consolas"/>
+          <w:color w:val="000000"/>
+          <w:sz w:val="19"/>
+          <w:szCs w:val="19"/>
+        </w:rPr>
+        <w:t>Heroku server</w:t>
+      </w:r>
+    </w:p>
+    <w:p>
+      <w:pPr>
+        <w:autoSpaceDE w:val="0"/>
+        <w:autoSpaceDN w:val="0"/>
+        <w:adjustRightInd w:val="0"/>
+        <w:spacing w:after="0" w:line="240" w:lineRule="auto"/>
+        <w:rPr>
+          <w:rFonts w:ascii="Consolas" w:hAnsi="Consolas" w:cs="Consolas"/>
+          <w:color w:val="000000"/>
+          <w:sz w:val="19"/>
+          <w:szCs w:val="19"/>
+        </w:rPr>
+      </w:pPr>
+    </w:p>
+    <w:p>
+      <w:pPr>
+        <w:autoSpaceDE w:val="0"/>
+        <w:autoSpaceDN w:val="0"/>
+        <w:adjustRightInd w:val="0"/>
+        <w:spacing w:after="0" w:line="240" w:lineRule="auto"/>
+        <w:rPr>
+          <w:rFonts w:ascii="Consolas" w:hAnsi="Consolas" w:cs="Consolas"/>
+          <w:color w:val="000000"/>
+          <w:sz w:val="19"/>
+          <w:szCs w:val="19"/>
+        </w:rPr>
+      </w:pPr>
+      <w:r>
+        <w:rPr>
+          <w:rFonts w:ascii="Consolas" w:hAnsi="Consolas" w:cs="Consolas"/>
+          <w:color w:val="000000"/>
+          <w:sz w:val="19"/>
+          <w:szCs w:val="19"/>
+        </w:rPr>
+        <w:t>Docker.com</w:t>
+      </w:r>
+    </w:p>
+    <w:p>
+      <w:pPr>
+        <w:autoSpaceDE w:val="0"/>
+        <w:autoSpaceDN w:val="0"/>
+        <w:adjustRightInd w:val="0"/>
+        <w:spacing w:after="0" w:line="240" w:lineRule="auto"/>
+        <w:rPr>
+          <w:rFonts w:ascii="Consolas" w:hAnsi="Consolas" w:cs="Consolas"/>
+          <w:color w:val="000000"/>
+          <w:sz w:val="19"/>
+          <w:szCs w:val="19"/>
+        </w:rPr>
+      </w:pPr>
+    </w:p>
+    <w:p>
+      <w:pPr>
+        <w:shd w:val="clear" w:color="auto" w:fill="FBFBFC"/>
+        <w:tabs>
+          <w:tab w:val="left" w:pos="916"/>
+          <w:tab w:val="left" w:pos="1832"/>
+          <w:tab w:val="left" w:pos="2748"/>
+          <w:tab w:val="left" w:pos="3664"/>
+          <w:tab w:val="left" w:pos="4580"/>
+          <w:tab w:val="left" w:pos="5496"/>
+          <w:tab w:val="left" w:pos="6412"/>
+          <w:tab w:val="left" w:pos="7328"/>
+          <w:tab w:val="left" w:pos="8244"/>
+          <w:tab w:val="left" w:pos="9160"/>
+          <w:tab w:val="left" w:pos="10076"/>
+          <w:tab w:val="left" w:pos="10992"/>
+          <w:tab w:val="left" w:pos="11908"/>
+          <w:tab w:val="left" w:pos="12824"/>
+          <w:tab w:val="left" w:pos="13740"/>
+          <w:tab w:val="left" w:pos="14656"/>
+        </w:tabs>
+        <w:spacing w:after="0" w:line="240" w:lineRule="auto"/>
+        <w:rPr>
+          <w:rFonts w:ascii="Courier New" w:eastAsia="Times New Roman" w:hAnsi="Courier New" w:cs="Courier New"/>
+          <w:color w:val="244357"/>
+          <w:sz w:val="18"/>
+          <w:szCs w:val="18"/>
+          <w:lang w:eastAsia="en-IN"/>
+        </w:rPr>
+      </w:pPr>
+      <w:r>
+        <w:rPr>
+          <w:rFonts w:ascii="Consolas" w:eastAsia="Times New Roman" w:hAnsi="Consolas" w:cs="Courier New"/>
+          <w:color w:val="244357"/>
+          <w:sz w:val="18"/>
+          <w:szCs w:val="18"/>
+          <w:bdr w:val="none" w:sz="0" w:space="0" w:color="auto" w:frame="1"/>
+          <w:lang w:eastAsia="en-IN"/>
+        </w:rPr>
+        <w:t xml:space="preserve">$ docker run </w:t>
+      </w:r>
+      <w:r>
+        <w:rPr>
+          <w:rFonts w:ascii="Consolas" w:eastAsia="Times New Roman" w:hAnsi="Consolas" w:cs="Courier New"/>
+          <w:color w:val="244357"/>
+          <w:sz w:val="18"/>
+          <w:szCs w:val="18"/>
+          <w:bdr w:val="none" w:sz="0" w:space="0" w:color="auto" w:frame="1"/>
+          <w:lang w:eastAsia="en-IN"/>
+        </w:rPr>
+        <w:t>–name dev -e POSTGRES_USER=</w:t>
+      </w:r>
+      <w:proofErr w:type="spellStart"/>
+      <w:r>
+        <w:rPr>
+          <w:rFonts w:ascii="Consolas" w:eastAsia="Times New Roman" w:hAnsi="Consolas" w:cs="Courier New"/>
+          <w:color w:val="244357"/>
+          <w:sz w:val="18"/>
+          <w:szCs w:val="18"/>
+          <w:bdr w:val="none" w:sz="0" w:space="0" w:color="auto" w:frame="1"/>
+          <w:lang w:eastAsia="en-IN"/>
+        </w:rPr>
+        <w:t>appuser</w:t>
+      </w:r>
+      <w:proofErr w:type="spellEnd"/>
+      <w:r>
+        <w:rPr>
+          <w:rFonts w:ascii="Consolas" w:eastAsia="Times New Roman" w:hAnsi="Consolas" w:cs="Courier New"/>
+          <w:color w:val="244357"/>
+          <w:sz w:val="18"/>
+          <w:szCs w:val="18"/>
+          <w:bdr w:val="none" w:sz="0" w:space="0" w:color="auto" w:frame="1"/>
+          <w:lang w:eastAsia="en-IN"/>
+        </w:rPr>
+        <w:t xml:space="preserve"> -e POSTGRES_PASSWORD=m</w:t>
+      </w:r>
+      <w:r>
+        <w:rPr>
+          <w:rFonts w:ascii="Consolas" w:eastAsia="Times New Roman" w:hAnsi="Consolas" w:cs="Courier New"/>
+          <w:color w:val="244357"/>
+          <w:sz w:val="18"/>
+          <w:szCs w:val="18"/>
+          <w:bdr w:val="none" w:sz="0" w:space="0" w:color="auto" w:frame="1"/>
+          <w:lang w:eastAsia="en-IN"/>
+        </w:rPr>
+        <w:t>Pa$$w0rd -p 5432:5432</w:t>
+      </w:r>
+      <w:r>
+        <w:rPr>
+          <w:rFonts w:ascii="Consolas" w:eastAsia="Times New Roman" w:hAnsi="Consolas" w:cs="Courier New"/>
+          <w:color w:val="244357"/>
+          <w:sz w:val="18"/>
+          <w:szCs w:val="18"/>
+          <w:bdr w:val="none" w:sz="0" w:space="0" w:color="auto" w:frame="1"/>
+          <w:lang w:eastAsia="en-IN"/>
+        </w:rPr>
+        <w:t xml:space="preserve"> -d </w:t>
+      </w:r>
+      <w:proofErr w:type="spellStart"/>
+      <w:proofErr w:type="gramStart"/>
+      <w:r>
+        <w:rPr>
+          <w:rFonts w:ascii="Consolas" w:eastAsia="Times New Roman" w:hAnsi="Consolas" w:cs="Courier New"/>
+          <w:color w:val="244357"/>
+          <w:sz w:val="18"/>
+          <w:szCs w:val="18"/>
+          <w:bdr w:val="none" w:sz="0" w:space="0" w:color="auto" w:frame="1"/>
+          <w:lang w:eastAsia="en-IN"/>
+        </w:rPr>
+        <w:t>postgres</w:t>
+      </w:r>
+      <w:r>
+        <w:rPr>
+          <w:rFonts w:ascii="Consolas" w:eastAsia="Times New Roman" w:hAnsi="Consolas" w:cs="Courier New"/>
+          <w:color w:val="244357"/>
+          <w:sz w:val="18"/>
+          <w:szCs w:val="18"/>
+          <w:bdr w:val="none" w:sz="0" w:space="0" w:color="auto" w:frame="1"/>
+          <w:lang w:eastAsia="en-IN"/>
+        </w:rPr>
+        <w:t>:latest</w:t>
+      </w:r>
+      <w:proofErr w:type="spellEnd"/>
+      <w:proofErr w:type="gramEnd"/>
+    </w:p>
+    <w:p>
+      <w:pPr>
+        <w:autoSpaceDE w:val="0"/>
+        <w:autoSpaceDN w:val="0"/>
+        <w:adjustRightInd w:val="0"/>
+        <w:spacing w:after="0" w:line="240" w:lineRule="auto"/>
+        <w:rPr>
+          <w:rFonts w:ascii="Consolas" w:hAnsi="Consolas" w:cs="Consolas"/>
+          <w:color w:val="000000"/>
+          <w:sz w:val="19"/>
+          <w:szCs w:val="19"/>
+        </w:rPr>
+      </w:pPr>
+    </w:p>
+    <w:p>
+      <w:pPr>
+        <w:autoSpaceDE w:val="0"/>
+        <w:autoSpaceDN w:val="0"/>
+        <w:adjustRightInd w:val="0"/>
+        <w:spacing w:after="0" w:line="240" w:lineRule="auto"/>
+        <w:rPr>
+          <w:rFonts w:ascii="Consolas" w:hAnsi="Consolas" w:cs="Consolas"/>
+          <w:color w:val="000000"/>
+          <w:sz w:val="19"/>
+          <w:szCs w:val="19"/>
+        </w:rPr>
+      </w:pPr>
+      <w:proofErr w:type="spellStart"/>
+      <w:r>
+        <w:rPr>
+          <w:rFonts w:ascii="Consolas" w:hAnsi="Consolas" w:cs="Consolas"/>
+          <w:color w:val="000000"/>
+          <w:sz w:val="19"/>
+          <w:szCs w:val="19"/>
+        </w:rPr>
+        <w:t>pgAdmin</w:t>
+      </w:r>
+      <w:proofErr w:type="spellEnd"/>
+      <w:r>
+        <w:rPr>
+          <w:rFonts w:ascii="Consolas" w:hAnsi="Consolas" w:cs="Consolas"/>
+          <w:color w:val="000000"/>
+          <w:sz w:val="19"/>
+          <w:szCs w:val="19"/>
+        </w:rPr>
+        <w:t xml:space="preserve"> – visualize server</w:t>
+      </w:r>
+    </w:p>
+    <w:p>
+      <w:pPr>
+        <w:autoSpaceDE w:val="0"/>
+        <w:autoSpaceDN w:val="0"/>
+        <w:adjustRightInd w:val="0"/>
+        <w:spacing w:after="0" w:line="240" w:lineRule="auto"/>
+        <w:rPr>
+          <w:rFonts w:ascii="Consolas" w:hAnsi="Consolas" w:cs="Consolas"/>
+          <w:color w:val="000000"/>
+          <w:sz w:val="19"/>
+          <w:szCs w:val="19"/>
+        </w:rPr>
+      </w:pPr>
     </w:p>
     <w:sectPr>
       <w:pgSz w:w="11906" w:h="16838"/>
@@ -3696,6 +5755,81 @@
       <w:contextualSpacing/>
     </w:pPr>
   </w:style>
+  <w:style w:type="character" w:styleId="Hyperlink">
+    <w:name w:val="Hyperlink"/>
+    <w:basedOn w:val="DefaultParagraphFont"/>
+    <w:uiPriority w:val="99"/>
+    <w:semiHidden/>
+    <w:unhideWhenUsed/>
+    <w:rsid w:val="0033798F"/>
+    <w:rPr>
+      <w:color w:val="0000FF"/>
+      <w:u w:val="single"/>
+    </w:rPr>
+  </w:style>
+  <w:style w:type="paragraph" w:styleId="HTMLPreformatted">
+    <w:name w:val="HTML Preformatted"/>
+    <w:basedOn w:val="Normal"/>
+    <w:link w:val="HTMLPreformattedChar"/>
+    <w:uiPriority w:val="99"/>
+    <w:semiHidden/>
+    <w:unhideWhenUsed/>
+    <w:rsid w:val="00DE4461"/>
+    <w:pPr>
+      <w:tabs>
+        <w:tab w:val="left" w:pos="916"/>
+        <w:tab w:val="left" w:pos="1832"/>
+        <w:tab w:val="left" w:pos="2748"/>
+        <w:tab w:val="left" w:pos="3664"/>
+        <w:tab w:val="left" w:pos="4580"/>
+        <w:tab w:val="left" w:pos="5496"/>
+        <w:tab w:val="left" w:pos="6412"/>
+        <w:tab w:val="left" w:pos="7328"/>
+        <w:tab w:val="left" w:pos="8244"/>
+        <w:tab w:val="left" w:pos="9160"/>
+        <w:tab w:val="left" w:pos="10076"/>
+        <w:tab w:val="left" w:pos="10992"/>
+        <w:tab w:val="left" w:pos="11908"/>
+        <w:tab w:val="left" w:pos="12824"/>
+        <w:tab w:val="left" w:pos="13740"/>
+        <w:tab w:val="left" w:pos="14656"/>
+      </w:tabs>
+      <w:spacing w:after="0" w:line="240" w:lineRule="auto"/>
+    </w:pPr>
+    <w:rPr>
+      <w:rFonts w:ascii="Courier New" w:eastAsia="Times New Roman" w:hAnsi="Courier New" w:cs="Courier New"/>
+      <w:sz w:val="20"/>
+      <w:szCs w:val="20"/>
+      <w:lang w:eastAsia="en-IN"/>
+    </w:rPr>
+  </w:style>
+  <w:style w:type="character" w:customStyle="1" w:styleId="HTMLPreformattedChar">
+    <w:name w:val="HTML Preformatted Char"/>
+    <w:basedOn w:val="DefaultParagraphFont"/>
+    <w:link w:val="HTMLPreformatted"/>
+    <w:uiPriority w:val="99"/>
+    <w:semiHidden/>
+    <w:rsid w:val="00DE4461"/>
+    <w:rPr>
+      <w:rFonts w:ascii="Courier New" w:eastAsia="Times New Roman" w:hAnsi="Courier New" w:cs="Courier New"/>
+      <w:sz w:val="20"/>
+      <w:szCs w:val="20"/>
+      <w:lang w:eastAsia="en-IN"/>
+    </w:rPr>
+  </w:style>
+  <w:style w:type="character" w:styleId="HTMLCode">
+    <w:name w:val="HTML Code"/>
+    <w:basedOn w:val="DefaultParagraphFont"/>
+    <w:uiPriority w:val="99"/>
+    <w:semiHidden/>
+    <w:unhideWhenUsed/>
+    <w:rsid w:val="00DE4461"/>
+    <w:rPr>
+      <w:rFonts w:ascii="Courier New" w:eastAsia="Times New Roman" w:hAnsi="Courier New" w:cs="Courier New"/>
+      <w:sz w:val="20"/>
+      <w:szCs w:val="20"/>
+    </w:rPr>
+  </w:style>
 </w:styles>
 </file>
 
